--- a/ספר פרוייקט - שלי בן ציון.docx
+++ b/ספר פרוייקט - שלי בן ציון.docx
@@ -2204,32 +2204,19 @@
     </w:p>
     <w:p>
       <w:pPr>
-        <w:spacing w:line="360" w:lineRule="auto"/>
-        <w:ind w:left="360"/>
-        <w:outlineLvl w:val="0"/>
-        <w:rPr>
-          <w:rFonts w:ascii="David" w:hAnsi="David" w:cs="David"/>
-          <w:rtl/>
-        </w:rPr>
-      </w:pPr>
-      <w:r>
-        <w:rPr>
-          <w:rFonts w:ascii="David" w:hAnsi="David" w:cs="David"/>
-          <w:b/>
-          <w:bCs/>
-          <w:sz w:val="60"/>
-          <w:szCs w:val="60"/>
+        <w:pStyle w:val="Heading1"/>
+        <w:rPr>
+          <w:rtl/>
+        </w:rPr>
+      </w:pPr>
+      <w:r>
+        <w:rPr>
           <w:rtl/>
         </w:rPr>
         <w:br w:type="page"/>
       </w:r>
       <w:r>
         <w:rPr>
-          <w:rFonts w:ascii="David" w:hAnsi="David" w:cs="David"/>
-          <w:b/>
-          <w:bCs/>
-          <w:sz w:val="60"/>
-          <w:szCs w:val="60"/>
           <w:rtl/>
         </w:rPr>
         <w:lastRenderedPageBreak/>
@@ -2238,11 +2225,6 @@
       <w:bookmarkEnd w:id="2"/>
       <w:r>
         <w:rPr>
-          <w:rFonts w:ascii="David" w:hAnsi="David" w:cs="David"/>
-          <w:b/>
-          <w:bCs/>
-          <w:sz w:val="60"/>
-          <w:szCs w:val="60"/>
           <w:rtl/>
         </w:rPr>
         <w:t>הפרויקט</w:t>
@@ -2273,41 +2255,6 @@
           <w:rtl/>
         </w:rPr>
       </w:pPr>
-    </w:p>
-    <w:p>
-      <w:pPr>
-        <w:spacing w:line="360" w:lineRule="auto"/>
-        <w:ind w:left="360"/>
-        <w:jc w:val="center"/>
-        <w:rPr>
-          <w:rFonts w:ascii="David" w:hAnsi="David" w:cs="David"/>
-          <w:sz w:val="28"/>
-          <w:szCs w:val="28"/>
-          <w:rtl/>
-        </w:rPr>
-      </w:pPr>
-    </w:p>
-    <w:p>
-      <w:pPr>
-        <w:spacing w:line="360" w:lineRule="auto"/>
-        <w:rPr>
-          <w:rFonts w:ascii="David" w:hAnsi="David" w:cs="David"/>
-          <w:color w:val="FF0000"/>
-          <w:sz w:val="28"/>
-          <w:szCs w:val="28"/>
-          <w:rtl/>
-        </w:rPr>
-      </w:pPr>
-      <w:r>
-        <w:rPr>
-          <w:rFonts w:ascii="David" w:hAnsi="David" w:cs="David"/>
-          <w:color w:val="FF0000"/>
-          <w:sz w:val="28"/>
-          <w:szCs w:val="28"/>
-          <w:rtl/>
-        </w:rPr>
-        <w:t>ממש העתק הדבק מתוך מסמך האפיון המפורט:</w:t>
-      </w:r>
     </w:p>
     <w:p>
       <w:pPr>
@@ -2338,21 +2285,180 @@
         <w:spacing w:line="360" w:lineRule="auto"/>
         <w:rPr>
           <w:rFonts w:ascii="David" w:hAnsi="David" w:cs="David"/>
+          <w:rtl/>
+        </w:rPr>
+      </w:pPr>
+      <w:r>
+        <w:rPr>
+          <w:rFonts w:ascii="David" w:hAnsi="David" w:cs="David" w:hint="cs"/>
+          <w:rtl/>
+        </w:rPr>
+        <w:t xml:space="preserve">המוצר אמור לעזור למנהל מערכת מחשבים לנהל את המערכת בצורה יעילה ונוחה. אצלו במחשב יהיה השרת, איתו הוא יוכל לראות מי כל המחשבים ברשת והאם הם דלוקים. </w:t>
+      </w:r>
+    </w:p>
+    <w:p>
+      <w:pPr>
+        <w:spacing w:line="360" w:lineRule="auto"/>
+        <w:rPr>
+          <w:rFonts w:ascii="David" w:hAnsi="David" w:cs="David"/>
+          <w:rtl/>
+        </w:rPr>
+      </w:pPr>
+      <w:r>
+        <w:rPr>
+          <w:rFonts w:ascii="David" w:hAnsi="David" w:cs="David" w:hint="cs"/>
+          <w:rtl/>
+        </w:rPr>
+        <w:t>עבור כל המחשבים הדלוקים הוא יוכל לראות מידע שימושי כגון הביצועים של כל מחשב, מידע על ה</w:t>
+      </w:r>
+      <w:r>
+        <w:rPr>
+          <w:rFonts w:ascii="David" w:hAnsi="David" w:cs="David"/>
+        </w:rPr>
+        <w:t>users</w:t>
+      </w:r>
+      <w:r>
+        <w:rPr>
+          <w:rFonts w:ascii="David" w:hAnsi="David" w:cs="David" w:hint="cs"/>
+          <w:rtl/>
+        </w:rPr>
+        <w:t xml:space="preserve"> במחשב, מידע על החומרה שלו ועוד. </w:t>
+      </w:r>
+      <w:r>
+        <w:rPr>
+          <w:rFonts w:ascii="David" w:hAnsi="David" w:cs="David" w:hint="cs"/>
           <w:color w:val="FF0000"/>
-          <w:sz w:val="28"/>
-          <w:szCs w:val="28"/>
-          <w:rtl/>
-        </w:rPr>
-      </w:pPr>
-      <w:r>
+          <w:rtl/>
+        </w:rPr>
+        <w:t>בנוסף, מנהל המערכת יהיה מסוגל לבצע עדכונים של תוכנות ואפליקציות על המחשבים מהמחשב שלו.</w:t>
+      </w:r>
+    </w:p>
+    <w:p>
+      <w:pPr>
+        <w:spacing w:line="360" w:lineRule="auto"/>
         <w:rPr>
           <w:rFonts w:ascii="David" w:hAnsi="David" w:cs="David"/>
           <w:color w:val="FF0000"/>
-          <w:sz w:val="28"/>
-          <w:szCs w:val="28"/>
-          <w:rtl/>
-        </w:rPr>
-        <w:t>טיפה יותר בפירוט מהחלק הראשון</w:t>
+          <w:rtl/>
+        </w:rPr>
+      </w:pPr>
+      <w:r>
+        <w:rPr>
+          <w:rFonts w:ascii="David" w:hAnsi="David" w:cs="David" w:hint="cs"/>
+          <w:color w:val="FF0000"/>
+          <w:rtl/>
+        </w:rPr>
+        <w:t>עבור כל המחשבים הכבויים (שלא מחוברים לשרת באותו רגע), מנהל המערכת יהיה מסוגל להדליק אותם מהמחשב שלו, מרחוק (</w:t>
+      </w:r>
+      <w:r>
+        <w:rPr>
+          <w:rFonts w:ascii="David" w:hAnsi="David" w:cs="David"/>
+          <w:color w:val="FF0000"/>
+        </w:rPr>
+        <w:t>WOL</w:t>
+      </w:r>
+      <w:r>
+        <w:rPr>
+          <w:rFonts w:ascii="David" w:hAnsi="David" w:cs="David" w:hint="cs"/>
+          <w:color w:val="FF0000"/>
+          <w:rtl/>
+        </w:rPr>
+        <w:t>).</w:t>
+      </w:r>
+    </w:p>
+    <w:p>
+      <w:pPr>
+        <w:spacing w:line="360" w:lineRule="auto"/>
+        <w:rPr>
+          <w:rFonts w:ascii="David" w:hAnsi="David" w:cs="David"/>
+          <w:rtl/>
+        </w:rPr>
+      </w:pPr>
+      <w:r>
+        <w:rPr>
+          <w:rFonts w:ascii="David" w:hAnsi="David" w:cs="David" w:hint="cs"/>
+          <w:rtl/>
+        </w:rPr>
+        <w:t xml:space="preserve">מנהל המערכת יהיה מסוגל גם לקבל התרעות במקרה והנתונים </w:t>
+      </w:r>
+      <w:r>
+        <w:rPr>
+          <w:rFonts w:ascii="David" w:hAnsi="David" w:cs="David"/>
+          <w:rtl/>
+        </w:rPr>
+        <w:t>–</w:t>
+      </w:r>
+      <w:r>
+        <w:rPr>
+          <w:rFonts w:ascii="David" w:hAnsi="David" w:cs="David" w:hint="cs"/>
+          <w:rtl/>
+        </w:rPr>
+        <w:t xml:space="preserve"> טמפרטורה של ה</w:t>
+      </w:r>
+      <w:proofErr w:type="spellStart"/>
+      <w:r>
+        <w:rPr>
+          <w:rFonts w:ascii="David" w:hAnsi="David" w:cs="David"/>
+        </w:rPr>
+        <w:t>cpu</w:t>
+      </w:r>
+      <w:proofErr w:type="spellEnd"/>
+      <w:r>
+        <w:rPr>
+          <w:rFonts w:ascii="David" w:hAnsi="David" w:cs="David" w:hint="cs"/>
+          <w:rtl/>
+        </w:rPr>
+        <w:t xml:space="preserve">, שימוש </w:t>
+      </w:r>
+      <w:proofErr w:type="spellStart"/>
+      <w:r>
+        <w:rPr>
+          <w:rFonts w:ascii="David" w:hAnsi="David" w:cs="David"/>
+        </w:rPr>
+        <w:t>cpu</w:t>
+      </w:r>
+      <w:proofErr w:type="spellEnd"/>
+      <w:r>
+        <w:rPr>
+          <w:rFonts w:ascii="David" w:hAnsi="David" w:cs="David" w:hint="cs"/>
+          <w:rtl/>
+        </w:rPr>
+        <w:t>, או זיכרון עוברים רף מסוים אשר הוא מגדיר. יתר על כן, הוא יוכל להגדיר "</w:t>
+      </w:r>
+      <w:r>
+        <w:rPr>
+          <w:rFonts w:ascii="David" w:hAnsi="David" w:cs="David"/>
+        </w:rPr>
+        <w:t>forbidden processes</w:t>
+      </w:r>
+      <w:r>
+        <w:rPr>
+          <w:rFonts w:ascii="David" w:hAnsi="David" w:cs="David" w:hint="cs"/>
+          <w:rtl/>
+        </w:rPr>
+        <w:t>", תהליכ</w:t>
+      </w:r>
+      <w:r>
+        <w:rPr>
+          <w:rFonts w:ascii="David" w:hAnsi="David" w:cs="David" w:hint="cs"/>
+          <w:rtl/>
+        </w:rPr>
+        <w:t>ים שאסור שירוצו על המחשבים ברשת, ויקבל התרעה ואפשרות לראות את רשימת התהליכים הרצים על אותו המחשב ומידע עליהם, במקרה ואותם תהליכים רצים.</w:t>
+      </w:r>
+    </w:p>
+    <w:p>
+      <w:pPr>
+        <w:spacing w:line="360" w:lineRule="auto"/>
+        <w:rPr>
+          <w:rFonts w:ascii="David" w:hAnsi="David" w:cs="David" w:hint="cs"/>
+        </w:rPr>
+      </w:pPr>
+      <w:r>
+        <w:rPr>
+          <w:rFonts w:ascii="David" w:hAnsi="David" w:cs="David" w:hint="cs"/>
+          <w:rtl/>
+        </w:rPr>
+        <w:t>עבור כל הלקוחות התוכנה תרוץ ברקע.</w:t>
       </w:r>
     </w:p>
     <w:p>
@@ -2398,23 +2504,776 @@
         <w:spacing w:line="360" w:lineRule="auto"/>
         <w:rPr>
           <w:rFonts w:ascii="David" w:hAnsi="David" w:cs="David"/>
+          <w:rtl/>
+        </w:rPr>
+      </w:pPr>
+      <w:bookmarkStart w:id="3" w:name="_Toc320273224"/>
+      <w:r>
+        <w:rPr>
+          <w:rFonts w:ascii="David" w:hAnsi="David" w:cs="David" w:hint="cs"/>
+          <w:rtl/>
+        </w:rPr>
+        <w:t>דרישות פונקציונליות:</w:t>
+      </w:r>
+    </w:p>
+    <w:p>
+      <w:pPr>
+        <w:pStyle w:val="ListParagraph"/>
+        <w:numPr>
+          <w:ilvl w:val="0"/>
+          <w:numId w:val="19"/>
+        </w:numPr>
+        <w:spacing w:line="360" w:lineRule="auto"/>
+        <w:rPr>
+          <w:rFonts w:ascii="David" w:hAnsi="David" w:cs="David"/>
+        </w:rPr>
+      </w:pPr>
+      <w:r>
+        <w:rPr>
+          <w:rFonts w:ascii="David" w:hAnsi="David" w:cs="David" w:hint="cs"/>
+          <w:rtl/>
+        </w:rPr>
+        <w:t>המוצר יאפשר למנהל המערכת לראות את כל המחשבים ברשת הפנימית.</w:t>
+      </w:r>
+    </w:p>
+    <w:p>
+      <w:pPr>
+        <w:pStyle w:val="ListParagraph"/>
+        <w:numPr>
+          <w:ilvl w:val="0"/>
+          <w:numId w:val="19"/>
+        </w:numPr>
+        <w:spacing w:line="360" w:lineRule="auto"/>
+        <w:rPr>
+          <w:rFonts w:ascii="David" w:hAnsi="David" w:cs="David"/>
+        </w:rPr>
+      </w:pPr>
+      <w:r>
+        <w:rPr>
+          <w:rFonts w:ascii="David" w:hAnsi="David" w:cs="David" w:hint="cs"/>
+          <w:rtl/>
+        </w:rPr>
+        <w:t>עבור כל מחשב דולק, מנהל המערכת יוכל לראות את המידע הבא:</w:t>
+      </w:r>
+    </w:p>
+    <w:p>
+      <w:pPr>
+        <w:pStyle w:val="ListParagraph"/>
+        <w:numPr>
+          <w:ilvl w:val="0"/>
+          <w:numId w:val="20"/>
+        </w:numPr>
+        <w:spacing w:line="360" w:lineRule="auto"/>
+        <w:rPr>
+          <w:rFonts w:ascii="David" w:hAnsi="David" w:cs="David"/>
+        </w:rPr>
+      </w:pPr>
+      <w:r>
+        <w:rPr>
+          <w:rFonts w:ascii="David" w:hAnsi="David" w:cs="David" w:hint="cs"/>
+          <w:rtl/>
+        </w:rPr>
+        <w:t xml:space="preserve">כתובת </w:t>
+      </w:r>
+      <w:proofErr w:type="spellStart"/>
+      <w:r>
+        <w:rPr>
+          <w:rFonts w:ascii="David" w:hAnsi="David" w:cs="David"/>
+        </w:rPr>
+        <w:t>ip</w:t>
+      </w:r>
+      <w:proofErr w:type="spellEnd"/>
+      <w:r>
+        <w:rPr>
+          <w:rFonts w:ascii="David" w:hAnsi="David" w:cs="David" w:hint="cs"/>
+          <w:rtl/>
+        </w:rPr>
+        <w:t xml:space="preserve"> וכתובת </w:t>
+      </w:r>
+      <w:r>
+        <w:rPr>
+          <w:rFonts w:ascii="David" w:hAnsi="David" w:cs="David"/>
+        </w:rPr>
+        <w:t>mac</w:t>
+      </w:r>
+      <w:r>
+        <w:rPr>
+          <w:rFonts w:ascii="David" w:hAnsi="David" w:cs="David" w:hint="cs"/>
+          <w:rtl/>
+        </w:rPr>
+        <w:t>.</w:t>
+      </w:r>
+    </w:p>
+    <w:p>
+      <w:pPr>
+        <w:pStyle w:val="ListParagraph"/>
+        <w:numPr>
+          <w:ilvl w:val="0"/>
+          <w:numId w:val="20"/>
+        </w:numPr>
+        <w:spacing w:line="360" w:lineRule="auto"/>
+        <w:rPr>
+          <w:rFonts w:ascii="David" w:hAnsi="David" w:cs="David"/>
+        </w:rPr>
+      </w:pPr>
+      <w:r>
+        <w:rPr>
+          <w:rFonts w:ascii="David" w:hAnsi="David" w:cs="David" w:hint="cs"/>
+          <w:rtl/>
+        </w:rPr>
+        <w:t>מידע על החומרה של המחשב.</w:t>
+      </w:r>
+    </w:p>
+    <w:p>
+      <w:pPr>
+        <w:pStyle w:val="ListParagraph"/>
+        <w:numPr>
+          <w:ilvl w:val="0"/>
+          <w:numId w:val="20"/>
+        </w:numPr>
+        <w:spacing w:line="360" w:lineRule="auto"/>
+        <w:rPr>
+          <w:rFonts w:ascii="David" w:hAnsi="David" w:cs="David"/>
+        </w:rPr>
+      </w:pPr>
+      <w:r>
+        <w:rPr>
+          <w:rFonts w:ascii="David" w:hAnsi="David" w:cs="David" w:hint="cs"/>
+          <w:rtl/>
+        </w:rPr>
+        <w:t>מידע על הביצועים של המחשב.</w:t>
+      </w:r>
+    </w:p>
+    <w:p>
+      <w:pPr>
+        <w:pStyle w:val="ListParagraph"/>
+        <w:numPr>
+          <w:ilvl w:val="0"/>
+          <w:numId w:val="20"/>
+        </w:numPr>
+        <w:spacing w:line="360" w:lineRule="auto"/>
+        <w:rPr>
+          <w:rFonts w:ascii="David" w:hAnsi="David" w:cs="David"/>
+        </w:rPr>
+      </w:pPr>
+      <w:r>
+        <w:rPr>
+          <w:rFonts w:ascii="David" w:hAnsi="David" w:cs="David" w:hint="cs"/>
+          <w:rtl/>
+        </w:rPr>
+        <w:t>מידע על התהליכים הרצים על המחשב.</w:t>
+      </w:r>
+    </w:p>
+    <w:p>
+      <w:pPr>
+        <w:pStyle w:val="ListParagraph"/>
+        <w:numPr>
+          <w:ilvl w:val="0"/>
+          <w:numId w:val="20"/>
+        </w:numPr>
+        <w:spacing w:line="360" w:lineRule="auto"/>
+        <w:rPr>
+          <w:rFonts w:ascii="David" w:hAnsi="David" w:cs="David"/>
+        </w:rPr>
+      </w:pPr>
+      <w:r>
+        <w:rPr>
+          <w:rFonts w:ascii="David" w:hAnsi="David" w:cs="David" w:hint="cs"/>
+          <w:rtl/>
+        </w:rPr>
+        <w:t>מידע על ה</w:t>
+      </w:r>
+      <w:r>
+        <w:rPr>
+          <w:rFonts w:ascii="David" w:hAnsi="David" w:cs="David"/>
+        </w:rPr>
+        <w:t>users</w:t>
+      </w:r>
+      <w:r>
+        <w:rPr>
+          <w:rFonts w:ascii="David" w:hAnsi="David" w:cs="David" w:hint="cs"/>
+          <w:rtl/>
+        </w:rPr>
+        <w:t xml:space="preserve"> במחשב.</w:t>
+      </w:r>
+    </w:p>
+    <w:p>
+      <w:pPr>
+        <w:pStyle w:val="ListParagraph"/>
+        <w:numPr>
+          <w:ilvl w:val="0"/>
+          <w:numId w:val="20"/>
+        </w:numPr>
+        <w:spacing w:line="360" w:lineRule="auto"/>
+        <w:rPr>
+          <w:rFonts w:ascii="David" w:hAnsi="David" w:cs="David"/>
+        </w:rPr>
+      </w:pPr>
+      <w:r>
+        <w:rPr>
+          <w:rFonts w:ascii="David" w:hAnsi="David" w:cs="David" w:hint="cs"/>
+          <w:rtl/>
+        </w:rPr>
+        <w:t>מידע על ה</w:t>
+      </w:r>
+      <w:r>
+        <w:rPr>
+          <w:rFonts w:ascii="David" w:hAnsi="David" w:cs="David"/>
+        </w:rPr>
+        <w:t>network interface</w:t>
+      </w:r>
+      <w:r>
+        <w:rPr>
+          <w:rFonts w:ascii="David" w:hAnsi="David" w:cs="David" w:hint="cs"/>
+          <w:rtl/>
+        </w:rPr>
+        <w:t>.</w:t>
+      </w:r>
+    </w:p>
+    <w:p>
+      <w:pPr>
+        <w:pStyle w:val="ListParagraph"/>
+        <w:numPr>
+          <w:ilvl w:val="0"/>
+          <w:numId w:val="20"/>
+        </w:numPr>
+        <w:spacing w:line="360" w:lineRule="auto"/>
+        <w:rPr>
+          <w:rFonts w:ascii="David" w:hAnsi="David" w:cs="David"/>
+        </w:rPr>
+      </w:pPr>
+      <w:r>
+        <w:rPr>
+          <w:rFonts w:ascii="David" w:hAnsi="David" w:cs="David" w:hint="cs"/>
+          <w:rtl/>
+        </w:rPr>
+        <w:t>מידע על הפורטים במחשב.</w:t>
+      </w:r>
+    </w:p>
+    <w:p>
+      <w:pPr>
+        <w:pStyle w:val="ListParagraph"/>
+        <w:numPr>
+          <w:ilvl w:val="0"/>
+          <w:numId w:val="20"/>
+        </w:numPr>
+        <w:spacing w:line="360" w:lineRule="auto"/>
+        <w:rPr>
+          <w:rFonts w:ascii="David" w:hAnsi="David" w:cs="David"/>
+        </w:rPr>
+      </w:pPr>
+      <w:r>
+        <w:rPr>
+          <w:rFonts w:ascii="David" w:hAnsi="David" w:cs="David"/>
+        </w:rPr>
+        <w:t>Network information</w:t>
+      </w:r>
+      <w:r>
+        <w:rPr>
+          <w:rFonts w:ascii="David" w:hAnsi="David" w:cs="David" w:hint="cs"/>
+          <w:rtl/>
+        </w:rPr>
+        <w:t>.</w:t>
+      </w:r>
+    </w:p>
+    <w:p>
+      <w:pPr>
+        <w:pStyle w:val="ListParagraph"/>
+        <w:numPr>
+          <w:ilvl w:val="0"/>
+          <w:numId w:val="20"/>
+        </w:numPr>
+        <w:spacing w:line="360" w:lineRule="auto"/>
+        <w:rPr>
+          <w:rFonts w:ascii="David" w:hAnsi="David" w:cs="David"/>
+        </w:rPr>
+      </w:pPr>
+      <w:r>
+        <w:rPr>
+          <w:rFonts w:ascii="David" w:hAnsi="David" w:cs="David" w:hint="cs"/>
+          <w:rtl/>
+        </w:rPr>
+        <w:t>מידע על ה</w:t>
+      </w:r>
+      <w:r>
+        <w:rPr>
+          <w:rFonts w:ascii="David" w:hAnsi="David" w:cs="David"/>
+        </w:rPr>
+        <w:t>drives</w:t>
+      </w:r>
+      <w:r>
+        <w:rPr>
+          <w:rFonts w:ascii="David" w:hAnsi="David" w:cs="David" w:hint="cs"/>
+          <w:rtl/>
+        </w:rPr>
+        <w:t xml:space="preserve"> במחשב.</w:t>
+      </w:r>
+    </w:p>
+    <w:p>
+      <w:pPr>
+        <w:pStyle w:val="ListParagraph"/>
+        <w:numPr>
+          <w:ilvl w:val="0"/>
+          <w:numId w:val="21"/>
+        </w:numPr>
+        <w:spacing w:line="360" w:lineRule="auto"/>
+        <w:rPr>
+          <w:rFonts w:ascii="David" w:hAnsi="David" w:cs="David"/>
           <w:color w:val="FF0000"/>
+        </w:rPr>
+      </w:pPr>
+      <w:r>
+        <w:rPr>
+          <w:rFonts w:ascii="David" w:hAnsi="David" w:cs="David" w:hint="cs"/>
+          <w:color w:val="FF0000"/>
+          <w:rtl/>
+        </w:rPr>
+        <w:t xml:space="preserve">המוצר יתריע למנהל המערכת בעזרת חלון </w:t>
+      </w:r>
+      <w:r>
+        <w:rPr>
+          <w:rFonts w:ascii="David" w:hAnsi="David" w:cs="David"/>
+          <w:color w:val="FF0000"/>
+        </w:rPr>
+        <w:t>pop up</w:t>
+      </w:r>
+      <w:r>
+        <w:rPr>
+          <w:rFonts w:ascii="David" w:hAnsi="David" w:cs="David" w:hint="cs"/>
+          <w:color w:val="FF0000"/>
+          <w:rtl/>
+        </w:rPr>
+        <w:t xml:space="preserve"> והודעה למייל כאשר אחד מהנתונים </w:t>
+      </w:r>
+      <w:r>
+        <w:rPr>
+          <w:rFonts w:ascii="David" w:hAnsi="David" w:cs="David"/>
+          <w:color w:val="FF0000"/>
+          <w:rtl/>
+        </w:rPr>
+        <w:t>–</w:t>
+      </w:r>
+      <w:r>
+        <w:rPr>
+          <w:rFonts w:ascii="David" w:hAnsi="David" w:cs="David" w:hint="cs"/>
+          <w:color w:val="FF0000"/>
+          <w:rtl/>
+        </w:rPr>
+        <w:t xml:space="preserve"> טמפרטורה של ה</w:t>
+      </w:r>
+      <w:proofErr w:type="spellStart"/>
+      <w:r>
+        <w:rPr>
+          <w:rFonts w:ascii="David" w:hAnsi="David" w:cs="David"/>
+          <w:color w:val="FF0000"/>
+        </w:rPr>
+        <w:t>cpu</w:t>
+      </w:r>
+      <w:proofErr w:type="spellEnd"/>
+      <w:r>
+        <w:rPr>
+          <w:rFonts w:ascii="David" w:hAnsi="David" w:cs="David" w:hint="cs"/>
+          <w:color w:val="FF0000"/>
+          <w:rtl/>
+        </w:rPr>
+        <w:t>, שימוש ה</w:t>
+      </w:r>
+      <w:proofErr w:type="spellStart"/>
+      <w:r>
+        <w:rPr>
+          <w:rFonts w:ascii="David" w:hAnsi="David" w:cs="David"/>
+          <w:color w:val="FF0000"/>
+        </w:rPr>
+        <w:t>cpu</w:t>
+      </w:r>
+      <w:proofErr w:type="spellEnd"/>
+      <w:r>
+        <w:rPr>
+          <w:rFonts w:ascii="David" w:hAnsi="David" w:cs="David" w:hint="cs"/>
+          <w:color w:val="FF0000"/>
+          <w:rtl/>
+        </w:rPr>
+        <w:t xml:space="preserve"> או זיכרון עברו רף מסוים.</w:t>
+      </w:r>
+    </w:p>
+    <w:p>
+      <w:pPr>
+        <w:pStyle w:val="ListParagraph"/>
+        <w:numPr>
+          <w:ilvl w:val="0"/>
+          <w:numId w:val="21"/>
+        </w:numPr>
+        <w:spacing w:line="360" w:lineRule="auto"/>
+        <w:rPr>
+          <w:rFonts w:ascii="David" w:hAnsi="David" w:cs="David"/>
+          <w:color w:val="FF0000"/>
+        </w:rPr>
+      </w:pPr>
+      <w:r>
+        <w:rPr>
+          <w:rFonts w:ascii="David" w:hAnsi="David" w:cs="David" w:hint="cs"/>
+          <w:color w:val="FF0000"/>
+          <w:rtl/>
+        </w:rPr>
+        <w:t>המוצר יאפשר למנהל המערכת להגדיר תהליכים שאסור שירוצו על המחשב</w:t>
+      </w:r>
+      <w:r>
+        <w:rPr>
+          <w:rFonts w:ascii="David" w:hAnsi="David" w:cs="David" w:hint="cs"/>
+          <w:color w:val="FF0000"/>
+          <w:rtl/>
+        </w:rPr>
+        <w:t>ים ברשת</w:t>
+      </w:r>
+      <w:r>
+        <w:rPr>
+          <w:rFonts w:ascii="David" w:hAnsi="David" w:cs="David" w:hint="cs"/>
+          <w:color w:val="FF0000"/>
+          <w:rtl/>
+        </w:rPr>
+        <w:t xml:space="preserve"> ויתריע לו בעזרת חלון </w:t>
+      </w:r>
+      <w:r>
+        <w:rPr>
+          <w:rFonts w:ascii="David" w:hAnsi="David" w:cs="David"/>
+          <w:color w:val="FF0000"/>
+        </w:rPr>
+        <w:t>pop up</w:t>
+      </w:r>
+      <w:r>
+        <w:rPr>
+          <w:rFonts w:ascii="David" w:hAnsi="David" w:cs="David" w:hint="cs"/>
+          <w:color w:val="FF0000"/>
+          <w:rtl/>
+        </w:rPr>
+        <w:t xml:space="preserve"> והודעה למייל במקרה ואחד מהתהליכים המוגדרים כאסורים רצים.</w:t>
+      </w:r>
+    </w:p>
+    <w:p>
+      <w:pPr>
+        <w:pStyle w:val="ListParagraph"/>
+        <w:numPr>
+          <w:ilvl w:val="0"/>
+          <w:numId w:val="21"/>
+        </w:numPr>
+        <w:spacing w:line="360" w:lineRule="auto"/>
+        <w:rPr>
+          <w:rFonts w:ascii="David" w:hAnsi="David" w:cs="David"/>
+          <w:color w:val="FF0000"/>
+        </w:rPr>
+      </w:pPr>
+      <w:r>
+        <w:rPr>
+          <w:rFonts w:ascii="David" w:hAnsi="David" w:cs="David" w:hint="cs"/>
+          <w:color w:val="FF0000"/>
+          <w:rtl/>
+        </w:rPr>
+        <w:t>המוצר יאפשר למנהל המערכת לקבל רשימה של התהליכים הרצים על מחשב מסוים ומידע עליהם.</w:t>
+      </w:r>
+    </w:p>
+    <w:p>
+      <w:pPr>
+        <w:pStyle w:val="ListParagraph"/>
+        <w:numPr>
+          <w:ilvl w:val="0"/>
+          <w:numId w:val="21"/>
+        </w:numPr>
+        <w:spacing w:line="360" w:lineRule="auto"/>
+        <w:rPr>
+          <w:rFonts w:ascii="David" w:hAnsi="David" w:cs="David"/>
+          <w:color w:val="FF0000"/>
+        </w:rPr>
+      </w:pPr>
+      <w:r>
+        <w:rPr>
+          <w:rFonts w:ascii="David" w:hAnsi="David" w:cs="David" w:hint="cs"/>
+          <w:color w:val="FF0000"/>
+          <w:rtl/>
+        </w:rPr>
+        <w:t>עבור כל מחשב דולק, מנהל המערכת יהיה מסוגל לבצע עדכוני גרסה של תוכנות ואפליקציות</w:t>
+      </w:r>
+      <w:r>
+        <w:rPr>
+          <w:rFonts w:ascii="David" w:hAnsi="David" w:cs="David" w:hint="cs"/>
+          <w:color w:val="FF0000"/>
+          <w:rtl/>
+        </w:rPr>
+        <w:t xml:space="preserve"> עליו.</w:t>
+      </w:r>
+    </w:p>
+    <w:p>
+      <w:pPr>
+        <w:pStyle w:val="ListParagraph"/>
+        <w:numPr>
+          <w:ilvl w:val="0"/>
+          <w:numId w:val="21"/>
+        </w:numPr>
+        <w:spacing w:line="360" w:lineRule="auto"/>
+        <w:rPr>
+          <w:rFonts w:ascii="David" w:hAnsi="David" w:cs="David"/>
+          <w:color w:val="FF0000"/>
+        </w:rPr>
+      </w:pPr>
+      <w:r>
+        <w:rPr>
+          <w:rFonts w:ascii="David" w:hAnsi="David" w:cs="David" w:hint="cs"/>
+          <w:color w:val="FF0000"/>
+          <w:rtl/>
+        </w:rPr>
+        <w:t>עבור כל מחשב כבוי, מנהל המערכת יהיה מסוגל להדליק אותו מרחוק.</w:t>
+      </w:r>
+    </w:p>
+    <w:p>
+      <w:pPr>
+        <w:spacing w:line="360" w:lineRule="auto"/>
+        <w:rPr>
+          <w:rFonts w:ascii="David" w:hAnsi="David" w:cs="David"/>
+          <w:rtl/>
+        </w:rPr>
+      </w:pPr>
+    </w:p>
+    <w:p>
+      <w:pPr>
+        <w:spacing w:line="360" w:lineRule="auto"/>
+        <w:rPr>
+          <w:rFonts w:ascii="David" w:hAnsi="David" w:cs="David"/>
+          <w:rtl/>
+        </w:rPr>
+      </w:pPr>
+    </w:p>
+    <w:p>
+      <w:pPr>
+        <w:spacing w:line="360" w:lineRule="auto"/>
+        <w:rPr>
+          <w:rFonts w:ascii="David" w:hAnsi="David" w:cs="David"/>
+          <w:rtl/>
+        </w:rPr>
+      </w:pPr>
+      <w:r>
+        <w:rPr>
+          <w:rFonts w:ascii="David" w:hAnsi="David" w:cs="David" w:hint="cs"/>
+          <w:rtl/>
+        </w:rPr>
+        <w:t>דרישות לא פונקציונליות:</w:t>
+      </w:r>
+    </w:p>
+    <w:p>
+      <w:pPr>
+        <w:pStyle w:val="ListParagraph"/>
+        <w:numPr>
+          <w:ilvl w:val="0"/>
+          <w:numId w:val="17"/>
+        </w:numPr>
+        <w:spacing w:line="360" w:lineRule="auto"/>
+        <w:rPr>
+          <w:rFonts w:ascii="David" w:hAnsi="David" w:cs="David"/>
+        </w:rPr>
+      </w:pPr>
+      <w:r>
+        <w:rPr>
+          <w:rFonts w:ascii="David" w:hAnsi="David" w:cs="David" w:hint="cs"/>
+          <w:rtl/>
+        </w:rPr>
+        <w:t xml:space="preserve">ממשק </w:t>
+      </w:r>
+      <w:r>
+        <w:rPr>
+          <w:rFonts w:ascii="David" w:hAnsi="David" w:cs="David" w:hint="cs"/>
+          <w:rtl/>
+        </w:rPr>
+        <w:t>אינטואיטיב</w:t>
+      </w:r>
+      <w:r>
+        <w:rPr>
+          <w:rFonts w:ascii="David" w:hAnsi="David" w:cs="David" w:hint="eastAsia"/>
+          <w:rtl/>
+        </w:rPr>
+        <w:t>י</w:t>
+      </w:r>
+      <w:r>
+        <w:rPr>
+          <w:rFonts w:ascii="David" w:hAnsi="David" w:cs="David" w:hint="cs"/>
+          <w:rtl/>
+        </w:rPr>
+        <w:t xml:space="preserve"> וקל לעבודה עבור מנהל המערכת.</w:t>
+      </w:r>
+    </w:p>
+    <w:p>
+      <w:pPr>
+        <w:pStyle w:val="ListParagraph"/>
+        <w:numPr>
+          <w:ilvl w:val="0"/>
+          <w:numId w:val="17"/>
+        </w:numPr>
+        <w:spacing w:line="360" w:lineRule="auto"/>
+        <w:rPr>
+          <w:rFonts w:ascii="David" w:hAnsi="David" w:cs="David"/>
+        </w:rPr>
+      </w:pPr>
+      <w:r>
+        <w:rPr>
+          <w:rFonts w:ascii="David" w:hAnsi="David" w:cs="David" w:hint="cs"/>
+          <w:rtl/>
+        </w:rPr>
+        <w:t>יהיה מספר לא מוגבל של לקוחות ברשת.</w:t>
+      </w:r>
+    </w:p>
+    <w:p>
+      <w:pPr>
+        <w:pStyle w:val="ListParagraph"/>
+        <w:numPr>
+          <w:ilvl w:val="0"/>
+          <w:numId w:val="17"/>
+        </w:numPr>
+        <w:spacing w:line="360" w:lineRule="auto"/>
+        <w:rPr>
+          <w:rFonts w:ascii="David" w:hAnsi="David" w:cs="David"/>
+        </w:rPr>
+      </w:pPr>
+      <w:r>
+        <w:rPr>
+          <w:rFonts w:ascii="David" w:hAnsi="David" w:cs="David" w:hint="cs"/>
+          <w:rtl/>
+        </w:rPr>
+        <w:t>המידע שיתקבל על המחשבים יהיה מדויק ומהימן.</w:t>
+      </w:r>
+    </w:p>
+    <w:p>
+      <w:pPr>
+        <w:pStyle w:val="ListParagraph"/>
+        <w:numPr>
+          <w:ilvl w:val="0"/>
+          <w:numId w:val="17"/>
+        </w:numPr>
+        <w:spacing w:line="360" w:lineRule="auto"/>
+        <w:rPr>
+          <w:rFonts w:ascii="David" w:hAnsi="David" w:cs="David"/>
+        </w:rPr>
+      </w:pPr>
+      <w:r>
+        <w:rPr>
+          <w:rFonts w:ascii="David" w:hAnsi="David" w:cs="David" w:hint="cs"/>
+          <w:rtl/>
+        </w:rPr>
+        <w:t>השרת והלקוח יפעלו בצורה אוטומטית כשהמחשב נדלק.</w:t>
+      </w:r>
+    </w:p>
+    <w:p>
+      <w:pPr>
+        <w:pStyle w:val="ListParagraph"/>
+        <w:numPr>
+          <w:ilvl w:val="0"/>
+          <w:numId w:val="17"/>
+        </w:numPr>
+        <w:spacing w:line="360" w:lineRule="auto"/>
+        <w:rPr>
+          <w:rFonts w:ascii="David" w:hAnsi="David" w:cs="David"/>
+        </w:rPr>
+      </w:pPr>
+      <w:r>
+        <w:rPr>
+          <w:rFonts w:ascii="David" w:hAnsi="David" w:cs="David" w:hint="cs"/>
+          <w:rtl/>
+        </w:rPr>
+        <w:t>עבור הלקוחות, המוצר יעבוד לגמרי בקרע.</w:t>
+      </w:r>
+    </w:p>
+    <w:p>
+      <w:pPr>
+        <w:spacing w:line="360" w:lineRule="auto"/>
+        <w:rPr>
+          <w:rFonts w:ascii="David" w:hAnsi="David" w:cs="David"/>
+          <w:rtl/>
+        </w:rPr>
+      </w:pPr>
+    </w:p>
+    <w:p>
+      <w:pPr>
+        <w:spacing w:line="360" w:lineRule="auto"/>
+        <w:rPr>
+          <w:rFonts w:ascii="David" w:hAnsi="David" w:cs="David"/>
+          <w:rtl/>
+        </w:rPr>
+      </w:pPr>
+      <w:r>
+        <w:rPr>
+          <w:rFonts w:ascii="David" w:hAnsi="David" w:cs="David" w:hint="cs"/>
+          <w:rtl/>
+        </w:rPr>
+        <w:t>אילוצים:</w:t>
+      </w:r>
+    </w:p>
+    <w:p>
+      <w:pPr>
+        <w:pStyle w:val="ListParagraph"/>
+        <w:numPr>
+          <w:ilvl w:val="0"/>
+          <w:numId w:val="22"/>
+        </w:numPr>
+        <w:spacing w:line="360" w:lineRule="auto"/>
+        <w:rPr>
+          <w:rFonts w:ascii="David" w:hAnsi="David" w:cs="David"/>
+        </w:rPr>
+      </w:pPr>
+      <w:r>
+        <w:rPr>
+          <w:rFonts w:ascii="David" w:hAnsi="David" w:cs="David" w:hint="cs"/>
+          <w:rtl/>
+        </w:rPr>
+        <w:t xml:space="preserve">המוצר </w:t>
+      </w:r>
+      <w:r>
+        <w:rPr>
+          <w:rFonts w:ascii="David" w:hAnsi="David" w:cs="David" w:hint="cs"/>
+          <w:rtl/>
+        </w:rPr>
+        <w:t xml:space="preserve">יעבוד רק על </w:t>
+      </w:r>
+      <w:r>
+        <w:rPr>
+          <w:rFonts w:ascii="David" w:hAnsi="David" w:cs="David"/>
+        </w:rPr>
+        <w:t>windows</w:t>
+      </w:r>
+      <w:r>
+        <w:rPr>
+          <w:rFonts w:ascii="David" w:hAnsi="David" w:cs="David" w:hint="cs"/>
+          <w:rtl/>
+        </w:rPr>
+        <w:t xml:space="preserve"> 10 או 11.</w:t>
+      </w:r>
+    </w:p>
+    <w:p>
+      <w:pPr>
+        <w:pStyle w:val="ListParagraph"/>
+        <w:numPr>
+          <w:ilvl w:val="0"/>
+          <w:numId w:val="22"/>
+        </w:numPr>
+        <w:spacing w:line="360" w:lineRule="auto"/>
+        <w:rPr>
+          <w:rFonts w:ascii="David" w:hAnsi="David" w:cs="David"/>
+          <w:rtl/>
+        </w:rPr>
+      </w:pPr>
+      <w:r>
+        <w:rPr>
+          <w:rFonts w:ascii="David" w:hAnsi="David" w:cs="David" w:hint="cs"/>
+          <w:rtl/>
+        </w:rPr>
+        <w:t>עבור כל מחשב ברשת יהיה צריך להגדיר את קוד הלקוח אינדיבידואלית.</w:t>
+      </w:r>
+    </w:p>
+    <w:p>
+      <w:pPr>
+        <w:spacing w:line="360" w:lineRule="auto"/>
+        <w:rPr>
+          <w:rFonts w:ascii="David" w:hAnsi="David" w:cs="David"/>
           <w:sz w:val="28"/>
           <w:szCs w:val="28"/>
           <w:rtl/>
         </w:rPr>
       </w:pPr>
-      <w:bookmarkStart w:id="3" w:name="_Toc320273224"/>
-      <w:r>
-        <w:rPr>
-          <w:rFonts w:ascii="David" w:hAnsi="David" w:cs="David"/>
-          <w:color w:val="FF0000"/>
-          <w:sz w:val="28"/>
-          <w:szCs w:val="28"/>
-          <w:rtl/>
-        </w:rPr>
-        <w:t>זוכרים דרישות פונקציונליות אל מול לא פונקציונליות – כמו במסמך הייזום</w:t>
-      </w:r>
     </w:p>
     <w:p>
       <w:pPr>
@@ -2489,10 +3348,33 @@
     </w:p>
     <w:p>
       <w:pPr>
+        <w:pStyle w:val="Heading1"/>
+        <w:rPr>
+          <w:sz w:val="28"/>
+          <w:szCs w:val="28"/>
+          <w:rtl/>
+        </w:rPr>
+      </w:pPr>
+      <w:r>
+        <w:rPr>
+          <w:rtl/>
+        </w:rPr>
+        <w:br w:type="page"/>
+      </w:r>
+      <w:r>
+        <w:rPr>
+          <w:rtl/>
+        </w:rPr>
+        <w:lastRenderedPageBreak/>
+        <w:t>שפת התכנות וסביבת העבודה</w:t>
+      </w:r>
+      <w:bookmarkEnd w:id="3"/>
+    </w:p>
+    <w:p>
+      <w:pPr>
         <w:spacing w:line="360" w:lineRule="auto"/>
         <w:ind w:left="360"/>
         <w:jc w:val="center"/>
-        <w:outlineLvl w:val="0"/>
         <w:rPr>
           <w:rFonts w:ascii="David" w:hAnsi="David" w:cs="David"/>
           <w:sz w:val="28"/>
@@ -2500,107 +3382,6 @@
           <w:rtl/>
         </w:rPr>
       </w:pPr>
-      <w:r>
-        <w:rPr>
-          <w:rFonts w:ascii="David" w:hAnsi="David" w:cs="David"/>
-          <w:b/>
-          <w:bCs/>
-          <w:sz w:val="60"/>
-          <w:szCs w:val="60"/>
-          <w:rtl/>
-        </w:rPr>
-        <w:br w:type="page"/>
-      </w:r>
-      <w:r>
-        <w:rPr>
-          <w:rFonts w:ascii="David" w:hAnsi="David" w:cs="David"/>
-          <w:b/>
-          <w:bCs/>
-          <w:sz w:val="60"/>
-          <w:szCs w:val="60"/>
-          <w:rtl/>
-        </w:rPr>
-        <w:lastRenderedPageBreak/>
-        <w:t>שפת התכנות וסביבת העבודה</w:t>
-      </w:r>
-      <w:bookmarkEnd w:id="3"/>
-    </w:p>
-    <w:p>
-      <w:pPr>
-        <w:spacing w:line="360" w:lineRule="auto"/>
-        <w:ind w:left="360"/>
-        <w:jc w:val="center"/>
-        <w:rPr>
-          <w:rFonts w:ascii="David" w:hAnsi="David" w:cs="David"/>
-          <w:sz w:val="28"/>
-          <w:szCs w:val="28"/>
-          <w:rtl/>
-        </w:rPr>
-      </w:pPr>
-    </w:p>
-    <w:p>
-      <w:pPr>
-        <w:spacing w:line="360" w:lineRule="auto"/>
-        <w:ind w:left="360"/>
-        <w:jc w:val="center"/>
-        <w:rPr>
-          <w:rFonts w:ascii="David" w:hAnsi="David" w:cs="David"/>
-          <w:sz w:val="28"/>
-          <w:szCs w:val="28"/>
-          <w:rtl/>
-        </w:rPr>
-      </w:pPr>
-    </w:p>
-    <w:p>
-      <w:pPr>
-        <w:spacing w:after="120" w:line="360" w:lineRule="auto"/>
-        <w:ind w:right="232"/>
-        <w:rPr>
-          <w:rFonts w:ascii="David" w:hAnsi="David" w:cs="David"/>
-          <w:b/>
-          <w:bCs/>
-          <w:sz w:val="28"/>
-          <w:szCs w:val="28"/>
-          <w:u w:val="single"/>
-          <w:rtl/>
-        </w:rPr>
-      </w:pPr>
-      <w:r>
-        <w:rPr>
-          <w:rFonts w:ascii="David" w:hAnsi="David" w:cs="David"/>
-          <w:b/>
-          <w:bCs/>
-          <w:sz w:val="28"/>
-          <w:szCs w:val="28"/>
-          <w:u w:val="single"/>
-          <w:rtl/>
-        </w:rPr>
-        <w:t>שפת התכנות</w:t>
-      </w:r>
-      <w:r>
-        <w:rPr>
-          <w:rFonts w:ascii="David" w:hAnsi="David" w:cs="David"/>
-          <w:b/>
-          <w:bCs/>
-          <w:sz w:val="28"/>
-          <w:szCs w:val="28"/>
-          <w:u w:val="single"/>
-          <w:rtl/>
-        </w:rPr>
-        <w:t xml:space="preserve"> וסביבת העבודה</w:t>
-      </w:r>
-      <w:r>
-        <w:rPr>
-          <w:rFonts w:ascii="David" w:hAnsi="David" w:cs="David"/>
-          <w:b/>
-          <w:bCs/>
-          <w:sz w:val="28"/>
-          <w:szCs w:val="28"/>
-          <w:u w:val="single"/>
-          <w:rtl/>
-        </w:rPr>
-        <w:t>:</w:t>
-      </w:r>
     </w:p>
     <w:p>
       <w:pPr>
@@ -2627,35 +3408,49 @@
         <w:spacing w:after="120" w:line="360" w:lineRule="auto"/>
         <w:ind w:right="232"/>
         <w:rPr>
+          <w:rFonts w:ascii="David" w:hAnsi="David" w:cs="David"/>
+          <w:rtl/>
+        </w:rPr>
+      </w:pPr>
+      <w:r>
+        <w:rPr>
+          <w:rFonts w:ascii="David" w:hAnsi="David" w:cs="David"/>
+          <w:rtl/>
+        </w:rPr>
+        <w:t xml:space="preserve">שפת התכנות העיקרית שהשתמשתי בה כדי לכתוב את הפרויקט היא </w:t>
+      </w:r>
+      <w:r>
+        <w:rPr>
+          <w:rFonts w:ascii="David" w:hAnsi="David" w:cs="David"/>
+        </w:rPr>
+        <w:t>python</w:t>
+      </w:r>
+      <w:r>
+        <w:rPr>
+          <w:rFonts w:ascii="David" w:hAnsi="David" w:cs="David"/>
+        </w:rPr>
+        <w:t xml:space="preserve"> 3.11</w:t>
+      </w:r>
+      <w:r>
+        <w:rPr>
+          <w:rFonts w:ascii="David" w:hAnsi="David" w:cs="David"/>
+          <w:rtl/>
+        </w:rPr>
+        <w:t>, תוך שימוש בסביבת ה</w:t>
+      </w:r>
+      <w:r>
+        <w:rPr>
           <w:rFonts w:ascii="David" w:hAnsi="David" w:cs="David" w:hint="cs"/>
           <w:rtl/>
         </w:rPr>
-      </w:pPr>
-      <w:r>
-        <w:rPr>
-          <w:rFonts w:ascii="David" w:hAnsi="David" w:cs="David"/>
-          <w:rtl/>
-        </w:rPr>
-        <w:t xml:space="preserve">שפת התכנות העיקרית שהשתמשתי בה כדי לכתוב את הפרויקט היא </w:t>
-      </w:r>
-      <w:r>
-        <w:rPr>
-          <w:rFonts w:ascii="David" w:hAnsi="David" w:cs="David"/>
-        </w:rPr>
-        <w:t>python</w:t>
-      </w:r>
-      <w:r>
-        <w:rPr>
-          <w:rFonts w:ascii="David" w:hAnsi="David" w:cs="David"/>
-        </w:rPr>
-        <w:t xml:space="preserve"> 3.11</w:t>
-      </w:r>
-      <w:r>
-        <w:rPr>
-          <w:rFonts w:ascii="David" w:hAnsi="David" w:cs="David"/>
-          <w:rtl/>
-        </w:rPr>
-        <w:t xml:space="preserve">, תוך שימוש בסביבת העבודה של </w:t>
+        <w:t>רצה</w:t>
+      </w:r>
+      <w:r>
+        <w:rPr>
+          <w:rFonts w:ascii="David" w:hAnsi="David" w:cs="David"/>
+          <w:rtl/>
+        </w:rPr>
+        <w:t xml:space="preserve"> של </w:t>
       </w:r>
       <w:r>
         <w:rPr>
@@ -3047,8 +3842,121 @@
           <w:u w:val="single"/>
           <w:rtl/>
         </w:rPr>
-        <w:t>יש להדגיש את הבעייה בצורה ברורה</w:t>
-      </w:r>
+        <w:t xml:space="preserve">יש להדגיש את </w:t>
+      </w:r>
+      <w:proofErr w:type="spellStart"/>
+      <w:r>
+        <w:rPr>
+          <w:rFonts w:ascii="David" w:hAnsi="David" w:cs="David"/>
+          <w:b/>
+          <w:bCs/>
+          <w:color w:val="FF0000"/>
+          <w:sz w:val="28"/>
+          <w:szCs w:val="28"/>
+          <w:u w:val="single"/>
+          <w:rtl/>
+        </w:rPr>
+        <w:t>הבעייה</w:t>
+      </w:r>
+      <w:proofErr w:type="spellEnd"/>
+      <w:r>
+        <w:rPr>
+          <w:rFonts w:ascii="David" w:hAnsi="David" w:cs="David"/>
+          <w:b/>
+          <w:bCs/>
+          <w:color w:val="FF0000"/>
+          <w:sz w:val="28"/>
+          <w:szCs w:val="28"/>
+          <w:u w:val="single"/>
+          <w:rtl/>
+        </w:rPr>
+        <w:t xml:space="preserve"> בצורה ברורה</w:t>
+      </w:r>
+    </w:p>
+    <w:p>
+      <w:pPr>
+        <w:spacing w:after="120" w:line="360" w:lineRule="auto"/>
+        <w:ind w:right="234"/>
+        <w:rPr>
+          <w:rFonts w:ascii="David" w:hAnsi="David" w:cs="David"/>
+          <w:b/>
+          <w:bCs/>
+          <w:sz w:val="28"/>
+          <w:szCs w:val="28"/>
+          <w:rtl/>
+        </w:rPr>
+      </w:pPr>
+      <w:r>
+        <w:rPr>
+          <w:rFonts w:ascii="David" w:hAnsi="David" w:cs="David" w:hint="cs"/>
+          <w:b/>
+          <w:bCs/>
+          <w:sz w:val="28"/>
+          <w:szCs w:val="28"/>
+          <w:rtl/>
+        </w:rPr>
+        <w:t>הדרך להשיג מידע על המחשבים</w:t>
+      </w:r>
+    </w:p>
+    <w:p>
+      <w:pPr>
+        <w:spacing w:after="120" w:line="360" w:lineRule="auto"/>
+        <w:ind w:right="234"/>
+        <w:rPr>
+          <w:rFonts w:ascii="David" w:hAnsi="David" w:cs="David"/>
+          <w:b/>
+          <w:bCs/>
+          <w:sz w:val="28"/>
+          <w:szCs w:val="28"/>
+          <w:rtl/>
+        </w:rPr>
+      </w:pPr>
+      <w:r>
+        <w:rPr>
+          <w:rFonts w:ascii="David" w:hAnsi="David" w:cs="David" w:hint="cs"/>
+          <w:b/>
+          <w:bCs/>
+          <w:sz w:val="28"/>
+          <w:szCs w:val="28"/>
+          <w:rtl/>
+        </w:rPr>
+        <w:t xml:space="preserve">לאפשר כמה </w:t>
+      </w:r>
+      <w:r>
+        <w:rPr>
+          <w:rFonts w:ascii="David" w:hAnsi="David" w:cs="David"/>
+          <w:b/>
+          <w:bCs/>
+          <w:sz w:val="28"/>
+          <w:szCs w:val="28"/>
+        </w:rPr>
+        <w:t>clients</w:t>
+      </w:r>
+      <w:r>
+        <w:rPr>
+          <w:rFonts w:ascii="David" w:hAnsi="David" w:cs="David" w:hint="cs"/>
+          <w:b/>
+          <w:bCs/>
+          <w:sz w:val="28"/>
+          <w:szCs w:val="28"/>
+          <w:rtl/>
+        </w:rPr>
+        <w:t xml:space="preserve"> במקביל</w:t>
+      </w:r>
+    </w:p>
+    <w:p>
+      <w:pPr>
+        <w:spacing w:after="120" w:line="360" w:lineRule="auto"/>
+        <w:ind w:right="234"/>
+        <w:rPr>
+          <w:rFonts w:ascii="David" w:hAnsi="David" w:cs="David" w:hint="cs"/>
+          <w:b/>
+          <w:bCs/>
+          <w:sz w:val="28"/>
+          <w:szCs w:val="28"/>
+          <w:rtl/>
+        </w:rPr>
+      </w:pPr>
     </w:p>
     <w:p>
       <w:pPr>
@@ -3555,7 +4463,6 @@
           <w:szCs w:val="28"/>
           <w:rtl/>
         </w:rPr>
-        <w:lastRenderedPageBreak/>
         <w:t>ההסבר צריך להיות ברור ומפורט – לפחות 5 עמודים</w:t>
       </w:r>
     </w:p>
@@ -3816,6 +4723,7 @@
           <w:noProof/>
           <w:lang w:val="en-GB" w:eastAsia="en-GB"/>
         </w:rPr>
+        <w:lastRenderedPageBreak/>
         <mc:AlternateContent>
           <mc:Choice Requires="wps">
             <w:drawing>
@@ -28649,7 +29557,33 @@
           <w:rtl/>
         </w:rPr>
         <w:lastRenderedPageBreak/>
-        <w:t>תיאור המודולים של מערכת התכנה</w:t>
+        <w:t>תיאור המודולים של מערכת הת</w:t>
+      </w:r>
+      <w:r>
+        <w:rPr>
+          <w:rFonts w:ascii="David" w:hAnsi="David" w:cs="David" w:hint="cs"/>
+          <w:b/>
+          <w:bCs/>
+          <w:color w:val="000000"/>
+          <w:sz w:val="40"/>
+          <w:szCs w:val="40"/>
+          <w:u w:val="single"/>
+          <w:rtl/>
+        </w:rPr>
+        <w:t>ו</w:t>
+      </w:r>
+      <w:r>
+        <w:rPr>
+          <w:rFonts w:ascii="David" w:hAnsi="David" w:cs="David"/>
+          <w:b/>
+          <w:bCs/>
+          <w:color w:val="000000"/>
+          <w:sz w:val="40"/>
+          <w:szCs w:val="40"/>
+          <w:u w:val="single"/>
+          <w:rtl/>
+        </w:rPr>
+        <w:t>כנה</w:t>
       </w:r>
       <w:bookmarkEnd w:id="8"/>
     </w:p>
@@ -28799,7 +29733,7 @@
         <w:spacing w:line="360" w:lineRule="auto"/>
         <w:ind w:left="720"/>
         <w:rPr>
-          <w:rFonts w:ascii="David" w:hAnsi="David" w:cs="David" w:hint="cs"/>
+          <w:rFonts w:ascii="David" w:hAnsi="David" w:cs="David"/>
           <w:sz w:val="28"/>
           <w:szCs w:val="28"/>
           <w:rtl/>
@@ -28862,7 +29796,7 @@
         <w:spacing w:line="360" w:lineRule="auto"/>
         <w:ind w:left="720"/>
         <w:rPr>
-          <w:rFonts w:ascii="David" w:hAnsi="David" w:cs="David" w:hint="cs"/>
+          <w:rFonts w:ascii="David" w:hAnsi="David" w:cs="David"/>
           <w:sz w:val="28"/>
           <w:szCs w:val="28"/>
           <w:rtl/>
@@ -28927,14 +29861,30 @@
           <w:sz w:val="28"/>
           <w:szCs w:val="28"/>
         </w:rPr>
-        <w:t>snmpserver</w:t>
-      </w:r>
-      <w:r>
-        <w:rPr>
-          <w:rFonts w:ascii="David" w:hAnsi="David" w:cs="David"/>
+        <w:t>snmp</w:t>
+      </w:r>
+      <w:r>
+        <w:rPr>
+          <w:rFonts w:ascii="David" w:hAnsi="David" w:cs="David" w:hint="cs"/>
           <w:sz w:val="28"/>
           <w:szCs w:val="28"/>
         </w:rPr>
+        <w:t>S</w:t>
+      </w:r>
+      <w:r>
+        <w:rPr>
+          <w:rFonts w:ascii="David" w:hAnsi="David" w:cs="David"/>
+          <w:sz w:val="28"/>
+          <w:szCs w:val="28"/>
+        </w:rPr>
+        <w:t>erver</w:t>
+      </w:r>
+      <w:r>
+        <w:rPr>
+          <w:rFonts w:ascii="David" w:hAnsi="David" w:cs="David"/>
+          <w:sz w:val="28"/>
+          <w:szCs w:val="28"/>
+        </w:rPr>
         <w:t>.py</w:t>
       </w:r>
     </w:p>
@@ -28943,7 +29893,7 @@
         <w:spacing w:line="360" w:lineRule="auto"/>
         <w:ind w:left="720"/>
         <w:rPr>
-          <w:rFonts w:ascii="David" w:hAnsi="David" w:cs="David" w:hint="cs"/>
+          <w:rFonts w:ascii="David" w:hAnsi="David" w:cs="David"/>
           <w:sz w:val="28"/>
           <w:szCs w:val="28"/>
           <w:rtl/>
@@ -29107,20 +30057,149 @@
         <w:spacing w:line="360" w:lineRule="auto"/>
         <w:ind w:left="720"/>
         <w:rPr>
+          <w:rFonts w:ascii="David" w:hAnsi="David" w:cs="David"/>
+          <w:sz w:val="28"/>
+          <w:szCs w:val="28"/>
+          <w:rtl/>
+        </w:rPr>
+      </w:pPr>
+      <w:r>
+        <w:rPr>
           <w:rFonts w:ascii="David" w:hAnsi="David" w:cs="David" w:hint="cs"/>
           <w:sz w:val="28"/>
           <w:szCs w:val="28"/>
           <w:rtl/>
         </w:rPr>
-      </w:pPr>
-      <w:r>
+        <w:t>מודל אשר מאפשר ללקוח לעדכן תוכנות שונות שעל המחשב שלו.</w:t>
+      </w:r>
+    </w:p>
+    <w:p>
+      <w:pPr>
+        <w:pStyle w:val="Normal14pt"/>
+        <w:numPr>
+          <w:ilvl w:val="0"/>
+          <w:numId w:val="0"/>
+        </w:numPr>
+        <w:spacing w:line="360" w:lineRule="auto"/>
+        <w:ind w:left="720"/>
+        <w:rPr>
+          <w:rFonts w:ascii="David" w:hAnsi="David" w:cs="David"/>
+          <w:sz w:val="28"/>
+          <w:szCs w:val="28"/>
+          <w:rtl/>
+        </w:rPr>
+      </w:pPr>
+    </w:p>
+    <w:p>
+      <w:pPr>
+        <w:pStyle w:val="Normal14pt"/>
+        <w:numPr>
+          <w:ilvl w:val="0"/>
+          <w:numId w:val="10"/>
+        </w:numPr>
+        <w:bidi w:val="0"/>
+        <w:spacing w:line="360" w:lineRule="auto"/>
+        <w:rPr>
+          <w:rFonts w:ascii="David" w:hAnsi="David" w:cs="David"/>
+          <w:sz w:val="28"/>
+          <w:szCs w:val="28"/>
+        </w:rPr>
+      </w:pPr>
+      <w:r>
+        <w:rPr>
+          <w:rFonts w:ascii="David" w:hAnsi="David" w:cs="David"/>
+          <w:sz w:val="28"/>
+          <w:szCs w:val="28"/>
+        </w:rPr>
+        <w:t>WOL.py</w:t>
+      </w:r>
+    </w:p>
+    <w:p>
+      <w:pPr>
+        <w:pStyle w:val="Normal14pt"/>
+        <w:numPr>
+          <w:ilvl w:val="0"/>
+          <w:numId w:val="0"/>
+        </w:numPr>
+        <w:spacing w:line="360" w:lineRule="auto"/>
+        <w:ind w:left="720"/>
         <w:rPr>
           <w:rFonts w:ascii="David" w:hAnsi="David" w:cs="David" w:hint="cs"/>
           <w:sz w:val="28"/>
           <w:szCs w:val="28"/>
           <w:rtl/>
         </w:rPr>
-        <w:t>מודל אשר מאפשר ללקוח לעדכן תוכנות שונות שעל המחשב שלו.</w:t>
+      </w:pPr>
+      <w:r>
+        <w:rPr>
+          <w:rFonts w:ascii="David" w:hAnsi="David" w:cs="David" w:hint="cs"/>
+          <w:sz w:val="28"/>
+          <w:szCs w:val="28"/>
+          <w:rtl/>
+        </w:rPr>
+        <w:t>מודל אשר מאפשר שימוש ב</w:t>
+      </w:r>
+      <w:r>
+        <w:rPr>
+          <w:rFonts w:ascii="David" w:hAnsi="David" w:cs="David" w:hint="cs"/>
+          <w:sz w:val="28"/>
+          <w:szCs w:val="28"/>
+        </w:rPr>
+        <w:t>WOL</w:t>
+      </w:r>
+      <w:r>
+        <w:rPr>
+          <w:rFonts w:ascii="David" w:hAnsi="David" w:cs="David" w:hint="cs"/>
+          <w:sz w:val="28"/>
+          <w:szCs w:val="28"/>
+          <w:rtl/>
+        </w:rPr>
+        <w:t xml:space="preserve"> </w:t>
+      </w:r>
+      <w:r>
+        <w:rPr>
+          <w:rFonts w:ascii="David" w:hAnsi="David" w:cs="David"/>
+          <w:sz w:val="28"/>
+          <w:szCs w:val="28"/>
+          <w:rtl/>
+        </w:rPr>
+        <w:t>–</w:t>
+      </w:r>
+      <w:r>
+        <w:rPr>
+          <w:rFonts w:ascii="David" w:hAnsi="David" w:cs="David" w:hint="cs"/>
+          <w:sz w:val="28"/>
+          <w:szCs w:val="28"/>
+          <w:rtl/>
+        </w:rPr>
+        <w:t xml:space="preserve"> </w:t>
+      </w:r>
+      <w:r>
+        <w:rPr>
+          <w:rFonts w:ascii="David" w:hAnsi="David" w:cs="David"/>
+          <w:sz w:val="28"/>
+          <w:szCs w:val="28"/>
+        </w:rPr>
+        <w:t xml:space="preserve">wake on </w:t>
+      </w:r>
+      <w:proofErr w:type="spellStart"/>
+      <w:r>
+        <w:rPr>
+          <w:rFonts w:ascii="David" w:hAnsi="David" w:cs="David"/>
+          <w:sz w:val="28"/>
+          <w:szCs w:val="28"/>
+        </w:rPr>
+        <w:t>lan</w:t>
+      </w:r>
+      <w:proofErr w:type="spellEnd"/>
+      <w:r>
+        <w:rPr>
+          <w:rFonts w:ascii="David" w:hAnsi="David" w:cs="David" w:hint="cs"/>
+          <w:sz w:val="28"/>
+          <w:szCs w:val="28"/>
+          <w:rtl/>
+        </w:rPr>
+        <w:t>, הדלקה מרחוק של מחשבים.</w:t>
       </w:r>
     </w:p>
     <w:p>
@@ -29299,7 +30378,7 @@
               <w:ind w:right="234"/>
               <w:jc w:val="center"/>
               <w:rPr>
-                <w:rFonts w:ascii="David" w:hAnsi="David" w:cs="David" w:hint="cs"/>
+                <w:rFonts w:ascii="David" w:hAnsi="David" w:cs="David"/>
                 <w:b/>
                 <w:bCs/>
                 <w:rtl/>
@@ -29383,21 +30462,7 @@
                 <w:rFonts w:ascii="David" w:hAnsi="David" w:cs="David"/>
                 <w:color w:val="000000"/>
               </w:rPr>
-              <w:t>I</w:t>
-            </w:r>
-            <w:r>
-              <w:rPr>
-                <w:rFonts w:ascii="David" w:hAnsi="David" w:cs="David"/>
-                <w:color w:val="000000"/>
-              </w:rPr>
-              <w:t>pconnections</w:t>
-            </w:r>
-            <w:r>
-              <w:rPr>
-                <w:rFonts w:ascii="David" w:hAnsi="David" w:cs="David"/>
-                <w:color w:val="000000"/>
-              </w:rPr>
-              <w:t>.db</w:t>
+              <w:t>Ipconnections.db</w:t>
             </w:r>
             <w:proofErr w:type="spellEnd"/>
           </w:p>
@@ -29411,7 +30476,7 @@
               <w:spacing w:after="120" w:line="360" w:lineRule="auto"/>
               <w:ind w:right="232"/>
               <w:rPr>
-                <w:rFonts w:ascii="David" w:hAnsi="David" w:cs="David" w:hint="cs"/>
+                <w:rFonts w:ascii="David" w:hAnsi="David" w:cs="David"/>
                 <w:rtl/>
               </w:rPr>
             </w:pPr>
@@ -29527,7 +30592,23 @@
                 <w:rFonts w:ascii="David" w:hAnsi="David" w:cs="David" w:hint="cs"/>
                 <w:rtl/>
               </w:rPr>
-              <w:t xml:space="preserve"> השניה - </w:t>
+              <w:t xml:space="preserve"> </w:t>
+            </w:r>
+            <w:proofErr w:type="spellStart"/>
+            <w:r>
+              <w:rPr>
+                <w:rFonts w:ascii="David" w:hAnsi="David" w:cs="David" w:hint="cs"/>
+                <w:rtl/>
+              </w:rPr>
+              <w:t>השניה</w:t>
+            </w:r>
+            <w:proofErr w:type="spellEnd"/>
+            <w:r>
+              <w:rPr>
+                <w:rFonts w:ascii="David" w:hAnsi="David" w:cs="David" w:hint="cs"/>
+                <w:rtl/>
+              </w:rPr>
+              <w:t xml:space="preserve"> - </w:t>
             </w:r>
             <w:proofErr w:type="spellStart"/>
             <w:r>
@@ -30070,17 +31151,16 @@
                 <w:rFonts w:ascii="David" w:hAnsi="David" w:cs="David"/>
                 <w:sz w:val="22"/>
                 <w:szCs w:val="22"/>
-                <w:rtl/>
               </w:rPr>
             </w:pPr>
             <w:r>
               <w:rPr>
-                <w:rFonts w:ascii="David" w:hAnsi="David" w:cs="David"/>
+                <w:rFonts w:ascii="David" w:hAnsi="David" w:cs="David" w:hint="cs"/>
                 <w:sz w:val="22"/>
                 <w:szCs w:val="22"/>
                 <w:rtl/>
               </w:rPr>
-              <w:t>יוצרת את ראש הממשק</w:t>
+              <w:t xml:space="preserve">בנאי, קורא לפעולות </w:t>
             </w:r>
           </w:p>
         </w:tc>
@@ -36667,7 +37747,17 @@
                 <w:szCs w:val="22"/>
                 <w:rtl/>
               </w:rPr>
-              <w:t>, את הערכים של הקבצים, ותור(לבדיקת יציאה)</w:t>
+              <w:t xml:space="preserve">, את הערכים של הקבצים, </w:t>
+            </w:r>
+            <w:r>
+              <w:rPr>
+                <w:rFonts w:ascii="David" w:hAnsi="David" w:cs="David"/>
+                <w:sz w:val="22"/>
+                <w:szCs w:val="22"/>
+                <w:rtl/>
+              </w:rPr>
+              <w:lastRenderedPageBreak/>
+              <w:t>ותור(לבדיקת יציאה)</w:t>
             </w:r>
           </w:p>
         </w:tc>
@@ -36698,6 +37788,7 @@
                 <w:sz w:val="22"/>
                 <w:szCs w:val="22"/>
               </w:rPr>
+              <w:lastRenderedPageBreak/>
               <w:t>-</w:t>
             </w:r>
           </w:p>
@@ -37208,7 +38299,33 @@
           <w:szCs w:val="28"/>
           <w:rtl/>
         </w:rPr>
-        <w:t xml:space="preserve"> של הפרוייקט שלכם</w:t>
+        <w:t xml:space="preserve"> של </w:t>
+      </w:r>
+      <w:proofErr w:type="spellStart"/>
+      <w:r>
+        <w:rPr>
+          <w:rFonts w:ascii="David" w:hAnsi="David" w:cs="David"/>
+          <w:b/>
+          <w:bCs/>
+          <w:color w:val="FF0000"/>
+          <w:sz w:val="28"/>
+          <w:szCs w:val="28"/>
+          <w:rtl/>
+        </w:rPr>
+        <w:t>הפרוייקט</w:t>
+      </w:r>
+      <w:proofErr w:type="spellEnd"/>
+      <w:r>
+        <w:rPr>
+          <w:rFonts w:ascii="David" w:hAnsi="David" w:cs="David"/>
+          <w:b/>
+          <w:bCs/>
+          <w:color w:val="FF0000"/>
+          <w:sz w:val="28"/>
+          <w:szCs w:val="28"/>
+          <w:rtl/>
+        </w:rPr>
+        <w:t xml:space="preserve"> שלכם</w:t>
       </w:r>
     </w:p>
     <w:p>
@@ -38473,7 +39590,7 @@
       <w:headerReference w:type="default" r:id="rId13"/>
       <w:footerReference w:type="default" r:id="rId14"/>
       <w:pgSz w:w="11906" w:h="16838"/>
-      <w:pgMar w:top="539" w:right="1106" w:bottom="719" w:left="1800" w:header="709" w:footer="708" w:gutter="0"/>
+      <w:pgMar w:top="539" w:right="1106" w:bottom="719" w:left="1800" w:header="864" w:footer="708" w:gutter="0"/>
       <w:cols w:space="708"/>
       <w:bidi/>
       <w:rtlGutter/>
@@ -38594,6 +39711,27 @@
 <file path=word/numbering.xml><?xml version="1.0" encoding="utf-8"?>
 <w:numbering xmlns:wpc="http://schemas.microsoft.com/office/word/2010/wordprocessingCanvas" xmlns:cx="http://schemas.microsoft.com/office/drawing/2014/chartex" xmlns:cx1="http://schemas.microsoft.com/office/drawing/2015/9/8/chartex" xmlns:cx2="http://schemas.microsoft.com/office/drawing/2015/10/21/chartex" xmlns:cx3="http://schemas.microsoft.com/office/drawing/2016/5/9/chartex" xmlns:cx4="http://schemas.microsoft.com/office/drawing/2016/5/10/chartex" xmlns:cx5="http://schemas.microsoft.com/office/drawing/2016/5/11/chartex" xmlns:cx6="http://schemas.microsoft.com/office/drawing/2016/5/12/chartex" xmlns:cx7="http://schemas.microsoft.com/office/drawing/2016/5/13/chartex" xmlns:cx8="http://schemas.microsoft.com/office/drawing/2016/5/14/chartex" xmlns:mc="http://schemas.openxmlformats.org/markup-compatibility/2006" xmlns:aink="http://schemas.microsoft.com/office/drawing/2016/ink" xmlns:am3d="http://schemas.microsoft.com/office/drawing/2017/model3d" xmlns:o="urn:schemas-microsoft-com:office:office" xmlns:oel="http://schemas.microsoft.com/office/2019/extlst" xmlns:r="http://schemas.openxmlformats.org/officeDocument/2006/relationships" xmlns:m="http://schemas.openxmlformats.org/officeDocument/2006/math" xmlns:v="urn:schemas-microsoft-com:vml" xmlns:wp14="http://schemas.microsoft.com/office/word/2010/wordprocessingDrawing" xmlns:wp="http://schemas.openxmlformats.org/drawingml/2006/wordprocessingDrawing" xmlns:w10="urn:schemas-microsoft-com:office:word" xmlns:w="http://schemas.openxmlformats.org/wordprocessingml/2006/main" xmlns:w14="http://schemas.microsoft.com/office/word/2010/wordml" xmlns:w15="http://schemas.microsoft.com/office/word/2012/wordml" xmlns:w16cex="http://schemas.microsoft.com/office/word/2018/wordml/cex" xmlns:w16cid="http://schemas.microsoft.com/office/word/2016/wordml/cid" xmlns:w16="http://schemas.microsoft.com/office/word/2018/wordml" xmlns:w16du="http://schemas.microsoft.com/office/word/2023/wordml/word16du" xmlns:w16sdtdh="http://schemas.microsoft.com/office/word/2020/wordml/sdtdatahash" xmlns:w16se="http://schemas.microsoft.com/office/word/2015/wordml/symex" xmlns:wpg="http://schemas.microsoft.com/office/word/2010/wordprocessingGroup" xmlns:wpi="http://schemas.microsoft.com/office/word/2010/wordprocessingInk" xmlns:wne="http://schemas.microsoft.com/office/word/2006/wordml" xmlns:wps="http://schemas.microsoft.com/office/word/2010/wordprocessingShape" mc:Ignorable="w14 w15 w16se w16cid w16 w16cex w16sdtdh wp14">
   <w:abstractNum w:abstractNumId="0" w15:restartNumberingAfterBreak="0">
+    <w:nsid w:val="FFFFFF89"/>
+    <w:multiLevelType w:val="singleLevel"/>
+    <w:tmpl w:val="FDBC9E3C"/>
+    <w:lvl w:ilvl="0">
+      <w:start w:val="1"/>
+      <w:numFmt w:val="bullet"/>
+      <w:pStyle w:val="ListBullet"/>
+      <w:lvlText w:val=""/>
+      <w:lvlJc w:val="left"/>
+      <w:pPr>
+        <w:tabs>
+          <w:tab w:val="num" w:pos="360"/>
+        </w:tabs>
+        <w:ind w:left="360" w:hanging="360"/>
+      </w:pPr>
+      <w:rPr>
+        <w:rFonts w:ascii="Symbol" w:hAnsi="Symbol" w:hint="default"/>
+      </w:rPr>
+    </w:lvl>
+  </w:abstractNum>
+  <w:abstractNum w:abstractNumId="1" w15:restartNumberingAfterBreak="0">
     <w:nsid w:val="07E33305"/>
     <w:multiLevelType w:val="hybridMultilevel"/>
     <w:tmpl w:val="ED16E342"/>
@@ -38706,7 +39844,7 @@
       </w:rPr>
     </w:lvl>
   </w:abstractNum>
-  <w:abstractNum w:abstractNumId="1" w15:restartNumberingAfterBreak="0">
+  <w:abstractNum w:abstractNumId="2" w15:restartNumberingAfterBreak="0">
     <w:nsid w:val="10E4278D"/>
     <w:multiLevelType w:val="hybridMultilevel"/>
     <w:tmpl w:val="1B7E356E"/>
@@ -38846,7 +39984,7 @@
       </w:rPr>
     </w:lvl>
   </w:abstractNum>
-  <w:abstractNum w:abstractNumId="2" w15:restartNumberingAfterBreak="0">
+  <w:abstractNum w:abstractNumId="3" w15:restartNumberingAfterBreak="0">
     <w:nsid w:val="1110358C"/>
     <w:multiLevelType w:val="hybridMultilevel"/>
     <w:tmpl w:val="0C88FD80"/>
@@ -38986,7 +40124,7 @@
       </w:rPr>
     </w:lvl>
   </w:abstractNum>
-  <w:abstractNum w:abstractNumId="3" w15:restartNumberingAfterBreak="0">
+  <w:abstractNum w:abstractNumId="4" w15:restartNumberingAfterBreak="0">
     <w:nsid w:val="118C615D"/>
     <w:multiLevelType w:val="hybridMultilevel"/>
     <w:tmpl w:val="E752C39E"/>
@@ -39099,10 +40237,10 @@
       </w:pPr>
     </w:lvl>
   </w:abstractNum>
-  <w:abstractNum w:abstractNumId="4" w15:restartNumberingAfterBreak="0">
+  <w:abstractNum w:abstractNumId="5" w15:restartNumberingAfterBreak="0">
     <w:nsid w:val="18B80E56"/>
     <w:multiLevelType w:val="hybridMultilevel"/>
-    <w:tmpl w:val="C9EABD16"/>
+    <w:tmpl w:val="8BF0F1D0"/>
     <w:lvl w:ilvl="0" w:tplc="04090001">
       <w:start w:val="1"/>
       <w:numFmt w:val="bullet"/>
@@ -39212,7 +40350,7 @@
       </w:rPr>
     </w:lvl>
   </w:abstractNum>
-  <w:abstractNum w:abstractNumId="5" w15:restartNumberingAfterBreak="0">
+  <w:abstractNum w:abstractNumId="6" w15:restartNumberingAfterBreak="0">
     <w:nsid w:val="19550A5C"/>
     <w:multiLevelType w:val="hybridMultilevel"/>
     <w:tmpl w:val="55561418"/>
@@ -39325,7 +40463,7 @@
       </w:rPr>
     </w:lvl>
   </w:abstractNum>
-  <w:abstractNum w:abstractNumId="6" w15:restartNumberingAfterBreak="0">
+  <w:abstractNum w:abstractNumId="7" w15:restartNumberingAfterBreak="0">
     <w:nsid w:val="1B652DB4"/>
     <w:multiLevelType w:val="hybridMultilevel"/>
     <w:tmpl w:val="7A7EA738"/>
@@ -39464,7 +40602,7 @@
       </w:rPr>
     </w:lvl>
   </w:abstractNum>
-  <w:abstractNum w:abstractNumId="7" w15:restartNumberingAfterBreak="0">
+  <w:abstractNum w:abstractNumId="8" w15:restartNumberingAfterBreak="0">
     <w:nsid w:val="1E880BB1"/>
     <w:multiLevelType w:val="hybridMultilevel"/>
     <w:tmpl w:val="68585D36"/>
@@ -39577,7 +40715,7 @@
       </w:rPr>
     </w:lvl>
   </w:abstractNum>
-  <w:abstractNum w:abstractNumId="8" w15:restartNumberingAfterBreak="0">
+  <w:abstractNum w:abstractNumId="9" w15:restartNumberingAfterBreak="0">
     <w:nsid w:val="221E09F8"/>
     <w:multiLevelType w:val="hybridMultilevel"/>
     <w:tmpl w:val="2F10EE32"/>
@@ -39690,7 +40828,120 @@
       </w:rPr>
     </w:lvl>
   </w:abstractNum>
-  <w:abstractNum w:abstractNumId="9" w15:restartNumberingAfterBreak="0">
+  <w:abstractNum w:abstractNumId="10" w15:restartNumberingAfterBreak="0">
+    <w:nsid w:val="269C6655"/>
+    <w:multiLevelType w:val="hybridMultilevel"/>
+    <w:tmpl w:val="52D06FBA"/>
+    <w:lvl w:ilvl="0" w:tplc="04090001">
+      <w:start w:val="1"/>
+      <w:numFmt w:val="bullet"/>
+      <w:lvlText w:val=""/>
+      <w:lvlJc w:val="left"/>
+      <w:pPr>
+        <w:ind w:left="720" w:hanging="360"/>
+      </w:pPr>
+      <w:rPr>
+        <w:rFonts w:ascii="Symbol" w:hAnsi="Symbol" w:hint="default"/>
+      </w:rPr>
+    </w:lvl>
+    <w:lvl w:ilvl="1" w:tplc="04090003" w:tentative="1">
+      <w:start w:val="1"/>
+      <w:numFmt w:val="bullet"/>
+      <w:lvlText w:val="o"/>
+      <w:lvlJc w:val="left"/>
+      <w:pPr>
+        <w:ind w:left="1440" w:hanging="360"/>
+      </w:pPr>
+      <w:rPr>
+        <w:rFonts w:ascii="Courier New" w:hAnsi="Courier New" w:cs="Courier New" w:hint="default"/>
+      </w:rPr>
+    </w:lvl>
+    <w:lvl w:ilvl="2" w:tplc="04090005" w:tentative="1">
+      <w:start w:val="1"/>
+      <w:numFmt w:val="bullet"/>
+      <w:lvlText w:val=""/>
+      <w:lvlJc w:val="left"/>
+      <w:pPr>
+        <w:ind w:left="2160" w:hanging="360"/>
+      </w:pPr>
+      <w:rPr>
+        <w:rFonts w:ascii="Wingdings" w:hAnsi="Wingdings" w:hint="default"/>
+      </w:rPr>
+    </w:lvl>
+    <w:lvl w:ilvl="3" w:tplc="04090001" w:tentative="1">
+      <w:start w:val="1"/>
+      <w:numFmt w:val="bullet"/>
+      <w:lvlText w:val=""/>
+      <w:lvlJc w:val="left"/>
+      <w:pPr>
+        <w:ind w:left="2880" w:hanging="360"/>
+      </w:pPr>
+      <w:rPr>
+        <w:rFonts w:ascii="Symbol" w:hAnsi="Symbol" w:hint="default"/>
+      </w:rPr>
+    </w:lvl>
+    <w:lvl w:ilvl="4" w:tplc="04090003" w:tentative="1">
+      <w:start w:val="1"/>
+      <w:numFmt w:val="bullet"/>
+      <w:lvlText w:val="o"/>
+      <w:lvlJc w:val="left"/>
+      <w:pPr>
+        <w:ind w:left="3600" w:hanging="360"/>
+      </w:pPr>
+      <w:rPr>
+        <w:rFonts w:ascii="Courier New" w:hAnsi="Courier New" w:cs="Courier New" w:hint="default"/>
+      </w:rPr>
+    </w:lvl>
+    <w:lvl w:ilvl="5" w:tplc="04090005" w:tentative="1">
+      <w:start w:val="1"/>
+      <w:numFmt w:val="bullet"/>
+      <w:lvlText w:val=""/>
+      <w:lvlJc w:val="left"/>
+      <w:pPr>
+        <w:ind w:left="4320" w:hanging="360"/>
+      </w:pPr>
+      <w:rPr>
+        <w:rFonts w:ascii="Wingdings" w:hAnsi="Wingdings" w:hint="default"/>
+      </w:rPr>
+    </w:lvl>
+    <w:lvl w:ilvl="6" w:tplc="04090001" w:tentative="1">
+      <w:start w:val="1"/>
+      <w:numFmt w:val="bullet"/>
+      <w:lvlText w:val=""/>
+      <w:lvlJc w:val="left"/>
+      <w:pPr>
+        <w:ind w:left="5040" w:hanging="360"/>
+      </w:pPr>
+      <w:rPr>
+        <w:rFonts w:ascii="Symbol" w:hAnsi="Symbol" w:hint="default"/>
+      </w:rPr>
+    </w:lvl>
+    <w:lvl w:ilvl="7" w:tplc="04090003" w:tentative="1">
+      <w:start w:val="1"/>
+      <w:numFmt w:val="bullet"/>
+      <w:lvlText w:val="o"/>
+      <w:lvlJc w:val="left"/>
+      <w:pPr>
+        <w:ind w:left="5760" w:hanging="360"/>
+      </w:pPr>
+      <w:rPr>
+        <w:rFonts w:ascii="Courier New" w:hAnsi="Courier New" w:cs="Courier New" w:hint="default"/>
+      </w:rPr>
+    </w:lvl>
+    <w:lvl w:ilvl="8" w:tplc="04090005" w:tentative="1">
+      <w:start w:val="1"/>
+      <w:numFmt w:val="bullet"/>
+      <w:lvlText w:val=""/>
+      <w:lvlJc w:val="left"/>
+      <w:pPr>
+        <w:ind w:left="6480" w:hanging="360"/>
+      </w:pPr>
+      <w:rPr>
+        <w:rFonts w:ascii="Wingdings" w:hAnsi="Wingdings" w:hint="default"/>
+      </w:rPr>
+    </w:lvl>
+  </w:abstractNum>
+  <w:abstractNum w:abstractNumId="11" w15:restartNumberingAfterBreak="0">
     <w:nsid w:val="2AFA65FA"/>
     <w:multiLevelType w:val="hybridMultilevel"/>
     <w:tmpl w:val="592C826E"/>
@@ -39831,10 +41082,10 @@
       </w:rPr>
     </w:lvl>
   </w:abstractNum>
-  <w:abstractNum w:abstractNumId="10" w15:restartNumberingAfterBreak="0">
-    <w:nsid w:val="446B7211"/>
+  <w:abstractNum w:abstractNumId="12" w15:restartNumberingAfterBreak="0">
+    <w:nsid w:val="2C7703CC"/>
     <w:multiLevelType w:val="hybridMultilevel"/>
-    <w:tmpl w:val="8CA2B038"/>
+    <w:tmpl w:val="91C23B4A"/>
     <w:lvl w:ilvl="0" w:tplc="04090001">
       <w:start w:val="1"/>
       <w:numFmt w:val="bullet"/>
@@ -39944,7 +41195,346 @@
       </w:rPr>
     </w:lvl>
   </w:abstractNum>
-  <w:abstractNum w:abstractNumId="11" w15:restartNumberingAfterBreak="0">
+  <w:abstractNum w:abstractNumId="13" w15:restartNumberingAfterBreak="0">
+    <w:nsid w:val="306A1E78"/>
+    <w:multiLevelType w:val="hybridMultilevel"/>
+    <w:tmpl w:val="AFEA13D0"/>
+    <w:lvl w:ilvl="0" w:tplc="04090003">
+      <w:start w:val="1"/>
+      <w:numFmt w:val="bullet"/>
+      <w:lvlText w:val="o"/>
+      <w:lvlJc w:val="left"/>
+      <w:pPr>
+        <w:ind w:left="1440" w:hanging="360"/>
+      </w:pPr>
+      <w:rPr>
+        <w:rFonts w:ascii="Courier New" w:hAnsi="Courier New" w:cs="Courier New" w:hint="default"/>
+      </w:rPr>
+    </w:lvl>
+    <w:lvl w:ilvl="1" w:tplc="04090003" w:tentative="1">
+      <w:start w:val="1"/>
+      <w:numFmt w:val="bullet"/>
+      <w:lvlText w:val="o"/>
+      <w:lvlJc w:val="left"/>
+      <w:pPr>
+        <w:ind w:left="2160" w:hanging="360"/>
+      </w:pPr>
+      <w:rPr>
+        <w:rFonts w:ascii="Courier New" w:hAnsi="Courier New" w:cs="Courier New" w:hint="default"/>
+      </w:rPr>
+    </w:lvl>
+    <w:lvl w:ilvl="2" w:tplc="04090005" w:tentative="1">
+      <w:start w:val="1"/>
+      <w:numFmt w:val="bullet"/>
+      <w:lvlText w:val=""/>
+      <w:lvlJc w:val="left"/>
+      <w:pPr>
+        <w:ind w:left="2880" w:hanging="360"/>
+      </w:pPr>
+      <w:rPr>
+        <w:rFonts w:ascii="Wingdings" w:hAnsi="Wingdings" w:hint="default"/>
+      </w:rPr>
+    </w:lvl>
+    <w:lvl w:ilvl="3" w:tplc="04090001" w:tentative="1">
+      <w:start w:val="1"/>
+      <w:numFmt w:val="bullet"/>
+      <w:lvlText w:val=""/>
+      <w:lvlJc w:val="left"/>
+      <w:pPr>
+        <w:ind w:left="3600" w:hanging="360"/>
+      </w:pPr>
+      <w:rPr>
+        <w:rFonts w:ascii="Symbol" w:hAnsi="Symbol" w:hint="default"/>
+      </w:rPr>
+    </w:lvl>
+    <w:lvl w:ilvl="4" w:tplc="04090003" w:tentative="1">
+      <w:start w:val="1"/>
+      <w:numFmt w:val="bullet"/>
+      <w:lvlText w:val="o"/>
+      <w:lvlJc w:val="left"/>
+      <w:pPr>
+        <w:ind w:left="4320" w:hanging="360"/>
+      </w:pPr>
+      <w:rPr>
+        <w:rFonts w:ascii="Courier New" w:hAnsi="Courier New" w:cs="Courier New" w:hint="default"/>
+      </w:rPr>
+    </w:lvl>
+    <w:lvl w:ilvl="5" w:tplc="04090005" w:tentative="1">
+      <w:start w:val="1"/>
+      <w:numFmt w:val="bullet"/>
+      <w:lvlText w:val=""/>
+      <w:lvlJc w:val="left"/>
+      <w:pPr>
+        <w:ind w:left="5040" w:hanging="360"/>
+      </w:pPr>
+      <w:rPr>
+        <w:rFonts w:ascii="Wingdings" w:hAnsi="Wingdings" w:hint="default"/>
+      </w:rPr>
+    </w:lvl>
+    <w:lvl w:ilvl="6" w:tplc="04090001" w:tentative="1">
+      <w:start w:val="1"/>
+      <w:numFmt w:val="bullet"/>
+      <w:lvlText w:val=""/>
+      <w:lvlJc w:val="left"/>
+      <w:pPr>
+        <w:ind w:left="5760" w:hanging="360"/>
+      </w:pPr>
+      <w:rPr>
+        <w:rFonts w:ascii="Symbol" w:hAnsi="Symbol" w:hint="default"/>
+      </w:rPr>
+    </w:lvl>
+    <w:lvl w:ilvl="7" w:tplc="04090003" w:tentative="1">
+      <w:start w:val="1"/>
+      <w:numFmt w:val="bullet"/>
+      <w:lvlText w:val="o"/>
+      <w:lvlJc w:val="left"/>
+      <w:pPr>
+        <w:ind w:left="6480" w:hanging="360"/>
+      </w:pPr>
+      <w:rPr>
+        <w:rFonts w:ascii="Courier New" w:hAnsi="Courier New" w:cs="Courier New" w:hint="default"/>
+      </w:rPr>
+    </w:lvl>
+    <w:lvl w:ilvl="8" w:tplc="04090005" w:tentative="1">
+      <w:start w:val="1"/>
+      <w:numFmt w:val="bullet"/>
+      <w:lvlText w:val=""/>
+      <w:lvlJc w:val="left"/>
+      <w:pPr>
+        <w:ind w:left="7200" w:hanging="360"/>
+      </w:pPr>
+      <w:rPr>
+        <w:rFonts w:ascii="Wingdings" w:hAnsi="Wingdings" w:hint="default"/>
+      </w:rPr>
+    </w:lvl>
+  </w:abstractNum>
+  <w:abstractNum w:abstractNumId="14" w15:restartNumberingAfterBreak="0">
+    <w:nsid w:val="446B7211"/>
+    <w:multiLevelType w:val="hybridMultilevel"/>
+    <w:tmpl w:val="8CA2B038"/>
+    <w:lvl w:ilvl="0" w:tplc="04090001">
+      <w:start w:val="1"/>
+      <w:numFmt w:val="bullet"/>
+      <w:lvlText w:val=""/>
+      <w:lvlJc w:val="left"/>
+      <w:pPr>
+        <w:ind w:left="720" w:hanging="360"/>
+      </w:pPr>
+      <w:rPr>
+        <w:rFonts w:ascii="Symbol" w:hAnsi="Symbol" w:hint="default"/>
+      </w:rPr>
+    </w:lvl>
+    <w:lvl w:ilvl="1" w:tplc="04090003" w:tentative="1">
+      <w:start w:val="1"/>
+      <w:numFmt w:val="bullet"/>
+      <w:lvlText w:val="o"/>
+      <w:lvlJc w:val="left"/>
+      <w:pPr>
+        <w:ind w:left="1440" w:hanging="360"/>
+      </w:pPr>
+      <w:rPr>
+        <w:rFonts w:ascii="Courier New" w:hAnsi="Courier New" w:cs="Courier New" w:hint="default"/>
+      </w:rPr>
+    </w:lvl>
+    <w:lvl w:ilvl="2" w:tplc="04090005" w:tentative="1">
+      <w:start w:val="1"/>
+      <w:numFmt w:val="bullet"/>
+      <w:lvlText w:val=""/>
+      <w:lvlJc w:val="left"/>
+      <w:pPr>
+        <w:ind w:left="2160" w:hanging="360"/>
+      </w:pPr>
+      <w:rPr>
+        <w:rFonts w:ascii="Wingdings" w:hAnsi="Wingdings" w:hint="default"/>
+      </w:rPr>
+    </w:lvl>
+    <w:lvl w:ilvl="3" w:tplc="04090001" w:tentative="1">
+      <w:start w:val="1"/>
+      <w:numFmt w:val="bullet"/>
+      <w:lvlText w:val=""/>
+      <w:lvlJc w:val="left"/>
+      <w:pPr>
+        <w:ind w:left="2880" w:hanging="360"/>
+      </w:pPr>
+      <w:rPr>
+        <w:rFonts w:ascii="Symbol" w:hAnsi="Symbol" w:hint="default"/>
+      </w:rPr>
+    </w:lvl>
+    <w:lvl w:ilvl="4" w:tplc="04090003" w:tentative="1">
+      <w:start w:val="1"/>
+      <w:numFmt w:val="bullet"/>
+      <w:lvlText w:val="o"/>
+      <w:lvlJc w:val="left"/>
+      <w:pPr>
+        <w:ind w:left="3600" w:hanging="360"/>
+      </w:pPr>
+      <w:rPr>
+        <w:rFonts w:ascii="Courier New" w:hAnsi="Courier New" w:cs="Courier New" w:hint="default"/>
+      </w:rPr>
+    </w:lvl>
+    <w:lvl w:ilvl="5" w:tplc="04090005" w:tentative="1">
+      <w:start w:val="1"/>
+      <w:numFmt w:val="bullet"/>
+      <w:lvlText w:val=""/>
+      <w:lvlJc w:val="left"/>
+      <w:pPr>
+        <w:ind w:left="4320" w:hanging="360"/>
+      </w:pPr>
+      <w:rPr>
+        <w:rFonts w:ascii="Wingdings" w:hAnsi="Wingdings" w:hint="default"/>
+      </w:rPr>
+    </w:lvl>
+    <w:lvl w:ilvl="6" w:tplc="04090001" w:tentative="1">
+      <w:start w:val="1"/>
+      <w:numFmt w:val="bullet"/>
+      <w:lvlText w:val=""/>
+      <w:lvlJc w:val="left"/>
+      <w:pPr>
+        <w:ind w:left="5040" w:hanging="360"/>
+      </w:pPr>
+      <w:rPr>
+        <w:rFonts w:ascii="Symbol" w:hAnsi="Symbol" w:hint="default"/>
+      </w:rPr>
+    </w:lvl>
+    <w:lvl w:ilvl="7" w:tplc="04090003" w:tentative="1">
+      <w:start w:val="1"/>
+      <w:numFmt w:val="bullet"/>
+      <w:lvlText w:val="o"/>
+      <w:lvlJc w:val="left"/>
+      <w:pPr>
+        <w:ind w:left="5760" w:hanging="360"/>
+      </w:pPr>
+      <w:rPr>
+        <w:rFonts w:ascii="Courier New" w:hAnsi="Courier New" w:cs="Courier New" w:hint="default"/>
+      </w:rPr>
+    </w:lvl>
+    <w:lvl w:ilvl="8" w:tplc="04090005" w:tentative="1">
+      <w:start w:val="1"/>
+      <w:numFmt w:val="bullet"/>
+      <w:lvlText w:val=""/>
+      <w:lvlJc w:val="left"/>
+      <w:pPr>
+        <w:ind w:left="6480" w:hanging="360"/>
+      </w:pPr>
+      <w:rPr>
+        <w:rFonts w:ascii="Wingdings" w:hAnsi="Wingdings" w:hint="default"/>
+      </w:rPr>
+    </w:lvl>
+  </w:abstractNum>
+  <w:abstractNum w:abstractNumId="15" w15:restartNumberingAfterBreak="0">
+    <w:nsid w:val="45E52D76"/>
+    <w:multiLevelType w:val="hybridMultilevel"/>
+    <w:tmpl w:val="6F5A485C"/>
+    <w:lvl w:ilvl="0" w:tplc="04090001">
+      <w:start w:val="1"/>
+      <w:numFmt w:val="bullet"/>
+      <w:lvlText w:val=""/>
+      <w:lvlJc w:val="left"/>
+      <w:pPr>
+        <w:ind w:left="720" w:hanging="360"/>
+      </w:pPr>
+      <w:rPr>
+        <w:rFonts w:ascii="Symbol" w:hAnsi="Symbol" w:hint="default"/>
+      </w:rPr>
+    </w:lvl>
+    <w:lvl w:ilvl="1" w:tplc="04090003" w:tentative="1">
+      <w:start w:val="1"/>
+      <w:numFmt w:val="bullet"/>
+      <w:lvlText w:val="o"/>
+      <w:lvlJc w:val="left"/>
+      <w:pPr>
+        <w:ind w:left="1440" w:hanging="360"/>
+      </w:pPr>
+      <w:rPr>
+        <w:rFonts w:ascii="Courier New" w:hAnsi="Courier New" w:cs="Courier New" w:hint="default"/>
+      </w:rPr>
+    </w:lvl>
+    <w:lvl w:ilvl="2" w:tplc="04090005" w:tentative="1">
+      <w:start w:val="1"/>
+      <w:numFmt w:val="bullet"/>
+      <w:lvlText w:val=""/>
+      <w:lvlJc w:val="left"/>
+      <w:pPr>
+        <w:ind w:left="2160" w:hanging="360"/>
+      </w:pPr>
+      <w:rPr>
+        <w:rFonts w:ascii="Wingdings" w:hAnsi="Wingdings" w:hint="default"/>
+      </w:rPr>
+    </w:lvl>
+    <w:lvl w:ilvl="3" w:tplc="04090001" w:tentative="1">
+      <w:start w:val="1"/>
+      <w:numFmt w:val="bullet"/>
+      <w:lvlText w:val=""/>
+      <w:lvlJc w:val="left"/>
+      <w:pPr>
+        <w:ind w:left="2880" w:hanging="360"/>
+      </w:pPr>
+      <w:rPr>
+        <w:rFonts w:ascii="Symbol" w:hAnsi="Symbol" w:hint="default"/>
+      </w:rPr>
+    </w:lvl>
+    <w:lvl w:ilvl="4" w:tplc="04090003" w:tentative="1">
+      <w:start w:val="1"/>
+      <w:numFmt w:val="bullet"/>
+      <w:lvlText w:val="o"/>
+      <w:lvlJc w:val="left"/>
+      <w:pPr>
+        <w:ind w:left="3600" w:hanging="360"/>
+      </w:pPr>
+      <w:rPr>
+        <w:rFonts w:ascii="Courier New" w:hAnsi="Courier New" w:cs="Courier New" w:hint="default"/>
+      </w:rPr>
+    </w:lvl>
+    <w:lvl w:ilvl="5" w:tplc="04090005" w:tentative="1">
+      <w:start w:val="1"/>
+      <w:numFmt w:val="bullet"/>
+      <w:lvlText w:val=""/>
+      <w:lvlJc w:val="left"/>
+      <w:pPr>
+        <w:ind w:left="4320" w:hanging="360"/>
+      </w:pPr>
+      <w:rPr>
+        <w:rFonts w:ascii="Wingdings" w:hAnsi="Wingdings" w:hint="default"/>
+      </w:rPr>
+    </w:lvl>
+    <w:lvl w:ilvl="6" w:tplc="04090001" w:tentative="1">
+      <w:start w:val="1"/>
+      <w:numFmt w:val="bullet"/>
+      <w:lvlText w:val=""/>
+      <w:lvlJc w:val="left"/>
+      <w:pPr>
+        <w:ind w:left="5040" w:hanging="360"/>
+      </w:pPr>
+      <w:rPr>
+        <w:rFonts w:ascii="Symbol" w:hAnsi="Symbol" w:hint="default"/>
+      </w:rPr>
+    </w:lvl>
+    <w:lvl w:ilvl="7" w:tplc="04090003" w:tentative="1">
+      <w:start w:val="1"/>
+      <w:numFmt w:val="bullet"/>
+      <w:lvlText w:val="o"/>
+      <w:lvlJc w:val="left"/>
+      <w:pPr>
+        <w:ind w:left="5760" w:hanging="360"/>
+      </w:pPr>
+      <w:rPr>
+        <w:rFonts w:ascii="Courier New" w:hAnsi="Courier New" w:cs="Courier New" w:hint="default"/>
+      </w:rPr>
+    </w:lvl>
+    <w:lvl w:ilvl="8" w:tplc="04090005" w:tentative="1">
+      <w:start w:val="1"/>
+      <w:numFmt w:val="bullet"/>
+      <w:lvlText w:val=""/>
+      <w:lvlJc w:val="left"/>
+      <w:pPr>
+        <w:ind w:left="6480" w:hanging="360"/>
+      </w:pPr>
+      <w:rPr>
+        <w:rFonts w:ascii="Wingdings" w:hAnsi="Wingdings" w:hint="default"/>
+      </w:rPr>
+    </w:lvl>
+  </w:abstractNum>
+  <w:abstractNum w:abstractNumId="16" w15:restartNumberingAfterBreak="0">
     <w:nsid w:val="59653016"/>
     <w:multiLevelType w:val="hybridMultilevel"/>
     <w:tmpl w:val="215ADCF6"/>
@@ -40085,7 +41675,7 @@
       </w:rPr>
     </w:lvl>
   </w:abstractNum>
-  <w:abstractNum w:abstractNumId="12" w15:restartNumberingAfterBreak="0">
+  <w:abstractNum w:abstractNumId="17" w15:restartNumberingAfterBreak="0">
     <w:nsid w:val="6A940B1F"/>
     <w:multiLevelType w:val="multilevel"/>
     <w:tmpl w:val="4B1E33A2"/>
@@ -40201,19 +41791,16 @@
       </w:pPr>
     </w:lvl>
   </w:abstractNum>
-  <w:abstractNum w:abstractNumId="13" w15:restartNumberingAfterBreak="0">
-    <w:nsid w:val="777A523A"/>
+  <w:abstractNum w:abstractNumId="18" w15:restartNumberingAfterBreak="0">
+    <w:nsid w:val="74314B29"/>
     <w:multiLevelType w:val="hybridMultilevel"/>
-    <w:tmpl w:val="727C60E8"/>
+    <w:tmpl w:val="D552520C"/>
     <w:lvl w:ilvl="0" w:tplc="04090001">
       <w:start w:val="1"/>
       <w:numFmt w:val="bullet"/>
       <w:lvlText w:val=""/>
       <w:lvlJc w:val="left"/>
       <w:pPr>
-        <w:tabs>
-          <w:tab w:val="num" w:pos="720"/>
-        </w:tabs>
         <w:ind w:left="720" w:hanging="360"/>
       </w:pPr>
       <w:rPr>
@@ -40226,9 +41813,6 @@
       <w:lvlText w:val="o"/>
       <w:lvlJc w:val="left"/>
       <w:pPr>
-        <w:tabs>
-          <w:tab w:val="num" w:pos="1440"/>
-        </w:tabs>
         <w:ind w:left="1440" w:hanging="360"/>
       </w:pPr>
       <w:rPr>
@@ -40241,9 +41825,6 @@
       <w:lvlText w:val=""/>
       <w:lvlJc w:val="left"/>
       <w:pPr>
-        <w:tabs>
-          <w:tab w:val="num" w:pos="2160"/>
-        </w:tabs>
         <w:ind w:left="2160" w:hanging="360"/>
       </w:pPr>
       <w:rPr>
@@ -40256,9 +41837,6 @@
       <w:lvlText w:val=""/>
       <w:lvlJc w:val="left"/>
       <w:pPr>
-        <w:tabs>
-          <w:tab w:val="num" w:pos="2880"/>
-        </w:tabs>
         <w:ind w:left="2880" w:hanging="360"/>
       </w:pPr>
       <w:rPr>
@@ -40271,9 +41849,6 @@
       <w:lvlText w:val="o"/>
       <w:lvlJc w:val="left"/>
       <w:pPr>
-        <w:tabs>
-          <w:tab w:val="num" w:pos="3600"/>
-        </w:tabs>
         <w:ind w:left="3600" w:hanging="360"/>
       </w:pPr>
       <w:rPr>
@@ -40286,9 +41861,6 @@
       <w:lvlText w:val=""/>
       <w:lvlJc w:val="left"/>
       <w:pPr>
-        <w:tabs>
-          <w:tab w:val="num" w:pos="4320"/>
-        </w:tabs>
         <w:ind w:left="4320" w:hanging="360"/>
       </w:pPr>
       <w:rPr>
@@ -40301,9 +41873,6 @@
       <w:lvlText w:val=""/>
       <w:lvlJc w:val="left"/>
       <w:pPr>
-        <w:tabs>
-          <w:tab w:val="num" w:pos="5040"/>
-        </w:tabs>
         <w:ind w:left="5040" w:hanging="360"/>
       </w:pPr>
       <w:rPr>
@@ -40316,9 +41885,6 @@
       <w:lvlText w:val="o"/>
       <w:lvlJc w:val="left"/>
       <w:pPr>
-        <w:tabs>
-          <w:tab w:val="num" w:pos="5760"/>
-        </w:tabs>
         <w:ind w:left="5760" w:hanging="360"/>
       </w:pPr>
       <w:rPr>
@@ -40331,9 +41897,6 @@
       <w:lvlText w:val=""/>
       <w:lvlJc w:val="left"/>
       <w:pPr>
-        <w:tabs>
-          <w:tab w:val="num" w:pos="6480"/>
-        </w:tabs>
         <w:ind w:left="6480" w:hanging="360"/>
       </w:pPr>
       <w:rPr>
@@ -40341,10 +41904,10 @@
       </w:rPr>
     </w:lvl>
   </w:abstractNum>
-  <w:abstractNum w:abstractNumId="14" w15:restartNumberingAfterBreak="0">
-    <w:nsid w:val="7AC471E7"/>
+  <w:abstractNum w:abstractNumId="19" w15:restartNumberingAfterBreak="0">
+    <w:nsid w:val="777A523A"/>
     <w:multiLevelType w:val="hybridMultilevel"/>
-    <w:tmpl w:val="9072D0D6"/>
+    <w:tmpl w:val="727C60E8"/>
     <w:lvl w:ilvl="0" w:tplc="04090001">
       <w:start w:val="1"/>
       <w:numFmt w:val="bullet"/>
@@ -40481,50 +42044,324 @@
       </w:rPr>
     </w:lvl>
   </w:abstractNum>
+  <w:abstractNum w:abstractNumId="20" w15:restartNumberingAfterBreak="0">
+    <w:nsid w:val="79297DDD"/>
+    <w:multiLevelType w:val="hybridMultilevel"/>
+    <w:tmpl w:val="9E442854"/>
+    <w:lvl w:ilvl="0" w:tplc="04090001">
+      <w:start w:val="1"/>
+      <w:numFmt w:val="bullet"/>
+      <w:lvlText w:val=""/>
+      <w:lvlJc w:val="left"/>
+      <w:pPr>
+        <w:ind w:left="720" w:hanging="360"/>
+      </w:pPr>
+      <w:rPr>
+        <w:rFonts w:ascii="Symbol" w:hAnsi="Symbol" w:hint="default"/>
+      </w:rPr>
+    </w:lvl>
+    <w:lvl w:ilvl="1" w:tplc="04090003" w:tentative="1">
+      <w:start w:val="1"/>
+      <w:numFmt w:val="bullet"/>
+      <w:lvlText w:val="o"/>
+      <w:lvlJc w:val="left"/>
+      <w:pPr>
+        <w:ind w:left="1440" w:hanging="360"/>
+      </w:pPr>
+      <w:rPr>
+        <w:rFonts w:ascii="Courier New" w:hAnsi="Courier New" w:cs="Courier New" w:hint="default"/>
+      </w:rPr>
+    </w:lvl>
+    <w:lvl w:ilvl="2" w:tplc="04090005" w:tentative="1">
+      <w:start w:val="1"/>
+      <w:numFmt w:val="bullet"/>
+      <w:lvlText w:val=""/>
+      <w:lvlJc w:val="left"/>
+      <w:pPr>
+        <w:ind w:left="2160" w:hanging="360"/>
+      </w:pPr>
+      <w:rPr>
+        <w:rFonts w:ascii="Wingdings" w:hAnsi="Wingdings" w:hint="default"/>
+      </w:rPr>
+    </w:lvl>
+    <w:lvl w:ilvl="3" w:tplc="04090001" w:tentative="1">
+      <w:start w:val="1"/>
+      <w:numFmt w:val="bullet"/>
+      <w:lvlText w:val=""/>
+      <w:lvlJc w:val="left"/>
+      <w:pPr>
+        <w:ind w:left="2880" w:hanging="360"/>
+      </w:pPr>
+      <w:rPr>
+        <w:rFonts w:ascii="Symbol" w:hAnsi="Symbol" w:hint="default"/>
+      </w:rPr>
+    </w:lvl>
+    <w:lvl w:ilvl="4" w:tplc="04090003" w:tentative="1">
+      <w:start w:val="1"/>
+      <w:numFmt w:val="bullet"/>
+      <w:lvlText w:val="o"/>
+      <w:lvlJc w:val="left"/>
+      <w:pPr>
+        <w:ind w:left="3600" w:hanging="360"/>
+      </w:pPr>
+      <w:rPr>
+        <w:rFonts w:ascii="Courier New" w:hAnsi="Courier New" w:cs="Courier New" w:hint="default"/>
+      </w:rPr>
+    </w:lvl>
+    <w:lvl w:ilvl="5" w:tplc="04090005" w:tentative="1">
+      <w:start w:val="1"/>
+      <w:numFmt w:val="bullet"/>
+      <w:lvlText w:val=""/>
+      <w:lvlJc w:val="left"/>
+      <w:pPr>
+        <w:ind w:left="4320" w:hanging="360"/>
+      </w:pPr>
+      <w:rPr>
+        <w:rFonts w:ascii="Wingdings" w:hAnsi="Wingdings" w:hint="default"/>
+      </w:rPr>
+    </w:lvl>
+    <w:lvl w:ilvl="6" w:tplc="04090001" w:tentative="1">
+      <w:start w:val="1"/>
+      <w:numFmt w:val="bullet"/>
+      <w:lvlText w:val=""/>
+      <w:lvlJc w:val="left"/>
+      <w:pPr>
+        <w:ind w:left="5040" w:hanging="360"/>
+      </w:pPr>
+      <w:rPr>
+        <w:rFonts w:ascii="Symbol" w:hAnsi="Symbol" w:hint="default"/>
+      </w:rPr>
+    </w:lvl>
+    <w:lvl w:ilvl="7" w:tplc="04090003" w:tentative="1">
+      <w:start w:val="1"/>
+      <w:numFmt w:val="bullet"/>
+      <w:lvlText w:val="o"/>
+      <w:lvlJc w:val="left"/>
+      <w:pPr>
+        <w:ind w:left="5760" w:hanging="360"/>
+      </w:pPr>
+      <w:rPr>
+        <w:rFonts w:ascii="Courier New" w:hAnsi="Courier New" w:cs="Courier New" w:hint="default"/>
+      </w:rPr>
+    </w:lvl>
+    <w:lvl w:ilvl="8" w:tplc="04090005" w:tentative="1">
+      <w:start w:val="1"/>
+      <w:numFmt w:val="bullet"/>
+      <w:lvlText w:val=""/>
+      <w:lvlJc w:val="left"/>
+      <w:pPr>
+        <w:ind w:left="6480" w:hanging="360"/>
+      </w:pPr>
+      <w:rPr>
+        <w:rFonts w:ascii="Wingdings" w:hAnsi="Wingdings" w:hint="default"/>
+      </w:rPr>
+    </w:lvl>
+  </w:abstractNum>
+  <w:abstractNum w:abstractNumId="21" w15:restartNumberingAfterBreak="0">
+    <w:nsid w:val="7AC471E7"/>
+    <w:multiLevelType w:val="hybridMultilevel"/>
+    <w:tmpl w:val="9072D0D6"/>
+    <w:lvl w:ilvl="0" w:tplc="04090001">
+      <w:start w:val="1"/>
+      <w:numFmt w:val="bullet"/>
+      <w:lvlText w:val=""/>
+      <w:lvlJc w:val="left"/>
+      <w:pPr>
+        <w:tabs>
+          <w:tab w:val="num" w:pos="720"/>
+        </w:tabs>
+        <w:ind w:left="720" w:hanging="360"/>
+      </w:pPr>
+      <w:rPr>
+        <w:rFonts w:ascii="Symbol" w:hAnsi="Symbol" w:hint="default"/>
+      </w:rPr>
+    </w:lvl>
+    <w:lvl w:ilvl="1" w:tplc="04090003" w:tentative="1">
+      <w:start w:val="1"/>
+      <w:numFmt w:val="bullet"/>
+      <w:lvlText w:val="o"/>
+      <w:lvlJc w:val="left"/>
+      <w:pPr>
+        <w:tabs>
+          <w:tab w:val="num" w:pos="1440"/>
+        </w:tabs>
+        <w:ind w:left="1440" w:hanging="360"/>
+      </w:pPr>
+      <w:rPr>
+        <w:rFonts w:ascii="Courier New" w:hAnsi="Courier New" w:cs="Courier New" w:hint="default"/>
+      </w:rPr>
+    </w:lvl>
+    <w:lvl w:ilvl="2" w:tplc="04090005" w:tentative="1">
+      <w:start w:val="1"/>
+      <w:numFmt w:val="bullet"/>
+      <w:lvlText w:val=""/>
+      <w:lvlJc w:val="left"/>
+      <w:pPr>
+        <w:tabs>
+          <w:tab w:val="num" w:pos="2160"/>
+        </w:tabs>
+        <w:ind w:left="2160" w:hanging="360"/>
+      </w:pPr>
+      <w:rPr>
+        <w:rFonts w:ascii="Wingdings" w:hAnsi="Wingdings" w:hint="default"/>
+      </w:rPr>
+    </w:lvl>
+    <w:lvl w:ilvl="3" w:tplc="04090001" w:tentative="1">
+      <w:start w:val="1"/>
+      <w:numFmt w:val="bullet"/>
+      <w:lvlText w:val=""/>
+      <w:lvlJc w:val="left"/>
+      <w:pPr>
+        <w:tabs>
+          <w:tab w:val="num" w:pos="2880"/>
+        </w:tabs>
+        <w:ind w:left="2880" w:hanging="360"/>
+      </w:pPr>
+      <w:rPr>
+        <w:rFonts w:ascii="Symbol" w:hAnsi="Symbol" w:hint="default"/>
+      </w:rPr>
+    </w:lvl>
+    <w:lvl w:ilvl="4" w:tplc="04090003" w:tentative="1">
+      <w:start w:val="1"/>
+      <w:numFmt w:val="bullet"/>
+      <w:lvlText w:val="o"/>
+      <w:lvlJc w:val="left"/>
+      <w:pPr>
+        <w:tabs>
+          <w:tab w:val="num" w:pos="3600"/>
+        </w:tabs>
+        <w:ind w:left="3600" w:hanging="360"/>
+      </w:pPr>
+      <w:rPr>
+        <w:rFonts w:ascii="Courier New" w:hAnsi="Courier New" w:cs="Courier New" w:hint="default"/>
+      </w:rPr>
+    </w:lvl>
+    <w:lvl w:ilvl="5" w:tplc="04090005" w:tentative="1">
+      <w:start w:val="1"/>
+      <w:numFmt w:val="bullet"/>
+      <w:lvlText w:val=""/>
+      <w:lvlJc w:val="left"/>
+      <w:pPr>
+        <w:tabs>
+          <w:tab w:val="num" w:pos="4320"/>
+        </w:tabs>
+        <w:ind w:left="4320" w:hanging="360"/>
+      </w:pPr>
+      <w:rPr>
+        <w:rFonts w:ascii="Wingdings" w:hAnsi="Wingdings" w:hint="default"/>
+      </w:rPr>
+    </w:lvl>
+    <w:lvl w:ilvl="6" w:tplc="04090001" w:tentative="1">
+      <w:start w:val="1"/>
+      <w:numFmt w:val="bullet"/>
+      <w:lvlText w:val=""/>
+      <w:lvlJc w:val="left"/>
+      <w:pPr>
+        <w:tabs>
+          <w:tab w:val="num" w:pos="5040"/>
+        </w:tabs>
+        <w:ind w:left="5040" w:hanging="360"/>
+      </w:pPr>
+      <w:rPr>
+        <w:rFonts w:ascii="Symbol" w:hAnsi="Symbol" w:hint="default"/>
+      </w:rPr>
+    </w:lvl>
+    <w:lvl w:ilvl="7" w:tplc="04090003" w:tentative="1">
+      <w:start w:val="1"/>
+      <w:numFmt w:val="bullet"/>
+      <w:lvlText w:val="o"/>
+      <w:lvlJc w:val="left"/>
+      <w:pPr>
+        <w:tabs>
+          <w:tab w:val="num" w:pos="5760"/>
+        </w:tabs>
+        <w:ind w:left="5760" w:hanging="360"/>
+      </w:pPr>
+      <w:rPr>
+        <w:rFonts w:ascii="Courier New" w:hAnsi="Courier New" w:cs="Courier New" w:hint="default"/>
+      </w:rPr>
+    </w:lvl>
+    <w:lvl w:ilvl="8" w:tplc="04090005" w:tentative="1">
+      <w:start w:val="1"/>
+      <w:numFmt w:val="bullet"/>
+      <w:lvlText w:val=""/>
+      <w:lvlJc w:val="left"/>
+      <w:pPr>
+        <w:tabs>
+          <w:tab w:val="num" w:pos="6480"/>
+        </w:tabs>
+        <w:ind w:left="6480" w:hanging="360"/>
+      </w:pPr>
+      <w:rPr>
+        <w:rFonts w:ascii="Wingdings" w:hAnsi="Wingdings" w:hint="default"/>
+      </w:rPr>
+    </w:lvl>
+  </w:abstractNum>
   <w:num w:numId="1" w16cid:durableId="64691527">
+    <w:abstractNumId w:val="4"/>
+  </w:num>
+  <w:num w:numId="2" w16cid:durableId="2138989560">
+    <w:abstractNumId w:val="2"/>
+  </w:num>
+  <w:num w:numId="3" w16cid:durableId="1967076758">
     <w:abstractNumId w:val="3"/>
   </w:num>
-  <w:num w:numId="2" w16cid:durableId="2138989560">
+  <w:num w:numId="4" w16cid:durableId="1497960697">
+    <w:abstractNumId w:val="21"/>
+  </w:num>
+  <w:num w:numId="5" w16cid:durableId="1573349541">
+    <w:abstractNumId w:val="19"/>
+  </w:num>
+  <w:num w:numId="6" w16cid:durableId="1925724025">
+    <w:abstractNumId w:val="7"/>
+  </w:num>
+  <w:num w:numId="7" w16cid:durableId="1907690378">
+    <w:abstractNumId w:val="17"/>
+  </w:num>
+  <w:num w:numId="8" w16cid:durableId="128741797">
+    <w:abstractNumId w:val="16"/>
+  </w:num>
+  <w:num w:numId="9" w16cid:durableId="1503206788">
+    <w:abstractNumId w:val="11"/>
+  </w:num>
+  <w:num w:numId="10" w16cid:durableId="1131829876">
+    <w:abstractNumId w:val="5"/>
+  </w:num>
+  <w:num w:numId="11" w16cid:durableId="1480535130">
     <w:abstractNumId w:val="1"/>
   </w:num>
-  <w:num w:numId="3" w16cid:durableId="1967076758">
-    <w:abstractNumId w:val="2"/>
+  <w:num w:numId="12" w16cid:durableId="114301973">
+    <w:abstractNumId w:val="6"/>
   </w:num>
-  <w:num w:numId="4" w16cid:durableId="1497960697">
+  <w:num w:numId="13" w16cid:durableId="821193410">
+    <w:abstractNumId w:val="8"/>
+  </w:num>
+  <w:num w:numId="14" w16cid:durableId="1637683295">
     <w:abstractNumId w:val="14"/>
   </w:num>
-  <w:num w:numId="5" w16cid:durableId="1573349541">
+  <w:num w:numId="15" w16cid:durableId="1042246093">
+    <w:abstractNumId w:val="9"/>
+  </w:num>
+  <w:num w:numId="16" w16cid:durableId="436103204">
+    <w:abstractNumId w:val="0"/>
+  </w:num>
+  <w:num w:numId="17" w16cid:durableId="1308239486">
+    <w:abstractNumId w:val="18"/>
+  </w:num>
+  <w:num w:numId="18" w16cid:durableId="727530908">
+    <w:abstractNumId w:val="15"/>
+  </w:num>
+  <w:num w:numId="19" w16cid:durableId="1786801892">
+    <w:abstractNumId w:val="20"/>
+  </w:num>
+  <w:num w:numId="20" w16cid:durableId="1763447950">
     <w:abstractNumId w:val="13"/>
   </w:num>
-  <w:num w:numId="6" w16cid:durableId="1925724025">
-    <w:abstractNumId w:val="6"/>
-  </w:num>
-  <w:num w:numId="7" w16cid:durableId="1907690378">
-    <w:abstractNumId w:val="12"/>
-  </w:num>
-  <w:num w:numId="8" w16cid:durableId="128741797">
-    <w:abstractNumId w:val="11"/>
-  </w:num>
-  <w:num w:numId="9" w16cid:durableId="1503206788">
-    <w:abstractNumId w:val="9"/>
-  </w:num>
-  <w:num w:numId="10" w16cid:durableId="1131829876">
-    <w:abstractNumId w:val="4"/>
-  </w:num>
-  <w:num w:numId="11" w16cid:durableId="1480535130">
-    <w:abstractNumId w:val="0"/>
-  </w:num>
-  <w:num w:numId="12" w16cid:durableId="114301973">
-    <w:abstractNumId w:val="5"/>
-  </w:num>
-  <w:num w:numId="13" w16cid:durableId="821193410">
-    <w:abstractNumId w:val="7"/>
-  </w:num>
-  <w:num w:numId="14" w16cid:durableId="1637683295">
+  <w:num w:numId="21" w16cid:durableId="733939392">
     <w:abstractNumId w:val="10"/>
   </w:num>
-  <w:num w:numId="15" w16cid:durableId="1042246093">
-    <w:abstractNumId w:val="8"/>
+  <w:num w:numId="22" w16cid:durableId="913667574">
+    <w:abstractNumId w:val="12"/>
   </w:num>
 </w:numbering>
 </file>
@@ -40956,7 +42793,7 @@
     <w:basedOn w:val="Normal"/>
     <w:next w:val="Normal"/>
     <w:qFormat/>
-    <w:rsid w:val="009B1A1B"/>
+    <w:rsid w:val="0072449C"/>
     <w:pPr>
       <w:keepNext/>
       <w:spacing w:before="240" w:after="60"/>
@@ -40966,7 +42803,6 @@
       <w:rFonts w:ascii="David" w:hAnsi="David" w:cs="David"/>
       <w:b/>
       <w:bCs/>
-      <w:iCs/>
       <w:sz w:val="28"/>
       <w:szCs w:val="28"/>
     </w:rPr>
@@ -41391,6 +43227,19 @@
       <w:contextualSpacing/>
     </w:pPr>
   </w:style>
+  <w:style w:type="paragraph" w:styleId="ListBullet">
+    <w:name w:val="List Bullet"/>
+    <w:basedOn w:val="Normal"/>
+    <w:uiPriority w:val="99"/>
+    <w:unhideWhenUsed/>
+    <w:rsid w:val="00647813"/>
+    <w:pPr>
+      <w:numPr>
+        <w:numId w:val="16"/>
+      </w:numPr>
+      <w:contextualSpacing/>
+    </w:pPr>
+  </w:style>
 </w:styles>
 </file>
 

--- a/ספר פרוייקט - שלי בן ציון.docx
+++ b/ספר פרוייקט - שלי בן ציון.docx
@@ -444,19 +444,7 @@
           <w:szCs w:val="60"/>
           <w:rtl/>
         </w:rPr>
-        <w:lastRenderedPageBreak/>
         <w:t>תוכן עניינים</w:t>
-      </w:r>
-      <w:r>
-        <w:rPr>
-          <w:rFonts w:ascii="David" w:hAnsi="David" w:cs="David"/>
-          <w:b/>
-          <w:bCs/>
-          <w:sz w:val="60"/>
-          <w:szCs w:val="60"/>
-          <w:rtl/>
-        </w:rPr>
-        <w:t xml:space="preserve"> – </w:t>
       </w:r>
     </w:p>
     <w:p>
@@ -557,6 +545,7 @@
           <w:noProof/>
           <w:sz w:val="36"/>
           <w:szCs w:val="36"/>
+          <w:highlight w:val="green"/>
           <w:rtl/>
         </w:rPr>
         <w:t>תקציר ורציונל הפרוייקט</w:t>
@@ -567,6 +556,7 @@
           <w:noProof/>
           <w:sz w:val="36"/>
           <w:szCs w:val="36"/>
+          <w:highlight w:val="green"/>
           <w:rtl/>
         </w:rPr>
         <w:tab/>
@@ -577,6 +567,7 @@
           <w:noProof/>
           <w:sz w:val="36"/>
           <w:szCs w:val="36"/>
+          <w:highlight w:val="green"/>
         </w:rPr>
         <w:fldChar w:fldCharType="begin"/>
       </w:r>
@@ -586,6 +577,7 @@
           <w:noProof/>
           <w:sz w:val="36"/>
           <w:szCs w:val="36"/>
+          <w:highlight w:val="green"/>
           <w:rtl/>
         </w:rPr>
         <w:instrText xml:space="preserve"> </w:instrText>
@@ -596,6 +588,7 @@
           <w:noProof/>
           <w:sz w:val="36"/>
           <w:szCs w:val="36"/>
+          <w:highlight w:val="green"/>
         </w:rPr>
         <w:instrText>PAGEREF</w:instrText>
       </w:r>
@@ -605,6 +598,7 @@
           <w:noProof/>
           <w:sz w:val="36"/>
           <w:szCs w:val="36"/>
+          <w:highlight w:val="green"/>
           <w:rtl/>
         </w:rPr>
         <w:instrText xml:space="preserve"> _</w:instrText>
@@ -615,6 +609,7 @@
           <w:noProof/>
           <w:sz w:val="36"/>
           <w:szCs w:val="36"/>
+          <w:highlight w:val="green"/>
         </w:rPr>
         <w:instrText>Toc320273221 \h</w:instrText>
       </w:r>
@@ -624,6 +619,7 @@
           <w:noProof/>
           <w:sz w:val="36"/>
           <w:szCs w:val="36"/>
+          <w:highlight w:val="green"/>
           <w:rtl/>
         </w:rPr>
         <w:instrText xml:space="preserve"> </w:instrText>
@@ -634,6 +630,7 @@
           <w:noProof/>
           <w:sz w:val="36"/>
           <w:szCs w:val="36"/>
+          <w:highlight w:val="green"/>
         </w:rPr>
       </w:r>
       <w:r>
@@ -642,6 +639,7 @@
           <w:noProof/>
           <w:sz w:val="36"/>
           <w:szCs w:val="36"/>
+          <w:highlight w:val="green"/>
         </w:rPr>
         <w:fldChar w:fldCharType="separate"/>
       </w:r>
@@ -651,6 +649,7 @@
           <w:noProof/>
           <w:sz w:val="36"/>
           <w:szCs w:val="36"/>
+          <w:highlight w:val="green"/>
           <w:rtl/>
         </w:rPr>
         <w:t>3</w:t>
@@ -661,6 +660,7 @@
           <w:noProof/>
           <w:sz w:val="36"/>
           <w:szCs w:val="36"/>
+          <w:highlight w:val="green"/>
         </w:rPr>
         <w:fldChar w:fldCharType="end"/>
       </w:r>
@@ -688,6 +688,7 @@
           <w:noProof/>
           <w:sz w:val="36"/>
           <w:szCs w:val="36"/>
+          <w:highlight w:val="green"/>
           <w:rtl/>
         </w:rPr>
         <w:t>מבוא ורקע כללי</w:t>
@@ -698,6 +699,7 @@
           <w:noProof/>
           <w:sz w:val="36"/>
           <w:szCs w:val="36"/>
+          <w:highlight w:val="green"/>
           <w:rtl/>
         </w:rPr>
         <w:tab/>
@@ -708,6 +710,7 @@
           <w:noProof/>
           <w:sz w:val="36"/>
           <w:szCs w:val="36"/>
+          <w:highlight w:val="green"/>
         </w:rPr>
         <w:fldChar w:fldCharType="begin"/>
       </w:r>
@@ -717,6 +720,7 @@
           <w:noProof/>
           <w:sz w:val="36"/>
           <w:szCs w:val="36"/>
+          <w:highlight w:val="green"/>
           <w:rtl/>
         </w:rPr>
         <w:instrText xml:space="preserve"> </w:instrText>
@@ -727,6 +731,7 @@
           <w:noProof/>
           <w:sz w:val="36"/>
           <w:szCs w:val="36"/>
+          <w:highlight w:val="green"/>
         </w:rPr>
         <w:instrText>PAGEREF</w:instrText>
       </w:r>
@@ -736,6 +741,7 @@
           <w:noProof/>
           <w:sz w:val="36"/>
           <w:szCs w:val="36"/>
+          <w:highlight w:val="green"/>
           <w:rtl/>
         </w:rPr>
         <w:instrText xml:space="preserve"> _</w:instrText>
@@ -746,6 +752,7 @@
           <w:noProof/>
           <w:sz w:val="36"/>
           <w:szCs w:val="36"/>
+          <w:highlight w:val="green"/>
         </w:rPr>
         <w:instrText>Toc320273222 \h</w:instrText>
       </w:r>
@@ -755,6 +762,7 @@
           <w:noProof/>
           <w:sz w:val="36"/>
           <w:szCs w:val="36"/>
+          <w:highlight w:val="green"/>
           <w:rtl/>
         </w:rPr>
         <w:instrText xml:space="preserve"> </w:instrText>
@@ -765,6 +773,7 @@
           <w:noProof/>
           <w:sz w:val="36"/>
           <w:szCs w:val="36"/>
+          <w:highlight w:val="green"/>
         </w:rPr>
       </w:r>
       <w:r>
@@ -773,6 +782,7 @@
           <w:noProof/>
           <w:sz w:val="36"/>
           <w:szCs w:val="36"/>
+          <w:highlight w:val="green"/>
         </w:rPr>
         <w:fldChar w:fldCharType="separate"/>
       </w:r>
@@ -782,6 +792,7 @@
           <w:noProof/>
           <w:sz w:val="36"/>
           <w:szCs w:val="36"/>
+          <w:highlight w:val="green"/>
           <w:rtl/>
         </w:rPr>
         <w:t>4</w:t>
@@ -792,6 +803,7 @@
           <w:noProof/>
           <w:sz w:val="36"/>
           <w:szCs w:val="36"/>
+          <w:highlight w:val="green"/>
         </w:rPr>
         <w:fldChar w:fldCharType="end"/>
       </w:r>
@@ -819,6 +831,7 @@
           <w:noProof/>
           <w:sz w:val="36"/>
           <w:szCs w:val="36"/>
+          <w:highlight w:val="yellow"/>
           <w:rtl/>
         </w:rPr>
         <w:t>מטרת הפרוייקט</w:t>
@@ -829,6 +842,7 @@
           <w:noProof/>
           <w:sz w:val="36"/>
           <w:szCs w:val="36"/>
+          <w:highlight w:val="yellow"/>
           <w:rtl/>
         </w:rPr>
         <w:tab/>
@@ -839,6 +853,7 @@
           <w:noProof/>
           <w:sz w:val="36"/>
           <w:szCs w:val="36"/>
+          <w:highlight w:val="yellow"/>
         </w:rPr>
         <w:fldChar w:fldCharType="begin"/>
       </w:r>
@@ -848,6 +863,7 @@
           <w:noProof/>
           <w:sz w:val="36"/>
           <w:szCs w:val="36"/>
+          <w:highlight w:val="yellow"/>
           <w:rtl/>
         </w:rPr>
         <w:instrText xml:space="preserve"> </w:instrText>
@@ -858,6 +874,7 @@
           <w:noProof/>
           <w:sz w:val="36"/>
           <w:szCs w:val="36"/>
+          <w:highlight w:val="yellow"/>
         </w:rPr>
         <w:instrText>PAGEREF</w:instrText>
       </w:r>
@@ -867,6 +884,7 @@
           <w:noProof/>
           <w:sz w:val="36"/>
           <w:szCs w:val="36"/>
+          <w:highlight w:val="yellow"/>
           <w:rtl/>
         </w:rPr>
         <w:instrText xml:space="preserve"> _</w:instrText>
@@ -877,6 +895,7 @@
           <w:noProof/>
           <w:sz w:val="36"/>
           <w:szCs w:val="36"/>
+          <w:highlight w:val="yellow"/>
         </w:rPr>
         <w:instrText>Toc320273223 \h</w:instrText>
       </w:r>
@@ -886,6 +905,7 @@
           <w:noProof/>
           <w:sz w:val="36"/>
           <w:szCs w:val="36"/>
+          <w:highlight w:val="yellow"/>
           <w:rtl/>
         </w:rPr>
         <w:instrText xml:space="preserve"> </w:instrText>
@@ -896,6 +916,7 @@
           <w:noProof/>
           <w:sz w:val="36"/>
           <w:szCs w:val="36"/>
+          <w:highlight w:val="yellow"/>
         </w:rPr>
       </w:r>
       <w:r>
@@ -904,6 +925,7 @@
           <w:noProof/>
           <w:sz w:val="36"/>
           <w:szCs w:val="36"/>
+          <w:highlight w:val="yellow"/>
         </w:rPr>
         <w:fldChar w:fldCharType="separate"/>
       </w:r>
@@ -913,6 +935,7 @@
           <w:noProof/>
           <w:sz w:val="36"/>
           <w:szCs w:val="36"/>
+          <w:highlight w:val="yellow"/>
           <w:rtl/>
         </w:rPr>
         <w:t>6</w:t>
@@ -923,6 +946,7 @@
           <w:noProof/>
           <w:sz w:val="36"/>
           <w:szCs w:val="36"/>
+          <w:highlight w:val="yellow"/>
         </w:rPr>
         <w:fldChar w:fldCharType="end"/>
       </w:r>
@@ -950,6 +974,7 @@
           <w:noProof/>
           <w:sz w:val="36"/>
           <w:szCs w:val="36"/>
+          <w:highlight w:val="yellow"/>
           <w:rtl/>
         </w:rPr>
         <w:t>שפת התכנות וסביבת העבודה</w:t>
@@ -960,6 +985,7 @@
           <w:noProof/>
           <w:sz w:val="36"/>
           <w:szCs w:val="36"/>
+          <w:highlight w:val="yellow"/>
           <w:rtl/>
         </w:rPr>
         <w:tab/>
@@ -970,6 +996,7 @@
           <w:noProof/>
           <w:sz w:val="36"/>
           <w:szCs w:val="36"/>
+          <w:highlight w:val="yellow"/>
         </w:rPr>
         <w:t>7</w:t>
       </w:r>
@@ -997,6 +1024,7 @@
           <w:noProof/>
           <w:sz w:val="36"/>
           <w:szCs w:val="36"/>
+          <w:highlight w:val="yellow"/>
           <w:rtl/>
         </w:rPr>
         <w:t>ניסוח וניתוח הבעיה האלגוריתמית</w:t>
@@ -1007,6 +1035,7 @@
           <w:noProof/>
           <w:sz w:val="36"/>
           <w:szCs w:val="36"/>
+          <w:highlight w:val="yellow"/>
           <w:rtl/>
         </w:rPr>
         <w:tab/>
@@ -1017,6 +1046,7 @@
           <w:noProof/>
           <w:sz w:val="36"/>
           <w:szCs w:val="36"/>
+          <w:highlight w:val="yellow"/>
         </w:rPr>
         <w:t>8</w:t>
       </w:r>
@@ -1033,6 +1063,7 @@
           <w:noProof/>
           <w:sz w:val="36"/>
           <w:szCs w:val="36"/>
+          <w:highlight w:val="green"/>
           <w:rtl/>
         </w:rPr>
       </w:pPr>
@@ -1044,6 +1075,7 @@
           <w:noProof/>
           <w:sz w:val="36"/>
           <w:szCs w:val="36"/>
+          <w:highlight w:val="green"/>
           <w:rtl/>
         </w:rPr>
         <w:t>תיאור אלגוריתמים קיימים</w:t>
@@ -1054,6 +1086,7 @@
           <w:noProof/>
           <w:sz w:val="36"/>
           <w:szCs w:val="36"/>
+          <w:highlight w:val="green"/>
           <w:rtl/>
         </w:rPr>
         <w:tab/>
@@ -1064,6 +1097,7 @@
           <w:noProof/>
           <w:sz w:val="36"/>
           <w:szCs w:val="36"/>
+          <w:highlight w:val="green"/>
           <w:rtl/>
         </w:rPr>
         <w:t>9</w:t>
@@ -1077,7 +1111,7 @@
         </w:tabs>
         <w:spacing w:line="360" w:lineRule="auto"/>
         <w:rPr>
-          <w:rFonts w:ascii="David" w:hAnsi="David" w:cs="David"/>
+          <w:rFonts w:ascii="David" w:hAnsi="David" w:cs="David" w:hint="cs"/>
           <w:noProof/>
           <w:sz w:val="36"/>
           <w:szCs w:val="36"/>
@@ -1093,6 +1127,7 @@
           <w:color w:val="000000"/>
           <w:sz w:val="36"/>
           <w:szCs w:val="36"/>
+          <w:highlight w:val="green"/>
           <w:rtl/>
         </w:rPr>
         <w:t xml:space="preserve">מבנה וארכיטקטורה , </w:t>
@@ -1106,6 +1141,7 @@
           <w:color w:val="000000"/>
           <w:sz w:val="36"/>
           <w:szCs w:val="36"/>
+          <w:highlight w:val="green"/>
           <w:rtl/>
         </w:rPr>
         <w:t>הפתרון הנבחר</w:t>
@@ -1116,6 +1152,7 @@
           <w:noProof/>
           <w:sz w:val="36"/>
           <w:szCs w:val="36"/>
+          <w:highlight w:val="green"/>
           <w:rtl/>
         </w:rPr>
         <w:tab/>
@@ -1126,6 +1163,7 @@
           <w:noProof/>
           <w:sz w:val="36"/>
           <w:szCs w:val="36"/>
+          <w:highlight w:val="green"/>
           <w:rtl/>
         </w:rPr>
         <w:t>10</w:t>
@@ -1205,6 +1243,7 @@
           <w:noProof/>
           <w:sz w:val="36"/>
           <w:szCs w:val="36"/>
+          <w:highlight w:val="yellow"/>
           <w:rtl/>
         </w:rPr>
       </w:pPr>
@@ -1217,6 +1256,7 @@
           <w:color w:val="000000"/>
           <w:sz w:val="36"/>
           <w:szCs w:val="36"/>
+          <w:highlight w:val="yellow"/>
           <w:rtl/>
         </w:rPr>
         <w:t>תיאור המודולים של מערכת התכנה</w:t>
@@ -1227,6 +1267,7 @@
           <w:noProof/>
           <w:sz w:val="36"/>
           <w:szCs w:val="36"/>
+          <w:highlight w:val="yellow"/>
           <w:rtl/>
         </w:rPr>
         <w:tab/>
@@ -1237,6 +1278,7 @@
           <w:noProof/>
           <w:sz w:val="36"/>
           <w:szCs w:val="36"/>
+          <w:highlight w:val="yellow"/>
           <w:rtl/>
         </w:rPr>
         <w:t>19</w:t>
@@ -1266,6 +1308,7 @@
           <w:color w:val="000000"/>
           <w:sz w:val="36"/>
           <w:szCs w:val="36"/>
+          <w:highlight w:val="green"/>
           <w:rtl/>
         </w:rPr>
         <w:t>תיעוד הקוד</w:t>
@@ -1276,6 +1319,7 @@
           <w:noProof/>
           <w:sz w:val="36"/>
           <w:szCs w:val="36"/>
+          <w:highlight w:val="green"/>
           <w:rtl/>
         </w:rPr>
         <w:tab/>
@@ -1286,6 +1330,7 @@
           <w:noProof/>
           <w:sz w:val="36"/>
           <w:szCs w:val="36"/>
+          <w:highlight w:val="green"/>
           <w:rtl/>
         </w:rPr>
         <w:t>20</w:t>
@@ -1637,12 +1682,14 @@
       <w:pPr>
         <w:pStyle w:val="Heading1"/>
         <w:rPr>
+          <w:color w:val="5F497A" w:themeColor="accent4" w:themeShade="BF"/>
           <w:rtl/>
         </w:rPr>
       </w:pPr>
       <w:bookmarkStart w:id="0" w:name="_Toc320273221"/>
       <w:r>
         <w:rPr>
+          <w:color w:val="5F497A" w:themeColor="accent4" w:themeShade="BF"/>
           <w:rtl/>
         </w:rPr>
         <w:lastRenderedPageBreak/>
@@ -1651,6 +1698,7 @@
       <w:bookmarkEnd w:id="0"/>
       <w:r>
         <w:rPr>
+          <w:color w:val="5F497A" w:themeColor="accent4" w:themeShade="BF"/>
           <w:rtl/>
         </w:rPr>
         <w:t>הפרויקט</w:t>
@@ -1734,7 +1782,21 @@
           <w:rFonts w:ascii="David" w:hAnsi="David" w:cs="David"/>
           <w:rtl/>
         </w:rPr>
-        <w:t xml:space="preserve"> בא לעזור למנהל המערכת לעקוב אחרי הפעילות בכל המחשבים ברשת.</w:t>
+        <w:t xml:space="preserve"> בא לעזור למנהל המערכת לעקוב אחרי הפעילות </w:t>
+      </w:r>
+      <w:r>
+        <w:rPr>
+          <w:rFonts w:ascii="David" w:hAnsi="David" w:cs="David"/>
+          <w:rtl/>
+        </w:rPr>
+        <w:t xml:space="preserve">של </w:t>
+      </w:r>
+      <w:r>
+        <w:rPr>
+          <w:rFonts w:ascii="David" w:hAnsi="David" w:cs="David"/>
+          <w:rtl/>
+        </w:rPr>
+        <w:t>כל המחשבים ברשת.</w:t>
       </w:r>
       <w:r>
         <w:rPr>
@@ -1768,7 +1830,21 @@
           <w:rFonts w:ascii="David" w:hAnsi="David" w:cs="David"/>
           <w:rtl/>
         </w:rPr>
-        <w:t xml:space="preserve">למנהל המערכת תהיה האפשרות לראות איזה מחשב שמערכת דלוק ואיזה לא. </w:t>
+        <w:t xml:space="preserve">למנהל המערכת תהיה האפשרות לראות איזה מחשב </w:t>
+      </w:r>
+      <w:r>
+        <w:rPr>
+          <w:rFonts w:ascii="David" w:hAnsi="David" w:cs="David"/>
+          <w:rtl/>
+        </w:rPr>
+        <w:t>ב</w:t>
+      </w:r>
+      <w:r>
+        <w:rPr>
+          <w:rFonts w:ascii="David" w:hAnsi="David" w:cs="David"/>
+          <w:rtl/>
+        </w:rPr>
+        <w:t xml:space="preserve">מערכת דלוק ואיזה לא. </w:t>
       </w:r>
       <w:r>
         <w:rPr>
@@ -1776,14 +1852,44 @@
           <w:color w:val="FF0000"/>
           <w:rtl/>
         </w:rPr>
-        <w:t>עבור המחשבים הכבויים תהיה לו האפשרות להדליק אותם דרך התוכנה.</w:t>
-      </w:r>
-      <w:r>
-        <w:rPr>
-          <w:rFonts w:ascii="David" w:hAnsi="David" w:cs="David"/>
-          <w:rtl/>
-        </w:rPr>
-        <w:t xml:space="preserve"> עבור המחשבים הדלוקים תהיה לו האפשרות לצפות במידע חשוב על המערכת, הרשת והחומרה של אותם מחשבים.</w:t>
+        <w:t xml:space="preserve">עבור המחשבים הכבויים תהיה לו האפשרות להדליק אותם דרך </w:t>
+      </w:r>
+      <w:r>
+        <w:rPr>
+          <w:rFonts w:ascii="David" w:hAnsi="David" w:cs="David"/>
+          <w:color w:val="FF0000"/>
+          <w:rtl/>
+        </w:rPr>
+        <w:t>המחשב שלו</w:t>
+      </w:r>
+      <w:r>
+        <w:rPr>
+          <w:rFonts w:ascii="David" w:hAnsi="David" w:cs="David"/>
+          <w:color w:val="FF0000"/>
+          <w:rtl/>
+        </w:rPr>
+        <w:t>.</w:t>
+      </w:r>
+      <w:r>
+        <w:rPr>
+          <w:rFonts w:ascii="David" w:hAnsi="David" w:cs="David"/>
+          <w:rtl/>
+        </w:rPr>
+        <w:t xml:space="preserve"> עבור המחשבים הדלוקים תהיה לו האפשרות לצפות במידע חשוב על ה</w:t>
+      </w:r>
+      <w:r>
+        <w:rPr>
+          <w:rFonts w:ascii="David" w:hAnsi="David" w:cs="David"/>
+          <w:rtl/>
+        </w:rPr>
+        <w:t>ביצועים</w:t>
+      </w:r>
+      <w:r>
+        <w:rPr>
+          <w:rFonts w:ascii="David" w:hAnsi="David" w:cs="David"/>
+          <w:rtl/>
+        </w:rPr>
+        <w:t>, הרשת והחומרה של אותם מחשבים.</w:t>
       </w:r>
       <w:r>
         <w:rPr>
@@ -1805,6 +1911,13 @@
           <w:rtl/>
         </w:rPr>
         <w:t>מסד נתונים את חלק מהמידע וינתח אותו. בנוסף הוא יתריע למנהל המערכת במקרה וחלק מהמידע חורג מתווך מוגדר מראש.</w:t>
+      </w:r>
+      <w:r>
+        <w:rPr>
+          <w:rFonts w:ascii="David" w:hAnsi="David" w:cs="David"/>
+          <w:rtl/>
+        </w:rPr>
+        <w:t xml:space="preserve"> </w:t>
       </w:r>
     </w:p>
     <w:p>
@@ -1823,7 +1936,23 @@
           <w:color w:val="FF0000"/>
           <w:rtl/>
         </w:rPr>
-        <w:t>שירות נוסף שהמוצר ייתן הוא עדכון גרסה של אפליקציות ותוכנות על המחשבים במערכת מרחוק, בנוסף להדגרה של תוכנות שאסור שירוצו על המחשבים במערכת.</w:t>
+        <w:t xml:space="preserve">שירות נוסף שהמוצר ייתן הוא עדכון גרסה של אפליקציות ותוכנות על המחשבים במערכת מרחוק, בנוסף להדגרה של </w:t>
+      </w:r>
+      <w:r>
+        <w:rPr>
+          <w:rFonts w:ascii="David" w:hAnsi="David" w:cs="David"/>
+          <w:color w:val="FF0000"/>
+          <w:rtl/>
+        </w:rPr>
+        <w:t>תהליכים</w:t>
+      </w:r>
+      <w:r>
+        <w:rPr>
+          <w:rFonts w:ascii="David" w:hAnsi="David" w:cs="David"/>
+          <w:color w:val="FF0000"/>
+          <w:rtl/>
+        </w:rPr>
+        <w:t xml:space="preserve"> שאסור שירוצו על המחשבים במערכת.</w:t>
       </w:r>
     </w:p>
     <w:p>
@@ -1856,6 +1985,7 @@
           <w:rFonts w:ascii="David" w:hAnsi="David" w:cs="David"/>
           <w:b/>
           <w:bCs/>
+          <w:color w:val="5F497A" w:themeColor="accent4" w:themeShade="BF"/>
           <w:sz w:val="28"/>
           <w:szCs w:val="28"/>
           <w:u w:val="single"/>
@@ -1867,6 +1997,7 @@
           <w:rFonts w:ascii="David" w:hAnsi="David" w:cs="David"/>
           <w:b/>
           <w:bCs/>
+          <w:color w:val="5F497A" w:themeColor="accent4" w:themeShade="BF"/>
           <w:sz w:val="28"/>
           <w:szCs w:val="28"/>
           <w:u w:val="single"/>
@@ -1937,7 +2068,35 @@
           <w:rFonts w:ascii="David" w:hAnsi="David" w:cs="David"/>
           <w:rtl/>
         </w:rPr>
-        <w:t>, ללכלך את הידיים ולבנות משהו אמיתי ושמיש.</w:t>
+        <w:t xml:space="preserve">, </w:t>
+      </w:r>
+      <w:r>
+        <w:rPr>
+          <w:rFonts w:ascii="David" w:hAnsi="David" w:cs="David"/>
+          <w:rtl/>
+        </w:rPr>
+        <w:t>"</w:t>
+      </w:r>
+      <w:r>
+        <w:rPr>
+          <w:rFonts w:ascii="David" w:hAnsi="David" w:cs="David"/>
+          <w:rtl/>
+        </w:rPr>
+        <w:t>ללכלך את הידיים</w:t>
+      </w:r>
+      <w:r>
+        <w:rPr>
+          <w:rFonts w:ascii="David" w:hAnsi="David" w:cs="David"/>
+          <w:rtl/>
+        </w:rPr>
+        <w:t>"</w:t>
+      </w:r>
+      <w:r>
+        <w:rPr>
+          <w:rFonts w:ascii="David" w:hAnsi="David" w:cs="David"/>
+          <w:rtl/>
+        </w:rPr>
+        <w:t xml:space="preserve"> ולבנות משהו שמיש.</w:t>
       </w:r>
     </w:p>
     <w:p>
@@ -1988,13 +2147,14 @@
       <w:pPr>
         <w:pStyle w:val="Heading1"/>
         <w:rPr>
+          <w:color w:val="5F497A" w:themeColor="accent4" w:themeShade="BF"/>
           <w:rtl/>
         </w:rPr>
       </w:pPr>
       <w:bookmarkStart w:id="1" w:name="_Toc320273222"/>
       <w:r>
         <w:rPr>
-          <w:rFonts w:hint="cs"/>
+          <w:color w:val="5F497A" w:themeColor="accent4" w:themeShade="BF"/>
           <w:rtl/>
         </w:rPr>
         <w:lastRenderedPageBreak/>
@@ -2002,6 +2162,7 @@
       </w:r>
       <w:r>
         <w:rPr>
+          <w:color w:val="5F497A" w:themeColor="accent4" w:themeShade="BF"/>
           <w:rtl/>
         </w:rPr>
         <w:t>בוא ורקע כללי</w:t>
@@ -2032,36 +2193,53 @@
       </w:pPr>
       <w:r>
         <w:rPr>
-          <w:rFonts w:ascii="David" w:hAnsi="David" w:cs="David"/>
-          <w:rtl/>
-        </w:rPr>
-        <w:t>בחברה שבה מחשבים רבים ברשת פנימית, יש למנהל מערכת עבודה מרובה. אפשר אפילו לקחת את אחראי המחשבים בבית הספר לדוגמא, עליו</w:t>
-      </w:r>
-      <w:r>
-        <w:rPr>
-          <w:rFonts w:ascii="David" w:hAnsi="David" w:cs="David"/>
-          <w:rtl/>
-        </w:rPr>
-        <w:t xml:space="preserve"> אחריות רבה</w:t>
-      </w:r>
-      <w:r>
-        <w:rPr>
-          <w:rFonts w:ascii="David" w:hAnsi="David" w:cs="David"/>
-          <w:rtl/>
-        </w:rPr>
-        <w:t>:</w:t>
-      </w:r>
-    </w:p>
-    <w:p>
-      <w:pPr>
-        <w:spacing w:line="360" w:lineRule="auto"/>
-        <w:ind w:left="360"/>
-        <w:outlineLvl w:val="0"/>
-        <w:rPr>
-          <w:rFonts w:ascii="David" w:hAnsi="David" w:cs="David"/>
-          <w:rtl/>
-        </w:rPr>
-      </w:pPr>
+          <w:rFonts w:ascii="David" w:hAnsi="David" w:cs="David" w:hint="cs"/>
+          <w:rtl/>
+        </w:rPr>
+        <w:t xml:space="preserve">כל חברה בימינו עובדת עם מחשבים רבים. בלי אותם מחשבים, החברה לא הייתה יכולה להתקיים כי בעזרתם עושים הכל </w:t>
+      </w:r>
+      <w:r>
+        <w:rPr>
+          <w:rFonts w:ascii="David" w:hAnsi="David" w:cs="David"/>
+          <w:rtl/>
+        </w:rPr>
+        <w:t>–</w:t>
+      </w:r>
+      <w:r>
+        <w:rPr>
+          <w:rFonts w:ascii="David" w:hAnsi="David" w:cs="David" w:hint="cs"/>
+          <w:rtl/>
+        </w:rPr>
+        <w:t xml:space="preserve"> מבצעים פעולות, מתקשרים עם שאר העולם, שומרים מידע ועוד. ולכן לכל חברה יש בעל תפקיד "מנהל מערכת". </w:t>
+      </w:r>
+      <w:r>
+        <w:rPr>
+          <w:rFonts w:ascii="David" w:hAnsi="David" w:cs="David"/>
+          <w:rtl/>
+        </w:rPr>
+        <w:t xml:space="preserve">יש למנהל </w:t>
+      </w:r>
+      <w:r>
+        <w:rPr>
+          <w:rFonts w:ascii="David" w:hAnsi="David" w:cs="David" w:hint="cs"/>
+          <w:rtl/>
+        </w:rPr>
+        <w:t>ה</w:t>
+      </w:r>
+      <w:r>
+        <w:rPr>
+          <w:rFonts w:ascii="David" w:hAnsi="David" w:cs="David"/>
+          <w:rtl/>
+        </w:rPr>
+        <w:t>מערכת עבודה מרובה.</w:t>
+      </w:r>
+      <w:r>
+        <w:rPr>
+          <w:rFonts w:ascii="David" w:hAnsi="David" w:cs="David" w:hint="cs"/>
+          <w:rtl/>
+        </w:rPr>
+        <w:t xml:space="preserve"> עליו:</w:t>
+      </w:r>
     </w:p>
     <w:p>
       <w:pPr>
@@ -2184,6 +2362,13 @@
           <w:rtl/>
         </w:rPr>
       </w:pPr>
+      <w:r>
+        <w:rPr>
+          <w:rFonts w:ascii="David" w:hAnsi="David" w:cs="David" w:hint="cs"/>
+          <w:rtl/>
+        </w:rPr>
+        <w:t>ועוד הרבה.</w:t>
+      </w:r>
     </w:p>
     <w:p>
       <w:pPr>
@@ -2191,32 +2376,44 @@
         <w:outlineLvl w:val="0"/>
         <w:rPr>
           <w:rFonts w:ascii="David" w:hAnsi="David" w:cs="David"/>
-          <w:rtl/>
-        </w:rPr>
-      </w:pPr>
-      <w:r>
-        <w:rPr>
-          <w:rFonts w:ascii="David" w:hAnsi="David" w:cs="David"/>
-          <w:rtl/>
-        </w:rPr>
-        <w:t>לכן, בעזרת הפרויקט שלי רציתי להפוך את התפקיד שלו לפשוט יותר ולהכנות דרך ל</w:t>
+        </w:rPr>
+      </w:pPr>
+      <w:r>
+        <w:rPr>
+          <w:rFonts w:ascii="David" w:hAnsi="David" w:cs="David" w:hint="cs"/>
+          <w:rtl/>
+        </w:rPr>
+        <w:t>אם נדמיין חברה גדולה, עם מלא מחשבים ובניין ענק עם כמה קומות, אנו מבינים שהעבודה שלו לא קלה. יש לו הרבה אחריות והוא חייב לעקוב אחרי תפקוד כל המחשבים ברשת תמיד. תפקוד לקוי מצידו יכול להוביל להשלכות שישפיעו על החברה כולה.</w:t>
       </w:r>
     </w:p>
     <w:p>
       <w:pPr>
+        <w:spacing w:line="360" w:lineRule="auto"/>
+        <w:outlineLvl w:val="0"/>
+        <w:rPr>
+          <w:rFonts w:ascii="David" w:hAnsi="David" w:cs="David"/>
+          <w:rtl/>
+        </w:rPr>
+      </w:pPr>
+    </w:p>
+    <w:p>
+      <w:pPr>
         <w:pStyle w:val="Heading1"/>
         <w:rPr>
-          <w:rtl/>
-        </w:rPr>
-      </w:pPr>
-      <w:r>
-        <w:rPr>
+          <w:color w:val="5F497A" w:themeColor="accent4" w:themeShade="BF"/>
+          <w:rtl/>
+        </w:rPr>
+      </w:pPr>
+      <w:r>
+        <w:rPr>
+          <w:color w:val="5F497A" w:themeColor="accent4" w:themeShade="BF"/>
           <w:rtl/>
         </w:rPr>
         <w:br w:type="page"/>
       </w:r>
       <w:r>
         <w:rPr>
+          <w:color w:val="5F497A" w:themeColor="accent4" w:themeShade="BF"/>
           <w:rtl/>
         </w:rPr>
         <w:lastRenderedPageBreak/>
@@ -2225,6 +2422,7 @@
       <w:bookmarkEnd w:id="2"/>
       <w:r>
         <w:rPr>
+          <w:color w:val="5F497A" w:themeColor="accent4" w:themeShade="BF"/>
           <w:rtl/>
         </w:rPr>
         <w:t>הפרויקט</w:t>
@@ -2261,6 +2459,7 @@
         <w:spacing w:line="360" w:lineRule="auto"/>
         <w:rPr>
           <w:rFonts w:ascii="David" w:hAnsi="David" w:cs="David"/>
+          <w:color w:val="5F497A" w:themeColor="accent4" w:themeShade="BF"/>
           <w:sz w:val="28"/>
           <w:szCs w:val="28"/>
           <w:u w:val="single"/>
@@ -2272,6 +2471,7 @@
           <w:rFonts w:ascii="David" w:hAnsi="David" w:cs="David"/>
           <w:b/>
           <w:bCs/>
+          <w:color w:val="5F497A" w:themeColor="accent4" w:themeShade="BF"/>
           <w:sz w:val="28"/>
           <w:szCs w:val="28"/>
           <w:u w:val="single"/>
@@ -2290,7 +2490,7 @@
       </w:pPr>
       <w:r>
         <w:rPr>
-          <w:rFonts w:ascii="David" w:hAnsi="David" w:cs="David" w:hint="cs"/>
+          <w:rFonts w:ascii="David" w:hAnsi="David" w:cs="David"/>
           <w:rtl/>
         </w:rPr>
         <w:t xml:space="preserve">המוצר אמור לעזור למנהל מערכת מחשבים לנהל את המערכת בצורה יעילה ונוחה. אצלו במחשב יהיה השרת, איתו הוא יוכל לראות מי כל המחשבים ברשת והאם הם דלוקים. </w:t>
@@ -2306,7 +2506,7 @@
       </w:pPr>
       <w:r>
         <w:rPr>
-          <w:rFonts w:ascii="David" w:hAnsi="David" w:cs="David" w:hint="cs"/>
+          <w:rFonts w:ascii="David" w:hAnsi="David" w:cs="David"/>
           <w:rtl/>
         </w:rPr>
         <w:t>עבור כל המחשבים הדלוקים הוא יוכל לראות מידע שימושי כגון הביצועים של כל מחשב, מידע על ה</w:t>
@@ -2319,14 +2519,14 @@
       </w:r>
       <w:r>
         <w:rPr>
-          <w:rFonts w:ascii="David" w:hAnsi="David" w:cs="David" w:hint="cs"/>
+          <w:rFonts w:ascii="David" w:hAnsi="David" w:cs="David"/>
           <w:rtl/>
         </w:rPr>
         <w:t xml:space="preserve"> במחשב, מידע על החומרה שלו ועוד. </w:t>
       </w:r>
       <w:r>
         <w:rPr>
-          <w:rFonts w:ascii="David" w:hAnsi="David" w:cs="David" w:hint="cs"/>
+          <w:rFonts w:ascii="David" w:hAnsi="David" w:cs="David"/>
           <w:color w:val="FF0000"/>
           <w:rtl/>
         </w:rPr>
@@ -2344,7 +2544,7 @@
       </w:pPr>
       <w:r>
         <w:rPr>
-          <w:rFonts w:ascii="David" w:hAnsi="David" w:cs="David" w:hint="cs"/>
+          <w:rFonts w:ascii="David" w:hAnsi="David" w:cs="David"/>
           <w:color w:val="FF0000"/>
           <w:rtl/>
         </w:rPr>
@@ -2359,7 +2559,7 @@
       </w:r>
       <w:r>
         <w:rPr>
-          <w:rFonts w:ascii="David" w:hAnsi="David" w:cs="David" w:hint="cs"/>
+          <w:rFonts w:ascii="David" w:hAnsi="David" w:cs="David"/>
           <w:color w:val="FF0000"/>
           <w:rtl/>
         </w:rPr>
@@ -2376,24 +2576,10 @@
       </w:pPr>
       <w:r>
         <w:rPr>
-          <w:rFonts w:ascii="David" w:hAnsi="David" w:cs="David" w:hint="cs"/>
-          <w:rtl/>
-        </w:rPr>
-        <w:t xml:space="preserve">מנהל המערכת יהיה מסוגל גם לקבל התרעות במקרה והנתונים </w:t>
-      </w:r>
-      <w:r>
-        <w:rPr>
-          <w:rFonts w:ascii="David" w:hAnsi="David" w:cs="David"/>
-          <w:rtl/>
-        </w:rPr>
-        <w:t>–</w:t>
-      </w:r>
-      <w:r>
-        <w:rPr>
-          <w:rFonts w:ascii="David" w:hAnsi="David" w:cs="David" w:hint="cs"/>
-          <w:rtl/>
-        </w:rPr>
-        <w:t xml:space="preserve"> טמפרטורה של ה</w:t>
+          <w:rFonts w:ascii="David" w:hAnsi="David" w:cs="David"/>
+          <w:rtl/>
+        </w:rPr>
+        <w:t>מנהל המערכת יהיה מסוגל גם לקבל התרעות במקרה והנתונים – טמפרטורה של ה</w:t>
       </w:r>
       <w:proofErr w:type="spellStart"/>
       <w:r>
@@ -2405,7 +2591,7 @@
       <w:proofErr w:type="spellEnd"/>
       <w:r>
         <w:rPr>
-          <w:rFonts w:ascii="David" w:hAnsi="David" w:cs="David" w:hint="cs"/>
+          <w:rFonts w:ascii="David" w:hAnsi="David" w:cs="David"/>
           <w:rtl/>
         </w:rPr>
         <w:t xml:space="preserve">, שימוש </w:t>
@@ -2420,7 +2606,7 @@
       <w:proofErr w:type="spellEnd"/>
       <w:r>
         <w:rPr>
-          <w:rFonts w:ascii="David" w:hAnsi="David" w:cs="David" w:hint="cs"/>
+          <w:rFonts w:ascii="David" w:hAnsi="David" w:cs="David"/>
           <w:rtl/>
         </w:rPr>
         <w:t>, או זיכרון עוברים רף מסוים אשר הוא מגדיר. יתר על כן, הוא יוכל להגדיר "</w:t>
@@ -2433,14 +2619,14 @@
       </w:r>
       <w:r>
         <w:rPr>
-          <w:rFonts w:ascii="David" w:hAnsi="David" w:cs="David" w:hint="cs"/>
+          <w:rFonts w:ascii="David" w:hAnsi="David" w:cs="David"/>
           <w:rtl/>
         </w:rPr>
         <w:t>", תהליכ</w:t>
       </w:r>
       <w:r>
         <w:rPr>
-          <w:rFonts w:ascii="David" w:hAnsi="David" w:cs="David" w:hint="cs"/>
+          <w:rFonts w:ascii="David" w:hAnsi="David" w:cs="David"/>
           <w:rtl/>
         </w:rPr>
         <w:t>ים שאסור שירוצו על המחשבים ברשת, ויקבל התרעה ואפשרות לראות את רשימת התהליכים הרצים על אותו המחשב ומידע עליהם, במקרה ואותם תהליכים רצים.</w:t>
@@ -2450,12 +2636,12 @@
       <w:pPr>
         <w:spacing w:line="360" w:lineRule="auto"/>
         <w:rPr>
-          <w:rFonts w:ascii="David" w:hAnsi="David" w:cs="David" w:hint="cs"/>
-        </w:rPr>
-      </w:pPr>
-      <w:r>
-        <w:rPr>
-          <w:rFonts w:ascii="David" w:hAnsi="David" w:cs="David" w:hint="cs"/>
+          <w:rFonts w:ascii="David" w:hAnsi="David" w:cs="David"/>
+        </w:rPr>
+      </w:pPr>
+      <w:r>
+        <w:rPr>
+          <w:rFonts w:ascii="David" w:hAnsi="David" w:cs="David"/>
           <w:rtl/>
         </w:rPr>
         <w:t>עבור כל הלקוחות התוכנה תרוץ ברקע.</w:t>
@@ -2468,6 +2654,7 @@
           <w:rFonts w:ascii="David" w:hAnsi="David" w:cs="David"/>
           <w:b/>
           <w:bCs/>
+          <w:color w:val="5F497A" w:themeColor="accent4" w:themeShade="BF"/>
           <w:sz w:val="28"/>
           <w:szCs w:val="28"/>
           <w:u w:val="single"/>
@@ -2479,6 +2666,7 @@
           <w:rFonts w:ascii="David" w:hAnsi="David" w:cs="David"/>
           <w:b/>
           <w:bCs/>
+          <w:color w:val="5F497A" w:themeColor="accent4" w:themeShade="BF"/>
           <w:sz w:val="28"/>
           <w:szCs w:val="28"/>
           <w:u w:val="single"/>
@@ -2491,6 +2679,7 @@
           <w:rFonts w:ascii="David" w:hAnsi="David" w:cs="David"/>
           <w:b/>
           <w:bCs/>
+          <w:color w:val="5F497A" w:themeColor="accent4" w:themeShade="BF"/>
           <w:sz w:val="28"/>
           <w:szCs w:val="28"/>
           <w:u w:val="single"/>
@@ -2510,7 +2699,7 @@
       <w:bookmarkStart w:id="3" w:name="_Toc320273224"/>
       <w:r>
         <w:rPr>
-          <w:rFonts w:ascii="David" w:hAnsi="David" w:cs="David" w:hint="cs"/>
+          <w:rFonts w:ascii="David" w:hAnsi="David" w:cs="David"/>
           <w:rtl/>
         </w:rPr>
         <w:t>דרישות פונקציונליות:</w:t>
@@ -2530,7 +2719,7 @@
       </w:pPr>
       <w:r>
         <w:rPr>
-          <w:rFonts w:ascii="David" w:hAnsi="David" w:cs="David" w:hint="cs"/>
+          <w:rFonts w:ascii="David" w:hAnsi="David" w:cs="David"/>
           <w:rtl/>
         </w:rPr>
         <w:t>המוצר יאפשר למנהל המערכת לראות את כל המחשבים ברשת הפנימית.</w:t>
@@ -2550,7 +2739,7 @@
       </w:pPr>
       <w:r>
         <w:rPr>
-          <w:rFonts w:ascii="David" w:hAnsi="David" w:cs="David" w:hint="cs"/>
+          <w:rFonts w:ascii="David" w:hAnsi="David" w:cs="David"/>
           <w:rtl/>
         </w:rPr>
         <w:t>עבור כל מחשב דולק, מנהל המערכת יוכל לראות את המידע הבא:</w:t>
@@ -2570,7 +2759,7 @@
       </w:pPr>
       <w:r>
         <w:rPr>
-          <w:rFonts w:ascii="David" w:hAnsi="David" w:cs="David" w:hint="cs"/>
+          <w:rFonts w:ascii="David" w:hAnsi="David" w:cs="David"/>
           <w:rtl/>
         </w:rPr>
         <w:t xml:space="preserve">כתובת </w:t>
@@ -2585,7 +2774,7 @@
       <w:proofErr w:type="spellEnd"/>
       <w:r>
         <w:rPr>
-          <w:rFonts w:ascii="David" w:hAnsi="David" w:cs="David" w:hint="cs"/>
+          <w:rFonts w:ascii="David" w:hAnsi="David" w:cs="David"/>
           <w:rtl/>
         </w:rPr>
         <w:t xml:space="preserve"> וכתובת </w:t>
@@ -2598,7 +2787,7 @@
       </w:r>
       <w:r>
         <w:rPr>
-          <w:rFonts w:ascii="David" w:hAnsi="David" w:cs="David" w:hint="cs"/>
+          <w:rFonts w:ascii="David" w:hAnsi="David" w:cs="David"/>
           <w:rtl/>
         </w:rPr>
         <w:t>.</w:t>
@@ -2618,7 +2807,7 @@
       </w:pPr>
       <w:r>
         <w:rPr>
-          <w:rFonts w:ascii="David" w:hAnsi="David" w:cs="David" w:hint="cs"/>
+          <w:rFonts w:ascii="David" w:hAnsi="David" w:cs="David"/>
           <w:rtl/>
         </w:rPr>
         <w:t>מידע על החומרה של המחשב.</w:t>
@@ -2638,7 +2827,7 @@
       </w:pPr>
       <w:r>
         <w:rPr>
-          <w:rFonts w:ascii="David" w:hAnsi="David" w:cs="David" w:hint="cs"/>
+          <w:rFonts w:ascii="David" w:hAnsi="David" w:cs="David"/>
           <w:rtl/>
         </w:rPr>
         <w:t>מידע על הביצועים של המחשב.</w:t>
@@ -2658,7 +2847,7 @@
       </w:pPr>
       <w:r>
         <w:rPr>
-          <w:rFonts w:ascii="David" w:hAnsi="David" w:cs="David" w:hint="cs"/>
+          <w:rFonts w:ascii="David" w:hAnsi="David" w:cs="David"/>
           <w:rtl/>
         </w:rPr>
         <w:t>מידע על התהליכים הרצים על המחשב.</w:t>
@@ -2678,7 +2867,7 @@
       </w:pPr>
       <w:r>
         <w:rPr>
-          <w:rFonts w:ascii="David" w:hAnsi="David" w:cs="David" w:hint="cs"/>
+          <w:rFonts w:ascii="David" w:hAnsi="David" w:cs="David"/>
           <w:rtl/>
         </w:rPr>
         <w:t>מידע על ה</w:t>
@@ -2691,7 +2880,7 @@
       </w:r>
       <w:r>
         <w:rPr>
-          <w:rFonts w:ascii="David" w:hAnsi="David" w:cs="David" w:hint="cs"/>
+          <w:rFonts w:ascii="David" w:hAnsi="David" w:cs="David"/>
           <w:rtl/>
         </w:rPr>
         <w:t xml:space="preserve"> במחשב.</w:t>
@@ -2711,7 +2900,7 @@
       </w:pPr>
       <w:r>
         <w:rPr>
-          <w:rFonts w:ascii="David" w:hAnsi="David" w:cs="David" w:hint="cs"/>
+          <w:rFonts w:ascii="David" w:hAnsi="David" w:cs="David"/>
           <w:rtl/>
         </w:rPr>
         <w:t>מידע על ה</w:t>
@@ -2724,7 +2913,7 @@
       </w:r>
       <w:r>
         <w:rPr>
-          <w:rFonts w:ascii="David" w:hAnsi="David" w:cs="David" w:hint="cs"/>
+          <w:rFonts w:ascii="David" w:hAnsi="David" w:cs="David"/>
           <w:rtl/>
         </w:rPr>
         <w:t>.</w:t>
@@ -2744,7 +2933,7 @@
       </w:pPr>
       <w:r>
         <w:rPr>
-          <w:rFonts w:ascii="David" w:hAnsi="David" w:cs="David" w:hint="cs"/>
+          <w:rFonts w:ascii="David" w:hAnsi="David" w:cs="David"/>
           <w:rtl/>
         </w:rPr>
         <w:t>מידע על הפורטים במחשב.</w:t>
@@ -2770,7 +2959,7 @@
       </w:r>
       <w:r>
         <w:rPr>
-          <w:rFonts w:ascii="David" w:hAnsi="David" w:cs="David" w:hint="cs"/>
+          <w:rFonts w:ascii="David" w:hAnsi="David" w:cs="David"/>
           <w:rtl/>
         </w:rPr>
         <w:t>.</w:t>
@@ -2790,7 +2979,7 @@
       </w:pPr>
       <w:r>
         <w:rPr>
-          <w:rFonts w:ascii="David" w:hAnsi="David" w:cs="David" w:hint="cs"/>
+          <w:rFonts w:ascii="David" w:hAnsi="David" w:cs="David"/>
           <w:rtl/>
         </w:rPr>
         <w:t>מידע על ה</w:t>
@@ -2803,7 +2992,7 @@
       </w:r>
       <w:r>
         <w:rPr>
-          <w:rFonts w:ascii="David" w:hAnsi="David" w:cs="David" w:hint="cs"/>
+          <w:rFonts w:ascii="David" w:hAnsi="David" w:cs="David"/>
           <w:rtl/>
         </w:rPr>
         <w:t xml:space="preserve"> במחשב.</w:t>
@@ -2824,7 +3013,7 @@
       </w:pPr>
       <w:r>
         <w:rPr>
-          <w:rFonts w:ascii="David" w:hAnsi="David" w:cs="David" w:hint="cs"/>
+          <w:rFonts w:ascii="David" w:hAnsi="David" w:cs="David"/>
           <w:color w:val="FF0000"/>
           <w:rtl/>
         </w:rPr>
@@ -2839,27 +3028,28 @@
       </w:r>
       <w:r>
         <w:rPr>
-          <w:rFonts w:ascii="David" w:hAnsi="David" w:cs="David" w:hint="cs"/>
+          <w:rFonts w:ascii="David" w:hAnsi="David" w:cs="David"/>
           <w:color w:val="FF0000"/>
           <w:rtl/>
         </w:rPr>
-        <w:t xml:space="preserve"> והודעה למייל כאשר אחד מהנתונים </w:t>
-      </w:r>
+        <w:t xml:space="preserve"> והודעה למייל כאשר אחד מהנתונים – טמפרטורה של ה</w:t>
+      </w:r>
+      <w:proofErr w:type="spellStart"/>
       <w:r>
         <w:rPr>
           <w:rFonts w:ascii="David" w:hAnsi="David" w:cs="David"/>
           <w:color w:val="FF0000"/>
-          <w:rtl/>
-        </w:rPr>
-        <w:t>–</w:t>
-      </w:r>
-      <w:r>
-        <w:rPr>
-          <w:rFonts w:ascii="David" w:hAnsi="David" w:cs="David" w:hint="cs"/>
+        </w:rPr>
+        <w:t>cpu</w:t>
+      </w:r>
+      <w:proofErr w:type="spellEnd"/>
+      <w:r>
+        <w:rPr>
+          <w:rFonts w:ascii="David" w:hAnsi="David" w:cs="David"/>
           <w:color w:val="FF0000"/>
           <w:rtl/>
         </w:rPr>
-        <w:t xml:space="preserve"> טמפרטורה של ה</w:t>
+        <w:t>, שימוש ה</w:t>
       </w:r>
       <w:proofErr w:type="spellStart"/>
       <w:r>
@@ -2872,24 +3062,7 @@
       <w:proofErr w:type="spellEnd"/>
       <w:r>
         <w:rPr>
-          <w:rFonts w:ascii="David" w:hAnsi="David" w:cs="David" w:hint="cs"/>
-          <w:color w:val="FF0000"/>
-          <w:rtl/>
-        </w:rPr>
-        <w:t>, שימוש ה</w:t>
-      </w:r>
-      <w:proofErr w:type="spellStart"/>
-      <w:r>
-        <w:rPr>
-          <w:rFonts w:ascii="David" w:hAnsi="David" w:cs="David"/>
-          <w:color w:val="FF0000"/>
-        </w:rPr>
-        <w:t>cpu</w:t>
-      </w:r>
-      <w:proofErr w:type="spellEnd"/>
-      <w:r>
-        <w:rPr>
-          <w:rFonts w:ascii="David" w:hAnsi="David" w:cs="David" w:hint="cs"/>
+          <w:rFonts w:ascii="David" w:hAnsi="David" w:cs="David"/>
           <w:color w:val="FF0000"/>
           <w:rtl/>
         </w:rPr>
@@ -2911,7 +3084,7 @@
       </w:pPr>
       <w:r>
         <w:rPr>
-          <w:rFonts w:ascii="David" w:hAnsi="David" w:cs="David" w:hint="cs"/>
+          <w:rFonts w:ascii="David" w:hAnsi="David" w:cs="David"/>
           <w:color w:val="FF0000"/>
           <w:rtl/>
         </w:rPr>
@@ -2919,7 +3092,7 @@
       </w:r>
       <w:r>
         <w:rPr>
-          <w:rFonts w:ascii="David" w:hAnsi="David" w:cs="David" w:hint="cs"/>
+          <w:rFonts w:ascii="David" w:hAnsi="David" w:cs="David"/>
           <w:color w:val="FF0000"/>
           <w:rtl/>
         </w:rPr>
@@ -2927,7 +3100,7 @@
       </w:r>
       <w:r>
         <w:rPr>
-          <w:rFonts w:ascii="David" w:hAnsi="David" w:cs="David" w:hint="cs"/>
+          <w:rFonts w:ascii="David" w:hAnsi="David" w:cs="David"/>
           <w:color w:val="FF0000"/>
           <w:rtl/>
         </w:rPr>
@@ -2942,7 +3115,7 @@
       </w:r>
       <w:r>
         <w:rPr>
-          <w:rFonts w:ascii="David" w:hAnsi="David" w:cs="David" w:hint="cs"/>
+          <w:rFonts w:ascii="David" w:hAnsi="David" w:cs="David"/>
           <w:color w:val="FF0000"/>
           <w:rtl/>
         </w:rPr>
@@ -2964,7 +3137,7 @@
       </w:pPr>
       <w:r>
         <w:rPr>
-          <w:rFonts w:ascii="David" w:hAnsi="David" w:cs="David" w:hint="cs"/>
+          <w:rFonts w:ascii="David" w:hAnsi="David" w:cs="David"/>
           <w:color w:val="FF0000"/>
           <w:rtl/>
         </w:rPr>
@@ -2986,7 +3159,7 @@
       </w:pPr>
       <w:r>
         <w:rPr>
-          <w:rFonts w:ascii="David" w:hAnsi="David" w:cs="David" w:hint="cs"/>
+          <w:rFonts w:ascii="David" w:hAnsi="David" w:cs="David"/>
           <w:color w:val="FF0000"/>
           <w:rtl/>
         </w:rPr>
@@ -2994,7 +3167,7 @@
       </w:r>
       <w:r>
         <w:rPr>
-          <w:rFonts w:ascii="David" w:hAnsi="David" w:cs="David" w:hint="cs"/>
+          <w:rFonts w:ascii="David" w:hAnsi="David" w:cs="David"/>
           <w:color w:val="FF0000"/>
           <w:rtl/>
         </w:rPr>
@@ -3016,10 +3189,11 @@
       </w:pPr>
       <w:r>
         <w:rPr>
-          <w:rFonts w:ascii="David" w:hAnsi="David" w:cs="David" w:hint="cs"/>
+          <w:rFonts w:ascii="David" w:hAnsi="David" w:cs="David"/>
           <w:color w:val="FF0000"/>
           <w:rtl/>
         </w:rPr>
+        <w:lastRenderedPageBreak/>
         <w:t>עבור כל מחשב כבוי, מנהל המערכת יהיה מסוגל להדליק אותו מרחוק.</w:t>
       </w:r>
     </w:p>
@@ -3051,7 +3225,7 @@
       </w:pPr>
       <w:r>
         <w:rPr>
-          <w:rFonts w:ascii="David" w:hAnsi="David" w:cs="David" w:hint="cs"/>
+          <w:rFonts w:ascii="David" w:hAnsi="David" w:cs="David"/>
           <w:rtl/>
         </w:rPr>
         <w:t>דרישות לא פונקציונליות:</w:t>
@@ -3071,28 +3245,21 @@
       </w:pPr>
       <w:r>
         <w:rPr>
-          <w:rFonts w:ascii="David" w:hAnsi="David" w:cs="David" w:hint="cs"/>
+          <w:rFonts w:ascii="David" w:hAnsi="David" w:cs="David"/>
           <w:rtl/>
         </w:rPr>
         <w:t xml:space="preserve">ממשק </w:t>
       </w:r>
       <w:r>
         <w:rPr>
-          <w:rFonts w:ascii="David" w:hAnsi="David" w:cs="David" w:hint="cs"/>
-          <w:rtl/>
-        </w:rPr>
-        <w:t>אינטואיטיב</w:t>
-      </w:r>
-      <w:r>
-        <w:rPr>
-          <w:rFonts w:ascii="David" w:hAnsi="David" w:cs="David" w:hint="eastAsia"/>
-          <w:rtl/>
-        </w:rPr>
-        <w:t>י</w:t>
-      </w:r>
-      <w:r>
-        <w:rPr>
-          <w:rFonts w:ascii="David" w:hAnsi="David" w:cs="David" w:hint="cs"/>
+          <w:rFonts w:ascii="David" w:hAnsi="David" w:cs="David"/>
+          <w:rtl/>
+        </w:rPr>
+        <w:t>אינטואיטיבי</w:t>
+      </w:r>
+      <w:r>
+        <w:rPr>
+          <w:rFonts w:ascii="David" w:hAnsi="David" w:cs="David"/>
           <w:rtl/>
         </w:rPr>
         <w:t xml:space="preserve"> וקל לעבודה עבור מנהל המערכת.</w:t>
@@ -3112,7 +3279,7 @@
       </w:pPr>
       <w:r>
         <w:rPr>
-          <w:rFonts w:ascii="David" w:hAnsi="David" w:cs="David" w:hint="cs"/>
+          <w:rFonts w:ascii="David" w:hAnsi="David" w:cs="David"/>
           <w:rtl/>
         </w:rPr>
         <w:t>יהיה מספר לא מוגבל של לקוחות ברשת.</w:t>
@@ -3132,7 +3299,7 @@
       </w:pPr>
       <w:r>
         <w:rPr>
-          <w:rFonts w:ascii="David" w:hAnsi="David" w:cs="David" w:hint="cs"/>
+          <w:rFonts w:ascii="David" w:hAnsi="David" w:cs="David"/>
           <w:rtl/>
         </w:rPr>
         <w:t>המידע שיתקבל על המחשבים יהיה מדויק ומהימן.</w:t>
@@ -3152,7 +3319,7 @@
       </w:pPr>
       <w:r>
         <w:rPr>
-          <w:rFonts w:ascii="David" w:hAnsi="David" w:cs="David" w:hint="cs"/>
+          <w:rFonts w:ascii="David" w:hAnsi="David" w:cs="David"/>
           <w:rtl/>
         </w:rPr>
         <w:t>השרת והלקוח יפעלו בצורה אוטומטית כשהמחשב נדלק.</w:t>
@@ -3172,7 +3339,7 @@
       </w:pPr>
       <w:r>
         <w:rPr>
-          <w:rFonts w:ascii="David" w:hAnsi="David" w:cs="David" w:hint="cs"/>
+          <w:rFonts w:ascii="David" w:hAnsi="David" w:cs="David"/>
           <w:rtl/>
         </w:rPr>
         <w:t>עבור הלקוחות, המוצר יעבוד לגמרי בקרע.</w:t>
@@ -3197,7 +3364,7 @@
       </w:pPr>
       <w:r>
         <w:rPr>
-          <w:rFonts w:ascii="David" w:hAnsi="David" w:cs="David" w:hint="cs"/>
+          <w:rFonts w:ascii="David" w:hAnsi="David" w:cs="David"/>
           <w:rtl/>
         </w:rPr>
         <w:t>אילוצים:</w:t>
@@ -3217,14 +3384,14 @@
       </w:pPr>
       <w:r>
         <w:rPr>
-          <w:rFonts w:ascii="David" w:hAnsi="David" w:cs="David" w:hint="cs"/>
+          <w:rFonts w:ascii="David" w:hAnsi="David" w:cs="David"/>
           <w:rtl/>
         </w:rPr>
         <w:t xml:space="preserve">המוצר </w:t>
       </w:r>
       <w:r>
         <w:rPr>
-          <w:rFonts w:ascii="David" w:hAnsi="David" w:cs="David" w:hint="cs"/>
+          <w:rFonts w:ascii="David" w:hAnsi="David" w:cs="David"/>
           <w:rtl/>
         </w:rPr>
         <w:t xml:space="preserve">יעבוד רק על </w:t>
@@ -3237,7 +3404,7 @@
       </w:r>
       <w:r>
         <w:rPr>
-          <w:rFonts w:ascii="David" w:hAnsi="David" w:cs="David" w:hint="cs"/>
+          <w:rFonts w:ascii="David" w:hAnsi="David" w:cs="David"/>
           <w:rtl/>
         </w:rPr>
         <w:t xml:space="preserve"> 10 או 11.</w:t>
@@ -3258,7 +3425,7 @@
       </w:pPr>
       <w:r>
         <w:rPr>
-          <w:rFonts w:ascii="David" w:hAnsi="David" w:cs="David" w:hint="cs"/>
+          <w:rFonts w:ascii="David" w:hAnsi="David" w:cs="David"/>
           <w:rtl/>
         </w:rPr>
         <w:t>עבור כל מחשב ברשת יהיה צריך להגדיר את קוד הלקוח אינדיבידואלית.</w:t>
@@ -3278,6 +3445,4889 @@
     <w:p>
       <w:pPr>
         <w:spacing w:line="360" w:lineRule="auto"/>
+        <w:rPr>
+          <w:rFonts w:ascii="David" w:hAnsi="David" w:cs="David"/>
+          <w:b/>
+          <w:bCs/>
+          <w:color w:val="5F497A" w:themeColor="accent4" w:themeShade="BF"/>
+          <w:sz w:val="28"/>
+          <w:szCs w:val="28"/>
+          <w:u w:val="single"/>
+          <w:rtl/>
+        </w:rPr>
+      </w:pPr>
+      <w:r>
+        <w:rPr>
+          <w:rFonts w:ascii="David" w:hAnsi="David" w:cs="David"/>
+          <w:b/>
+          <w:bCs/>
+          <w:color w:val="5F497A" w:themeColor="accent4" w:themeShade="BF"/>
+          <w:sz w:val="28"/>
+          <w:szCs w:val="28"/>
+          <w:u w:val="single"/>
+          <w:rtl/>
+        </w:rPr>
+        <w:t>תרחישים במערכת:</w:t>
+      </w:r>
+    </w:p>
+    <w:p>
+      <w:pPr>
+        <w:spacing w:line="360" w:lineRule="auto"/>
+        <w:rPr>
+          <w:rFonts w:ascii="David" w:hAnsi="David" w:cs="David"/>
+          <w:color w:val="FF0000"/>
+          <w:sz w:val="28"/>
+          <w:szCs w:val="28"/>
+          <w:rtl/>
+        </w:rPr>
+      </w:pPr>
+    </w:p>
+    <w:p>
+      <w:pPr>
+        <w:spacing w:line="360" w:lineRule="auto"/>
+        <w:rPr>
+          <w:rFonts w:ascii="David" w:hAnsi="David" w:cs="David"/>
+          <w:rtl/>
+        </w:rPr>
+      </w:pPr>
+      <w:r>
+        <w:rPr>
+          <w:rFonts w:ascii="David" w:hAnsi="David" w:cs="David"/>
+          <w:rtl/>
+        </w:rPr>
+        <w:t>1. שימוש ראשוני</w:t>
+      </w:r>
+      <w:r>
+        <w:rPr>
+          <w:rFonts w:ascii="David" w:hAnsi="David" w:cs="David"/>
+          <w:rtl/>
+        </w:rPr>
+        <w:t xml:space="preserve"> – שרת:</w:t>
+      </w:r>
+    </w:p>
+    <w:p>
+      <w:pPr>
+        <w:pStyle w:val="ListParagraph"/>
+        <w:numPr>
+          <w:ilvl w:val="0"/>
+          <w:numId w:val="31"/>
+        </w:numPr>
+        <w:spacing w:line="360" w:lineRule="auto"/>
+        <w:rPr>
+          <w:rFonts w:ascii="David" w:hAnsi="David" w:cs="David"/>
+        </w:rPr>
+      </w:pPr>
+      <w:r>
+        <w:rPr>
+          <w:rFonts w:ascii="David" w:hAnsi="David" w:cs="David"/>
+          <w:rtl/>
+        </w:rPr>
+        <w:t xml:space="preserve">מנהל המערכת יצטרך לעדכן את כתובת המייל שלו בקובץ בשם </w:t>
+      </w:r>
+      <w:r>
+        <w:rPr>
+          <w:rFonts w:ascii="David" w:hAnsi="David" w:cs="David"/>
+        </w:rPr>
+        <w:t>admin_</w:t>
+      </w:r>
+      <w:r>
+        <w:rPr>
+          <w:rFonts w:ascii="David" w:hAnsi="David" w:cs="David"/>
+        </w:rPr>
+        <w:t>info</w:t>
+      </w:r>
+      <w:r>
+        <w:rPr>
+          <w:rFonts w:ascii="David" w:hAnsi="David" w:cs="David"/>
+        </w:rPr>
+        <w:t>.txt</w:t>
+      </w:r>
+      <w:r>
+        <w:rPr>
+          <w:rFonts w:ascii="David" w:hAnsi="David" w:cs="David"/>
+          <w:rtl/>
+        </w:rPr>
+        <w:t>.</w:t>
+      </w:r>
+    </w:p>
+    <w:p>
+      <w:pPr>
+        <w:pStyle w:val="ListParagraph"/>
+        <w:numPr>
+          <w:ilvl w:val="0"/>
+          <w:numId w:val="31"/>
+        </w:numPr>
+        <w:spacing w:line="360" w:lineRule="auto"/>
+        <w:rPr>
+          <w:rFonts w:ascii="David" w:hAnsi="David" w:cs="David"/>
+        </w:rPr>
+      </w:pPr>
+      <w:r>
+        <w:rPr>
+          <w:rFonts w:ascii="David" w:hAnsi="David" w:cs="David"/>
+          <w:rtl/>
+        </w:rPr>
+        <w:t>יגדיר</w:t>
+      </w:r>
+      <w:r>
+        <w:rPr>
+          <w:rFonts w:ascii="David" w:hAnsi="David" w:cs="David"/>
+          <w:rtl/>
+        </w:rPr>
+        <w:t xml:space="preserve"> גם</w:t>
+      </w:r>
+      <w:r>
+        <w:rPr>
+          <w:rFonts w:ascii="David" w:hAnsi="David" w:cs="David"/>
+          <w:rtl/>
+        </w:rPr>
+        <w:t xml:space="preserve"> רף </w:t>
+      </w:r>
+      <w:proofErr w:type="spellStart"/>
+      <w:r>
+        <w:rPr>
+          <w:rFonts w:ascii="David" w:hAnsi="David" w:cs="David"/>
+        </w:rPr>
+        <w:t>cpu</w:t>
+      </w:r>
+      <w:proofErr w:type="spellEnd"/>
+      <w:r>
+        <w:rPr>
+          <w:rFonts w:ascii="David" w:hAnsi="David" w:cs="David"/>
+          <w:rtl/>
+        </w:rPr>
+        <w:t>, טמפרטורה וזיכרון באותו הקובץ.</w:t>
+      </w:r>
+    </w:p>
+    <w:p>
+      <w:pPr>
+        <w:spacing w:line="360" w:lineRule="auto"/>
+        <w:ind w:left="360"/>
+        <w:rPr>
+          <w:rFonts w:ascii="David" w:hAnsi="David" w:cs="David"/>
+          <w:rtl/>
+        </w:rPr>
+      </w:pPr>
+    </w:p>
+    <w:p>
+      <w:pPr>
+        <w:spacing w:line="360" w:lineRule="auto"/>
+        <w:rPr>
+          <w:rFonts w:ascii="David" w:hAnsi="David" w:cs="David"/>
+          <w:rtl/>
+        </w:rPr>
+      </w:pPr>
+      <w:r>
+        <w:rPr>
+          <w:rFonts w:ascii="David" w:hAnsi="David" w:cs="David"/>
+          <w:rtl/>
+        </w:rPr>
+        <w:t>2. שימוש ראשוני – לקוח:</w:t>
+      </w:r>
+    </w:p>
+    <w:p>
+      <w:pPr>
+        <w:pStyle w:val="ListParagraph"/>
+        <w:numPr>
+          <w:ilvl w:val="0"/>
+          <w:numId w:val="31"/>
+        </w:numPr>
+        <w:spacing w:line="360" w:lineRule="auto"/>
+        <w:rPr>
+          <w:rFonts w:ascii="David" w:hAnsi="David" w:cs="David"/>
+        </w:rPr>
+      </w:pPr>
+      <w:r>
+        <w:rPr>
+          <w:rFonts w:ascii="David" w:hAnsi="David" w:cs="David"/>
+          <w:rtl/>
+        </w:rPr>
+        <w:t xml:space="preserve">על מנהל המערכת להגדיר בקבצי </w:t>
+      </w:r>
+      <w:r>
+        <w:rPr>
+          <w:rFonts w:ascii="David" w:hAnsi="David" w:cs="David"/>
+        </w:rPr>
+        <w:t>server_ip.txt</w:t>
+      </w:r>
+      <w:r>
+        <w:rPr>
+          <w:rFonts w:ascii="David" w:hAnsi="David" w:cs="David"/>
+          <w:rtl/>
+        </w:rPr>
+        <w:t xml:space="preserve"> את כתובת ה</w:t>
+      </w:r>
+      <w:proofErr w:type="spellStart"/>
+      <w:r>
+        <w:rPr>
+          <w:rFonts w:ascii="David" w:hAnsi="David" w:cs="David"/>
+        </w:rPr>
+        <w:t>ip</w:t>
+      </w:r>
+      <w:proofErr w:type="spellEnd"/>
+      <w:r>
+        <w:rPr>
+          <w:rFonts w:ascii="David" w:hAnsi="David" w:cs="David"/>
+          <w:rtl/>
+        </w:rPr>
+        <w:t xml:space="preserve"> של המחשב עליו רץ השרת</w:t>
+      </w:r>
+    </w:p>
+    <w:p>
+      <w:pPr>
+        <w:pStyle w:val="ListParagraph"/>
+        <w:spacing w:line="360" w:lineRule="auto"/>
+        <w:rPr>
+          <w:rFonts w:ascii="David" w:hAnsi="David" w:cs="David"/>
+        </w:rPr>
+      </w:pPr>
+    </w:p>
+    <w:p>
+      <w:pPr>
+        <w:spacing w:line="360" w:lineRule="auto"/>
+        <w:rPr>
+          <w:rFonts w:ascii="David" w:hAnsi="David" w:cs="David"/>
+          <w:rtl/>
+        </w:rPr>
+      </w:pPr>
+      <w:r>
+        <w:rPr>
+          <w:rFonts w:ascii="David" w:hAnsi="David" w:cs="David"/>
+          <w:rtl/>
+        </w:rPr>
+        <w:t>3. שימוש שותף – שרת:</w:t>
+      </w:r>
+    </w:p>
+    <w:p>
+      <w:pPr>
+        <w:pStyle w:val="ListParagraph"/>
+        <w:numPr>
+          <w:ilvl w:val="0"/>
+          <w:numId w:val="31"/>
+        </w:numPr>
+        <w:spacing w:line="360" w:lineRule="auto"/>
+        <w:rPr>
+          <w:rFonts w:ascii="David" w:hAnsi="David" w:cs="David"/>
+        </w:rPr>
+      </w:pPr>
+      <w:r>
+        <w:rPr>
+          <w:rFonts w:ascii="David" w:hAnsi="David" w:cs="David"/>
+          <w:rtl/>
+        </w:rPr>
+        <w:t>מנהל המערכת יראה ב</w:t>
+      </w:r>
+      <w:r>
+        <w:rPr>
+          <w:rFonts w:ascii="David" w:hAnsi="David" w:cs="David"/>
+        </w:rPr>
+        <w:t>GUI</w:t>
+      </w:r>
+      <w:r>
+        <w:rPr>
+          <w:rFonts w:ascii="David" w:hAnsi="David" w:cs="David"/>
+          <w:rtl/>
+        </w:rPr>
+        <w:t xml:space="preserve"> את כל המחשבים ברשת.</w:t>
+      </w:r>
+    </w:p>
+    <w:p>
+      <w:pPr>
+        <w:pStyle w:val="ListParagraph"/>
+        <w:numPr>
+          <w:ilvl w:val="0"/>
+          <w:numId w:val="31"/>
+        </w:numPr>
+        <w:spacing w:line="360" w:lineRule="auto"/>
+        <w:rPr>
+          <w:rFonts w:ascii="David" w:hAnsi="David" w:cs="David"/>
+        </w:rPr>
+      </w:pPr>
+      <w:r>
+        <w:rPr>
+          <w:rFonts w:ascii="David" w:hAnsi="David" w:cs="David"/>
+          <w:rtl/>
+        </w:rPr>
+        <w:t xml:space="preserve">הוא יהיה מסוגל לצפות המידע עבור כל מחשב – </w:t>
+      </w:r>
+    </w:p>
+    <w:p>
+      <w:pPr>
+        <w:pStyle w:val="ListParagraph"/>
+        <w:numPr>
+          <w:ilvl w:val="1"/>
+          <w:numId w:val="31"/>
+        </w:numPr>
+        <w:spacing w:line="360" w:lineRule="auto"/>
+        <w:rPr>
+          <w:rFonts w:ascii="David" w:hAnsi="David" w:cs="David"/>
+        </w:rPr>
+      </w:pPr>
+      <w:r>
+        <w:rPr>
+          <w:rFonts w:ascii="David" w:hAnsi="David" w:cs="David"/>
+          <w:rtl/>
+        </w:rPr>
+        <w:t>מידע על החומרה</w:t>
+      </w:r>
+    </w:p>
+    <w:p>
+      <w:pPr>
+        <w:pStyle w:val="ListParagraph"/>
+        <w:numPr>
+          <w:ilvl w:val="1"/>
+          <w:numId w:val="31"/>
+        </w:numPr>
+        <w:spacing w:line="360" w:lineRule="auto"/>
+        <w:rPr>
+          <w:rFonts w:ascii="David" w:hAnsi="David" w:cs="David"/>
+        </w:rPr>
+      </w:pPr>
+      <w:r>
+        <w:rPr>
+          <w:rFonts w:ascii="David" w:hAnsi="David" w:cs="David"/>
+          <w:rtl/>
+        </w:rPr>
+        <w:t>מידע על הרשת</w:t>
+      </w:r>
+    </w:p>
+    <w:p>
+      <w:pPr>
+        <w:pStyle w:val="ListParagraph"/>
+        <w:numPr>
+          <w:ilvl w:val="1"/>
+          <w:numId w:val="31"/>
+        </w:numPr>
+        <w:spacing w:line="360" w:lineRule="auto"/>
+        <w:rPr>
+          <w:rFonts w:ascii="David" w:hAnsi="David" w:cs="David"/>
+        </w:rPr>
+      </w:pPr>
+      <w:r>
+        <w:rPr>
+          <w:rFonts w:ascii="David" w:hAnsi="David" w:cs="David"/>
+          <w:rtl/>
+        </w:rPr>
+        <w:t>מידע על הדיסקים</w:t>
+      </w:r>
+    </w:p>
+    <w:p>
+      <w:pPr>
+        <w:pStyle w:val="ListParagraph"/>
+        <w:numPr>
+          <w:ilvl w:val="1"/>
+          <w:numId w:val="31"/>
+        </w:numPr>
+        <w:spacing w:line="360" w:lineRule="auto"/>
+        <w:rPr>
+          <w:rFonts w:ascii="David" w:hAnsi="David" w:cs="David"/>
+        </w:rPr>
+      </w:pPr>
+      <w:r>
+        <w:rPr>
+          <w:rFonts w:ascii="David" w:hAnsi="David" w:cs="David"/>
+          <w:rtl/>
+        </w:rPr>
+        <w:t>מידע על המשתמשים</w:t>
+      </w:r>
+    </w:p>
+    <w:p>
+      <w:pPr>
+        <w:pStyle w:val="ListParagraph"/>
+        <w:numPr>
+          <w:ilvl w:val="1"/>
+          <w:numId w:val="31"/>
+        </w:numPr>
+        <w:spacing w:line="360" w:lineRule="auto"/>
+        <w:rPr>
+          <w:rFonts w:ascii="David" w:hAnsi="David" w:cs="David"/>
+        </w:rPr>
+      </w:pPr>
+      <w:r>
+        <w:rPr>
+          <w:rFonts w:ascii="David" w:hAnsi="David" w:cs="David"/>
+          <w:rtl/>
+        </w:rPr>
+        <w:t>מידע על כרטיס הרשת</w:t>
+      </w:r>
+    </w:p>
+    <w:p>
+      <w:pPr>
+        <w:pStyle w:val="ListParagraph"/>
+        <w:numPr>
+          <w:ilvl w:val="1"/>
+          <w:numId w:val="31"/>
+        </w:numPr>
+        <w:spacing w:line="360" w:lineRule="auto"/>
+        <w:rPr>
+          <w:rFonts w:ascii="David" w:hAnsi="David" w:cs="David"/>
+        </w:rPr>
+      </w:pPr>
+      <w:r>
+        <w:rPr>
+          <w:rFonts w:ascii="David" w:hAnsi="David" w:cs="David"/>
+          <w:rtl/>
+        </w:rPr>
+        <w:t>מידע על הפורטים הפתוחים</w:t>
+      </w:r>
+    </w:p>
+    <w:p>
+      <w:pPr>
+        <w:pStyle w:val="ListParagraph"/>
+        <w:numPr>
+          <w:ilvl w:val="0"/>
+          <w:numId w:val="32"/>
+        </w:numPr>
+        <w:spacing w:line="360" w:lineRule="auto"/>
+        <w:rPr>
+          <w:rFonts w:ascii="David" w:hAnsi="David" w:cs="David"/>
+          <w:color w:val="FF0000"/>
+        </w:rPr>
+      </w:pPr>
+      <w:r>
+        <w:rPr>
+          <w:rFonts w:ascii="David" w:hAnsi="David" w:cs="David"/>
+          <w:color w:val="FF0000"/>
+          <w:rtl/>
+        </w:rPr>
+        <w:t>יהיה מסוגל להדליק מרחוק מחשבים כבויים על ידי לחיצה ימנית עליהם.</w:t>
+      </w:r>
+    </w:p>
+    <w:p>
+      <w:pPr>
+        <w:pStyle w:val="ListParagraph"/>
+        <w:numPr>
+          <w:ilvl w:val="0"/>
+          <w:numId w:val="32"/>
+        </w:numPr>
+        <w:spacing w:line="360" w:lineRule="auto"/>
+        <w:rPr>
+          <w:rFonts w:ascii="David" w:hAnsi="David" w:cs="David"/>
+          <w:color w:val="FF0000"/>
+        </w:rPr>
+      </w:pPr>
+      <w:r>
+        <w:rPr>
+          <w:rFonts w:ascii="David" w:hAnsi="David" w:cs="David"/>
+          <w:color w:val="FF0000"/>
+          <w:rtl/>
+        </w:rPr>
+        <w:t>יהיה מסוגל לעדכן גרסה של תוכנות ואפליקציות על מחשבים מרחוק.</w:t>
+      </w:r>
+    </w:p>
+    <w:p>
+      <w:pPr>
+        <w:pStyle w:val="ListParagraph"/>
+        <w:numPr>
+          <w:ilvl w:val="0"/>
+          <w:numId w:val="32"/>
+        </w:numPr>
+        <w:spacing w:line="360" w:lineRule="auto"/>
+        <w:rPr>
+          <w:rFonts w:ascii="David" w:hAnsi="David" w:cs="David"/>
+          <w:color w:val="FF0000"/>
+        </w:rPr>
+      </w:pPr>
+      <w:r>
+        <w:rPr>
+          <w:rFonts w:ascii="David" w:hAnsi="David" w:cs="David"/>
+          <w:color w:val="FF0000"/>
+          <w:rtl/>
+        </w:rPr>
+        <w:t>יהיה מסוגל להגדיר תהליכים שאסור שירוצו על המחשבים ברשת.</w:t>
+      </w:r>
+    </w:p>
+    <w:p>
+      <w:pPr>
+        <w:pStyle w:val="ListParagraph"/>
+        <w:numPr>
+          <w:ilvl w:val="0"/>
+          <w:numId w:val="32"/>
+        </w:numPr>
+        <w:spacing w:line="360" w:lineRule="auto"/>
+        <w:rPr>
+          <w:rFonts w:ascii="David" w:hAnsi="David" w:cs="David"/>
+        </w:rPr>
+      </w:pPr>
+      <w:r>
+        <w:rPr>
+          <w:rFonts w:ascii="David" w:hAnsi="David" w:cs="David"/>
+          <w:rtl/>
+        </w:rPr>
+        <w:lastRenderedPageBreak/>
+        <w:t xml:space="preserve">יקבל התרעת </w:t>
+      </w:r>
+      <w:r>
+        <w:rPr>
+          <w:rFonts w:ascii="David" w:hAnsi="David" w:cs="David"/>
+        </w:rPr>
+        <w:t>pop up</w:t>
+      </w:r>
+      <w:r>
+        <w:rPr>
+          <w:rFonts w:ascii="David" w:hAnsi="David" w:cs="David"/>
+          <w:rtl/>
+        </w:rPr>
+        <w:t xml:space="preserve"> והתראה במייל במקרה ואחד המחשבים עבר את הרף שמנהל המערכת הגדיר בקובץ של ה</w:t>
+      </w:r>
+      <w:proofErr w:type="spellStart"/>
+      <w:r>
+        <w:rPr>
+          <w:rFonts w:ascii="David" w:hAnsi="David" w:cs="David"/>
+        </w:rPr>
+        <w:t>cpu</w:t>
+      </w:r>
+      <w:proofErr w:type="spellEnd"/>
+      <w:r>
+        <w:rPr>
+          <w:rFonts w:ascii="David" w:hAnsi="David" w:cs="David"/>
+          <w:rtl/>
+        </w:rPr>
+        <w:t xml:space="preserve"> או הזיכרון או הטמפרטורה.</w:t>
+      </w:r>
+    </w:p>
+    <w:p>
+      <w:pPr>
+        <w:pStyle w:val="ListParagraph"/>
+        <w:spacing w:line="360" w:lineRule="auto"/>
+        <w:rPr>
+          <w:rFonts w:ascii="David" w:hAnsi="David" w:cs="David"/>
+          <w:rtl/>
+        </w:rPr>
+      </w:pPr>
+    </w:p>
+    <w:p>
+      <w:pPr>
+        <w:spacing w:line="360" w:lineRule="auto"/>
+        <w:rPr>
+          <w:rFonts w:ascii="David" w:hAnsi="David" w:cs="David"/>
+          <w:rtl/>
+        </w:rPr>
+      </w:pPr>
+      <w:r>
+        <w:rPr>
+          <w:rFonts w:ascii="David" w:hAnsi="David" w:cs="David"/>
+          <w:rtl/>
+        </w:rPr>
+        <w:t>4. שימוש שוטף – לקוח:</w:t>
+      </w:r>
+    </w:p>
+    <w:p>
+      <w:pPr>
+        <w:pStyle w:val="ListParagraph"/>
+        <w:numPr>
+          <w:ilvl w:val="0"/>
+          <w:numId w:val="33"/>
+        </w:numPr>
+        <w:spacing w:line="360" w:lineRule="auto"/>
+        <w:rPr>
+          <w:rFonts w:ascii="David" w:hAnsi="David" w:cs="David"/>
+          <w:rtl/>
+        </w:rPr>
+      </w:pPr>
+      <w:r>
+        <w:rPr>
+          <w:rFonts w:ascii="David" w:hAnsi="David" w:cs="David"/>
+          <w:rtl/>
+        </w:rPr>
+        <w:t>עבור הלקוח הכל יקרה לגמרי ברקע.</w:t>
+      </w:r>
+    </w:p>
+    <w:p>
+      <w:pPr>
+        <w:spacing w:line="360" w:lineRule="auto"/>
+        <w:rPr>
+          <w:rFonts w:ascii="David" w:hAnsi="David" w:cs="David"/>
+          <w:sz w:val="28"/>
+          <w:szCs w:val="28"/>
+          <w:rtl/>
+        </w:rPr>
+      </w:pPr>
+    </w:p>
+    <w:p>
+      <w:pPr>
+        <w:pStyle w:val="Heading1"/>
+        <w:rPr>
+          <w:color w:val="5F497A" w:themeColor="accent4" w:themeShade="BF"/>
+          <w:sz w:val="28"/>
+          <w:szCs w:val="28"/>
+          <w:rtl/>
+        </w:rPr>
+      </w:pPr>
+      <w:r>
+        <w:rPr>
+          <w:color w:val="5F497A" w:themeColor="accent4" w:themeShade="BF"/>
+          <w:rtl/>
+        </w:rPr>
+        <w:br w:type="page"/>
+      </w:r>
+      <w:r>
+        <w:rPr>
+          <w:color w:val="5F497A" w:themeColor="accent4" w:themeShade="BF"/>
+          <w:rtl/>
+        </w:rPr>
+        <w:lastRenderedPageBreak/>
+        <w:t>שפת התכנות וסביבת העבודה</w:t>
+      </w:r>
+      <w:bookmarkEnd w:id="3"/>
+    </w:p>
+    <w:p>
+      <w:pPr>
+        <w:spacing w:line="360" w:lineRule="auto"/>
+        <w:ind w:left="360"/>
+        <w:jc w:val="center"/>
+        <w:rPr>
+          <w:rFonts w:ascii="David" w:hAnsi="David" w:cs="David"/>
+          <w:sz w:val="28"/>
+          <w:szCs w:val="28"/>
+          <w:rtl/>
+        </w:rPr>
+      </w:pPr>
+    </w:p>
+    <w:p>
+      <w:pPr>
+        <w:bidi w:val="0"/>
+        <w:spacing w:after="120" w:line="360" w:lineRule="auto"/>
+        <w:ind w:right="232"/>
+        <w:rPr>
+          <w:rFonts w:ascii="David" w:hAnsi="David" w:cs="David"/>
+          <w:sz w:val="28"/>
+          <w:szCs w:val="28"/>
+        </w:rPr>
+      </w:pPr>
+      <w:r>
+        <w:rPr>
+          <w:rFonts w:ascii="David" w:hAnsi="David" w:cs="David"/>
+          <w:sz w:val="28"/>
+          <w:szCs w:val="28"/>
+        </w:rPr>
+        <w:t>Python -</w:t>
+      </w:r>
+    </w:p>
+    <w:p>
+      <w:pPr>
+        <w:spacing w:after="120" w:line="360" w:lineRule="auto"/>
+        <w:ind w:right="232"/>
+        <w:rPr>
+          <w:rFonts w:ascii="David" w:hAnsi="David" w:cs="David"/>
+          <w:rtl/>
+        </w:rPr>
+      </w:pPr>
+      <w:r>
+        <w:rPr>
+          <w:rFonts w:ascii="David" w:hAnsi="David" w:cs="David"/>
+          <w:noProof/>
+        </w:rPr>
+        <w:drawing>
+          <wp:anchor distT="0" distB="0" distL="114300" distR="114300" simplePos="0" relativeHeight="251658240" behindDoc="1" locked="0" layoutInCell="1" allowOverlap="1" wp14:anchorId="5A392634" wp14:editId="3BEFBAF7">
+            <wp:simplePos x="0" y="0"/>
+            <wp:positionH relativeFrom="margin">
+              <wp:align>left</wp:align>
+            </wp:positionH>
+            <wp:positionV relativeFrom="paragraph">
+              <wp:posOffset>105879</wp:posOffset>
+            </wp:positionV>
+            <wp:extent cx="1552575" cy="1613535"/>
+            <wp:effectExtent l="0" t="0" r="0" b="0"/>
+            <wp:wrapSquare wrapText="bothSides"/>
+            <wp:docPr id="312977138" name="Picture 1"/>
+            <wp:cNvGraphicFramePr>
+              <a:graphicFrameLocks xmlns:a="http://schemas.openxmlformats.org/drawingml/2006/main" noChangeAspect="1"/>
+            </wp:cNvGraphicFramePr>
+            <a:graphic xmlns:a="http://schemas.openxmlformats.org/drawingml/2006/main">
+              <a:graphicData uri="http://schemas.openxmlformats.org/drawingml/2006/picture">
+                <pic:pic xmlns:pic="http://schemas.openxmlformats.org/drawingml/2006/picture">
+                  <pic:nvPicPr>
+                    <pic:cNvPr id="0" name="Picture 1"/>
+                    <pic:cNvPicPr>
+                      <a:picLocks noChangeAspect="1" noChangeArrowheads="1"/>
+                    </pic:cNvPicPr>
+                  </pic:nvPicPr>
+                  <pic:blipFill rotWithShape="1">
+                    <a:blip r:embed="rId10" cstate="print">
+                      <a:extLst>
+                        <a:ext uri="{28A0092B-C50C-407E-A947-70E740481C1C}">
+                          <a14:useLocalDpi xmlns:a14="http://schemas.microsoft.com/office/drawing/2010/main" val="0"/>
+                        </a:ext>
+                      </a:extLst>
+                    </a:blip>
+                    <a:srcRect b="5117"/>
+                    <a:stretch/>
+                  </pic:blipFill>
+                  <pic:spPr bwMode="auto">
+                    <a:xfrm>
+                      <a:off x="0" y="0"/>
+                      <a:ext cx="1552575" cy="1614114"/>
+                    </a:xfrm>
+                    <a:prstGeom prst="rect">
+                      <a:avLst/>
+                    </a:prstGeom>
+                    <a:noFill/>
+                    <a:ln>
+                      <a:noFill/>
+                    </a:ln>
+                    <a:extLst>
+                      <a:ext uri="{53640926-AAD7-44D8-BBD7-CCE9431645EC}">
+                        <a14:shadowObscured xmlns:a14="http://schemas.microsoft.com/office/drawing/2010/main"/>
+                      </a:ext>
+                    </a:extLst>
+                  </pic:spPr>
+                </pic:pic>
+              </a:graphicData>
+            </a:graphic>
+            <wp14:sizeRelV relativeFrom="margin">
+              <wp14:pctHeight>0</wp14:pctHeight>
+            </wp14:sizeRelV>
+          </wp:anchor>
+        </w:drawing>
+      </w:r>
+      <w:r>
+        <w:rPr>
+          <w:rFonts w:ascii="David" w:hAnsi="David" w:cs="David"/>
+          <w:rtl/>
+        </w:rPr>
+        <w:t xml:space="preserve">שפת התכנות העיקרית שהשתמשתי בה כדי לכתוב את הפרויקט היא </w:t>
+      </w:r>
+      <w:r>
+        <w:rPr>
+          <w:rFonts w:ascii="David" w:hAnsi="David" w:cs="David"/>
+        </w:rPr>
+        <w:t>python</w:t>
+      </w:r>
+      <w:r>
+        <w:rPr>
+          <w:rFonts w:ascii="David" w:hAnsi="David" w:cs="David"/>
+        </w:rPr>
+        <w:t xml:space="preserve"> 3.11</w:t>
+      </w:r>
+      <w:r>
+        <w:rPr>
+          <w:rFonts w:ascii="David" w:hAnsi="David" w:cs="David"/>
+          <w:rtl/>
+        </w:rPr>
+        <w:t>, תוך שימוש בסביבת ה</w:t>
+      </w:r>
+      <w:r>
+        <w:rPr>
+          <w:rFonts w:ascii="David" w:hAnsi="David" w:cs="David"/>
+          <w:rtl/>
+        </w:rPr>
+        <w:t>רצה</w:t>
+      </w:r>
+      <w:r>
+        <w:rPr>
+          <w:rFonts w:ascii="David" w:hAnsi="David" w:cs="David"/>
+          <w:rtl/>
+        </w:rPr>
+        <w:t xml:space="preserve"> של </w:t>
+      </w:r>
+      <w:r>
+        <w:rPr>
+          <w:rFonts w:ascii="David" w:hAnsi="David" w:cs="David"/>
+        </w:rPr>
+        <w:t>Visual Studio Code</w:t>
+      </w:r>
+      <w:r>
+        <w:rPr>
+          <w:rFonts w:ascii="David" w:hAnsi="David" w:cs="David"/>
+          <w:rtl/>
+        </w:rPr>
+        <w:t xml:space="preserve">. </w:t>
+      </w:r>
+      <w:r>
+        <w:rPr>
+          <w:rFonts w:ascii="David" w:hAnsi="David" w:cs="David"/>
+        </w:rPr>
+        <w:t>Python</w:t>
+      </w:r>
+      <w:r>
+        <w:rPr>
+          <w:rFonts w:ascii="David" w:hAnsi="David" w:cs="David"/>
+          <w:rtl/>
+        </w:rPr>
+        <w:t xml:space="preserve"> היא שפת תנות עילית</w:t>
+      </w:r>
+      <w:r>
+        <w:rPr>
+          <w:rFonts w:ascii="David" w:hAnsi="David" w:cs="David"/>
+          <w:rtl/>
+        </w:rPr>
+        <w:t xml:space="preserve"> המאפשרת תכנות מונחה עצמים, משפות התכנות הפופולאריות ביותר שקיימות. מאוד נוח לעבוד איתה בעיקר בגלל התמיכה הרחבה שלה במספר רב של ספריות ומודלים שונים. בחרתי בשפה הזו בגלל הנוחות שבכתיבה וקריאה שלה, ובגלל התמיכה שלה בספריות ומודלים שעזרו לי לבנות את הפרויקט.</w:t>
+      </w:r>
+      <w:r>
+        <w:rPr>
+          <w:rFonts w:ascii="David" w:hAnsi="David" w:cs="David"/>
+        </w:rPr>
+        <w:t xml:space="preserve"> </w:t>
+      </w:r>
+      <w:r>
+        <w:rPr>
+          <w:rFonts w:ascii="David" w:hAnsi="David" w:cs="David"/>
+          <w:rtl/>
+        </w:rPr>
+        <w:t>איתה כתבתי את כל הפרויקט – את התקשורת בין השרת והלקוח, את השגת המידע על כל לקוח ברשת, ואת ממשק המשתמש.</w:t>
+      </w:r>
+      <w:r>
+        <w:rPr>
+          <w:rFonts w:ascii="David" w:hAnsi="David" w:cs="David"/>
+        </w:rPr>
+        <w:t xml:space="preserve"> </w:t>
+      </w:r>
+    </w:p>
+    <w:p>
+      <w:pPr>
+        <w:spacing w:after="120" w:line="360" w:lineRule="auto"/>
+        <w:ind w:right="232"/>
+        <w:jc w:val="right"/>
+        <w:rPr>
+          <w:rFonts w:ascii="David" w:hAnsi="David" w:cs="David"/>
+        </w:rPr>
+      </w:pPr>
+    </w:p>
+    <w:p>
+      <w:pPr>
+        <w:spacing w:after="120" w:line="360" w:lineRule="auto"/>
+        <w:ind w:right="232"/>
+        <w:jc w:val="right"/>
+        <w:rPr>
+          <w:rFonts w:ascii="David" w:hAnsi="David" w:cs="David"/>
+        </w:rPr>
+      </w:pPr>
+      <w:r>
+        <w:rPr>
+          <w:rFonts w:ascii="David" w:hAnsi="David" w:cs="David"/>
+        </w:rPr>
+        <w:t xml:space="preserve">SQL – </w:t>
+      </w:r>
+    </w:p>
+    <w:p>
+      <w:pPr>
+        <w:spacing w:after="120" w:line="360" w:lineRule="auto"/>
+        <w:ind w:right="232"/>
+        <w:rPr>
+          <w:rFonts w:ascii="David" w:hAnsi="David" w:cs="David"/>
+          <w:rtl/>
+        </w:rPr>
+      </w:pPr>
+      <w:r>
+        <w:rPr>
+          <w:rFonts w:ascii="David" w:hAnsi="David" w:cs="David"/>
+          <w:noProof/>
+        </w:rPr>
+        <w:drawing>
+          <wp:anchor distT="0" distB="0" distL="114300" distR="114300" simplePos="0" relativeHeight="251659264" behindDoc="0" locked="0" layoutInCell="1" allowOverlap="1" wp14:anchorId="06C14074" wp14:editId="320C87D9">
+            <wp:simplePos x="0" y="0"/>
+            <wp:positionH relativeFrom="column">
+              <wp:posOffset>3368848</wp:posOffset>
+            </wp:positionH>
+            <wp:positionV relativeFrom="paragraph">
+              <wp:posOffset>494665</wp:posOffset>
+            </wp:positionV>
+            <wp:extent cx="2495550" cy="1181735"/>
+            <wp:effectExtent l="0" t="0" r="0" b="0"/>
+            <wp:wrapSquare wrapText="bothSides"/>
+            <wp:docPr id="738876349" name="Picture 3" descr="SQLite - Full Stack Python"/>
+            <wp:cNvGraphicFramePr>
+              <a:graphicFrameLocks xmlns:a="http://schemas.openxmlformats.org/drawingml/2006/main" noChangeAspect="1"/>
+            </wp:cNvGraphicFramePr>
+            <a:graphic xmlns:a="http://schemas.openxmlformats.org/drawingml/2006/main">
+              <a:graphicData uri="http://schemas.openxmlformats.org/drawingml/2006/picture">
+                <pic:pic xmlns:pic="http://schemas.openxmlformats.org/drawingml/2006/picture">
+                  <pic:nvPicPr>
+                    <pic:cNvPr id="0" name="Picture 5" descr="SQLite - Full Stack Python"/>
+                    <pic:cNvPicPr>
+                      <a:picLocks noChangeAspect="1" noChangeArrowheads="1"/>
+                    </pic:cNvPicPr>
+                  </pic:nvPicPr>
+                  <pic:blipFill>
+                    <a:blip r:embed="rId11" cstate="print">
+                      <a:extLst>
+                        <a:ext uri="{28A0092B-C50C-407E-A947-70E740481C1C}">
+                          <a14:useLocalDpi xmlns:a14="http://schemas.microsoft.com/office/drawing/2010/main" val="0"/>
+                        </a:ext>
+                      </a:extLst>
+                    </a:blip>
+                    <a:srcRect/>
+                    <a:stretch>
+                      <a:fillRect/>
+                    </a:stretch>
+                  </pic:blipFill>
+                  <pic:spPr bwMode="auto">
+                    <a:xfrm>
+                      <a:off x="0" y="0"/>
+                      <a:ext cx="2495550" cy="1181735"/>
+                    </a:xfrm>
+                    <a:prstGeom prst="rect">
+                      <a:avLst/>
+                    </a:prstGeom>
+                    <a:noFill/>
+                    <a:ln>
+                      <a:noFill/>
+                    </a:ln>
+                  </pic:spPr>
+                </pic:pic>
+              </a:graphicData>
+            </a:graphic>
+            <wp14:sizeRelH relativeFrom="margin">
+              <wp14:pctWidth>0</wp14:pctWidth>
+            </wp14:sizeRelH>
+            <wp14:sizeRelV relativeFrom="margin">
+              <wp14:pctHeight>0</wp14:pctHeight>
+            </wp14:sizeRelV>
+          </wp:anchor>
+        </w:drawing>
+      </w:r>
+      <w:r>
+        <w:rPr>
+          <w:rFonts w:ascii="David" w:hAnsi="David" w:cs="David"/>
+          <w:rtl/>
+        </w:rPr>
+        <w:t xml:space="preserve">בשביל לנהל את מסד הנתונים שלי השתמשתי בספריה של </w:t>
+      </w:r>
+      <w:r>
+        <w:rPr>
+          <w:rFonts w:ascii="David" w:hAnsi="David" w:cs="David"/>
+        </w:rPr>
+        <w:t>python</w:t>
+      </w:r>
+      <w:r>
+        <w:rPr>
+          <w:rFonts w:ascii="David" w:hAnsi="David" w:cs="David"/>
+          <w:rtl/>
+        </w:rPr>
+        <w:t xml:space="preserve"> בשם </w:t>
+      </w:r>
+      <w:r>
+        <w:rPr>
+          <w:rFonts w:ascii="David" w:hAnsi="David" w:cs="David"/>
+        </w:rPr>
+        <w:t>SQL</w:t>
+      </w:r>
+      <w:r>
+        <w:rPr>
+          <w:rFonts w:ascii="David" w:hAnsi="David" w:cs="David"/>
+        </w:rPr>
+        <w:t>ite</w:t>
+      </w:r>
+      <w:r>
+        <w:rPr>
+          <w:rFonts w:ascii="David" w:hAnsi="David" w:cs="David"/>
+          <w:rtl/>
+        </w:rPr>
+        <w:t>. הספרייה הזו מאפשרת להריץ פ</w:t>
+      </w:r>
+      <w:r>
+        <w:rPr>
+          <w:rFonts w:ascii="David" w:hAnsi="David" w:cs="David"/>
+          <w:rtl/>
+        </w:rPr>
+        <w:t>ק</w:t>
+      </w:r>
+      <w:r>
+        <w:rPr>
+          <w:rFonts w:ascii="David" w:hAnsi="David" w:cs="David"/>
+          <w:rtl/>
+        </w:rPr>
+        <w:t>ודות ב</w:t>
+      </w:r>
+      <w:r>
+        <w:rPr>
+          <w:rFonts w:ascii="David" w:hAnsi="David" w:cs="David"/>
+        </w:rPr>
+        <w:t>SQL</w:t>
+      </w:r>
+      <w:r>
+        <w:rPr>
+          <w:rFonts w:ascii="David" w:hAnsi="David" w:cs="David"/>
+          <w:rtl/>
+        </w:rPr>
+        <w:t xml:space="preserve"> </w:t>
+      </w:r>
+      <w:r>
+        <w:rPr>
+          <w:rFonts w:ascii="David" w:hAnsi="David" w:cs="David"/>
+          <w:rtl/>
+        </w:rPr>
+        <w:t>בתוך קוד ב</w:t>
+      </w:r>
+      <w:r>
+        <w:rPr>
+          <w:rFonts w:ascii="David" w:hAnsi="David" w:cs="David"/>
+        </w:rPr>
+        <w:t>python</w:t>
+      </w:r>
+      <w:r>
+        <w:rPr>
+          <w:rFonts w:ascii="David" w:hAnsi="David" w:cs="David"/>
+          <w:rtl/>
+        </w:rPr>
+        <w:t xml:space="preserve"> </w:t>
+      </w:r>
+      <w:r>
+        <w:rPr>
+          <w:rFonts w:ascii="David" w:hAnsi="David" w:cs="David"/>
+          <w:rtl/>
+        </w:rPr>
+        <w:t xml:space="preserve">כדי לנהל מסד נתונים. כאמור, </w:t>
+      </w:r>
+      <w:r>
+        <w:rPr>
+          <w:rFonts w:ascii="David" w:hAnsi="David" w:cs="David"/>
+        </w:rPr>
+        <w:t>SQL</w:t>
+      </w:r>
+      <w:r>
+        <w:rPr>
+          <w:rFonts w:ascii="David" w:hAnsi="David" w:cs="David"/>
+          <w:rtl/>
+        </w:rPr>
+        <w:t xml:space="preserve"> היא שפה בה אפשר להשתמש כדי לעבד מידע במסדי נתונים, המאפשרת שליפה והוספה של רשומות ונתונים לטבלאות, יצירה של טבלאות ושינוין. </w:t>
+      </w:r>
+      <w:r>
+        <w:rPr>
+          <w:rFonts w:ascii="David" w:hAnsi="David" w:cs="David"/>
+          <w:rtl/>
+        </w:rPr>
+        <w:t>השתמשתי בה כדי לעדכן את מסד הנתונים שלי בעת כניסה של לקוח חדש/עדכון סטטוס החיבור של לקוח ישן, ובשביל לשמור את המידע שכל לקוח שולח לשרת במסד הנתונים.</w:t>
+      </w:r>
+      <w:r>
+        <w:rPr>
+          <w:rFonts w:ascii="David" w:hAnsi="David" w:cs="David"/>
+        </w:rPr>
+        <w:t xml:space="preserve"> </w:t>
+      </w:r>
+    </w:p>
+    <w:p>
+      <w:pPr>
+        <w:spacing w:after="120" w:line="360" w:lineRule="auto"/>
+        <w:ind w:right="232"/>
+        <w:rPr>
+          <w:rFonts w:ascii="David" w:hAnsi="David" w:cs="David"/>
+          <w:rtl/>
+        </w:rPr>
+      </w:pPr>
+    </w:p>
+    <w:p>
+      <w:pPr>
+        <w:bidi w:val="0"/>
+        <w:spacing w:line="360" w:lineRule="auto"/>
+        <w:rPr>
+          <w:rFonts w:ascii="David" w:hAnsi="David" w:cs="David"/>
+          <w:rtl/>
+        </w:rPr>
+      </w:pPr>
+      <w:r>
+        <w:rPr>
+          <w:rFonts w:ascii="David" w:hAnsi="David" w:cs="David"/>
+          <w:rtl/>
+        </w:rPr>
+        <w:br w:type="page"/>
+      </w:r>
+    </w:p>
+    <w:p>
+      <w:pPr>
+        <w:pStyle w:val="Heading1"/>
+        <w:rPr>
+          <w:color w:val="5F497A" w:themeColor="accent4" w:themeShade="BF"/>
+          <w:rtl/>
+        </w:rPr>
+      </w:pPr>
+      <w:bookmarkStart w:id="4" w:name="_Toc320273225"/>
+      <w:r>
+        <w:rPr>
+          <w:color w:val="5F497A" w:themeColor="accent4" w:themeShade="BF"/>
+          <w:rtl/>
+        </w:rPr>
+        <w:lastRenderedPageBreak/>
+        <w:t>ניסוח וניתוח הבעיה האלגוריתמית</w:t>
+      </w:r>
+      <w:bookmarkEnd w:id="4"/>
+    </w:p>
+    <w:p>
+      <w:pPr>
+        <w:spacing w:after="120" w:line="360" w:lineRule="auto"/>
+        <w:ind w:right="234"/>
+        <w:rPr>
+          <w:rFonts w:ascii="David" w:hAnsi="David" w:cs="David"/>
+          <w:rtl/>
+        </w:rPr>
+      </w:pPr>
+    </w:p>
+    <w:p>
+      <w:pPr>
+        <w:spacing w:after="120" w:line="360" w:lineRule="auto"/>
+        <w:ind w:right="234"/>
+        <w:rPr>
+          <w:rFonts w:ascii="David" w:hAnsi="David" w:cs="David"/>
+          <w:color w:val="5F497A" w:themeColor="accent4" w:themeShade="BF"/>
+          <w:u w:val="single"/>
+          <w:rtl/>
+        </w:rPr>
+      </w:pPr>
+      <w:r>
+        <w:rPr>
+          <w:rFonts w:ascii="David" w:hAnsi="David" w:cs="David"/>
+          <w:color w:val="5F497A" w:themeColor="accent4" w:themeShade="BF"/>
+          <w:u w:val="single"/>
+          <w:rtl/>
+        </w:rPr>
+        <w:t xml:space="preserve">בעיה ראשונה: </w:t>
+      </w:r>
+    </w:p>
+    <w:p>
+      <w:pPr>
+        <w:spacing w:after="120" w:line="360" w:lineRule="auto"/>
+        <w:ind w:right="234"/>
+        <w:rPr>
+          <w:rFonts w:ascii="David" w:hAnsi="David" w:cs="David"/>
+          <w:rtl/>
+        </w:rPr>
+      </w:pPr>
+      <w:r>
+        <w:rPr>
+          <w:rFonts w:ascii="David" w:hAnsi="David" w:cs="David"/>
+          <w:rtl/>
+        </w:rPr>
+        <w:t>הדרך להשיג מידע על המחשבים</w:t>
+      </w:r>
+      <w:r>
+        <w:rPr>
+          <w:rFonts w:ascii="David" w:hAnsi="David" w:cs="David"/>
+          <w:rtl/>
+        </w:rPr>
+        <w:t xml:space="preserve"> – כחלק מהפרויקט שלי הייתי צריכה למצוא דרך להשיג מידע שונה אודות הביצועים, החומרה, הרשת ועוד, עבור כל מחשב במערכת. </w:t>
+      </w:r>
+    </w:p>
+    <w:p>
+      <w:pPr>
+        <w:spacing w:after="120" w:line="360" w:lineRule="auto"/>
+        <w:ind w:right="234"/>
+        <w:rPr>
+          <w:rFonts w:ascii="David" w:hAnsi="David" w:cs="David"/>
+          <w:color w:val="5F497A" w:themeColor="accent4" w:themeShade="BF"/>
+          <w:u w:val="single"/>
+          <w:rtl/>
+        </w:rPr>
+      </w:pPr>
+      <w:r>
+        <w:rPr>
+          <w:rFonts w:ascii="David" w:hAnsi="David" w:cs="David"/>
+          <w:color w:val="5F497A" w:themeColor="accent4" w:themeShade="BF"/>
+          <w:u w:val="single"/>
+          <w:rtl/>
+        </w:rPr>
+        <w:t>בעיה שניה:</w:t>
+      </w:r>
+    </w:p>
+    <w:p>
+      <w:pPr>
+        <w:spacing w:after="120" w:line="360" w:lineRule="auto"/>
+        <w:ind w:right="234"/>
+        <w:rPr>
+          <w:rFonts w:ascii="David" w:hAnsi="David" w:cs="David"/>
+        </w:rPr>
+      </w:pPr>
+      <w:r>
+        <w:rPr>
+          <w:rFonts w:ascii="David" w:hAnsi="David" w:cs="David"/>
+          <w:rtl/>
+        </w:rPr>
+        <w:t xml:space="preserve">לאפשר כמה </w:t>
+      </w:r>
+      <w:r>
+        <w:rPr>
+          <w:rFonts w:ascii="David" w:hAnsi="David" w:cs="David"/>
+        </w:rPr>
+        <w:t>clients</w:t>
+      </w:r>
+      <w:r>
+        <w:rPr>
+          <w:rFonts w:ascii="David" w:hAnsi="David" w:cs="David"/>
+          <w:rtl/>
+        </w:rPr>
+        <w:t xml:space="preserve"> במקביל</w:t>
+      </w:r>
+      <w:r>
+        <w:rPr>
+          <w:rFonts w:ascii="David" w:hAnsi="David" w:cs="David"/>
+          <w:rtl/>
+        </w:rPr>
+        <w:t xml:space="preserve"> – בגלל שהשרת שלי צריך להיות מחובר לכל הלקוחות ברשת במקביל, הייתי צריכה למצוא דרך לאפשר זאת.</w:t>
+      </w:r>
+    </w:p>
+    <w:p>
+      <w:pPr>
+        <w:spacing w:after="120" w:line="360" w:lineRule="auto"/>
+        <w:ind w:right="234"/>
+        <w:rPr>
+          <w:rFonts w:ascii="David" w:hAnsi="David" w:cs="David"/>
+          <w:color w:val="5F497A" w:themeColor="accent4" w:themeShade="BF"/>
+          <w:u w:val="single"/>
+          <w:rtl/>
+        </w:rPr>
+      </w:pPr>
+      <w:r>
+        <w:rPr>
+          <w:rFonts w:ascii="David" w:hAnsi="David" w:cs="David"/>
+          <w:color w:val="5F497A" w:themeColor="accent4" w:themeShade="BF"/>
+          <w:u w:val="single"/>
+          <w:rtl/>
+        </w:rPr>
+        <w:t>בעיה שלישית:</w:t>
+      </w:r>
+    </w:p>
+    <w:p>
+      <w:pPr>
+        <w:spacing w:after="120" w:line="360" w:lineRule="auto"/>
+        <w:ind w:right="234"/>
+        <w:rPr>
+          <w:rFonts w:ascii="David" w:hAnsi="David" w:cs="David"/>
+          <w:b/>
+          <w:bCs/>
+          <w:rtl/>
+        </w:rPr>
+      </w:pPr>
+      <w:r>
+        <w:rPr>
+          <w:rFonts w:ascii="David" w:hAnsi="David" w:cs="David"/>
+          <w:rtl/>
+        </w:rPr>
+        <w:t>עדכון ה</w:t>
+      </w:r>
+      <w:r>
+        <w:rPr>
+          <w:rFonts w:ascii="David" w:hAnsi="David" w:cs="David"/>
+        </w:rPr>
+        <w:t>database</w:t>
+      </w:r>
+      <w:r>
+        <w:rPr>
+          <w:rFonts w:ascii="David" w:hAnsi="David" w:cs="David"/>
+          <w:rtl/>
+        </w:rPr>
+        <w:t xml:space="preserve"> – עבדתי עם </w:t>
+      </w:r>
+      <w:r>
+        <w:rPr>
+          <w:rFonts w:ascii="David" w:hAnsi="David" w:cs="David"/>
+        </w:rPr>
+        <w:t>sqlite3</w:t>
+      </w:r>
+      <w:r>
+        <w:rPr>
+          <w:rFonts w:ascii="David" w:hAnsi="David" w:cs="David"/>
+          <w:rtl/>
+        </w:rPr>
+        <w:t xml:space="preserve"> כדי לעדכן את ה</w:t>
+      </w:r>
+      <w:r>
+        <w:rPr>
+          <w:rFonts w:ascii="David" w:hAnsi="David" w:cs="David"/>
+        </w:rPr>
+        <w:t>database</w:t>
+      </w:r>
+      <w:r>
+        <w:rPr>
+          <w:rFonts w:ascii="David" w:hAnsi="David" w:cs="David"/>
+          <w:rtl/>
+        </w:rPr>
+        <w:t xml:space="preserve">. </w:t>
+      </w:r>
+      <w:r>
+        <w:rPr>
+          <w:rFonts w:ascii="David" w:hAnsi="David" w:cs="David"/>
+          <w:rtl/>
+        </w:rPr>
+        <w:t xml:space="preserve">הייתי צריכה לעדכן אותו מהמון </w:t>
+      </w:r>
+      <w:r>
+        <w:rPr>
+          <w:rFonts w:ascii="David" w:hAnsi="David" w:cs="David"/>
+        </w:rPr>
+        <w:t>threads</w:t>
+      </w:r>
+      <w:r>
+        <w:rPr>
+          <w:rFonts w:ascii="David" w:hAnsi="David" w:cs="David"/>
+          <w:rtl/>
+        </w:rPr>
+        <w:t xml:space="preserve"> שונים, בהתחשב שזה שלכל </w:t>
+      </w:r>
+      <w:r>
+        <w:rPr>
+          <w:rFonts w:ascii="David" w:hAnsi="David" w:cs="David"/>
+        </w:rPr>
+        <w:t>client</w:t>
+      </w:r>
+      <w:r>
+        <w:rPr>
+          <w:rFonts w:ascii="David" w:hAnsi="David" w:cs="David"/>
+          <w:rtl/>
+        </w:rPr>
+        <w:t xml:space="preserve"> במערכת אני יוצרת שני </w:t>
+      </w:r>
+      <w:r>
+        <w:rPr>
+          <w:rFonts w:ascii="David" w:hAnsi="David" w:cs="David"/>
+        </w:rPr>
+        <w:t>threads</w:t>
+      </w:r>
+      <w:r>
+        <w:rPr>
+          <w:rFonts w:ascii="David" w:hAnsi="David" w:cs="David"/>
+          <w:rtl/>
+        </w:rPr>
+        <w:t xml:space="preserve"> – </w:t>
+      </w:r>
+      <w:r>
+        <w:rPr>
+          <w:rFonts w:ascii="David" w:hAnsi="David" w:cs="David"/>
+          <w:color w:val="FF0000"/>
+          <w:rtl/>
+        </w:rPr>
+        <w:t>אחד להידברות עם השרת והשני לעדכונים שוטפים של בדיקות תקינות</w:t>
+      </w:r>
+      <w:r>
+        <w:rPr>
+          <w:rFonts w:ascii="David" w:hAnsi="David" w:cs="David"/>
+          <w:rtl/>
+        </w:rPr>
+        <w:t xml:space="preserve">. </w:t>
+      </w:r>
+      <w:r>
+        <w:rPr>
+          <w:rFonts w:ascii="David" w:hAnsi="David" w:cs="David"/>
+        </w:rPr>
+        <w:t>sqlite3</w:t>
+      </w:r>
+      <w:r>
+        <w:rPr>
+          <w:rFonts w:ascii="David" w:hAnsi="David" w:cs="David"/>
+          <w:b/>
+          <w:bCs/>
+          <w:rtl/>
+        </w:rPr>
+        <w:t xml:space="preserve"> </w:t>
+      </w:r>
+      <w:r>
+        <w:rPr>
+          <w:rFonts w:ascii="David" w:hAnsi="David" w:cs="David"/>
+          <w:rtl/>
+        </w:rPr>
+        <w:t>לא יכול לעבוד עם אותו חיבור ל</w:t>
+      </w:r>
+      <w:r>
+        <w:rPr>
+          <w:rFonts w:ascii="David" w:hAnsi="David" w:cs="David"/>
+        </w:rPr>
+        <w:t>database</w:t>
+      </w:r>
+      <w:r>
+        <w:rPr>
+          <w:rFonts w:ascii="David" w:hAnsi="David" w:cs="David"/>
+          <w:rtl/>
+        </w:rPr>
+        <w:t xml:space="preserve"> מ</w:t>
+      </w:r>
+      <w:r>
+        <w:rPr>
+          <w:rFonts w:ascii="David" w:hAnsi="David" w:cs="David"/>
+        </w:rPr>
+        <w:t>thread</w:t>
+      </w:r>
+      <w:r>
+        <w:rPr>
+          <w:rFonts w:ascii="David" w:hAnsi="David" w:cs="David"/>
+          <w:rtl/>
+        </w:rPr>
+        <w:t xml:space="preserve"> שונה מה</w:t>
+      </w:r>
+      <w:r>
+        <w:rPr>
+          <w:rFonts w:ascii="David" w:hAnsi="David" w:cs="David"/>
+        </w:rPr>
+        <w:t>t</w:t>
+      </w:r>
+      <w:r>
+        <w:rPr>
+          <w:rFonts w:ascii="David" w:hAnsi="David" w:cs="David"/>
+        </w:rPr>
+        <w:t>h</w:t>
+      </w:r>
+      <w:r>
+        <w:rPr>
+          <w:rFonts w:ascii="David" w:hAnsi="David" w:cs="David"/>
+        </w:rPr>
+        <w:t>read</w:t>
+      </w:r>
+      <w:r>
+        <w:rPr>
+          <w:rFonts w:ascii="David" w:hAnsi="David" w:cs="David"/>
+          <w:rtl/>
+        </w:rPr>
+        <w:t xml:space="preserve"> בו הוא נוצר, ולכן היה עלי למצוא פתרון לעדכון ה</w:t>
+      </w:r>
+      <w:r>
+        <w:rPr>
+          <w:rFonts w:ascii="David" w:hAnsi="David" w:cs="David"/>
+        </w:rPr>
+        <w:t>database</w:t>
+      </w:r>
+      <w:r>
+        <w:rPr>
+          <w:rFonts w:ascii="David" w:hAnsi="David" w:cs="David"/>
+          <w:rtl/>
+        </w:rPr>
+        <w:t xml:space="preserve"> מ</w:t>
+      </w:r>
+      <w:r>
+        <w:rPr>
+          <w:rFonts w:ascii="David" w:hAnsi="David" w:cs="David"/>
+        </w:rPr>
+        <w:t>threads</w:t>
+      </w:r>
+      <w:r>
+        <w:rPr>
+          <w:rFonts w:ascii="David" w:hAnsi="David" w:cs="David"/>
+          <w:rtl/>
+        </w:rPr>
+        <w:t xml:space="preserve"> שונים.</w:t>
+      </w:r>
+    </w:p>
+    <w:p>
+      <w:pPr>
+        <w:spacing w:after="120" w:line="360" w:lineRule="auto"/>
+        <w:ind w:right="234"/>
+        <w:rPr>
+          <w:rFonts w:ascii="David" w:hAnsi="David" w:cs="David"/>
+          <w:color w:val="5F497A" w:themeColor="accent4" w:themeShade="BF"/>
+          <w:u w:val="single"/>
+          <w:rtl/>
+        </w:rPr>
+      </w:pPr>
+      <w:r>
+        <w:rPr>
+          <w:rFonts w:ascii="David" w:hAnsi="David" w:cs="David"/>
+          <w:color w:val="5F497A" w:themeColor="accent4" w:themeShade="BF"/>
+          <w:u w:val="single"/>
+          <w:rtl/>
+        </w:rPr>
+        <w:t>בעיה רביעית:</w:t>
+      </w:r>
+    </w:p>
+    <w:p>
+      <w:pPr>
+        <w:spacing w:after="120" w:line="360" w:lineRule="auto"/>
+        <w:ind w:right="234"/>
+        <w:rPr>
+          <w:rFonts w:ascii="David" w:hAnsi="David" w:cs="David"/>
+        </w:rPr>
+      </w:pPr>
+      <w:r>
+        <w:rPr>
+          <w:rFonts w:ascii="David" w:hAnsi="David" w:cs="David"/>
+          <w:rtl/>
+        </w:rPr>
+        <w:t>ריצה אוטומטית – עבור השרת והלקוחות, המוצר שלי אמור להתחיל לרוץ אוטומטית ברגע שהמחשב נדלק. כך הלקוחות מתחברים ישר כשהם יכולים לשרת ומנהל המערכת יכול לראות את כל המחשבים הדלוקים ברשת. הייתי צריכה למצוא דרך לאפשר זאת.</w:t>
+      </w:r>
+    </w:p>
+    <w:p>
+      <w:pPr>
+        <w:pStyle w:val="ListParagraph"/>
+        <w:spacing w:after="120" w:line="360" w:lineRule="auto"/>
+        <w:ind w:right="234"/>
+        <w:rPr>
+          <w:rFonts w:ascii="David" w:hAnsi="David" w:cs="David"/>
+          <w:b/>
+          <w:bCs/>
+          <w:sz w:val="28"/>
+          <w:szCs w:val="28"/>
+          <w:rtl/>
+        </w:rPr>
+      </w:pPr>
+    </w:p>
+    <w:p>
+      <w:pPr>
+        <w:pStyle w:val="Heading1"/>
+        <w:rPr>
+          <w:color w:val="5F497A" w:themeColor="accent4" w:themeShade="BF"/>
+          <w:rtl/>
+        </w:rPr>
+      </w:pPr>
+      <w:bookmarkStart w:id="5" w:name="_Toc320273226"/>
+      <w:r>
+        <w:rPr>
+          <w:color w:val="5F497A" w:themeColor="accent4" w:themeShade="BF"/>
+          <w:rtl/>
+        </w:rPr>
+        <w:t>ת</w:t>
+      </w:r>
+      <w:r>
+        <w:rPr>
+          <w:color w:val="5F497A" w:themeColor="accent4" w:themeShade="BF"/>
+          <w:rtl/>
+        </w:rPr>
+        <w:t>יאור אלגוריתמים קיימים</w:t>
+      </w:r>
+      <w:bookmarkStart w:id="6" w:name="_Toc320273227"/>
+      <w:bookmarkEnd w:id="5"/>
+    </w:p>
+    <w:p>
+      <w:pPr>
+        <w:spacing w:line="360" w:lineRule="auto"/>
+        <w:rPr>
+          <w:rFonts w:ascii="David" w:hAnsi="David" w:cs="David"/>
+          <w:rtl/>
+        </w:rPr>
+      </w:pPr>
+    </w:p>
+    <w:p>
+      <w:pPr>
+        <w:spacing w:line="360" w:lineRule="auto"/>
+        <w:rPr>
+          <w:rFonts w:ascii="David" w:hAnsi="David" w:cs="David"/>
+          <w:color w:val="5F497A" w:themeColor="accent4" w:themeShade="BF"/>
+          <w:u w:val="single"/>
+          <w:rtl/>
+        </w:rPr>
+      </w:pPr>
+      <w:r>
+        <w:rPr>
+          <w:rFonts w:ascii="David" w:hAnsi="David" w:cs="David"/>
+          <w:color w:val="5F497A" w:themeColor="accent4" w:themeShade="BF"/>
+          <w:u w:val="single"/>
+          <w:rtl/>
+        </w:rPr>
+        <w:t>פתרונות קיימים לבעיה ראשונה:</w:t>
+      </w:r>
+    </w:p>
+    <w:p>
+      <w:pPr>
+        <w:spacing w:line="360" w:lineRule="auto"/>
+        <w:rPr>
+          <w:rFonts w:ascii="David" w:hAnsi="David" w:cs="David"/>
+          <w:rtl/>
+        </w:rPr>
+      </w:pPr>
+      <w:r>
+        <w:rPr>
+          <w:rFonts w:ascii="David" w:hAnsi="David" w:cs="David"/>
+        </w:rPr>
+        <w:t>Python</w:t>
+      </w:r>
+      <w:r>
+        <w:rPr>
+          <w:rFonts w:ascii="David" w:hAnsi="David" w:cs="David"/>
+          <w:rtl/>
+        </w:rPr>
+        <w:t xml:space="preserve"> היא שפה שתומכת בספריות רבות, לכן היו הרבה פתרונות לבעיה זו. </w:t>
+      </w:r>
+    </w:p>
+    <w:p>
+      <w:pPr>
+        <w:spacing w:line="360" w:lineRule="auto"/>
+        <w:rPr>
+          <w:rFonts w:ascii="David" w:hAnsi="David" w:cs="David"/>
+          <w:rtl/>
+        </w:rPr>
+      </w:pPr>
+    </w:p>
+    <w:p>
+      <w:pPr>
+        <w:pStyle w:val="ListParagraph"/>
+        <w:numPr>
+          <w:ilvl w:val="0"/>
+          <w:numId w:val="26"/>
+        </w:numPr>
+        <w:bidi w:val="0"/>
+        <w:spacing w:line="360" w:lineRule="auto"/>
+        <w:rPr>
+          <w:rFonts w:ascii="David" w:hAnsi="David" w:cs="David"/>
+        </w:rPr>
+      </w:pPr>
+      <w:proofErr w:type="spellStart"/>
+      <w:r>
+        <w:rPr>
+          <w:rFonts w:ascii="David" w:hAnsi="David" w:cs="David"/>
+        </w:rPr>
+        <w:t>Psutil</w:t>
+      </w:r>
+      <w:proofErr w:type="spellEnd"/>
+      <w:r>
+        <w:rPr>
+          <w:rFonts w:ascii="David" w:hAnsi="David" w:cs="David"/>
+        </w:rPr>
+        <w:t xml:space="preserve"> (</w:t>
+      </w:r>
+      <w:r>
+        <w:rPr>
+          <w:rFonts w:ascii="David" w:hAnsi="David" w:cs="David"/>
+        </w:rPr>
+        <w:t>python system and process utilities</w:t>
+      </w:r>
+      <w:r>
+        <w:rPr>
+          <w:rFonts w:ascii="David" w:hAnsi="David" w:cs="David"/>
+        </w:rPr>
+        <w:t>)</w:t>
+      </w:r>
+    </w:p>
+    <w:p>
+      <w:pPr>
+        <w:pStyle w:val="ListParagraph"/>
+        <w:spacing w:line="360" w:lineRule="auto"/>
+        <w:rPr>
+          <w:rFonts w:ascii="David" w:hAnsi="David" w:cs="David"/>
+          <w:rtl/>
+        </w:rPr>
+      </w:pPr>
+      <w:r>
+        <w:rPr>
+          <w:rFonts w:ascii="David" w:hAnsi="David" w:cs="David"/>
+          <w:rtl/>
+        </w:rPr>
+        <w:t>זוהי ספריה ב</w:t>
+      </w:r>
+      <w:r>
+        <w:rPr>
+          <w:rFonts w:ascii="David" w:hAnsi="David" w:cs="David"/>
+        </w:rPr>
+        <w:t>python</w:t>
+      </w:r>
+      <w:r>
+        <w:rPr>
+          <w:rFonts w:ascii="David" w:hAnsi="David" w:cs="David"/>
+          <w:rtl/>
+        </w:rPr>
+        <w:t xml:space="preserve"> שיכולה </w:t>
+      </w:r>
+      <w:r>
+        <w:rPr>
+          <w:rFonts w:ascii="David" w:hAnsi="David" w:cs="David"/>
+          <w:rtl/>
+        </w:rPr>
+        <w:t>לספק</w:t>
+      </w:r>
+      <w:r>
+        <w:rPr>
+          <w:rFonts w:ascii="David" w:hAnsi="David" w:cs="David"/>
+          <w:rtl/>
+        </w:rPr>
+        <w:t xml:space="preserve"> מידע על תהליכים שרצים על המחשב ועל הביצועים שלו, למשל </w:t>
+      </w:r>
+      <w:proofErr w:type="spellStart"/>
+      <w:r>
+        <w:rPr>
+          <w:rFonts w:ascii="David" w:hAnsi="David" w:cs="David"/>
+        </w:rPr>
+        <w:t>cpu</w:t>
+      </w:r>
+      <w:proofErr w:type="spellEnd"/>
+      <w:r>
+        <w:rPr>
+          <w:rFonts w:ascii="David" w:hAnsi="David" w:cs="David"/>
+          <w:rtl/>
+        </w:rPr>
+        <w:t xml:space="preserve">, </w:t>
+      </w:r>
+      <w:r>
+        <w:rPr>
+          <w:rFonts w:ascii="David" w:hAnsi="David" w:cs="David"/>
+        </w:rPr>
+        <w:t>memory</w:t>
+      </w:r>
+      <w:r>
+        <w:rPr>
+          <w:rFonts w:ascii="David" w:hAnsi="David" w:cs="David"/>
+          <w:rtl/>
+        </w:rPr>
+        <w:t xml:space="preserve">, </w:t>
+      </w:r>
+      <w:r>
+        <w:rPr>
+          <w:rFonts w:ascii="David" w:hAnsi="David" w:cs="David"/>
+        </w:rPr>
+        <w:t>disks</w:t>
+      </w:r>
+      <w:r>
+        <w:rPr>
+          <w:rFonts w:ascii="David" w:hAnsi="David" w:cs="David"/>
+          <w:rtl/>
+        </w:rPr>
+        <w:t xml:space="preserve">, </w:t>
+      </w:r>
+      <w:r>
+        <w:rPr>
+          <w:rFonts w:ascii="David" w:hAnsi="David" w:cs="David"/>
+        </w:rPr>
+        <w:t>network</w:t>
+      </w:r>
+      <w:r>
+        <w:rPr>
+          <w:rFonts w:ascii="David" w:hAnsi="David" w:cs="David"/>
+          <w:rtl/>
+        </w:rPr>
+        <w:t xml:space="preserve">, </w:t>
+      </w:r>
+      <w:r>
+        <w:rPr>
+          <w:rFonts w:ascii="David" w:hAnsi="David" w:cs="David"/>
+        </w:rPr>
+        <w:t>sensors</w:t>
+      </w:r>
+      <w:r>
+        <w:rPr>
+          <w:rFonts w:ascii="David" w:hAnsi="David" w:cs="David"/>
+          <w:rtl/>
+        </w:rPr>
+        <w:t xml:space="preserve"> ועוד.</w:t>
+      </w:r>
+      <w:r>
+        <w:rPr>
+          <w:rFonts w:ascii="David" w:hAnsi="David" w:cs="David"/>
+          <w:rtl/>
+        </w:rPr>
+        <w:t xml:space="preserve"> הספרי</w:t>
+      </w:r>
+      <w:r>
+        <w:rPr>
+          <w:rFonts w:ascii="David" w:hAnsi="David" w:cs="David"/>
+          <w:rtl/>
+        </w:rPr>
+        <w:t>י</w:t>
+      </w:r>
+      <w:r>
+        <w:rPr>
+          <w:rFonts w:ascii="David" w:hAnsi="David" w:cs="David"/>
+          <w:rtl/>
+        </w:rPr>
+        <w:t>ה הזו מאוד שימושית לבדיקת הביצועים של המחשב וניהול הריצה של תהליכים במחשב. הספרייה אכן תומכת גם ב</w:t>
+      </w:r>
+      <w:r>
+        <w:rPr>
+          <w:rFonts w:ascii="David" w:hAnsi="David" w:cs="David"/>
+        </w:rPr>
+        <w:t>windows</w:t>
+      </w:r>
+      <w:r>
+        <w:rPr>
+          <w:rFonts w:ascii="David" w:hAnsi="David" w:cs="David"/>
+          <w:rtl/>
+        </w:rPr>
+        <w:t xml:space="preserve"> אך חלק מהפונקציות שלה לא ת</w:t>
+      </w:r>
+      <w:r>
+        <w:rPr>
+          <w:rFonts w:ascii="David" w:hAnsi="David" w:cs="David"/>
+          <w:rtl/>
+        </w:rPr>
+        <w:t>ו</w:t>
+      </w:r>
+      <w:r>
+        <w:rPr>
+          <w:rFonts w:ascii="David" w:hAnsi="David" w:cs="David"/>
+          <w:rtl/>
+        </w:rPr>
+        <w:t>מכות בו.</w:t>
+      </w:r>
+    </w:p>
+    <w:p>
+      <w:pPr>
+        <w:pStyle w:val="ListParagraph"/>
+        <w:spacing w:line="360" w:lineRule="auto"/>
+        <w:rPr>
+          <w:rFonts w:ascii="David" w:hAnsi="David" w:cs="David"/>
+          <w:rtl/>
+        </w:rPr>
+      </w:pPr>
+      <w:r>
+        <w:rPr>
+          <w:rFonts w:ascii="David" w:hAnsi="David" w:cs="David"/>
+          <w:rtl/>
+        </w:rPr>
+        <w:t xml:space="preserve">הספרייה לא מגיעה אוטומטית עם </w:t>
+      </w:r>
+      <w:r>
+        <w:rPr>
+          <w:rFonts w:ascii="David" w:hAnsi="David" w:cs="David"/>
+        </w:rPr>
+        <w:t>python</w:t>
+      </w:r>
+      <w:r>
+        <w:rPr>
+          <w:rFonts w:ascii="David" w:hAnsi="David" w:cs="David"/>
+          <w:rtl/>
+        </w:rPr>
+        <w:t xml:space="preserve"> ולכן יש להתקין אותה באמצעות הרצת הפקודה הבאה ב</w:t>
+      </w:r>
+      <w:proofErr w:type="spellStart"/>
+      <w:r>
+        <w:rPr>
+          <w:rFonts w:ascii="David" w:hAnsi="David" w:cs="David"/>
+        </w:rPr>
+        <w:t>cmd</w:t>
+      </w:r>
+      <w:proofErr w:type="spellEnd"/>
+      <w:r>
+        <w:rPr>
+          <w:rFonts w:ascii="David" w:hAnsi="David" w:cs="David"/>
+          <w:rtl/>
+        </w:rPr>
+        <w:t>:</w:t>
+      </w:r>
+    </w:p>
+    <w:p>
+      <w:pPr>
+        <w:tabs>
+          <w:tab w:val="left" w:pos="916"/>
+          <w:tab w:val="left" w:pos="1832"/>
+          <w:tab w:val="left" w:pos="2748"/>
+          <w:tab w:val="left" w:pos="3664"/>
+          <w:tab w:val="left" w:pos="4580"/>
+          <w:tab w:val="left" w:pos="5496"/>
+          <w:tab w:val="left" w:pos="6412"/>
+          <w:tab w:val="left" w:pos="7328"/>
+          <w:tab w:val="left" w:pos="8244"/>
+          <w:tab w:val="left" w:pos="9160"/>
+          <w:tab w:val="left" w:pos="10076"/>
+          <w:tab w:val="left" w:pos="10992"/>
+          <w:tab w:val="left" w:pos="11908"/>
+          <w:tab w:val="left" w:pos="12824"/>
+          <w:tab w:val="left" w:pos="13740"/>
+          <w:tab w:val="left" w:pos="14656"/>
+        </w:tabs>
+        <w:bidi w:val="0"/>
+        <w:spacing w:line="360" w:lineRule="auto"/>
+        <w:rPr>
+          <w:rFonts w:ascii="David" w:hAnsi="David" w:cs="David"/>
+          <w:color w:val="404040"/>
+          <w:sz w:val="18"/>
+          <w:szCs w:val="18"/>
+        </w:rPr>
+      </w:pPr>
+      <w:r>
+        <w:rPr>
+          <w:rFonts w:ascii="David" w:hAnsi="David" w:cs="David"/>
+        </w:rPr>
+        <w:t xml:space="preserve">pip install </w:t>
+      </w:r>
+      <w:proofErr w:type="spellStart"/>
+      <w:r>
+        <w:rPr>
+          <w:rFonts w:ascii="David" w:hAnsi="David" w:cs="David"/>
+        </w:rPr>
+        <w:t>psutil</w:t>
+      </w:r>
+      <w:proofErr w:type="spellEnd"/>
+    </w:p>
+    <w:p>
+      <w:pPr>
+        <w:pStyle w:val="ListParagraph"/>
+        <w:spacing w:line="360" w:lineRule="auto"/>
+        <w:rPr>
+          <w:rFonts w:ascii="David" w:hAnsi="David" w:cs="David"/>
+          <w:rtl/>
+        </w:rPr>
+      </w:pPr>
+      <w:r>
+        <w:rPr>
+          <w:rFonts w:ascii="David" w:hAnsi="David" w:cs="David"/>
+          <w:rtl/>
+        </w:rPr>
+        <w:t>הספרייה יכולה למשל לספק את שימוש ה</w:t>
+      </w:r>
+      <w:proofErr w:type="spellStart"/>
+      <w:r>
+        <w:rPr>
+          <w:rFonts w:ascii="David" w:hAnsi="David" w:cs="David"/>
+        </w:rPr>
+        <w:t>cpu</w:t>
+      </w:r>
+      <w:proofErr w:type="spellEnd"/>
+      <w:r>
+        <w:rPr>
+          <w:rFonts w:ascii="David" w:hAnsi="David" w:cs="David"/>
+          <w:rtl/>
+        </w:rPr>
+        <w:t xml:space="preserve"> בעזרת הפונקציה </w:t>
+      </w:r>
+      <w:proofErr w:type="spellStart"/>
+      <w:r>
+        <w:rPr>
+          <w:rFonts w:ascii="David" w:hAnsi="David" w:cs="David"/>
+        </w:rPr>
+        <w:t>psutil.cpu_times</w:t>
+      </w:r>
+      <w:proofErr w:type="spellEnd"/>
+      <w:r>
+        <w:rPr>
+          <w:rFonts w:ascii="David" w:hAnsi="David" w:cs="David"/>
+        </w:rPr>
+        <w:t>()</w:t>
+      </w:r>
+      <w:r>
+        <w:rPr>
+          <w:rFonts w:ascii="David" w:hAnsi="David" w:cs="David"/>
+          <w:rtl/>
+        </w:rPr>
+        <w:t xml:space="preserve"> אך לאחר שניסיתי אותה כמה פעמים ובכמה דרכים שונות, שמתי לב שהמידע שהיא מחזירה הוא לא קונסיסטנטי, לא תואם למציאות והרבה פעמים היא מחזירה פשוט 0.0.</w:t>
+      </w:r>
+    </w:p>
+    <w:p>
+      <w:pPr>
+        <w:pStyle w:val="ListParagraph"/>
+        <w:spacing w:line="360" w:lineRule="auto"/>
+        <w:rPr>
+          <w:rFonts w:ascii="David" w:hAnsi="David" w:cs="David"/>
+          <w:rtl/>
+        </w:rPr>
+      </w:pPr>
+      <w:r>
+        <w:rPr>
+          <w:rFonts w:ascii="David" w:hAnsi="David" w:cs="David"/>
+          <w:rtl/>
+        </w:rPr>
+        <w:lastRenderedPageBreak/>
+        <w:t>חוץ מזה,  היה לי חשוב להשיג מידע על החיישנים של המחשב בעיקר כדי לגלות את טמפרטורת המחשב – מידע שחשוב שמנהל מערכת ייחשף אליו כדי לוודא שטווח הטמפרטורות של המחשב תקין. לעומת זאת, כל מה שקשור בחיישני</w:t>
+      </w:r>
+      <w:r>
+        <w:rPr>
+          <w:rFonts w:ascii="David" w:hAnsi="David" w:cs="David"/>
+          <w:rtl/>
+        </w:rPr>
+        <w:t xml:space="preserve"> טמפרטורה וחיישני מאווררים למשל</w:t>
+      </w:r>
+      <w:r>
+        <w:rPr>
+          <w:rFonts w:ascii="David" w:hAnsi="David" w:cs="David"/>
+          <w:rtl/>
+        </w:rPr>
+        <w:t xml:space="preserve"> בספריה </w:t>
+      </w:r>
+      <w:proofErr w:type="spellStart"/>
+      <w:r>
+        <w:rPr>
+          <w:rFonts w:ascii="David" w:hAnsi="David" w:cs="David"/>
+        </w:rPr>
+        <w:t>psutil</w:t>
+      </w:r>
+      <w:proofErr w:type="spellEnd"/>
+      <w:r>
+        <w:rPr>
+          <w:rFonts w:ascii="David" w:hAnsi="David" w:cs="David"/>
+          <w:rtl/>
+        </w:rPr>
+        <w:t>, לא תומך ב</w:t>
+      </w:r>
+      <w:r>
+        <w:rPr>
+          <w:rFonts w:ascii="David" w:hAnsi="David" w:cs="David"/>
+        </w:rPr>
+        <w:t>windows</w:t>
+      </w:r>
+      <w:r>
+        <w:rPr>
+          <w:rFonts w:ascii="David" w:hAnsi="David" w:cs="David"/>
+          <w:rtl/>
+        </w:rPr>
+        <w:t>, אלא ב</w:t>
+      </w:r>
+      <w:proofErr w:type="spellStart"/>
+      <w:r>
+        <w:rPr>
+          <w:rFonts w:ascii="David" w:hAnsi="David" w:cs="David"/>
+        </w:rPr>
+        <w:t>linux</w:t>
+      </w:r>
+      <w:proofErr w:type="spellEnd"/>
+      <w:r>
+        <w:rPr>
+          <w:rFonts w:ascii="David" w:hAnsi="David" w:cs="David"/>
+          <w:rtl/>
+        </w:rPr>
+        <w:t>.</w:t>
+      </w:r>
+    </w:p>
+    <w:p>
+      <w:pPr>
+        <w:pStyle w:val="ListParagraph"/>
+        <w:bidi w:val="0"/>
+        <w:spacing w:line="360" w:lineRule="auto"/>
+        <w:rPr>
+          <w:rFonts w:ascii="David" w:hAnsi="David" w:cs="David"/>
+        </w:rPr>
+      </w:pPr>
+    </w:p>
+    <w:p>
+      <w:pPr>
+        <w:pStyle w:val="ListParagraph"/>
+        <w:numPr>
+          <w:ilvl w:val="0"/>
+          <w:numId w:val="26"/>
+        </w:numPr>
+        <w:bidi w:val="0"/>
+        <w:spacing w:line="360" w:lineRule="auto"/>
+        <w:rPr>
+          <w:rFonts w:ascii="David" w:hAnsi="David" w:cs="David"/>
+        </w:rPr>
+      </w:pPr>
+      <w:r>
+        <w:rPr>
+          <w:rFonts w:ascii="David" w:hAnsi="David" w:cs="David"/>
+        </w:rPr>
+        <w:t>WMI (</w:t>
+      </w:r>
+      <w:r>
+        <w:rPr>
+          <w:rFonts w:ascii="David" w:hAnsi="David" w:cs="David"/>
+        </w:rPr>
+        <w:t>Windows Management Instrumentation</w:t>
+      </w:r>
+      <w:r>
+        <w:rPr>
+          <w:rFonts w:ascii="David" w:hAnsi="David" w:cs="David"/>
+        </w:rPr>
+        <w:t>)</w:t>
+      </w:r>
+    </w:p>
+    <w:p>
+      <w:pPr>
+        <w:pStyle w:val="ListParagraph"/>
+        <w:spacing w:line="360" w:lineRule="auto"/>
+        <w:rPr>
+          <w:rFonts w:ascii="David" w:hAnsi="David" w:cs="David"/>
+          <w:rtl/>
+        </w:rPr>
+      </w:pPr>
+      <w:r>
+        <w:rPr>
+          <w:rFonts w:ascii="David" w:hAnsi="David" w:cs="David"/>
+          <w:rtl/>
+        </w:rPr>
+        <w:t xml:space="preserve">זהו מודל שעוטף את </w:t>
+      </w:r>
+      <w:r>
+        <w:rPr>
+          <w:rFonts w:ascii="David" w:hAnsi="David" w:cs="David"/>
+        </w:rPr>
+        <w:t>WMI</w:t>
+      </w:r>
+      <w:r>
+        <w:rPr>
+          <w:rFonts w:ascii="David" w:hAnsi="David" w:cs="David"/>
+          <w:rtl/>
+        </w:rPr>
+        <w:t xml:space="preserve"> ומאפשר לנו להשתמש ביכולות שלו. </w:t>
+      </w:r>
+      <w:r>
+        <w:rPr>
+          <w:rFonts w:ascii="David" w:hAnsi="David" w:cs="David"/>
+        </w:rPr>
+        <w:t>WMI</w:t>
+      </w:r>
+      <w:r>
+        <w:rPr>
+          <w:rFonts w:ascii="David" w:hAnsi="David" w:cs="David"/>
+          <w:rtl/>
+        </w:rPr>
+        <w:t xml:space="preserve"> הוא יישום של </w:t>
+      </w:r>
+      <w:r>
+        <w:rPr>
+          <w:rFonts w:ascii="David" w:hAnsi="David" w:cs="David"/>
+        </w:rPr>
+        <w:t>Microsoft</w:t>
+      </w:r>
+      <w:r>
+        <w:rPr>
+          <w:rFonts w:ascii="David" w:hAnsi="David" w:cs="David"/>
+          <w:rtl/>
+        </w:rPr>
+        <w:t xml:space="preserve"> למודל שמאפשר קבלה של כמעט כל פיסת מידע מכל מחשב אם הוא רץ עם ההרשאות המתאמות. כך אנחנו מקבלים דרך לגשת ולנהל מידע ומשאבי מערכת שונים. בעזרתו אנחנו יכולים להתממשק ב</w:t>
+      </w:r>
+      <w:r>
+        <w:rPr>
+          <w:rFonts w:ascii="David" w:hAnsi="David" w:cs="David"/>
+        </w:rPr>
+        <w:t>python</w:t>
+      </w:r>
+      <w:r>
+        <w:rPr>
+          <w:rFonts w:ascii="David" w:hAnsi="David" w:cs="David"/>
+          <w:rtl/>
+        </w:rPr>
+        <w:t xml:space="preserve"> למערכת ההפעלה (בין היתר) ולקבל מידע שונה עליה, למשל, מידע על המערכת </w:t>
+      </w:r>
+      <w:r>
+        <w:rPr>
+          <w:rFonts w:ascii="David" w:hAnsi="David" w:cs="David"/>
+          <w:rtl/>
+        </w:rPr>
+        <w:t>(חומרה, גרסת מערכת ההפעלה ועוד), מידע על המשתמשים ואבטחה (שמות ה</w:t>
+      </w:r>
+      <w:r>
+        <w:rPr>
+          <w:rFonts w:ascii="David" w:hAnsi="David" w:cs="David"/>
+        </w:rPr>
+        <w:t>users</w:t>
+      </w:r>
+      <w:r>
+        <w:rPr>
+          <w:rFonts w:ascii="David" w:hAnsi="David" w:cs="David"/>
+          <w:rtl/>
+        </w:rPr>
+        <w:t xml:space="preserve"> של המחשב, סיסמאות ועוד), מידע על תהליכים שרצים על המחשב, ועוד המון מידע שימושי כשמדובר על פיקוח על רשת.</w:t>
+      </w:r>
+    </w:p>
+    <w:p>
+      <w:pPr>
+        <w:pStyle w:val="ListParagraph"/>
+        <w:spacing w:line="360" w:lineRule="auto"/>
+        <w:rPr>
+          <w:rFonts w:ascii="David" w:hAnsi="David" w:cs="David"/>
+          <w:rtl/>
+        </w:rPr>
+      </w:pPr>
+      <w:r>
+        <w:rPr>
+          <w:rFonts w:ascii="David" w:hAnsi="David" w:cs="David"/>
+          <w:rtl/>
+        </w:rPr>
+        <w:t>גם את הספרייה הזו יש להתקין באמצעות הרצת הפקודה הבאה ב</w:t>
+      </w:r>
+      <w:proofErr w:type="spellStart"/>
+      <w:r>
+        <w:rPr>
+          <w:rFonts w:ascii="David" w:hAnsi="David" w:cs="David"/>
+        </w:rPr>
+        <w:t>cmd</w:t>
+      </w:r>
+      <w:proofErr w:type="spellEnd"/>
+      <w:r>
+        <w:rPr>
+          <w:rFonts w:ascii="David" w:hAnsi="David" w:cs="David"/>
+          <w:rtl/>
+        </w:rPr>
+        <w:t>:</w:t>
+      </w:r>
+    </w:p>
+    <w:p>
+      <w:pPr>
+        <w:pStyle w:val="ListParagraph"/>
+        <w:spacing w:line="360" w:lineRule="auto"/>
+        <w:jc w:val="right"/>
+        <w:rPr>
+          <w:rFonts w:ascii="David" w:hAnsi="David" w:cs="David"/>
+        </w:rPr>
+      </w:pPr>
+      <w:r>
+        <w:rPr>
+          <w:rFonts w:ascii="David" w:hAnsi="David" w:cs="David"/>
+        </w:rPr>
+        <w:t xml:space="preserve">Pip install </w:t>
+      </w:r>
+      <w:proofErr w:type="spellStart"/>
+      <w:r>
+        <w:rPr>
+          <w:rFonts w:ascii="David" w:hAnsi="David" w:cs="David"/>
+        </w:rPr>
+        <w:t>wmi</w:t>
+      </w:r>
+      <w:proofErr w:type="spellEnd"/>
+    </w:p>
+    <w:p>
+      <w:pPr>
+        <w:pStyle w:val="ListParagraph"/>
+        <w:spacing w:line="360" w:lineRule="auto"/>
+        <w:rPr>
+          <w:rFonts w:ascii="David" w:hAnsi="David" w:cs="David"/>
+          <w:rtl/>
+        </w:rPr>
+      </w:pPr>
+    </w:p>
+    <w:p>
+      <w:pPr>
+        <w:pStyle w:val="ListParagraph"/>
+        <w:bidi w:val="0"/>
+        <w:spacing w:line="360" w:lineRule="auto"/>
+        <w:rPr>
+          <w:rFonts w:ascii="David" w:hAnsi="David" w:cs="David"/>
+        </w:rPr>
+      </w:pPr>
+    </w:p>
+    <w:p>
+      <w:pPr>
+        <w:pStyle w:val="ListParagraph"/>
+        <w:numPr>
+          <w:ilvl w:val="0"/>
+          <w:numId w:val="26"/>
+        </w:numPr>
+        <w:bidi w:val="0"/>
+        <w:spacing w:line="360" w:lineRule="auto"/>
+        <w:rPr>
+          <w:rFonts w:ascii="David" w:hAnsi="David" w:cs="David"/>
+        </w:rPr>
+      </w:pPr>
+      <w:r>
+        <w:rPr>
+          <w:rFonts w:ascii="David" w:hAnsi="David" w:cs="David"/>
+        </w:rPr>
+        <w:t>Open hardware monitor</w:t>
+      </w:r>
+    </w:p>
+    <w:p>
+      <w:pPr>
+        <w:pStyle w:val="ListParagraph"/>
+        <w:spacing w:line="360" w:lineRule="auto"/>
+        <w:rPr>
+          <w:rFonts w:ascii="David" w:hAnsi="David" w:cs="David"/>
+          <w:rtl/>
+        </w:rPr>
+      </w:pPr>
+      <w:r>
+        <w:rPr>
+          <w:rFonts w:ascii="David" w:hAnsi="David" w:cs="David"/>
+          <w:rtl/>
+        </w:rPr>
+        <w:t xml:space="preserve">זוהי תוכנה </w:t>
+      </w:r>
+      <w:r>
+        <w:rPr>
+          <w:rFonts w:ascii="David" w:hAnsi="David" w:cs="David"/>
+        </w:rPr>
+        <w:t>open source</w:t>
+      </w:r>
+      <w:r>
+        <w:rPr>
+          <w:rFonts w:ascii="David" w:hAnsi="David" w:cs="David"/>
+          <w:rtl/>
+        </w:rPr>
+        <w:t xml:space="preserve"> שדרכה אפשר לראות מידע שונה על תפקוד המחשב, למשל, </w:t>
+      </w:r>
+      <w:proofErr w:type="spellStart"/>
+      <w:r>
+        <w:rPr>
+          <w:rFonts w:ascii="David" w:hAnsi="David" w:cs="David"/>
+          <w:rtl/>
+        </w:rPr>
+        <w:t>חישני</w:t>
+      </w:r>
+      <w:proofErr w:type="spellEnd"/>
+      <w:r>
+        <w:rPr>
+          <w:rFonts w:ascii="David" w:hAnsi="David" w:cs="David"/>
+          <w:rtl/>
+        </w:rPr>
+        <w:t xml:space="preserve"> טמפרטורה, מידע על ה</w:t>
+      </w:r>
+      <w:proofErr w:type="spellStart"/>
+      <w:r>
+        <w:rPr>
+          <w:rFonts w:ascii="David" w:hAnsi="David" w:cs="David"/>
+        </w:rPr>
+        <w:t>cpu</w:t>
+      </w:r>
+      <w:proofErr w:type="spellEnd"/>
+      <w:r>
+        <w:rPr>
+          <w:rFonts w:ascii="David" w:hAnsi="David" w:cs="David"/>
+          <w:rtl/>
+        </w:rPr>
+        <w:t xml:space="preserve"> </w:t>
+      </w:r>
+      <w:proofErr w:type="spellStart"/>
+      <w:r>
+        <w:rPr>
+          <w:rFonts w:ascii="David" w:hAnsi="David" w:cs="David"/>
+          <w:rtl/>
+        </w:rPr>
+        <w:t>וה</w:t>
+      </w:r>
+      <w:r>
+        <w:rPr>
+          <w:rFonts w:ascii="David" w:hAnsi="David" w:cs="David"/>
+        </w:rPr>
+        <w:t>gpu</w:t>
+      </w:r>
+      <w:proofErr w:type="spellEnd"/>
+      <w:r>
+        <w:rPr>
+          <w:rFonts w:ascii="David" w:hAnsi="David" w:cs="David"/>
+          <w:rtl/>
+        </w:rPr>
+        <w:t xml:space="preserve">, חומרה, וולטים ועוד. </w:t>
+      </w:r>
+      <w:r>
+        <w:rPr>
+          <w:rFonts w:ascii="David" w:hAnsi="David" w:cs="David"/>
+          <w:rtl/>
+        </w:rPr>
+        <w:t>אפשר לראות דרכה את טמפרטורת ה</w:t>
+      </w:r>
+      <w:proofErr w:type="spellStart"/>
+      <w:r>
+        <w:rPr>
+          <w:rFonts w:ascii="David" w:hAnsi="David" w:cs="David"/>
+        </w:rPr>
+        <w:t>cpu</w:t>
+      </w:r>
+      <w:proofErr w:type="spellEnd"/>
+      <w:r>
+        <w:rPr>
+          <w:rFonts w:ascii="David" w:hAnsi="David" w:cs="David"/>
+          <w:rtl/>
+        </w:rPr>
+        <w:t xml:space="preserve"> בעזרת חיישני הטמפרטורה שנמצאים במעבדי </w:t>
+      </w:r>
+      <w:r>
+        <w:rPr>
+          <w:rFonts w:ascii="David" w:hAnsi="David" w:cs="David"/>
+        </w:rPr>
+        <w:t>intel</w:t>
+      </w:r>
+      <w:r>
+        <w:rPr>
+          <w:rFonts w:ascii="David" w:hAnsi="David" w:cs="David"/>
+          <w:rtl/>
+        </w:rPr>
+        <w:t xml:space="preserve"> ו</w:t>
+      </w:r>
+      <w:r>
+        <w:rPr>
+          <w:rFonts w:ascii="David" w:hAnsi="David" w:cs="David"/>
+        </w:rPr>
+        <w:t>ADM</w:t>
+      </w:r>
+      <w:r>
+        <w:rPr>
+          <w:rFonts w:ascii="David" w:hAnsi="David" w:cs="David"/>
+          <w:rtl/>
+        </w:rPr>
+        <w:t>, שתי החברות הנפוצות בעולם למעבדים. התוכנה חינמית ואכן תומכת ב</w:t>
+      </w:r>
+      <w:r>
+        <w:rPr>
+          <w:rFonts w:ascii="David" w:hAnsi="David" w:cs="David"/>
+        </w:rPr>
+        <w:t>.windows</w:t>
+      </w:r>
+    </w:p>
+    <w:p>
+      <w:pPr>
+        <w:pStyle w:val="ListParagraph"/>
+        <w:spacing w:line="360" w:lineRule="auto"/>
+        <w:rPr>
+          <w:rFonts w:ascii="David" w:hAnsi="David" w:cs="David"/>
+          <w:rtl/>
+        </w:rPr>
+      </w:pPr>
+      <w:r>
+        <w:rPr>
+          <w:rFonts w:ascii="David" w:hAnsi="David" w:cs="David"/>
+          <w:rtl/>
+        </w:rPr>
+        <w:t>כאשר מורידים אותה מהאתר, מקבלים תיקייה דחוסה שבה נמצא קובץ ה</w:t>
+      </w:r>
+      <w:r>
+        <w:rPr>
+          <w:rFonts w:ascii="David" w:hAnsi="David" w:cs="David"/>
+        </w:rPr>
+        <w:t>exe</w:t>
+      </w:r>
+      <w:r>
+        <w:rPr>
+          <w:rFonts w:ascii="David" w:hAnsi="David" w:cs="David"/>
+          <w:rtl/>
+        </w:rPr>
+        <w:t xml:space="preserve"> אך גם נמצא קובץ </w:t>
+      </w:r>
+      <w:proofErr w:type="spellStart"/>
+      <w:r>
+        <w:rPr>
+          <w:rFonts w:ascii="David" w:hAnsi="David" w:cs="David"/>
+        </w:rPr>
+        <w:t>dll</w:t>
+      </w:r>
+      <w:proofErr w:type="spellEnd"/>
+      <w:r>
+        <w:rPr>
+          <w:rFonts w:ascii="David" w:hAnsi="David" w:cs="David"/>
+          <w:rtl/>
+        </w:rPr>
+        <w:t>. אפשר להשתמש ב</w:t>
+      </w:r>
+      <w:proofErr w:type="spellStart"/>
+      <w:r>
+        <w:rPr>
+          <w:rFonts w:ascii="David" w:hAnsi="David" w:cs="David"/>
+        </w:rPr>
+        <w:t>dll</w:t>
+      </w:r>
+      <w:proofErr w:type="spellEnd"/>
+      <w:r>
+        <w:rPr>
+          <w:rFonts w:ascii="David" w:hAnsi="David" w:cs="David"/>
+          <w:rtl/>
+        </w:rPr>
+        <w:t xml:space="preserve"> כדי להשיג את המידע הנחוץ לנו ב</w:t>
+      </w:r>
+      <w:r>
+        <w:rPr>
+          <w:rFonts w:ascii="David" w:hAnsi="David" w:cs="David"/>
+        </w:rPr>
+        <w:t>python</w:t>
+      </w:r>
+      <w:r>
+        <w:rPr>
+          <w:rFonts w:ascii="David" w:hAnsi="David" w:cs="David"/>
+          <w:rtl/>
+        </w:rPr>
+        <w:t>.</w:t>
+      </w:r>
+    </w:p>
+    <w:p>
+      <w:pPr>
+        <w:pStyle w:val="ListParagraph"/>
+        <w:spacing w:line="360" w:lineRule="auto"/>
+        <w:rPr>
+          <w:rFonts w:ascii="David" w:hAnsi="David" w:cs="David"/>
+          <w:rtl/>
+        </w:rPr>
+      </w:pPr>
+      <w:r>
+        <w:rPr>
+          <w:rFonts w:ascii="David" w:hAnsi="David" w:cs="David"/>
+          <w:rtl/>
+        </w:rPr>
+        <w:t>כדי להשתמש ב</w:t>
+      </w:r>
+      <w:proofErr w:type="spellStart"/>
+      <w:r>
+        <w:rPr>
+          <w:rFonts w:ascii="David" w:hAnsi="David" w:cs="David"/>
+        </w:rPr>
+        <w:t>dll</w:t>
+      </w:r>
+      <w:proofErr w:type="spellEnd"/>
+      <w:r>
+        <w:rPr>
+          <w:rFonts w:ascii="David" w:hAnsi="David" w:cs="David"/>
+          <w:rtl/>
+        </w:rPr>
+        <w:t xml:space="preserve"> בתוך הקוד, אפשר להשתמש בספריה </w:t>
+      </w:r>
+      <w:proofErr w:type="spellStart"/>
+      <w:r>
+        <w:rPr>
+          <w:rFonts w:ascii="David" w:hAnsi="David" w:cs="David"/>
+        </w:rPr>
+        <w:t>wmi</w:t>
+      </w:r>
+      <w:proofErr w:type="spellEnd"/>
+      <w:r>
+        <w:rPr>
+          <w:rFonts w:ascii="David" w:hAnsi="David" w:cs="David"/>
+          <w:rtl/>
+        </w:rPr>
+        <w:t xml:space="preserve"> (</w:t>
+      </w:r>
+      <w:r>
+        <w:rPr>
+          <w:rFonts w:ascii="David" w:hAnsi="David" w:cs="David"/>
+        </w:rPr>
+        <w:t>Windows Management Instrumentation</w:t>
+      </w:r>
+      <w:r>
+        <w:rPr>
+          <w:rFonts w:ascii="David" w:hAnsi="David" w:cs="David"/>
+          <w:rtl/>
+        </w:rPr>
+        <w:t xml:space="preserve">) של </w:t>
+      </w:r>
+      <w:r>
+        <w:rPr>
+          <w:rFonts w:ascii="David" w:hAnsi="David" w:cs="David"/>
+        </w:rPr>
+        <w:t>python</w:t>
+      </w:r>
+      <w:r>
+        <w:rPr>
+          <w:rFonts w:ascii="David" w:hAnsi="David" w:cs="David"/>
+          <w:rtl/>
+        </w:rPr>
+        <w:t xml:space="preserve">. הספרייה מספקת ממשק של מערכת ההפעלה שדרכו ניתן להשיג מידע על רכיבים שונים. </w:t>
+      </w:r>
+      <w:r>
+        <w:rPr>
+          <w:rFonts w:ascii="David" w:hAnsi="David" w:cs="David"/>
+          <w:rtl/>
+        </w:rPr>
+        <w:t>במקום להתממשק אליה נוכל להתממשק אל התוכנה כך:</w:t>
+      </w:r>
+    </w:p>
+    <w:p>
+      <w:pPr>
+        <w:shd w:val="clear" w:color="auto" w:fill="FFFFFF"/>
+        <w:bidi w:val="0"/>
+        <w:spacing w:line="285" w:lineRule="atLeast"/>
+        <w:rPr>
+          <w:rFonts w:ascii="David" w:hAnsi="David" w:cs="David"/>
+          <w:color w:val="000000"/>
+          <w:sz w:val="21"/>
+          <w:szCs w:val="21"/>
+        </w:rPr>
+      </w:pPr>
+      <w:r>
+        <w:rPr>
+          <w:rFonts w:ascii="David" w:hAnsi="David" w:cs="David"/>
+          <w:color w:val="000000"/>
+          <w:sz w:val="21"/>
+          <w:szCs w:val="21"/>
+        </w:rPr>
+        <w:t xml:space="preserve">w = </w:t>
+      </w:r>
+      <w:proofErr w:type="spellStart"/>
+      <w:r>
+        <w:rPr>
+          <w:rFonts w:ascii="David" w:hAnsi="David" w:cs="David"/>
+          <w:color w:val="000000"/>
+          <w:sz w:val="21"/>
+          <w:szCs w:val="21"/>
+        </w:rPr>
+        <w:t>wmi.WMI</w:t>
+      </w:r>
+      <w:proofErr w:type="spellEnd"/>
+      <w:r>
+        <w:rPr>
+          <w:rFonts w:ascii="David" w:hAnsi="David" w:cs="David"/>
+          <w:color w:val="000000"/>
+          <w:sz w:val="21"/>
+          <w:szCs w:val="21"/>
+        </w:rPr>
+        <w:t>(</w:t>
+      </w:r>
+      <w:r>
+        <w:rPr>
+          <w:rFonts w:ascii="David" w:hAnsi="David" w:cs="David"/>
+          <w:color w:val="808080"/>
+          <w:sz w:val="21"/>
+          <w:szCs w:val="21"/>
+        </w:rPr>
+        <w:t>namespace</w:t>
+      </w:r>
+      <w:r>
+        <w:rPr>
+          <w:rFonts w:ascii="David" w:hAnsi="David" w:cs="David"/>
+          <w:color w:val="000000"/>
+          <w:sz w:val="21"/>
+          <w:szCs w:val="21"/>
+        </w:rPr>
+        <w:t>=</w:t>
+      </w:r>
+      <w:r>
+        <w:rPr>
+          <w:rFonts w:ascii="David" w:hAnsi="David" w:cs="David"/>
+          <w:color w:val="A31515"/>
+          <w:sz w:val="21"/>
+          <w:szCs w:val="21"/>
+        </w:rPr>
+        <w:t>"root\</w:t>
+      </w:r>
+      <w:proofErr w:type="spellStart"/>
+      <w:r>
+        <w:rPr>
+          <w:rFonts w:ascii="David" w:hAnsi="David" w:cs="David"/>
+          <w:color w:val="A31515"/>
+          <w:sz w:val="21"/>
+          <w:szCs w:val="21"/>
+        </w:rPr>
+        <w:t>OpenHardwareMonitor</w:t>
+      </w:r>
+      <w:proofErr w:type="spellEnd"/>
+      <w:r>
+        <w:rPr>
+          <w:rFonts w:ascii="David" w:hAnsi="David" w:cs="David"/>
+          <w:color w:val="A31515"/>
+          <w:sz w:val="21"/>
+          <w:szCs w:val="21"/>
+        </w:rPr>
+        <w:t>"</w:t>
+      </w:r>
+      <w:r>
+        <w:rPr>
+          <w:rFonts w:ascii="David" w:hAnsi="David" w:cs="David"/>
+          <w:color w:val="000000"/>
+          <w:sz w:val="21"/>
+          <w:szCs w:val="21"/>
+        </w:rPr>
+        <w:t>)</w:t>
+      </w:r>
+    </w:p>
+    <w:p>
+      <w:pPr>
+        <w:shd w:val="clear" w:color="auto" w:fill="FFFFFF"/>
+        <w:bidi w:val="0"/>
+        <w:spacing w:line="285" w:lineRule="atLeast"/>
+        <w:rPr>
+          <w:rFonts w:ascii="David" w:hAnsi="David" w:cs="David"/>
+          <w:color w:val="000000"/>
+          <w:sz w:val="21"/>
+          <w:szCs w:val="21"/>
+        </w:rPr>
+      </w:pPr>
+    </w:p>
+    <w:p>
+      <w:pPr>
+        <w:pStyle w:val="ListParagraph"/>
+        <w:spacing w:line="360" w:lineRule="auto"/>
+        <w:rPr>
+          <w:rFonts w:ascii="David" w:hAnsi="David" w:cs="David"/>
+          <w:rtl/>
+        </w:rPr>
+      </w:pPr>
+      <w:r>
+        <w:rPr>
+          <w:rFonts w:ascii="David" w:hAnsi="David" w:cs="David"/>
+          <w:rtl/>
+        </w:rPr>
+        <w:t>וכ</w:t>
+      </w:r>
+      <w:r>
+        <w:rPr>
+          <w:rFonts w:ascii="David" w:hAnsi="David" w:cs="David"/>
+          <w:rtl/>
+        </w:rPr>
+        <w:t>ך</w:t>
+      </w:r>
+      <w:r>
+        <w:rPr>
+          <w:rFonts w:ascii="David" w:hAnsi="David" w:cs="David"/>
+          <w:rtl/>
+        </w:rPr>
+        <w:t xml:space="preserve"> לגשת למידע </w:t>
+      </w:r>
+      <w:r>
+        <w:rPr>
+          <w:rFonts w:ascii="David" w:hAnsi="David" w:cs="David"/>
+          <w:rtl/>
+        </w:rPr>
+        <w:t>הנדרש</w:t>
+      </w:r>
+      <w:r>
+        <w:rPr>
+          <w:rFonts w:ascii="David" w:hAnsi="David" w:cs="David"/>
+          <w:rtl/>
+        </w:rPr>
+        <w:t>.</w:t>
+      </w:r>
+      <w:r>
+        <w:rPr>
+          <w:rFonts w:ascii="David" w:hAnsi="David" w:cs="David"/>
+          <w:rtl/>
+        </w:rPr>
+        <w:t xml:space="preserve"> </w:t>
+      </w:r>
+    </w:p>
+    <w:p>
+      <w:pPr>
+        <w:pStyle w:val="ListParagraph"/>
+        <w:spacing w:line="360" w:lineRule="auto"/>
+        <w:rPr>
+          <w:rFonts w:ascii="David" w:hAnsi="David" w:cs="David"/>
+          <w:rtl/>
+        </w:rPr>
+      </w:pPr>
+      <w:r>
+        <w:rPr>
+          <w:rFonts w:ascii="David" w:hAnsi="David" w:cs="David"/>
+          <w:rtl/>
+        </w:rPr>
+        <w:t xml:space="preserve">כשניסיתי את הדרך הזו ראיתי שהמידע המסופק אכן תואם למציאות וקונסיסטנטי. הדבר היחיד שלא הסתדר הוא שכאשר התוכנה הייתה סגורה, חלק מהערכים המוחזרים היו </w:t>
+      </w:r>
+      <w:r>
+        <w:rPr>
+          <w:rFonts w:ascii="David" w:hAnsi="David" w:cs="David"/>
+        </w:rPr>
+        <w:t>None</w:t>
+      </w:r>
+      <w:r>
+        <w:rPr>
+          <w:rFonts w:ascii="David" w:hAnsi="David" w:cs="David"/>
+          <w:rtl/>
+        </w:rPr>
+        <w:t xml:space="preserve"> תמיד. לכן יש צורך לפתוח את התוכנה ברקע וכך להשתמש במידע שבה.</w:t>
+      </w:r>
+    </w:p>
+    <w:p>
+      <w:pPr>
+        <w:pStyle w:val="ListParagraph"/>
+        <w:spacing w:line="360" w:lineRule="auto"/>
+        <w:rPr>
+          <w:rFonts w:ascii="David" w:hAnsi="David" w:cs="David"/>
+          <w:rtl/>
+        </w:rPr>
+      </w:pPr>
+      <w:r>
+        <w:rPr>
+          <w:rFonts w:ascii="David" w:hAnsi="David" w:cs="David"/>
+          <w:rtl/>
+        </w:rPr>
+        <w:t>התוכנה כן יחסית ישנה, העדכון האחרון שלה היה ב2020, אבל היא עונה על חלק מהצרכים</w:t>
+      </w:r>
+      <w:r>
+        <w:rPr>
+          <w:rFonts w:ascii="David" w:hAnsi="David" w:cs="David"/>
+          <w:rtl/>
+        </w:rPr>
+        <w:t xml:space="preserve"> בצורה טובה</w:t>
+      </w:r>
+      <w:r>
+        <w:rPr>
+          <w:rFonts w:ascii="David" w:hAnsi="David" w:cs="David"/>
+          <w:rtl/>
+        </w:rPr>
+        <w:t>.</w:t>
+      </w:r>
+    </w:p>
+    <w:p>
+      <w:pPr>
+        <w:bidi w:val="0"/>
+        <w:rPr>
+          <w:rFonts w:ascii="David" w:hAnsi="David" w:cs="David"/>
+          <w:rtl/>
+        </w:rPr>
+      </w:pPr>
+      <w:r>
+        <w:rPr>
+          <w:rFonts w:ascii="David" w:hAnsi="David" w:cs="David"/>
+          <w:rtl/>
+        </w:rPr>
+        <w:br w:type="page"/>
+      </w:r>
+    </w:p>
+    <w:p>
+      <w:pPr>
+        <w:spacing w:line="360" w:lineRule="auto"/>
+        <w:rPr>
+          <w:rFonts w:ascii="David" w:hAnsi="David" w:cs="David"/>
+          <w:color w:val="5F497A" w:themeColor="accent4" w:themeShade="BF"/>
+          <w:u w:val="single"/>
+          <w:rtl/>
+        </w:rPr>
+      </w:pPr>
+      <w:r>
+        <w:rPr>
+          <w:rFonts w:ascii="David" w:hAnsi="David" w:cs="David"/>
+          <w:color w:val="5F497A" w:themeColor="accent4" w:themeShade="BF"/>
+          <w:u w:val="single"/>
+          <w:rtl/>
+        </w:rPr>
+        <w:lastRenderedPageBreak/>
+        <w:t xml:space="preserve">פתרונות קיימים לבעיה </w:t>
+      </w:r>
+      <w:r>
+        <w:rPr>
+          <w:rFonts w:ascii="David" w:hAnsi="David" w:cs="David"/>
+          <w:color w:val="5F497A" w:themeColor="accent4" w:themeShade="BF"/>
+          <w:u w:val="single"/>
+          <w:rtl/>
+        </w:rPr>
+        <w:t>שניה:</w:t>
+      </w:r>
+    </w:p>
+    <w:p>
+      <w:pPr>
+        <w:spacing w:line="360" w:lineRule="auto"/>
+        <w:rPr>
+          <w:rFonts w:ascii="David" w:hAnsi="David" w:cs="David"/>
+          <w:rtl/>
+        </w:rPr>
+      </w:pPr>
+      <w:r>
+        <w:rPr>
+          <w:rFonts w:ascii="David" w:hAnsi="David" w:cs="David"/>
+          <w:rtl/>
+        </w:rPr>
+        <w:t xml:space="preserve">אני יוצרת שרת </w:t>
+      </w:r>
+      <w:proofErr w:type="spellStart"/>
+      <w:r>
+        <w:rPr>
+          <w:rFonts w:ascii="David" w:hAnsi="David" w:cs="David"/>
+        </w:rPr>
+        <w:t>tcp</w:t>
+      </w:r>
+      <w:proofErr w:type="spellEnd"/>
+      <w:r>
+        <w:rPr>
+          <w:rFonts w:ascii="David" w:hAnsi="David" w:cs="David"/>
+          <w:rtl/>
+        </w:rPr>
+        <w:t xml:space="preserve"> בפרויקט תוך שימוש בספרייה </w:t>
+      </w:r>
+      <w:r>
+        <w:rPr>
+          <w:rFonts w:ascii="David" w:hAnsi="David" w:cs="David"/>
+        </w:rPr>
+        <w:t>"socket"</w:t>
+      </w:r>
+      <w:r>
+        <w:rPr>
+          <w:rFonts w:ascii="David" w:hAnsi="David" w:cs="David"/>
+          <w:rtl/>
+        </w:rPr>
+        <w:t xml:space="preserve"> של </w:t>
+      </w:r>
+      <w:r>
+        <w:rPr>
+          <w:rFonts w:ascii="David" w:hAnsi="David" w:cs="David"/>
+        </w:rPr>
+        <w:t>python</w:t>
+      </w:r>
+      <w:r>
+        <w:rPr>
+          <w:rFonts w:ascii="David" w:hAnsi="David" w:cs="David"/>
+          <w:rtl/>
+        </w:rPr>
+        <w:t>. מכיוון ואני צריכה שכמה מחשבים יתחברו במקביל לשרת שלי, הייתי צריכה לבחור בדרך אחת מהדרכים הבאות כדי לאפשר זאת:</w:t>
+      </w:r>
+    </w:p>
+    <w:p>
+      <w:pPr>
+        <w:spacing w:line="360" w:lineRule="auto"/>
+        <w:rPr>
+          <w:rFonts w:ascii="David" w:hAnsi="David" w:cs="David"/>
+          <w:rtl/>
+        </w:rPr>
+      </w:pPr>
+    </w:p>
+    <w:p>
+      <w:pPr>
+        <w:pStyle w:val="ListParagraph"/>
+        <w:numPr>
+          <w:ilvl w:val="0"/>
+          <w:numId w:val="27"/>
+        </w:numPr>
+        <w:bidi w:val="0"/>
+        <w:spacing w:line="360" w:lineRule="auto"/>
+        <w:rPr>
+          <w:rFonts w:ascii="David" w:hAnsi="David" w:cs="David"/>
+        </w:rPr>
+      </w:pPr>
+      <w:proofErr w:type="spellStart"/>
+      <w:r>
+        <w:rPr>
+          <w:rFonts w:ascii="David" w:hAnsi="David" w:cs="David"/>
+        </w:rPr>
+        <w:t>Asyncio</w:t>
+      </w:r>
+      <w:proofErr w:type="spellEnd"/>
+    </w:p>
+    <w:p>
+      <w:pPr>
+        <w:pStyle w:val="ListParagraph"/>
+        <w:spacing w:line="360" w:lineRule="auto"/>
+        <w:ind w:left="930"/>
+        <w:rPr>
+          <w:rFonts w:ascii="David" w:hAnsi="David" w:cs="David"/>
+          <w:rtl/>
+        </w:rPr>
+      </w:pPr>
+      <w:r>
+        <w:rPr>
+          <w:rFonts w:ascii="David" w:hAnsi="David" w:cs="David"/>
+          <w:rtl/>
+        </w:rPr>
+        <w:t xml:space="preserve">ספרייה לכתיבת קוד במקביל בעזרת פקודות של </w:t>
+      </w:r>
+      <w:r>
+        <w:rPr>
+          <w:rFonts w:ascii="David" w:hAnsi="David" w:cs="David"/>
+        </w:rPr>
+        <w:t>async</w:t>
+      </w:r>
+      <w:r>
+        <w:rPr>
+          <w:rFonts w:ascii="David" w:hAnsi="David" w:cs="David"/>
+          <w:rtl/>
+        </w:rPr>
+        <w:t>/</w:t>
+      </w:r>
+      <w:r>
+        <w:rPr>
+          <w:rFonts w:ascii="David" w:hAnsi="David" w:cs="David"/>
+        </w:rPr>
+        <w:t>await</w:t>
+      </w:r>
+      <w:r>
+        <w:rPr>
+          <w:rFonts w:ascii="David" w:hAnsi="David" w:cs="David"/>
+          <w:rtl/>
+        </w:rPr>
+        <w:t xml:space="preserve">. הספרייה </w:t>
+      </w:r>
+      <w:r>
+        <w:rPr>
+          <w:rFonts w:ascii="David" w:hAnsi="David" w:cs="David"/>
+          <w:rtl/>
+        </w:rPr>
+        <w:t>משמש</w:t>
+      </w:r>
+      <w:r>
+        <w:rPr>
+          <w:rFonts w:ascii="David" w:hAnsi="David" w:cs="David"/>
+          <w:rtl/>
+        </w:rPr>
+        <w:t>ת</w:t>
+      </w:r>
+      <w:r>
+        <w:rPr>
+          <w:rFonts w:ascii="David" w:hAnsi="David" w:cs="David"/>
+          <w:rtl/>
+        </w:rPr>
+        <w:t xml:space="preserve"> כבסיס למספר מסגרות אסינכרוניות של </w:t>
+      </w:r>
+      <w:r>
+        <w:rPr>
+          <w:rFonts w:ascii="David" w:hAnsi="David" w:cs="David"/>
+        </w:rPr>
+        <w:t>Python</w:t>
+      </w:r>
+      <w:r>
+        <w:rPr>
+          <w:rFonts w:ascii="David" w:hAnsi="David" w:cs="David"/>
+          <w:rtl/>
+        </w:rPr>
+        <w:t xml:space="preserve"> המספקות רשתות ושרתי אינטרנט בעלי ביצועים גבוהים, ספריות חיבור למסד נתונים, </w:t>
+      </w:r>
+      <w:r>
+        <w:rPr>
+          <w:rFonts w:ascii="David" w:hAnsi="David" w:cs="David"/>
+          <w:rtl/>
+        </w:rPr>
+        <w:t>ועוד</w:t>
+      </w:r>
+      <w:r>
+        <w:rPr>
+          <w:rFonts w:ascii="David" w:hAnsi="David" w:cs="David"/>
+          <w:rtl/>
+        </w:rPr>
+        <w:t>.</w:t>
+      </w:r>
+      <w:r>
+        <w:rPr>
+          <w:rFonts w:ascii="David" w:hAnsi="David" w:cs="David"/>
+          <w:rtl/>
+        </w:rPr>
+        <w:t xml:space="preserve"> בעזרתה אנחנו נמנעים משימוש ב</w:t>
+      </w:r>
+      <w:r>
+        <w:rPr>
+          <w:rFonts w:ascii="David" w:hAnsi="David" w:cs="David"/>
+        </w:rPr>
+        <w:t>threads</w:t>
+      </w:r>
+      <w:r>
+        <w:rPr>
+          <w:rFonts w:ascii="David" w:hAnsi="David" w:cs="David"/>
+          <w:rtl/>
+        </w:rPr>
+        <w:t xml:space="preserve"> מרובים אך היא מורכבת יותר ליישום ולניפוי באגים בהשוואה לפתרונות אחרים הקיימים.</w:t>
+      </w:r>
+    </w:p>
+    <w:p>
+      <w:pPr>
+        <w:pStyle w:val="ListParagraph"/>
+        <w:spacing w:line="360" w:lineRule="auto"/>
+        <w:ind w:left="930"/>
+        <w:rPr>
+          <w:rFonts w:ascii="David" w:hAnsi="David" w:cs="David"/>
+          <w:rtl/>
+        </w:rPr>
+      </w:pPr>
+    </w:p>
+    <w:p>
+      <w:pPr>
+        <w:pStyle w:val="ListParagraph"/>
+        <w:numPr>
+          <w:ilvl w:val="0"/>
+          <w:numId w:val="27"/>
+        </w:numPr>
+        <w:bidi w:val="0"/>
+        <w:spacing w:line="360" w:lineRule="auto"/>
+        <w:rPr>
+          <w:rFonts w:ascii="David" w:hAnsi="David" w:cs="David"/>
+        </w:rPr>
+      </w:pPr>
+      <w:r>
+        <w:rPr>
+          <w:rFonts w:ascii="David" w:hAnsi="David" w:cs="David"/>
+        </w:rPr>
+        <w:t>Select</w:t>
+      </w:r>
+    </w:p>
+    <w:p>
+      <w:pPr>
+        <w:pStyle w:val="ListParagraph"/>
+        <w:spacing w:line="360" w:lineRule="auto"/>
+        <w:rPr>
+          <w:rFonts w:ascii="David" w:hAnsi="David" w:cs="David"/>
+          <w:rtl/>
+        </w:rPr>
+      </w:pPr>
+      <w:r>
+        <w:rPr>
+          <w:rFonts w:ascii="David" w:hAnsi="David" w:cs="David"/>
+          <w:rtl/>
+        </w:rPr>
+        <w:t xml:space="preserve">מודל שמאפשר גישה לפונקציות </w:t>
+      </w:r>
+      <w:r>
+        <w:rPr>
+          <w:rFonts w:ascii="David" w:hAnsi="David" w:cs="David"/>
+        </w:rPr>
+        <w:t>select()</w:t>
+      </w:r>
+      <w:r>
+        <w:rPr>
+          <w:rFonts w:ascii="David" w:hAnsi="David" w:cs="David"/>
+          <w:rtl/>
+        </w:rPr>
+        <w:t xml:space="preserve"> ו</w:t>
+      </w:r>
+      <w:r>
+        <w:rPr>
+          <w:rFonts w:ascii="David" w:hAnsi="David" w:cs="David"/>
+        </w:rPr>
+        <w:t>pull()</w:t>
+      </w:r>
+      <w:r>
+        <w:rPr>
+          <w:rFonts w:ascii="David" w:hAnsi="David" w:cs="David"/>
+          <w:rtl/>
+        </w:rPr>
+        <w:t xml:space="preserve"> שזמינות ברוב מערכות ההפעלה.</w:t>
+      </w:r>
+      <w:r>
+        <w:rPr>
+          <w:rFonts w:ascii="David" w:hAnsi="David" w:cs="David"/>
+          <w:rtl/>
+        </w:rPr>
+        <w:t xml:space="preserve"> כך אנו מנהלים רשימה של לקוחות פעילים ומפקחים על הפעולות שלהם בעזרת הפונקציות האלו. כשלקוח למשל שולח מידע או כשמתקבל חיבור חדש, ה</w:t>
+      </w:r>
+      <w:r>
+        <w:rPr>
+          <w:rFonts w:ascii="David" w:hAnsi="David" w:cs="David"/>
+        </w:rPr>
+        <w:t>socket</w:t>
+      </w:r>
+      <w:r>
+        <w:rPr>
+          <w:rFonts w:ascii="David" w:hAnsi="David" w:cs="David"/>
+          <w:rtl/>
+        </w:rPr>
+        <w:t xml:space="preserve"> המתאים הופך להיות מוכן, ואפשר לטפל בו בהתאם. כך אנחנו נמנעים מיצירת </w:t>
+      </w:r>
+      <w:r>
+        <w:rPr>
+          <w:rFonts w:ascii="David" w:hAnsi="David" w:cs="David"/>
+        </w:rPr>
+        <w:t>threads</w:t>
+      </w:r>
+      <w:r>
+        <w:rPr>
+          <w:rFonts w:ascii="David" w:hAnsi="David" w:cs="David"/>
+          <w:rtl/>
+        </w:rPr>
+        <w:t xml:space="preserve"> מרובים והגישה הזו יותר חסכנית במשאבים, אך יותר קשה לניהול ותחזוקה.</w:t>
+      </w:r>
+    </w:p>
+    <w:p>
+      <w:pPr>
+        <w:pStyle w:val="ListParagraph"/>
+        <w:spacing w:line="360" w:lineRule="auto"/>
+        <w:rPr>
+          <w:rFonts w:ascii="David" w:hAnsi="David" w:cs="David"/>
+          <w:rtl/>
+        </w:rPr>
+      </w:pPr>
+    </w:p>
+    <w:p>
+      <w:pPr>
+        <w:pStyle w:val="ListParagraph"/>
+        <w:numPr>
+          <w:ilvl w:val="0"/>
+          <w:numId w:val="27"/>
+        </w:numPr>
+        <w:bidi w:val="0"/>
+        <w:spacing w:line="360" w:lineRule="auto"/>
+        <w:rPr>
+          <w:rFonts w:ascii="David" w:hAnsi="David" w:cs="David"/>
+        </w:rPr>
+      </w:pPr>
+      <w:r>
+        <w:rPr>
+          <w:rFonts w:ascii="David" w:hAnsi="David" w:cs="David"/>
+        </w:rPr>
+        <w:t>Threading</w:t>
+      </w:r>
+    </w:p>
+    <w:p>
+      <w:pPr>
+        <w:pStyle w:val="ListParagraph"/>
+        <w:spacing w:line="360" w:lineRule="auto"/>
+        <w:rPr>
+          <w:rFonts w:ascii="David" w:hAnsi="David" w:cs="David"/>
+          <w:rtl/>
+        </w:rPr>
+      </w:pPr>
+      <w:r>
+        <w:rPr>
+          <w:rFonts w:ascii="David" w:hAnsi="David" w:cs="David"/>
+          <w:rtl/>
+        </w:rPr>
+        <w:t xml:space="preserve">בעזרת מודל זה אנחנו יכולים להקנות לכל לקוח </w:t>
+      </w:r>
+      <w:r>
+        <w:rPr>
+          <w:rFonts w:ascii="David" w:hAnsi="David" w:cs="David"/>
+        </w:rPr>
+        <w:t>thread</w:t>
+      </w:r>
+      <w:r>
+        <w:rPr>
+          <w:rFonts w:ascii="David" w:hAnsi="David" w:cs="David"/>
+          <w:rtl/>
+        </w:rPr>
+        <w:t xml:space="preserve"> משלו. כאשר מתקבל חיבור חדש, נוצר </w:t>
+      </w:r>
+      <w:r>
+        <w:rPr>
+          <w:rFonts w:ascii="David" w:hAnsi="David" w:cs="David"/>
+        </w:rPr>
+        <w:t>thread</w:t>
+      </w:r>
+      <w:r>
+        <w:rPr>
+          <w:rFonts w:ascii="David" w:hAnsi="David" w:cs="David"/>
+          <w:rtl/>
+        </w:rPr>
+        <w:t xml:space="preserve"> חדש אשר מטפל באותו הלקוח. הגישה הזו בהחלט נוחה ומאפשרת חיבור של כמה לקוחות במקביל,</w:t>
+      </w:r>
+      <w:r>
+        <w:rPr>
+          <w:rFonts w:ascii="David" w:hAnsi="David" w:cs="David"/>
+          <w:rtl/>
+        </w:rPr>
+        <w:t xml:space="preserve"> אבל כאשר מדובר על מספר רב של לקוחות היא יכולה להיות "בזבזנית" במשאבי המערכת.</w:t>
+      </w:r>
+    </w:p>
+    <w:p>
+      <w:pPr>
+        <w:pStyle w:val="ListParagraph"/>
+        <w:spacing w:line="360" w:lineRule="auto"/>
+        <w:rPr>
+          <w:rFonts w:ascii="David" w:hAnsi="David" w:cs="David"/>
+          <w:rtl/>
+        </w:rPr>
+      </w:pPr>
+    </w:p>
+    <w:p>
+      <w:pPr>
+        <w:pStyle w:val="ListParagraph"/>
+        <w:spacing w:line="360" w:lineRule="auto"/>
+        <w:rPr>
+          <w:rFonts w:ascii="David" w:hAnsi="David" w:cs="David"/>
+          <w:rtl/>
+        </w:rPr>
+      </w:pPr>
+    </w:p>
+    <w:p>
+      <w:pPr>
+        <w:spacing w:line="360" w:lineRule="auto"/>
+        <w:rPr>
+          <w:rFonts w:ascii="David" w:hAnsi="David" w:cs="David"/>
+          <w:color w:val="5F497A" w:themeColor="accent4" w:themeShade="BF"/>
+          <w:u w:val="single"/>
+          <w:rtl/>
+        </w:rPr>
+      </w:pPr>
+      <w:r>
+        <w:rPr>
+          <w:rFonts w:ascii="David" w:hAnsi="David" w:cs="David"/>
+          <w:color w:val="5F497A" w:themeColor="accent4" w:themeShade="BF"/>
+          <w:u w:val="single"/>
+          <w:rtl/>
+        </w:rPr>
+        <w:t xml:space="preserve">פתרונות קיימים לבעיה </w:t>
+      </w:r>
+      <w:r>
+        <w:rPr>
+          <w:rFonts w:ascii="David" w:hAnsi="David" w:cs="David"/>
+          <w:color w:val="5F497A" w:themeColor="accent4" w:themeShade="BF"/>
+          <w:u w:val="single"/>
+          <w:rtl/>
+        </w:rPr>
+        <w:t>שלישית:</w:t>
+      </w:r>
+    </w:p>
+    <w:p>
+      <w:pPr>
+        <w:spacing w:line="360" w:lineRule="auto"/>
+        <w:rPr>
+          <w:rFonts w:ascii="David" w:hAnsi="David" w:cs="David"/>
+          <w:rtl/>
+        </w:rPr>
+      </w:pPr>
+      <w:r>
+        <w:rPr>
+          <w:rFonts w:ascii="David" w:hAnsi="David" w:cs="David"/>
+          <w:rtl/>
+        </w:rPr>
+        <w:t xml:space="preserve">כדי להשתמש בספרייה </w:t>
+      </w:r>
+      <w:r>
+        <w:rPr>
+          <w:rFonts w:ascii="David" w:hAnsi="David" w:cs="David"/>
+        </w:rPr>
+        <w:t>sqlite3</w:t>
+      </w:r>
+      <w:r>
+        <w:rPr>
+          <w:rFonts w:ascii="David" w:hAnsi="David" w:cs="David"/>
+          <w:rtl/>
+        </w:rPr>
+        <w:t xml:space="preserve"> לצורך ניהול </w:t>
+      </w:r>
+      <w:r>
+        <w:rPr>
+          <w:rFonts w:ascii="David" w:hAnsi="David" w:cs="David"/>
+        </w:rPr>
+        <w:t>database</w:t>
+      </w:r>
+      <w:r>
+        <w:rPr>
+          <w:rFonts w:ascii="David" w:hAnsi="David" w:cs="David"/>
+          <w:rtl/>
+        </w:rPr>
+        <w:t xml:space="preserve">, עלינו ליצור </w:t>
+      </w:r>
+      <w:r>
+        <w:rPr>
+          <w:rFonts w:ascii="David" w:hAnsi="David" w:cs="David"/>
+        </w:rPr>
+        <w:t>connection</w:t>
+      </w:r>
+      <w:r>
+        <w:rPr>
+          <w:rFonts w:ascii="David" w:hAnsi="David" w:cs="David"/>
+          <w:rtl/>
+        </w:rPr>
+        <w:t xml:space="preserve"> ל</w:t>
+      </w:r>
+      <w:r>
+        <w:rPr>
+          <w:rFonts w:ascii="David" w:hAnsi="David" w:cs="David"/>
+        </w:rPr>
+        <w:t>database</w:t>
+      </w:r>
+      <w:r>
+        <w:rPr>
+          <w:rFonts w:ascii="David" w:hAnsi="David" w:cs="David"/>
+          <w:rtl/>
+        </w:rPr>
+        <w:t xml:space="preserve">, וממנו ליצור </w:t>
+      </w:r>
+      <w:r>
+        <w:rPr>
+          <w:rFonts w:ascii="David" w:hAnsi="David" w:cs="David"/>
+        </w:rPr>
+        <w:t>cursor</w:t>
+      </w:r>
+      <w:r>
+        <w:rPr>
+          <w:rFonts w:ascii="David" w:hAnsi="David" w:cs="David"/>
+          <w:rtl/>
+        </w:rPr>
+        <w:t xml:space="preserve"> שמאפשר לנו להריץ פקודות ב</w:t>
+      </w:r>
+      <w:r>
+        <w:rPr>
+          <w:rFonts w:ascii="David" w:hAnsi="David" w:cs="David"/>
+        </w:rPr>
+        <w:t>SQL</w:t>
+      </w:r>
+      <w:r>
+        <w:rPr>
+          <w:rFonts w:ascii="David" w:hAnsi="David" w:cs="David"/>
+          <w:rtl/>
+        </w:rPr>
+        <w:t xml:space="preserve"> כדי לשלוף נתונים ולהכניס אותם לטבלאות השונות ב</w:t>
+      </w:r>
+      <w:r>
+        <w:rPr>
+          <w:rFonts w:ascii="David" w:hAnsi="David" w:cs="David"/>
+        </w:rPr>
+        <w:t>database</w:t>
+      </w:r>
+      <w:r>
+        <w:rPr>
+          <w:rFonts w:ascii="David" w:hAnsi="David" w:cs="David"/>
+          <w:rtl/>
+        </w:rPr>
+        <w:t>. את ה</w:t>
+      </w:r>
+      <w:r>
+        <w:rPr>
+          <w:rFonts w:ascii="David" w:hAnsi="David" w:cs="David"/>
+        </w:rPr>
+        <w:t>connection</w:t>
+      </w:r>
+      <w:r>
+        <w:rPr>
+          <w:rFonts w:ascii="David" w:hAnsi="David" w:cs="David"/>
+          <w:rtl/>
+        </w:rPr>
+        <w:t xml:space="preserve"> </w:t>
+      </w:r>
+      <w:proofErr w:type="spellStart"/>
+      <w:r>
+        <w:rPr>
+          <w:rFonts w:ascii="David" w:hAnsi="David" w:cs="David"/>
+          <w:rtl/>
+        </w:rPr>
+        <w:t>וה</w:t>
+      </w:r>
+      <w:proofErr w:type="spellEnd"/>
+      <w:r>
+        <w:rPr>
+          <w:rFonts w:ascii="David" w:hAnsi="David" w:cs="David"/>
+        </w:rPr>
+        <w:t>cursor</w:t>
+      </w:r>
+      <w:r>
+        <w:rPr>
+          <w:rFonts w:ascii="David" w:hAnsi="David" w:cs="David"/>
+          <w:rtl/>
+        </w:rPr>
+        <w:t xml:space="preserve"> לא ניתן להעביר בין </w:t>
+      </w:r>
+      <w:r>
+        <w:rPr>
+          <w:rFonts w:ascii="David" w:hAnsi="David" w:cs="David"/>
+        </w:rPr>
+        <w:t>threads</w:t>
+      </w:r>
+      <w:r>
+        <w:rPr>
+          <w:rFonts w:ascii="David" w:hAnsi="David" w:cs="David"/>
+          <w:rtl/>
+        </w:rPr>
+        <w:t xml:space="preserve"> וחייבים להשתמש בהם רק ב</w:t>
+      </w:r>
+      <w:r>
+        <w:rPr>
+          <w:rFonts w:ascii="David" w:hAnsi="David" w:cs="David"/>
+        </w:rPr>
+        <w:t>thread</w:t>
+      </w:r>
+      <w:r>
+        <w:rPr>
+          <w:rFonts w:ascii="David" w:hAnsi="David" w:cs="David"/>
+          <w:rtl/>
+        </w:rPr>
+        <w:t xml:space="preserve"> בו הם נוצרו, </w:t>
+      </w:r>
+      <w:proofErr w:type="spellStart"/>
+      <w:r>
+        <w:rPr>
+          <w:rFonts w:ascii="David" w:hAnsi="David" w:cs="David"/>
+        </w:rPr>
+        <w:t>sqlite</w:t>
+      </w:r>
+      <w:proofErr w:type="spellEnd"/>
+      <w:r>
+        <w:rPr>
+          <w:rFonts w:ascii="David" w:hAnsi="David" w:cs="David"/>
+          <w:rtl/>
+        </w:rPr>
+        <w:t xml:space="preserve"> לא תומך ב</w:t>
+      </w:r>
+      <w:r>
+        <w:rPr>
+          <w:rFonts w:ascii="David" w:hAnsi="David" w:cs="David"/>
+        </w:rPr>
+        <w:t>multithreading</w:t>
+      </w:r>
+      <w:r>
+        <w:rPr>
+          <w:rFonts w:ascii="David" w:hAnsi="David" w:cs="David"/>
+          <w:rtl/>
+        </w:rPr>
+        <w:t>. מכיוון ואני משתמשת ב</w:t>
+      </w:r>
+      <w:r>
+        <w:rPr>
+          <w:rFonts w:ascii="David" w:hAnsi="David" w:cs="David"/>
+        </w:rPr>
+        <w:t>multithreading</w:t>
+      </w:r>
+      <w:r>
+        <w:rPr>
+          <w:rFonts w:ascii="David" w:hAnsi="David" w:cs="David"/>
+          <w:rtl/>
+        </w:rPr>
+        <w:t xml:space="preserve"> ויוצרת </w:t>
+      </w:r>
+      <w:r>
+        <w:rPr>
+          <w:rFonts w:ascii="David" w:hAnsi="David" w:cs="David"/>
+        </w:rPr>
+        <w:t>thread</w:t>
+      </w:r>
+      <w:r>
+        <w:rPr>
+          <w:rFonts w:ascii="David" w:hAnsi="David" w:cs="David"/>
+          <w:rtl/>
+        </w:rPr>
+        <w:t xml:space="preserve"> חדש עבור כל לקוח שמתחבר לשרת, הייתי צריכה למצוא דרך לנהל זאת תוך עמידה במגבלות של הספרייה ושמירה על הערכים של </w:t>
+      </w:r>
+      <w:r>
+        <w:rPr>
+          <w:rFonts w:ascii="David" w:hAnsi="David" w:cs="David"/>
+        </w:rPr>
+        <w:t>clean code</w:t>
+      </w:r>
+      <w:r>
+        <w:rPr>
+          <w:rFonts w:ascii="David" w:hAnsi="David" w:cs="David"/>
+          <w:rtl/>
+        </w:rPr>
+        <w:t>.</w:t>
+      </w:r>
+    </w:p>
+    <w:p>
+      <w:pPr>
+        <w:pStyle w:val="ListParagraph"/>
+        <w:spacing w:line="360" w:lineRule="auto"/>
+        <w:rPr>
+          <w:rFonts w:ascii="David" w:hAnsi="David" w:cs="David"/>
+          <w:rtl/>
+        </w:rPr>
+      </w:pPr>
+      <w:r>
+        <w:rPr>
+          <w:rFonts w:ascii="David" w:hAnsi="David" w:cs="David"/>
+          <w:rtl/>
+        </w:rPr>
+        <w:t>פתרונות:</w:t>
+      </w:r>
+    </w:p>
+    <w:p>
+      <w:pPr>
+        <w:pStyle w:val="ListParagraph"/>
+        <w:spacing w:line="360" w:lineRule="auto"/>
+        <w:rPr>
+          <w:rFonts w:ascii="David" w:hAnsi="David" w:cs="David"/>
+          <w:rtl/>
+        </w:rPr>
+      </w:pPr>
+    </w:p>
+    <w:p>
+      <w:pPr>
+        <w:pStyle w:val="ListParagraph"/>
+        <w:numPr>
+          <w:ilvl w:val="0"/>
+          <w:numId w:val="28"/>
+        </w:numPr>
+        <w:spacing w:line="360" w:lineRule="auto"/>
+        <w:rPr>
+          <w:rFonts w:ascii="David" w:hAnsi="David" w:cs="David"/>
+        </w:rPr>
+      </w:pPr>
+      <w:r>
+        <w:rPr>
+          <w:rFonts w:ascii="David" w:hAnsi="David" w:cs="David"/>
+          <w:rtl/>
+        </w:rPr>
+        <w:t xml:space="preserve">הפתרון הראשון שחשבתי עליו הוא ליצור </w:t>
+      </w:r>
+      <w:r>
+        <w:rPr>
+          <w:rFonts w:ascii="David" w:hAnsi="David" w:cs="David"/>
+        </w:rPr>
+        <w:t>connection</w:t>
+      </w:r>
+      <w:r>
+        <w:rPr>
+          <w:rFonts w:ascii="David" w:hAnsi="David" w:cs="David"/>
+          <w:rtl/>
+        </w:rPr>
+        <w:t xml:space="preserve"> ו</w:t>
+      </w:r>
+      <w:r>
+        <w:rPr>
+          <w:rFonts w:ascii="David" w:hAnsi="David" w:cs="David"/>
+        </w:rPr>
+        <w:t>cursor</w:t>
+      </w:r>
+      <w:r>
+        <w:rPr>
+          <w:rFonts w:ascii="David" w:hAnsi="David" w:cs="David"/>
+          <w:rtl/>
+        </w:rPr>
+        <w:t xml:space="preserve"> חדש עבור כל מתודה בשרת שצריכה לגשת ל</w:t>
+      </w:r>
+      <w:r>
+        <w:rPr>
+          <w:rFonts w:ascii="David" w:hAnsi="David" w:cs="David"/>
+        </w:rPr>
+        <w:t>database</w:t>
+      </w:r>
+      <w:r>
+        <w:rPr>
+          <w:rFonts w:ascii="David" w:hAnsi="David" w:cs="David"/>
+          <w:rtl/>
+        </w:rPr>
+        <w:t>. כך אני לא עוברת על המגבלות של הספרייה ובכל מקום שצריכה להיות הידברות עם ה</w:t>
+      </w:r>
+      <w:r>
+        <w:rPr>
+          <w:rFonts w:ascii="David" w:hAnsi="David" w:cs="David"/>
+        </w:rPr>
+        <w:t>database</w:t>
+      </w:r>
+      <w:r>
+        <w:rPr>
+          <w:rFonts w:ascii="David" w:hAnsi="David" w:cs="David"/>
+          <w:rtl/>
+        </w:rPr>
+        <w:t xml:space="preserve"> נוצר חיבור משלו. אמנם השיטה הזו מובילה לקוד מסורבל ולא נוח לעבודה איתו.</w:t>
+      </w:r>
+    </w:p>
+    <w:p>
+      <w:pPr>
+        <w:spacing w:line="360" w:lineRule="auto"/>
+        <w:ind w:left="360"/>
+        <w:rPr>
+          <w:rFonts w:ascii="David" w:hAnsi="David" w:cs="David"/>
+        </w:rPr>
+      </w:pPr>
+    </w:p>
+    <w:p>
+      <w:pPr>
+        <w:pStyle w:val="ListParagraph"/>
+        <w:numPr>
+          <w:ilvl w:val="0"/>
+          <w:numId w:val="28"/>
+        </w:numPr>
+        <w:spacing w:line="360" w:lineRule="auto"/>
+        <w:rPr>
+          <w:rFonts w:ascii="David" w:hAnsi="David" w:cs="David"/>
+        </w:rPr>
+      </w:pPr>
+      <w:r>
+        <w:rPr>
+          <w:rFonts w:ascii="David" w:hAnsi="David" w:cs="David"/>
+          <w:rtl/>
+        </w:rPr>
+        <w:t xml:space="preserve">הפתרון השני עליו חשבתי הוא יצירה של </w:t>
+      </w:r>
+      <w:r>
+        <w:rPr>
+          <w:rFonts w:ascii="David" w:hAnsi="David" w:cs="David"/>
+        </w:rPr>
+        <w:t>thread</w:t>
+      </w:r>
+      <w:r>
+        <w:rPr>
+          <w:rFonts w:ascii="David" w:hAnsi="David" w:cs="David"/>
+          <w:rtl/>
+        </w:rPr>
+        <w:t xml:space="preserve"> שכל האחריות שלו היא עדכון של ה</w:t>
+      </w:r>
+      <w:r>
+        <w:rPr>
+          <w:rFonts w:ascii="David" w:hAnsi="David" w:cs="David"/>
+        </w:rPr>
+        <w:t>database</w:t>
+      </w:r>
+      <w:r>
+        <w:rPr>
+          <w:rFonts w:ascii="David" w:hAnsi="David" w:cs="David"/>
+          <w:rtl/>
+        </w:rPr>
+        <w:t xml:space="preserve">. יצרתי רשימה גלובלית שאליה כל </w:t>
+      </w:r>
+      <w:r>
+        <w:rPr>
+          <w:rFonts w:ascii="David" w:hAnsi="David" w:cs="David"/>
+        </w:rPr>
+        <w:t>thread</w:t>
+      </w:r>
+      <w:r>
+        <w:rPr>
+          <w:rFonts w:ascii="David" w:hAnsi="David" w:cs="David"/>
+          <w:rtl/>
+        </w:rPr>
+        <w:t xml:space="preserve"> יכול היה להוסיף את מה שהיה צריך. כמובן שבשביל </w:t>
+      </w:r>
+      <w:r>
+        <w:rPr>
+          <w:rFonts w:ascii="David" w:hAnsi="David" w:cs="David"/>
+          <w:rtl/>
+        </w:rPr>
+        <w:lastRenderedPageBreak/>
+        <w:t>זה אני השתמשתי ב</w:t>
+      </w:r>
+      <w:r>
+        <w:rPr>
+          <w:rFonts w:ascii="David" w:hAnsi="David" w:cs="David"/>
+        </w:rPr>
+        <w:t>lock</w:t>
+      </w:r>
+      <w:r>
+        <w:rPr>
+          <w:rFonts w:ascii="David" w:hAnsi="David" w:cs="David"/>
+          <w:rtl/>
+        </w:rPr>
+        <w:t>, דרך להבטיח שברגע ש</w:t>
+      </w:r>
+      <w:r>
+        <w:rPr>
+          <w:rFonts w:ascii="David" w:hAnsi="David" w:cs="David"/>
+        </w:rPr>
+        <w:t>thread</w:t>
+      </w:r>
+      <w:r>
+        <w:rPr>
+          <w:rFonts w:ascii="David" w:hAnsi="David" w:cs="David"/>
+          <w:rtl/>
+        </w:rPr>
+        <w:t xml:space="preserve"> מנסה לגשת לרשימה ולשנות אותה אף </w:t>
+      </w:r>
+      <w:r>
+        <w:rPr>
+          <w:rFonts w:ascii="David" w:hAnsi="David" w:cs="David"/>
+        </w:rPr>
+        <w:t>thread</w:t>
+      </w:r>
+      <w:r>
+        <w:rPr>
+          <w:rFonts w:ascii="David" w:hAnsi="David" w:cs="David"/>
+          <w:rtl/>
+        </w:rPr>
+        <w:t xml:space="preserve"> אחר לא יכול יהיה להפריע לו באמצע</w:t>
+      </w:r>
+      <w:r>
+        <w:rPr>
+          <w:rFonts w:ascii="David" w:hAnsi="David" w:cs="David"/>
+          <w:rtl/>
+        </w:rPr>
+        <w:t xml:space="preserve">, באמצעות כך שאני עושה למנעול </w:t>
+      </w:r>
+      <w:r>
+        <w:rPr>
+          <w:rFonts w:ascii="David" w:hAnsi="David" w:cs="David"/>
+        </w:rPr>
+        <w:t>acquire</w:t>
+      </w:r>
+      <w:r>
+        <w:rPr>
+          <w:rFonts w:ascii="David" w:hAnsi="David" w:cs="David"/>
+          <w:rtl/>
+        </w:rPr>
+        <w:t xml:space="preserve"> לפני הכתיבה ו</w:t>
+      </w:r>
+      <w:r>
+        <w:rPr>
+          <w:rFonts w:ascii="David" w:hAnsi="David" w:cs="David"/>
+        </w:rPr>
+        <w:t>release</w:t>
+      </w:r>
+      <w:r>
+        <w:rPr>
+          <w:rFonts w:ascii="David" w:hAnsi="David" w:cs="David"/>
+          <w:rtl/>
+        </w:rPr>
+        <w:t xml:space="preserve"> אחריה. ה</w:t>
+      </w:r>
+      <w:r>
+        <w:rPr>
+          <w:rFonts w:ascii="David" w:hAnsi="David" w:cs="David"/>
+        </w:rPr>
+        <w:t>thread</w:t>
+      </w:r>
+      <w:r>
+        <w:rPr>
+          <w:rFonts w:ascii="David" w:hAnsi="David" w:cs="David"/>
+          <w:rtl/>
+        </w:rPr>
+        <w:t xml:space="preserve"> שאחראי על עדכון ה</w:t>
+      </w:r>
+      <w:r>
+        <w:rPr>
+          <w:rFonts w:ascii="David" w:hAnsi="David" w:cs="David"/>
+        </w:rPr>
+        <w:t>database</w:t>
+      </w:r>
+      <w:r>
+        <w:rPr>
+          <w:rFonts w:ascii="David" w:hAnsi="David" w:cs="David"/>
+          <w:rtl/>
+        </w:rPr>
+        <w:t xml:space="preserve"> קורא מהרשימה בצורה של </w:t>
+      </w:r>
+      <w:r>
+        <w:rPr>
+          <w:rFonts w:ascii="David" w:hAnsi="David" w:cs="David"/>
+        </w:rPr>
+        <w:t>FIFO</w:t>
+      </w:r>
+      <w:r>
+        <w:rPr>
+          <w:rFonts w:ascii="David" w:hAnsi="David" w:cs="David"/>
+          <w:rtl/>
+        </w:rPr>
+        <w:t xml:space="preserve"> (</w:t>
+      </w:r>
+      <w:r>
+        <w:rPr>
+          <w:rFonts w:ascii="David" w:hAnsi="David" w:cs="David"/>
+        </w:rPr>
+        <w:t>first in first out</w:t>
+      </w:r>
+      <w:r>
+        <w:rPr>
+          <w:rFonts w:ascii="David" w:hAnsi="David" w:cs="David"/>
+          <w:rtl/>
+        </w:rPr>
+        <w:t>) כדי שהמשימות יתבצעו בסדר שבה נכנסו לרשימה, ולפי המידע ששלף הוא מעדכן את ה</w:t>
+      </w:r>
+      <w:r>
+        <w:rPr>
+          <w:rFonts w:ascii="David" w:hAnsi="David" w:cs="David"/>
+        </w:rPr>
+        <w:t>database</w:t>
+      </w:r>
+      <w:r>
+        <w:rPr>
+          <w:rFonts w:ascii="David" w:hAnsi="David" w:cs="David"/>
+          <w:rtl/>
+        </w:rPr>
+        <w:t>. כך יש לי רק חיבור אחד ל</w:t>
+      </w:r>
+      <w:r>
+        <w:rPr>
+          <w:rFonts w:ascii="David" w:hAnsi="David" w:cs="David"/>
+        </w:rPr>
+        <w:t>database</w:t>
+      </w:r>
+      <w:r>
+        <w:rPr>
+          <w:rFonts w:ascii="David" w:hAnsi="David" w:cs="David"/>
+          <w:rtl/>
+        </w:rPr>
+        <w:t xml:space="preserve"> שקיים באופן קבוע.</w:t>
+      </w:r>
+    </w:p>
+    <w:p>
+      <w:pPr>
+        <w:spacing w:line="360" w:lineRule="auto"/>
+        <w:ind w:left="360"/>
+        <w:rPr>
+          <w:rFonts w:ascii="David" w:hAnsi="David" w:cs="David"/>
+        </w:rPr>
+      </w:pPr>
+    </w:p>
+    <w:p>
+      <w:pPr>
+        <w:pStyle w:val="ListParagraph"/>
+        <w:numPr>
+          <w:ilvl w:val="0"/>
+          <w:numId w:val="28"/>
+        </w:numPr>
+        <w:spacing w:line="360" w:lineRule="auto"/>
+        <w:rPr>
+          <w:rFonts w:ascii="David" w:hAnsi="David" w:cs="David"/>
+        </w:rPr>
+      </w:pPr>
+      <w:r>
+        <w:rPr>
+          <w:rFonts w:ascii="David" w:hAnsi="David" w:cs="David"/>
+          <w:rtl/>
+        </w:rPr>
+        <w:t>הפתרון השלישי עליו חשבתי הוא ליצור מחלקה שכל תפקידה היא ניהול ה</w:t>
+      </w:r>
+      <w:r>
+        <w:rPr>
+          <w:rFonts w:ascii="David" w:hAnsi="David" w:cs="David"/>
+        </w:rPr>
+        <w:t>database</w:t>
+      </w:r>
+      <w:r>
+        <w:rPr>
+          <w:rFonts w:ascii="David" w:hAnsi="David" w:cs="David"/>
+          <w:rtl/>
+        </w:rPr>
+        <w:t xml:space="preserve">. היא תאתחל אותו ואת הטבלאות בו במידה ולא אותחלו כבר, והיא תהיה אחראית על הוספה ועדכון המידע בו. כך אפשר להכיל בתוך השרת </w:t>
+      </w:r>
+      <w:r>
+        <w:rPr>
+          <w:rFonts w:ascii="David" w:hAnsi="David" w:cs="David"/>
+        </w:rPr>
+        <w:t>instance</w:t>
+      </w:r>
+      <w:r>
+        <w:rPr>
+          <w:rFonts w:ascii="David" w:hAnsi="David" w:cs="David"/>
+          <w:rtl/>
+        </w:rPr>
+        <w:t xml:space="preserve"> של המחלקה, ולהשתמש בה מכל </w:t>
+      </w:r>
+      <w:r>
+        <w:rPr>
+          <w:rFonts w:ascii="David" w:hAnsi="David" w:cs="David"/>
+        </w:rPr>
+        <w:t>thread</w:t>
+      </w:r>
+      <w:r>
+        <w:rPr>
+          <w:rFonts w:ascii="David" w:hAnsi="David" w:cs="David"/>
+          <w:rtl/>
+        </w:rPr>
+        <w:t xml:space="preserve"> בעזרת </w:t>
+      </w:r>
+      <w:r>
+        <w:rPr>
+          <w:rFonts w:ascii="David" w:hAnsi="David" w:cs="David"/>
+        </w:rPr>
+        <w:t>lock</w:t>
+      </w:r>
+      <w:r>
+        <w:rPr>
+          <w:rFonts w:ascii="David" w:hAnsi="David" w:cs="David"/>
+          <w:rtl/>
+        </w:rPr>
+        <w:t>.</w:t>
+      </w:r>
+    </w:p>
+    <w:p>
+      <w:pPr>
+        <w:spacing w:line="360" w:lineRule="auto"/>
+        <w:rPr>
+          <w:rFonts w:ascii="David" w:hAnsi="David" w:cs="David"/>
+          <w:rtl/>
+        </w:rPr>
+      </w:pPr>
+    </w:p>
+    <w:p>
+      <w:pPr>
+        <w:spacing w:line="360" w:lineRule="auto"/>
+        <w:rPr>
+          <w:rFonts w:ascii="David" w:hAnsi="David" w:cs="David"/>
+          <w:u w:val="single"/>
+          <w:rtl/>
+        </w:rPr>
+      </w:pPr>
+      <w:r>
+        <w:rPr>
+          <w:rFonts w:ascii="David" w:hAnsi="David" w:cs="David"/>
+          <w:u w:val="single"/>
+          <w:rtl/>
+        </w:rPr>
+        <w:t>פתרונות קיימים לבעיה רביעית:</w:t>
+      </w:r>
+    </w:p>
+    <w:p>
+      <w:pPr>
+        <w:pStyle w:val="ListParagraph"/>
+        <w:numPr>
+          <w:ilvl w:val="0"/>
+          <w:numId w:val="29"/>
+        </w:numPr>
+        <w:bidi w:val="0"/>
+        <w:spacing w:line="360" w:lineRule="auto"/>
+        <w:rPr>
+          <w:rFonts w:ascii="David" w:hAnsi="David" w:cs="David"/>
+          <w:u w:val="single"/>
+        </w:rPr>
+      </w:pPr>
+      <w:r>
+        <w:rPr>
+          <w:rFonts w:ascii="David" w:hAnsi="David" w:cs="David"/>
+        </w:rPr>
+        <w:t>Task scheduler</w:t>
+      </w:r>
+    </w:p>
+    <w:p>
+      <w:pPr>
+        <w:pStyle w:val="ListParagraph"/>
+        <w:spacing w:line="360" w:lineRule="auto"/>
+        <w:rPr>
+          <w:rFonts w:ascii="David" w:hAnsi="David" w:cs="David"/>
+          <w:rtl/>
+        </w:rPr>
+      </w:pPr>
+      <w:r>
+        <w:rPr>
+          <w:rFonts w:ascii="David" w:hAnsi="David" w:cs="David" w:hint="cs"/>
+          <w:rtl/>
+        </w:rPr>
+        <w:t>זהו כלי</w:t>
+      </w:r>
+      <w:r>
+        <w:rPr>
+          <w:rFonts w:ascii="David" w:hAnsi="David" w:cs="David" w:hint="cs"/>
+          <w:rtl/>
+        </w:rPr>
+        <w:t xml:space="preserve"> של </w:t>
+      </w:r>
+      <w:r>
+        <w:rPr>
+          <w:rFonts w:ascii="David" w:hAnsi="David" w:cs="David"/>
+        </w:rPr>
+        <w:t>windows</w:t>
+      </w:r>
+      <w:r>
+        <w:rPr>
+          <w:rFonts w:ascii="David" w:hAnsi="David" w:cs="David" w:hint="cs"/>
+          <w:rtl/>
+        </w:rPr>
+        <w:t xml:space="preserve"> שמאפשר להגדיר </w:t>
+      </w:r>
+      <w:r>
+        <w:rPr>
+          <w:rFonts w:ascii="David" w:hAnsi="David" w:cs="David"/>
+        </w:rPr>
+        <w:t>tasks</w:t>
+      </w:r>
+      <w:r>
+        <w:rPr>
+          <w:rFonts w:ascii="David" w:hAnsi="David" w:cs="David" w:hint="cs"/>
+          <w:rtl/>
+        </w:rPr>
+        <w:t xml:space="preserve"> </w:t>
+      </w:r>
+      <w:r>
+        <w:rPr>
+          <w:rFonts w:ascii="David" w:hAnsi="David" w:cs="David"/>
+          <w:rtl/>
+        </w:rPr>
+        <w:t>–</w:t>
+      </w:r>
+      <w:r>
+        <w:rPr>
+          <w:rFonts w:ascii="David" w:hAnsi="David" w:cs="David" w:hint="cs"/>
+          <w:rtl/>
+        </w:rPr>
+        <w:t xml:space="preserve"> משימות שעל המחשב לבצע ומתי עליו לבצע אותן. הוא יכול למשל להפעיל אפליקציה, לשלוח הודעת מייל או להציג הודעה על המחשב. </w:t>
+      </w:r>
+    </w:p>
+    <w:p>
+      <w:pPr>
+        <w:pStyle w:val="ListParagraph"/>
+        <w:spacing w:line="360" w:lineRule="auto"/>
+        <w:rPr>
+          <w:rFonts w:ascii="David" w:hAnsi="David" w:cs="David"/>
+          <w:rtl/>
+        </w:rPr>
+      </w:pPr>
+      <w:r>
+        <w:rPr>
+          <w:rFonts w:ascii="David" w:hAnsi="David" w:cs="David" w:hint="cs"/>
+          <w:rtl/>
+        </w:rPr>
+        <w:t xml:space="preserve">כאשר פותחים אותו על המחשב (נמצא אוטומטית במחשבים בעלי מערכת הפעלה </w:t>
+      </w:r>
+      <w:r>
+        <w:rPr>
+          <w:rFonts w:ascii="David" w:hAnsi="David" w:cs="David"/>
+        </w:rPr>
+        <w:t>windows</w:t>
+      </w:r>
+      <w:r>
+        <w:rPr>
+          <w:rFonts w:ascii="David" w:hAnsi="David" w:cs="David" w:hint="cs"/>
+          <w:rtl/>
+        </w:rPr>
+        <w:t xml:space="preserve">) אפשר ללחוץ על הכפתור </w:t>
+      </w:r>
+      <w:r>
+        <w:rPr>
+          <w:rFonts w:ascii="David" w:hAnsi="David" w:cs="David"/>
+        </w:rPr>
+        <w:t>Create task</w:t>
+      </w:r>
+      <w:r>
+        <w:rPr>
+          <w:rFonts w:ascii="David" w:hAnsi="David" w:cs="David" w:hint="cs"/>
+          <w:rtl/>
+        </w:rPr>
+        <w:t xml:space="preserve"> ובכך ליצור משימה חדשה.</w:t>
+      </w:r>
+    </w:p>
+    <w:p>
+      <w:pPr>
+        <w:pStyle w:val="ListParagraph"/>
+        <w:spacing w:line="360" w:lineRule="auto"/>
+        <w:rPr>
+          <w:rFonts w:ascii="David" w:hAnsi="David" w:cs="David"/>
+          <w:rtl/>
+        </w:rPr>
+      </w:pPr>
+      <w:r>
+        <w:rPr>
+          <w:rFonts w:ascii="David" w:hAnsi="David" w:cs="David" w:hint="cs"/>
+          <w:rtl/>
+        </w:rPr>
+        <w:t xml:space="preserve">לאחר מכן נפתח חלון בו אפשר להגדיר את שם המשימה ולשים לה תיאור. בנוסף אפשר לתת לה פריווילגיות של </w:t>
+      </w:r>
+      <w:r>
+        <w:rPr>
+          <w:rFonts w:ascii="David" w:hAnsi="David" w:cs="David"/>
+        </w:rPr>
+        <w:t>admin</w:t>
+      </w:r>
+      <w:r>
+        <w:rPr>
+          <w:rFonts w:ascii="David" w:hAnsi="David" w:cs="David" w:hint="cs"/>
+          <w:rtl/>
+        </w:rPr>
+        <w:t xml:space="preserve"> ולהגדיר את המשימה כמוסתרת (</w:t>
+      </w:r>
+      <w:r>
+        <w:rPr>
+          <w:rFonts w:ascii="David" w:hAnsi="David" w:cs="David"/>
+        </w:rPr>
+        <w:t>hidden</w:t>
+      </w:r>
+      <w:r>
+        <w:rPr>
+          <w:rFonts w:ascii="David" w:hAnsi="David" w:cs="David" w:hint="cs"/>
+          <w:rtl/>
+        </w:rPr>
+        <w:t>).</w:t>
+      </w:r>
+    </w:p>
+    <w:p>
+      <w:pPr>
+        <w:pStyle w:val="ListParagraph"/>
+        <w:spacing w:line="360" w:lineRule="auto"/>
+        <w:rPr>
+          <w:rFonts w:ascii="David" w:hAnsi="David" w:cs="David"/>
+          <w:rtl/>
+        </w:rPr>
+      </w:pPr>
+      <w:r>
+        <w:rPr>
+          <w:rFonts w:ascii="David" w:hAnsi="David" w:cs="David"/>
+          <w:rtl/>
+        </w:rPr>
+        <w:drawing>
+          <wp:inline distT="0" distB="0" distL="0" distR="0" wp14:anchorId="6064D3D7" wp14:editId="639518E3">
+            <wp:extent cx="2670698" cy="2041304"/>
+            <wp:effectExtent l="0" t="0" r="0" b="0"/>
+            <wp:docPr id="699287121" name="Picture 1"/>
+            <wp:cNvGraphicFramePr>
+              <a:graphicFrameLocks xmlns:a="http://schemas.openxmlformats.org/drawingml/2006/main" noChangeAspect="1"/>
+            </wp:cNvGraphicFramePr>
+            <a:graphic xmlns:a="http://schemas.openxmlformats.org/drawingml/2006/main">
+              <a:graphicData uri="http://schemas.openxmlformats.org/drawingml/2006/picture">
+                <pic:pic xmlns:pic="http://schemas.openxmlformats.org/drawingml/2006/picture">
+                  <pic:nvPicPr>
+                    <pic:cNvPr id="699287121" name=""/>
+                    <pic:cNvPicPr/>
+                  </pic:nvPicPr>
+                  <pic:blipFill>
+                    <a:blip r:embed="rId12"/>
+                    <a:stretch>
+                      <a:fillRect/>
+                    </a:stretch>
+                  </pic:blipFill>
+                  <pic:spPr>
+                    <a:xfrm>
+                      <a:off x="0" y="0"/>
+                      <a:ext cx="2693011" cy="2058358"/>
+                    </a:xfrm>
+                    <a:prstGeom prst="rect">
+                      <a:avLst/>
+                    </a:prstGeom>
+                  </pic:spPr>
+                </pic:pic>
+              </a:graphicData>
+            </a:graphic>
+          </wp:inline>
+        </w:drawing>
+      </w:r>
+    </w:p>
+    <w:p>
+      <w:pPr>
+        <w:pStyle w:val="ListParagraph"/>
+        <w:spacing w:line="360" w:lineRule="auto"/>
+        <w:rPr>
+          <w:rFonts w:ascii="David" w:hAnsi="David" w:cs="David"/>
+          <w:rtl/>
+        </w:rPr>
+      </w:pPr>
+      <w:r>
+        <w:rPr>
+          <w:rFonts w:ascii="David" w:hAnsi="David" w:cs="David" w:hint="cs"/>
+          <w:rtl/>
+        </w:rPr>
+        <w:t xml:space="preserve">לאחר מכן ניתן לעבור לחלק של </w:t>
+      </w:r>
+      <w:r>
+        <w:rPr>
+          <w:rFonts w:ascii="David" w:hAnsi="David" w:cs="David"/>
+        </w:rPr>
+        <w:t>Triggers</w:t>
+      </w:r>
+      <w:r>
+        <w:rPr>
+          <w:rFonts w:ascii="David" w:hAnsi="David" w:cs="David" w:hint="cs"/>
+          <w:rtl/>
+        </w:rPr>
+        <w:t xml:space="preserve"> ולהגיד מתי המשימה צריכה לקרות:</w:t>
+      </w:r>
+    </w:p>
+    <w:p>
+      <w:pPr>
+        <w:pStyle w:val="ListParagraph"/>
+        <w:spacing w:line="360" w:lineRule="auto"/>
+        <w:rPr>
+          <w:rFonts w:ascii="David" w:hAnsi="David" w:cs="David"/>
+          <w:rtl/>
+        </w:rPr>
+      </w:pPr>
+      <w:r>
+        <w:rPr>
+          <w:rFonts w:ascii="David" w:hAnsi="David" w:cs="David"/>
+          <w:rtl/>
+        </w:rPr>
+        <w:drawing>
+          <wp:inline distT="0" distB="0" distL="0" distR="0" wp14:anchorId="00CA72A8" wp14:editId="67ABDD56">
+            <wp:extent cx="2531883" cy="2202391"/>
+            <wp:effectExtent l="0" t="0" r="1905" b="7620"/>
+            <wp:docPr id="43975307" name="Picture 1"/>
+            <wp:cNvGraphicFramePr>
+              <a:graphicFrameLocks xmlns:a="http://schemas.openxmlformats.org/drawingml/2006/main" noChangeAspect="1"/>
+            </wp:cNvGraphicFramePr>
+            <a:graphic xmlns:a="http://schemas.openxmlformats.org/drawingml/2006/main">
+              <a:graphicData uri="http://schemas.openxmlformats.org/drawingml/2006/picture">
+                <pic:pic xmlns:pic="http://schemas.openxmlformats.org/drawingml/2006/picture">
+                  <pic:nvPicPr>
+                    <pic:cNvPr id="43975307" name=""/>
+                    <pic:cNvPicPr/>
+                  </pic:nvPicPr>
+                  <pic:blipFill>
+                    <a:blip r:embed="rId13"/>
+                    <a:stretch>
+                      <a:fillRect/>
+                    </a:stretch>
+                  </pic:blipFill>
+                  <pic:spPr>
+                    <a:xfrm>
+                      <a:off x="0" y="0"/>
+                      <a:ext cx="2543507" cy="2212502"/>
+                    </a:xfrm>
+                    <a:prstGeom prst="rect">
+                      <a:avLst/>
+                    </a:prstGeom>
+                  </pic:spPr>
+                </pic:pic>
+              </a:graphicData>
+            </a:graphic>
+          </wp:inline>
+        </w:drawing>
+      </w:r>
+    </w:p>
+    <w:p>
+      <w:pPr>
+        <w:pStyle w:val="ListParagraph"/>
+        <w:spacing w:line="360" w:lineRule="auto"/>
+        <w:rPr>
+          <w:rFonts w:ascii="David" w:hAnsi="David" w:cs="David"/>
+          <w:rtl/>
+        </w:rPr>
+      </w:pPr>
+      <w:r>
+        <w:rPr>
+          <w:rFonts w:ascii="David" w:hAnsi="David" w:cs="David" w:hint="cs"/>
+          <w:rtl/>
+        </w:rPr>
+        <w:lastRenderedPageBreak/>
+        <w:t>עכשיו נגדיר מה המשימה ב</w:t>
+      </w:r>
+      <w:r>
+        <w:rPr>
+          <w:rFonts w:ascii="David" w:hAnsi="David" w:cs="David"/>
+        </w:rPr>
+        <w:t>actions</w:t>
+      </w:r>
+      <w:r>
+        <w:rPr>
+          <w:rFonts w:ascii="David" w:hAnsi="David" w:cs="David" w:hint="cs"/>
+          <w:rtl/>
+        </w:rPr>
+        <w:t>:</w:t>
+      </w:r>
+    </w:p>
+    <w:p>
+      <w:pPr>
+        <w:pStyle w:val="ListParagraph"/>
+        <w:spacing w:line="360" w:lineRule="auto"/>
+        <w:rPr>
+          <w:rFonts w:ascii="David" w:hAnsi="David" w:cs="David"/>
+          <w:rtl/>
+        </w:rPr>
+      </w:pPr>
+      <w:r>
+        <w:rPr>
+          <w:rFonts w:ascii="David" w:hAnsi="David" w:cs="David"/>
+          <w:rtl/>
+        </w:rPr>
+        <w:drawing>
+          <wp:inline distT="0" distB="0" distL="0" distR="0" wp14:anchorId="53F90E56" wp14:editId="1CA148B3">
+            <wp:extent cx="1832817" cy="2018995"/>
+            <wp:effectExtent l="0" t="0" r="0" b="635"/>
+            <wp:docPr id="1580867607" name="Picture 1"/>
+            <wp:cNvGraphicFramePr>
+              <a:graphicFrameLocks xmlns:a="http://schemas.openxmlformats.org/drawingml/2006/main" noChangeAspect="1"/>
+            </wp:cNvGraphicFramePr>
+            <a:graphic xmlns:a="http://schemas.openxmlformats.org/drawingml/2006/main">
+              <a:graphicData uri="http://schemas.openxmlformats.org/drawingml/2006/picture">
+                <pic:pic xmlns:pic="http://schemas.openxmlformats.org/drawingml/2006/picture">
+                  <pic:nvPicPr>
+                    <pic:cNvPr id="1580867607" name=""/>
+                    <pic:cNvPicPr/>
+                  </pic:nvPicPr>
+                  <pic:blipFill>
+                    <a:blip r:embed="rId14"/>
+                    <a:stretch>
+                      <a:fillRect/>
+                    </a:stretch>
+                  </pic:blipFill>
+                  <pic:spPr>
+                    <a:xfrm>
+                      <a:off x="0" y="0"/>
+                      <a:ext cx="1842922" cy="2030127"/>
+                    </a:xfrm>
+                    <a:prstGeom prst="rect">
+                      <a:avLst/>
+                    </a:prstGeom>
+                  </pic:spPr>
+                </pic:pic>
+              </a:graphicData>
+            </a:graphic>
+          </wp:inline>
+        </w:drawing>
+      </w:r>
+    </w:p>
+    <w:p>
+      <w:pPr>
+        <w:pStyle w:val="ListParagraph"/>
+        <w:spacing w:line="360" w:lineRule="auto"/>
+        <w:rPr>
+          <w:rFonts w:ascii="David" w:hAnsi="David" w:cs="David"/>
+          <w:rtl/>
+        </w:rPr>
+      </w:pPr>
+      <w:r>
+        <w:rPr>
+          <w:rFonts w:ascii="David" w:hAnsi="David" w:cs="David" w:hint="cs"/>
+          <w:rtl/>
+        </w:rPr>
+        <w:t xml:space="preserve">אפשר גם להוסיף תנאים (בחלון </w:t>
+      </w:r>
+      <w:r>
+        <w:rPr>
+          <w:rFonts w:ascii="David" w:hAnsi="David" w:cs="David"/>
+        </w:rPr>
+        <w:t>conditions</w:t>
+      </w:r>
+      <w:r>
+        <w:rPr>
+          <w:rFonts w:ascii="David" w:hAnsi="David" w:cs="David" w:hint="cs"/>
+          <w:rtl/>
+        </w:rPr>
+        <w:t xml:space="preserve">) ולשנות את ההגדרות (בחלון </w:t>
+      </w:r>
+      <w:r>
+        <w:rPr>
+          <w:rFonts w:ascii="David" w:hAnsi="David" w:cs="David"/>
+        </w:rPr>
+        <w:t>settings</w:t>
+      </w:r>
+      <w:r>
+        <w:rPr>
+          <w:rFonts w:ascii="David" w:hAnsi="David" w:cs="David" w:hint="cs"/>
+          <w:rtl/>
+        </w:rPr>
+        <w:t xml:space="preserve">). </w:t>
+      </w:r>
+    </w:p>
+    <w:p>
+      <w:pPr>
+        <w:pStyle w:val="ListParagraph"/>
+        <w:spacing w:line="360" w:lineRule="auto"/>
+        <w:rPr>
+          <w:rFonts w:ascii="David" w:hAnsi="David" w:cs="David" w:hint="cs"/>
+          <w:rtl/>
+        </w:rPr>
+      </w:pPr>
+      <w:r>
+        <w:rPr>
+          <w:rFonts w:ascii="David" w:hAnsi="David" w:cs="David" w:hint="cs"/>
+          <w:rtl/>
+        </w:rPr>
+        <w:t xml:space="preserve">כך ניתן להגדיר משימה </w:t>
+      </w:r>
+      <w:r>
+        <w:rPr>
+          <w:rFonts w:ascii="David" w:hAnsi="David" w:cs="David" w:hint="cs"/>
+          <w:rtl/>
+        </w:rPr>
+        <w:t>שתתחיל את הקוד התוכנית</w:t>
+      </w:r>
+      <w:r>
+        <w:rPr>
+          <w:rFonts w:ascii="David" w:hAnsi="David" w:cs="David" w:hint="cs"/>
+          <w:rtl/>
+        </w:rPr>
+        <w:t xml:space="preserve"> כאשר </w:t>
+      </w:r>
+      <w:r>
+        <w:rPr>
+          <w:rFonts w:ascii="David" w:hAnsi="David" w:cs="David" w:hint="cs"/>
+          <w:rtl/>
+        </w:rPr>
+        <w:t>המחשב נדלק. חשוב גם לתת למשימה את הפריווילגיות הגבוהות ביותר, כי הלקוחות והשרת שבניתי דורשים פריווילגיות גבוהות כדי לגשת למידע על המחשב.</w:t>
+      </w:r>
+    </w:p>
+    <w:p>
+      <w:pPr>
+        <w:pStyle w:val="ListParagraph"/>
+        <w:spacing w:line="360" w:lineRule="auto"/>
+        <w:rPr>
+          <w:rFonts w:ascii="David" w:hAnsi="David" w:cs="David" w:hint="cs"/>
+          <w:u w:val="single"/>
+          <w:rtl/>
+        </w:rPr>
+      </w:pPr>
+    </w:p>
+    <w:p>
+      <w:pPr>
+        <w:pStyle w:val="ListParagraph"/>
+        <w:numPr>
+          <w:ilvl w:val="0"/>
+          <w:numId w:val="29"/>
+        </w:numPr>
+        <w:bidi w:val="0"/>
+        <w:spacing w:line="360" w:lineRule="auto"/>
+        <w:rPr>
+          <w:rFonts w:ascii="David" w:hAnsi="David" w:cs="David"/>
+        </w:rPr>
+      </w:pPr>
+      <w:r>
+        <w:rPr>
+          <w:rFonts w:ascii="David" w:hAnsi="David" w:cs="David"/>
+        </w:rPr>
+        <w:t>Registry</w:t>
+      </w:r>
+    </w:p>
+    <w:p>
+      <w:pPr>
+        <w:pStyle w:val="ListParagraph"/>
+        <w:spacing w:line="360" w:lineRule="auto"/>
+        <w:rPr>
+          <w:rFonts w:ascii="David" w:hAnsi="David" w:cs="David" w:hint="cs"/>
+          <w:rtl/>
+        </w:rPr>
+      </w:pPr>
+      <w:r>
+        <w:rPr>
+          <w:rFonts w:ascii="David" w:hAnsi="David" w:cs="David" w:hint="cs"/>
+          <w:rtl/>
+        </w:rPr>
+        <w:t>זהו מאגר המרכזי של ההגדרות המשמשות את מערכת ההפעלה. הוא מכיל בתוכו הגדרות ממאפיינים של מערכת ההפעלה ונתונים על חומרה ועד מסך הרקע של שולחן העבודה.</w:t>
+      </w:r>
+    </w:p>
+    <w:p>
+      <w:pPr>
+        <w:spacing w:line="360" w:lineRule="auto"/>
+        <w:rPr>
+          <w:rFonts w:ascii="David" w:hAnsi="David" w:cs="David"/>
+          <w:rtl/>
+        </w:rPr>
+      </w:pPr>
+    </w:p>
+    <w:p>
+      <w:pPr>
+        <w:pStyle w:val="Heading1"/>
+        <w:rPr>
+          <w:color w:val="5F497A" w:themeColor="accent4" w:themeShade="BF"/>
+          <w:rtl/>
+        </w:rPr>
+      </w:pPr>
+      <w:r>
+        <w:rPr>
+          <w:color w:val="5F497A" w:themeColor="accent4" w:themeShade="BF"/>
+          <w:rtl/>
+        </w:rPr>
+        <w:t>הפתרון הנבחר</w:t>
+      </w:r>
+      <w:bookmarkEnd w:id="6"/>
+    </w:p>
+    <w:p>
+      <w:pPr>
+        <w:spacing w:after="120" w:line="360" w:lineRule="auto"/>
+        <w:ind w:right="234"/>
+        <w:outlineLvl w:val="0"/>
+        <w:rPr>
+          <w:rFonts w:ascii="David" w:hAnsi="David" w:cs="David"/>
+          <w:color w:val="5F497A" w:themeColor="accent4" w:themeShade="BF"/>
+          <w:u w:val="single"/>
+          <w:rtl/>
+        </w:rPr>
+      </w:pPr>
+      <w:r>
+        <w:rPr>
+          <w:rFonts w:ascii="David" w:hAnsi="David" w:cs="David"/>
+          <w:color w:val="5F497A" w:themeColor="accent4" w:themeShade="BF"/>
+          <w:u w:val="single"/>
+          <w:rtl/>
+        </w:rPr>
+        <w:t xml:space="preserve">פתרון </w:t>
+      </w:r>
+      <w:r>
+        <w:rPr>
+          <w:rFonts w:ascii="David" w:hAnsi="David" w:cs="David"/>
+          <w:color w:val="5F497A" w:themeColor="accent4" w:themeShade="BF"/>
+          <w:u w:val="single"/>
+          <w:rtl/>
+        </w:rPr>
+        <w:t>בעיה ראשונה:</w:t>
+      </w:r>
+    </w:p>
+    <w:p>
+      <w:pPr>
+        <w:spacing w:after="120" w:line="360" w:lineRule="auto"/>
+        <w:ind w:right="234"/>
+        <w:outlineLvl w:val="0"/>
+        <w:rPr>
+          <w:rFonts w:ascii="David" w:hAnsi="David" w:cs="David"/>
+          <w:rtl/>
+        </w:rPr>
+      </w:pPr>
+      <w:r>
+        <w:rPr>
+          <w:rFonts w:ascii="David" w:hAnsi="David" w:cs="David"/>
+          <w:rtl/>
+        </w:rPr>
+        <w:t>בשביל לקבל מידע אודות המחשב ב</w:t>
+      </w:r>
+      <w:r>
+        <w:rPr>
+          <w:rFonts w:ascii="David" w:hAnsi="David" w:cs="David"/>
+        </w:rPr>
+        <w:t>clients</w:t>
+      </w:r>
+      <w:r>
+        <w:rPr>
+          <w:rFonts w:ascii="David" w:hAnsi="David" w:cs="David"/>
+          <w:rtl/>
+        </w:rPr>
+        <w:t xml:space="preserve"> בחרתי להשתמש בכל הפתרונות.</w:t>
+      </w:r>
+    </w:p>
+    <w:p>
+      <w:pPr>
+        <w:spacing w:after="120" w:line="360" w:lineRule="auto"/>
+        <w:ind w:right="234"/>
+        <w:outlineLvl w:val="0"/>
+        <w:rPr>
+          <w:rFonts w:ascii="David" w:hAnsi="David" w:cs="David"/>
+          <w:rtl/>
+        </w:rPr>
+      </w:pPr>
+      <w:r>
+        <w:rPr>
+          <w:rFonts w:ascii="David" w:hAnsi="David" w:cs="David"/>
+          <w:rtl/>
+        </w:rPr>
+        <w:t xml:space="preserve">יצרתי מודל בשם </w:t>
+      </w:r>
+      <w:r>
+        <w:rPr>
+          <w:rFonts w:ascii="David" w:hAnsi="David" w:cs="David"/>
+        </w:rPr>
+        <w:t>snmp_server.py</w:t>
+      </w:r>
+      <w:r>
+        <w:rPr>
+          <w:rFonts w:ascii="David" w:hAnsi="David" w:cs="David"/>
+          <w:rtl/>
+        </w:rPr>
+        <w:t xml:space="preserve"> ובתוכו כתבתי פעולות שנותנות לי מידע שונה אודות המחשב. קראתי לו כך מכיוון ו</w:t>
+      </w:r>
+      <w:r>
+        <w:rPr>
+          <w:rFonts w:ascii="David" w:hAnsi="David" w:cs="David"/>
+        </w:rPr>
+        <w:t>SNMP</w:t>
+      </w:r>
+      <w:r>
+        <w:rPr>
+          <w:rFonts w:ascii="David" w:hAnsi="David" w:cs="David"/>
+          <w:rtl/>
+        </w:rPr>
+        <w:t xml:space="preserve"> הוא פרוטוקול לניהול רשת (</w:t>
+      </w:r>
+      <w:r>
+        <w:rPr>
+          <w:rFonts w:ascii="David" w:hAnsi="David" w:cs="David"/>
+        </w:rPr>
+        <w:t>Simple Network Management Protocol</w:t>
+      </w:r>
+      <w:r>
+        <w:rPr>
+          <w:rFonts w:ascii="David" w:hAnsi="David" w:cs="David"/>
+          <w:rtl/>
+        </w:rPr>
+        <w:t xml:space="preserve">) שמשמש בעיקר רשתות </w:t>
+      </w:r>
+      <w:r>
+        <w:rPr>
+          <w:rFonts w:ascii="David" w:hAnsi="David" w:cs="David"/>
+        </w:rPr>
+        <w:t>TCP</w:t>
+      </w:r>
+      <w:r>
+        <w:rPr>
+          <w:rFonts w:ascii="David" w:hAnsi="David" w:cs="David"/>
+          <w:rtl/>
+        </w:rPr>
+        <w:t>, הוא מספק אמצעי לניתור ובקרה של התקני רשת, איסוף סטטיסטיקות, ביצועים ואבטחה ברשת.</w:t>
+      </w:r>
+    </w:p>
+    <w:p>
+      <w:pPr>
+        <w:spacing w:after="120" w:line="360" w:lineRule="auto"/>
+        <w:ind w:right="234"/>
+        <w:outlineLvl w:val="0"/>
+        <w:rPr>
+          <w:rFonts w:ascii="David" w:hAnsi="David" w:cs="David"/>
+          <w:rtl/>
+        </w:rPr>
+      </w:pPr>
+      <w:r>
+        <w:rPr>
+          <w:rFonts w:ascii="David" w:hAnsi="David" w:cs="David"/>
+          <w:rtl/>
+        </w:rPr>
+        <w:t>בתוכו יש לי כמה פונקציות וכל אחת משתמשת בחלק מפתרון אחר. בגלל ששמתי לב שכל אחד מהפתרונות מספק לי מידע לא מושלם, החלטתי לשלב את כולם לפתרון אחד ולהשתמש בכל הספריות שציינתי כדי לאסוף מידע שרלוונטי לי.</w:t>
+      </w:r>
+    </w:p>
+    <w:p>
+      <w:pPr>
+        <w:spacing w:after="120" w:line="360" w:lineRule="auto"/>
+        <w:ind w:right="234"/>
+        <w:outlineLvl w:val="0"/>
+        <w:rPr>
+          <w:rFonts w:ascii="David" w:hAnsi="David" w:cs="David"/>
+          <w:rtl/>
+        </w:rPr>
+      </w:pPr>
+    </w:p>
+    <w:p>
+      <w:pPr>
+        <w:spacing w:after="120" w:line="360" w:lineRule="auto"/>
+        <w:ind w:right="234"/>
+        <w:outlineLvl w:val="0"/>
+        <w:rPr>
+          <w:rFonts w:ascii="David" w:hAnsi="David" w:cs="David"/>
+          <w:color w:val="5F497A" w:themeColor="accent4" w:themeShade="BF"/>
+          <w:u w:val="single"/>
+          <w:rtl/>
+        </w:rPr>
+      </w:pPr>
+      <w:r>
+        <w:rPr>
+          <w:rFonts w:ascii="David" w:hAnsi="David" w:cs="David"/>
+          <w:color w:val="5F497A" w:themeColor="accent4" w:themeShade="BF"/>
+          <w:u w:val="single"/>
+          <w:rtl/>
+        </w:rPr>
+        <w:t>פתרון בעיה שניה:</w:t>
+      </w:r>
+    </w:p>
+    <w:p>
+      <w:pPr>
+        <w:spacing w:after="120" w:line="360" w:lineRule="auto"/>
+        <w:ind w:right="234"/>
+        <w:outlineLvl w:val="0"/>
+        <w:rPr>
+          <w:rFonts w:ascii="David" w:hAnsi="David" w:cs="David"/>
+          <w:rtl/>
+        </w:rPr>
+      </w:pPr>
+      <w:r>
+        <w:rPr>
+          <w:rFonts w:ascii="David" w:hAnsi="David" w:cs="David"/>
+          <w:rtl/>
+        </w:rPr>
+        <w:t>הפתרון שבחרתי להשתמש בו הוא שימוש ב</w:t>
+      </w:r>
+      <w:r>
+        <w:rPr>
+          <w:rFonts w:ascii="David" w:hAnsi="David" w:cs="David"/>
+        </w:rPr>
+        <w:t>threading</w:t>
+      </w:r>
+      <w:r>
+        <w:rPr>
+          <w:rFonts w:ascii="David" w:hAnsi="David" w:cs="David"/>
+          <w:rtl/>
+        </w:rPr>
+        <w:t xml:space="preserve">. בחרתי בפתרון זה הן בגלל הנוחות והפשטות שלו ביחד לשאר הפתרונות שמצאתי, והן בגלל ההכרות וההתעסקות הקודמת שלי עם הספרייה במסגרות שונות. אמנם השיטה הזו היא יותר "בזבזנית", </w:t>
+      </w:r>
+      <w:r>
+        <w:rPr>
+          <w:rFonts w:ascii="David" w:hAnsi="David" w:cs="David"/>
+          <w:rtl/>
+        </w:rPr>
+        <w:t>אך היא יותר נוחה לתחזוקה ולעבודה איתה.</w:t>
+      </w:r>
+    </w:p>
+    <w:p>
+      <w:pPr>
+        <w:spacing w:after="120" w:line="360" w:lineRule="auto"/>
+        <w:ind w:right="234"/>
+        <w:jc w:val="center"/>
+        <w:outlineLvl w:val="0"/>
+        <w:rPr>
+          <w:rFonts w:ascii="David" w:hAnsi="David" w:cs="David"/>
+          <w:rtl/>
+        </w:rPr>
+      </w:pPr>
+      <w:r>
+        <w:rPr>
+          <w:rFonts w:ascii="David" w:hAnsi="David" w:cs="David"/>
+          <w:rtl/>
+        </w:rPr>
+        <w:lastRenderedPageBreak/>
+        <w:drawing>
+          <wp:inline distT="0" distB="0" distL="0" distR="0" wp14:anchorId="31C54985" wp14:editId="715F7BFC">
+            <wp:extent cx="5055781" cy="2448122"/>
+            <wp:effectExtent l="0" t="0" r="0" b="0"/>
+            <wp:docPr id="1967418293" name="Picture 1"/>
+            <wp:cNvGraphicFramePr>
+              <a:graphicFrameLocks xmlns:a="http://schemas.openxmlformats.org/drawingml/2006/main" noChangeAspect="1"/>
+            </wp:cNvGraphicFramePr>
+            <a:graphic xmlns:a="http://schemas.openxmlformats.org/drawingml/2006/main">
+              <a:graphicData uri="http://schemas.openxmlformats.org/drawingml/2006/picture">
+                <pic:pic xmlns:pic="http://schemas.openxmlformats.org/drawingml/2006/picture">
+                  <pic:nvPicPr>
+                    <pic:cNvPr id="1967418293" name=""/>
+                    <pic:cNvPicPr/>
+                  </pic:nvPicPr>
+                  <pic:blipFill>
+                    <a:blip r:embed="rId15"/>
+                    <a:stretch>
+                      <a:fillRect/>
+                    </a:stretch>
+                  </pic:blipFill>
+                  <pic:spPr>
+                    <a:xfrm>
+                      <a:off x="0" y="0"/>
+                      <a:ext cx="5061447" cy="2450865"/>
+                    </a:xfrm>
+                    <a:prstGeom prst="rect">
+                      <a:avLst/>
+                    </a:prstGeom>
+                  </pic:spPr>
+                </pic:pic>
+              </a:graphicData>
+            </a:graphic>
+          </wp:inline>
+        </w:drawing>
+      </w:r>
+    </w:p>
+    <w:p>
+      <w:pPr>
+        <w:spacing w:after="120" w:line="360" w:lineRule="auto"/>
+        <w:ind w:right="234"/>
+        <w:jc w:val="center"/>
+        <w:outlineLvl w:val="0"/>
+        <w:rPr>
+          <w:rFonts w:ascii="David" w:hAnsi="David" w:cs="David"/>
+          <w:rtl/>
+        </w:rPr>
+      </w:pPr>
+    </w:p>
+    <w:p>
+      <w:pPr>
+        <w:spacing w:after="120" w:line="360" w:lineRule="auto"/>
+        <w:ind w:right="234"/>
+        <w:outlineLvl w:val="0"/>
+        <w:rPr>
+          <w:rFonts w:ascii="David" w:hAnsi="David" w:cs="David"/>
+          <w:color w:val="5F497A" w:themeColor="accent4" w:themeShade="BF"/>
+          <w:u w:val="single"/>
+          <w:rtl/>
+        </w:rPr>
+      </w:pPr>
+      <w:r>
+        <w:rPr>
+          <w:rFonts w:ascii="David" w:hAnsi="David" w:cs="David"/>
+          <w:color w:val="5F497A" w:themeColor="accent4" w:themeShade="BF"/>
+          <w:u w:val="single"/>
+          <w:rtl/>
+        </w:rPr>
+        <w:t>פתרון בעיה שלישית:</w:t>
+      </w:r>
+    </w:p>
+    <w:p>
+      <w:pPr>
+        <w:spacing w:after="120" w:line="360" w:lineRule="auto"/>
+        <w:ind w:right="234"/>
+        <w:outlineLvl w:val="0"/>
+        <w:rPr>
+          <w:rFonts w:ascii="David" w:hAnsi="David" w:cs="David"/>
+          <w:rtl/>
+        </w:rPr>
+      </w:pPr>
+      <w:r>
+        <w:rPr>
+          <w:rFonts w:ascii="David" w:hAnsi="David" w:cs="David"/>
+          <w:rtl/>
+        </w:rPr>
+        <w:t>בשביל לעדכן ולהוסיף נתונים ל</w:t>
+      </w:r>
+      <w:r>
+        <w:rPr>
+          <w:rFonts w:ascii="David" w:hAnsi="David" w:cs="David"/>
+        </w:rPr>
+        <w:t>database</w:t>
+      </w:r>
+      <w:r>
+        <w:rPr>
+          <w:rFonts w:ascii="David" w:hAnsi="David" w:cs="David"/>
+          <w:rtl/>
+        </w:rPr>
+        <w:t xml:space="preserve"> בחרתי בפתרון השלישי. ניסיתי לבנות את הפרויקט שלי לפי עקרונות של </w:t>
+      </w:r>
+      <w:r>
+        <w:rPr>
+          <w:rFonts w:ascii="David" w:hAnsi="David" w:cs="David"/>
+        </w:rPr>
+        <w:t>clean code</w:t>
+      </w:r>
+      <w:r>
+        <w:rPr>
+          <w:rFonts w:ascii="David" w:hAnsi="David" w:cs="David"/>
+          <w:rtl/>
+        </w:rPr>
+        <w:t xml:space="preserve"> ולכן בחרתי בפתרון זה. </w:t>
+      </w:r>
+      <w:r>
+        <w:rPr>
+          <w:rFonts w:ascii="David" w:hAnsi="David" w:cs="David"/>
+        </w:rPr>
+        <w:t>Clean code</w:t>
+      </w:r>
+      <w:r>
+        <w:rPr>
+          <w:rFonts w:ascii="David" w:hAnsi="David" w:cs="David"/>
+          <w:rtl/>
+        </w:rPr>
+        <w:t xml:space="preserve"> מתאר את הדרך שלנו לכתוב קוד נקי שקל לעבוד איתו. ישנם הרבה עקרונות כדי לעמוד בסטנדרטים של </w:t>
+      </w:r>
+      <w:r>
+        <w:rPr>
+          <w:rFonts w:ascii="David" w:hAnsi="David" w:cs="David"/>
+        </w:rPr>
+        <w:t>clean code</w:t>
+      </w:r>
+      <w:r>
+        <w:rPr>
+          <w:rFonts w:ascii="David" w:hAnsi="David" w:cs="David"/>
+          <w:rtl/>
+        </w:rPr>
+        <w:t>, ואחד מהם הוא לנסות שלכל אלמנט בקוד תהיה מטרה אחת. למשל, כל פונקציה עושה משהו אחד בלבד. לכן החלטתי לחלק את העבודה של השרת למחלקה שמטפלת ב</w:t>
+      </w:r>
+      <w:r>
+        <w:rPr>
+          <w:rFonts w:ascii="David" w:hAnsi="David" w:cs="David"/>
+        </w:rPr>
+        <w:t>database</w:t>
+      </w:r>
+      <w:r>
+        <w:rPr>
+          <w:rFonts w:ascii="David" w:hAnsi="David" w:cs="David"/>
+          <w:rtl/>
+        </w:rPr>
+        <w:t xml:space="preserve"> ומחלקה שמטפלת בתקשורת, לכל אחד תפקיד מוגדר וברור.</w:t>
+      </w:r>
+    </w:p>
+    <w:p>
+      <w:pPr>
+        <w:spacing w:after="120" w:line="360" w:lineRule="auto"/>
+        <w:ind w:right="234"/>
+        <w:jc w:val="center"/>
+        <w:outlineLvl w:val="0"/>
+        <w:rPr>
+          <w:rFonts w:ascii="David" w:hAnsi="David" w:cs="David"/>
+          <w:rtl/>
+        </w:rPr>
+      </w:pPr>
+      <w:r>
+        <w:rPr>
+          <w:rFonts w:ascii="David" w:hAnsi="David" w:cs="David"/>
+          <w:rtl/>
+        </w:rPr>
+        <w:drawing>
+          <wp:inline distT="0" distB="0" distL="0" distR="0" wp14:anchorId="3B562DD3" wp14:editId="024931EC">
+            <wp:extent cx="4785770" cy="2275368"/>
+            <wp:effectExtent l="0" t="0" r="0" b="0"/>
+            <wp:docPr id="403452687" name="Picture 1"/>
+            <wp:cNvGraphicFramePr>
+              <a:graphicFrameLocks xmlns:a="http://schemas.openxmlformats.org/drawingml/2006/main" noChangeAspect="1"/>
+            </wp:cNvGraphicFramePr>
+            <a:graphic xmlns:a="http://schemas.openxmlformats.org/drawingml/2006/main">
+              <a:graphicData uri="http://schemas.openxmlformats.org/drawingml/2006/picture">
+                <pic:pic xmlns:pic="http://schemas.openxmlformats.org/drawingml/2006/picture">
+                  <pic:nvPicPr>
+                    <pic:cNvPr id="403452687" name=""/>
+                    <pic:cNvPicPr/>
+                  </pic:nvPicPr>
+                  <pic:blipFill>
+                    <a:blip r:embed="rId16"/>
+                    <a:stretch>
+                      <a:fillRect/>
+                    </a:stretch>
+                  </pic:blipFill>
+                  <pic:spPr>
+                    <a:xfrm>
+                      <a:off x="0" y="0"/>
+                      <a:ext cx="4797700" cy="2281040"/>
+                    </a:xfrm>
+                    <a:prstGeom prst="rect">
+                      <a:avLst/>
+                    </a:prstGeom>
+                  </pic:spPr>
+                </pic:pic>
+              </a:graphicData>
+            </a:graphic>
+          </wp:inline>
+        </w:drawing>
+      </w:r>
+    </w:p>
+    <w:p>
+      <w:pPr>
+        <w:spacing w:after="120" w:line="360" w:lineRule="auto"/>
+        <w:ind w:right="232"/>
         <w:rPr>
           <w:rFonts w:ascii="David" w:hAnsi="David" w:cs="David"/>
           <w:b/>
@@ -3288,545 +8338,14 @@
           <w:rtl/>
         </w:rPr>
       </w:pPr>
-      <w:r>
-        <w:rPr>
-          <w:rFonts w:ascii="David" w:hAnsi="David" w:cs="David"/>
-          <w:b/>
-          <w:bCs/>
-          <w:sz w:val="28"/>
-          <w:szCs w:val="28"/>
-          <w:u w:val="single"/>
-          <w:rtl/>
-        </w:rPr>
-        <w:t>תרחישים במערכת:</w:t>
-      </w:r>
     </w:p>
     <w:p>
       <w:pPr>
-        <w:spacing w:line="360" w:lineRule="auto"/>
-        <w:rPr>
-          <w:rFonts w:ascii="David" w:hAnsi="David" w:cs="David"/>
-          <w:color w:val="FF0000"/>
-          <w:sz w:val="28"/>
-          <w:szCs w:val="28"/>
-          <w:rtl/>
-        </w:rPr>
-      </w:pPr>
-    </w:p>
-    <w:p>
-      <w:pPr>
-        <w:spacing w:line="360" w:lineRule="auto"/>
-        <w:rPr>
-          <w:rFonts w:ascii="David" w:hAnsi="David" w:cs="David"/>
-          <w:color w:val="FF0000"/>
-          <w:sz w:val="28"/>
-          <w:szCs w:val="28"/>
-          <w:rtl/>
-        </w:rPr>
-      </w:pPr>
-      <w:r>
-        <w:rPr>
-          <w:rFonts w:ascii="David" w:hAnsi="David" w:cs="David"/>
-          <w:color w:val="FF0000"/>
-          <w:sz w:val="28"/>
-          <w:szCs w:val="28"/>
-          <w:rtl/>
-        </w:rPr>
-        <w:t>התרחישים מתוך מסמך האפיון</w:t>
-      </w:r>
-    </w:p>
-    <w:p>
-      <w:pPr>
-        <w:spacing w:line="360" w:lineRule="auto"/>
-        <w:rPr>
-          <w:rFonts w:ascii="David" w:hAnsi="David" w:cs="David"/>
-          <w:sz w:val="28"/>
-          <w:szCs w:val="28"/>
-          <w:rtl/>
-        </w:rPr>
-      </w:pPr>
-    </w:p>
-    <w:p>
-      <w:pPr>
-        <w:pStyle w:val="Heading1"/>
-        <w:rPr>
-          <w:sz w:val="28"/>
-          <w:szCs w:val="28"/>
-          <w:rtl/>
-        </w:rPr>
-      </w:pPr>
-      <w:r>
-        <w:rPr>
-          <w:rtl/>
-        </w:rPr>
-        <w:br w:type="page"/>
-      </w:r>
-      <w:r>
-        <w:rPr>
-          <w:rtl/>
-        </w:rPr>
-        <w:lastRenderedPageBreak/>
-        <w:t>שפת התכנות וסביבת העבודה</w:t>
-      </w:r>
-      <w:bookmarkEnd w:id="3"/>
-    </w:p>
-    <w:p>
-      <w:pPr>
-        <w:spacing w:line="360" w:lineRule="auto"/>
-        <w:ind w:left="360"/>
-        <w:jc w:val="center"/>
-        <w:rPr>
-          <w:rFonts w:ascii="David" w:hAnsi="David" w:cs="David"/>
-          <w:sz w:val="28"/>
-          <w:szCs w:val="28"/>
-          <w:rtl/>
-        </w:rPr>
-      </w:pPr>
-    </w:p>
-    <w:p>
-      <w:pPr>
-        <w:bidi w:val="0"/>
         <w:spacing w:after="120" w:line="360" w:lineRule="auto"/>
         <w:ind w:right="232"/>
         <w:rPr>
           <w:rFonts w:ascii="David" w:hAnsi="David" w:cs="David"/>
-          <w:sz w:val="28"/>
-          <w:szCs w:val="28"/>
-        </w:rPr>
-      </w:pPr>
-      <w:r>
-        <w:rPr>
-          <w:rFonts w:ascii="David" w:hAnsi="David" w:cs="David"/>
-          <w:sz w:val="28"/>
-          <w:szCs w:val="28"/>
-        </w:rPr>
-        <w:t>Python -</w:t>
-      </w:r>
-    </w:p>
-    <w:p>
-      <w:pPr>
-        <w:spacing w:after="120" w:line="360" w:lineRule="auto"/>
-        <w:ind w:right="232"/>
-        <w:rPr>
-          <w:rFonts w:ascii="David" w:hAnsi="David" w:cs="David"/>
-          <w:rtl/>
-        </w:rPr>
-      </w:pPr>
-      <w:r>
-        <w:rPr>
-          <w:rFonts w:ascii="David" w:hAnsi="David" w:cs="David"/>
-          <w:rtl/>
-        </w:rPr>
-        <w:t xml:space="preserve">שפת התכנות העיקרית שהשתמשתי בה כדי לכתוב את הפרויקט היא </w:t>
-      </w:r>
-      <w:r>
-        <w:rPr>
-          <w:rFonts w:ascii="David" w:hAnsi="David" w:cs="David"/>
-        </w:rPr>
-        <w:t>python</w:t>
-      </w:r>
-      <w:r>
-        <w:rPr>
-          <w:rFonts w:ascii="David" w:hAnsi="David" w:cs="David"/>
-        </w:rPr>
-        <w:t xml:space="preserve"> 3.11</w:t>
-      </w:r>
-      <w:r>
-        <w:rPr>
-          <w:rFonts w:ascii="David" w:hAnsi="David" w:cs="David"/>
-          <w:rtl/>
-        </w:rPr>
-        <w:t>, תוך שימוש בסביבת ה</w:t>
-      </w:r>
-      <w:r>
-        <w:rPr>
-          <w:rFonts w:ascii="David" w:hAnsi="David" w:cs="David" w:hint="cs"/>
-          <w:rtl/>
-        </w:rPr>
-        <w:t>רצה</w:t>
-      </w:r>
-      <w:r>
-        <w:rPr>
-          <w:rFonts w:ascii="David" w:hAnsi="David" w:cs="David"/>
-          <w:rtl/>
-        </w:rPr>
-        <w:t xml:space="preserve"> של </w:t>
-      </w:r>
-      <w:r>
-        <w:rPr>
-          <w:rFonts w:ascii="David" w:hAnsi="David" w:cs="David"/>
-        </w:rPr>
-        <w:t>Visual Studio Code</w:t>
-      </w:r>
-      <w:r>
-        <w:rPr>
-          <w:rFonts w:ascii="David" w:hAnsi="David" w:cs="David"/>
-          <w:rtl/>
-        </w:rPr>
-        <w:t xml:space="preserve">. </w:t>
-      </w:r>
-      <w:r>
-        <w:rPr>
-          <w:rFonts w:ascii="David" w:hAnsi="David" w:cs="David"/>
-        </w:rPr>
-        <w:t>Python</w:t>
-      </w:r>
-      <w:r>
-        <w:rPr>
-          <w:rFonts w:ascii="David" w:hAnsi="David" w:cs="David"/>
-          <w:rtl/>
-        </w:rPr>
-        <w:t xml:space="preserve"> היא שפת תנות עילית</w:t>
-      </w:r>
-      <w:r>
-        <w:rPr>
-          <w:rFonts w:ascii="David" w:hAnsi="David" w:cs="David"/>
-          <w:rtl/>
-        </w:rPr>
-        <w:t xml:space="preserve"> המאפשרת תכנות מונחה עצמים, משפות התכנות הפופולאריות ביותר שקיימות. מאוד נוח לעבוד איתה בעיקר בגלל התמיכה הרחבה שלה במספר רב של ספריות ומודלים שונים. בחרתי בשפה הזו בגלל הנוחות שבכתיבה וקריאה שלה, ובגלל התמיכה שלה בספריות ומודלים שעזרו לי לבנות את הפרויקט.</w:t>
-      </w:r>
-      <w:r>
-        <w:rPr>
-          <w:rFonts w:ascii="David" w:hAnsi="David" w:cs="David"/>
-        </w:rPr>
-        <w:t xml:space="preserve"> </w:t>
-      </w:r>
-      <w:r>
-        <w:rPr>
-          <w:rFonts w:ascii="David" w:hAnsi="David" w:cs="David" w:hint="cs"/>
-          <w:rtl/>
-        </w:rPr>
-        <w:t xml:space="preserve">איתה כתבתי את כל הפרויקט </w:t>
-      </w:r>
-      <w:r>
-        <w:rPr>
-          <w:rFonts w:ascii="David" w:hAnsi="David" w:cs="David"/>
-          <w:rtl/>
-        </w:rPr>
-        <w:t>–</w:t>
-      </w:r>
-      <w:r>
-        <w:rPr>
-          <w:rFonts w:ascii="David" w:hAnsi="David" w:cs="David" w:hint="cs"/>
-          <w:rtl/>
-        </w:rPr>
-        <w:t xml:space="preserve"> את התקשורת בין השרת והלקוח, את השגת המידע על כל לקוח ברשת, ואת ממשק המשתמש.</w:t>
-      </w:r>
-    </w:p>
-    <w:p>
-      <w:pPr>
-        <w:spacing w:after="120" w:line="360" w:lineRule="auto"/>
-        <w:ind w:right="232"/>
-        <w:jc w:val="right"/>
-        <w:rPr>
-          <w:rFonts w:ascii="David" w:hAnsi="David" w:cs="David"/>
-        </w:rPr>
-      </w:pPr>
-    </w:p>
-    <w:p>
-      <w:pPr>
-        <w:spacing w:after="120" w:line="360" w:lineRule="auto"/>
-        <w:ind w:right="232"/>
-        <w:jc w:val="right"/>
-        <w:rPr>
-          <w:rFonts w:ascii="David" w:hAnsi="David" w:cs="David"/>
-        </w:rPr>
-      </w:pPr>
-      <w:r>
-        <w:rPr>
-          <w:rFonts w:ascii="David" w:hAnsi="David" w:cs="David"/>
-        </w:rPr>
-        <w:t xml:space="preserve">SQL – </w:t>
-      </w:r>
-    </w:p>
-    <w:p>
-      <w:pPr>
-        <w:spacing w:after="120" w:line="360" w:lineRule="auto"/>
-        <w:ind w:right="232"/>
-        <w:rPr>
-          <w:rFonts w:ascii="David" w:hAnsi="David" w:cs="David"/>
-          <w:rtl/>
-        </w:rPr>
-      </w:pPr>
-      <w:r>
-        <w:rPr>
-          <w:rFonts w:ascii="David" w:hAnsi="David" w:cs="David"/>
-          <w:rtl/>
-        </w:rPr>
-        <w:t xml:space="preserve">בשביל לנהל את מסד הנתונים שלי השתמשתי בספריה של </w:t>
-      </w:r>
-      <w:r>
-        <w:rPr>
-          <w:rFonts w:ascii="David" w:hAnsi="David" w:cs="David"/>
-        </w:rPr>
-        <w:t>python</w:t>
-      </w:r>
-      <w:r>
-        <w:rPr>
-          <w:rFonts w:ascii="David" w:hAnsi="David" w:cs="David"/>
-          <w:rtl/>
-        </w:rPr>
-        <w:t xml:space="preserve"> בשם </w:t>
-      </w:r>
-      <w:r>
-        <w:rPr>
-          <w:rFonts w:ascii="David" w:hAnsi="David" w:cs="David" w:hint="cs"/>
-        </w:rPr>
-        <w:t>SQL</w:t>
-      </w:r>
-      <w:r>
-        <w:rPr>
-          <w:rFonts w:ascii="David" w:hAnsi="David" w:cs="David"/>
-        </w:rPr>
-        <w:t>ite</w:t>
-      </w:r>
-      <w:r>
-        <w:rPr>
-          <w:rFonts w:ascii="David" w:hAnsi="David" w:cs="David"/>
-          <w:rtl/>
-        </w:rPr>
-        <w:t>. הספרייה הזו מאפשרת להריץ פ</w:t>
-      </w:r>
-      <w:r>
-        <w:rPr>
-          <w:rFonts w:ascii="David" w:hAnsi="David" w:cs="David" w:hint="cs"/>
-          <w:rtl/>
-        </w:rPr>
-        <w:t>ק</w:t>
-      </w:r>
-      <w:r>
-        <w:rPr>
-          <w:rFonts w:ascii="David" w:hAnsi="David" w:cs="David"/>
-          <w:rtl/>
-        </w:rPr>
-        <w:t>ודות ב</w:t>
-      </w:r>
-      <w:r>
-        <w:rPr>
-          <w:rFonts w:ascii="David" w:hAnsi="David" w:cs="David"/>
-        </w:rPr>
-        <w:t>SQL</w:t>
-      </w:r>
-      <w:r>
-        <w:rPr>
-          <w:rFonts w:ascii="David" w:hAnsi="David" w:cs="David"/>
-          <w:rtl/>
-        </w:rPr>
-        <w:t xml:space="preserve"> </w:t>
-      </w:r>
-      <w:r>
-        <w:rPr>
-          <w:rFonts w:ascii="David" w:hAnsi="David" w:cs="David" w:hint="cs"/>
-          <w:rtl/>
-        </w:rPr>
-        <w:t>בתוך קוד ב</w:t>
-      </w:r>
-      <w:r>
-        <w:rPr>
-          <w:rFonts w:ascii="David" w:hAnsi="David" w:cs="David"/>
-        </w:rPr>
-        <w:t>python</w:t>
-      </w:r>
-      <w:r>
-        <w:rPr>
-          <w:rFonts w:ascii="David" w:hAnsi="David" w:cs="David" w:hint="cs"/>
-          <w:rtl/>
-        </w:rPr>
-        <w:t xml:space="preserve"> </w:t>
-      </w:r>
-      <w:r>
-        <w:rPr>
-          <w:rFonts w:ascii="David" w:hAnsi="David" w:cs="David"/>
-          <w:rtl/>
-        </w:rPr>
-        <w:t xml:space="preserve">כדי לנהל מסד נתונים. כאמור, </w:t>
-      </w:r>
-      <w:r>
-        <w:rPr>
-          <w:rFonts w:ascii="David" w:hAnsi="David" w:cs="David"/>
-        </w:rPr>
-        <w:t>SQL</w:t>
-      </w:r>
-      <w:r>
-        <w:rPr>
-          <w:rFonts w:ascii="David" w:hAnsi="David" w:cs="David"/>
-          <w:rtl/>
-        </w:rPr>
-        <w:t xml:space="preserve"> היא שפה בה אפשר להשתמש כדי לעבד מידע במסדי נתונים, המאפשרת שליפה והוספה של רשומות ונתונים לטבלאות, יצירה של טבלאות ושינוין. </w:t>
-      </w:r>
-      <w:r>
-        <w:rPr>
-          <w:rFonts w:ascii="David" w:hAnsi="David" w:cs="David" w:hint="cs"/>
-          <w:rtl/>
-        </w:rPr>
-        <w:t>השתמשתי בה כדי לעדכן את מסד הנתונים שלי בעת כניסה של לקוח חדש/עדכון סטטוס החיבור של לקוח ישן, ובשביל לשמור את המידע שכל לקוח שולח לשרת במסד הנתונים.</w:t>
-      </w:r>
-    </w:p>
-    <w:p>
-      <w:pPr>
-        <w:bidi w:val="0"/>
-        <w:spacing w:line="360" w:lineRule="auto"/>
-        <w:rPr>
-          <w:rFonts w:ascii="David" w:hAnsi="David" w:cs="David"/>
-          <w:rtl/>
-        </w:rPr>
-      </w:pPr>
-      <w:r>
-        <w:rPr>
-          <w:rFonts w:ascii="David" w:hAnsi="David" w:cs="David"/>
-          <w:rtl/>
-        </w:rPr>
-        <w:br w:type="page"/>
-      </w:r>
-    </w:p>
-    <w:p>
-      <w:pPr>
-        <w:spacing w:line="360" w:lineRule="auto"/>
-        <w:ind w:left="360"/>
-        <w:jc w:val="center"/>
-        <w:outlineLvl w:val="0"/>
-        <w:rPr>
-          <w:rFonts w:ascii="David" w:hAnsi="David" w:cs="David"/>
-          <w:b/>
-          <w:bCs/>
-          <w:sz w:val="60"/>
-          <w:szCs w:val="60"/>
-          <w:rtl/>
-        </w:rPr>
-      </w:pPr>
-      <w:bookmarkStart w:id="4" w:name="_Toc320273225"/>
-      <w:r>
-        <w:rPr>
-          <w:rFonts w:ascii="David" w:hAnsi="David" w:cs="David"/>
-          <w:b/>
-          <w:bCs/>
-          <w:sz w:val="60"/>
-          <w:szCs w:val="60"/>
-          <w:rtl/>
-        </w:rPr>
-        <w:lastRenderedPageBreak/>
-        <w:t>ניסוח וניתוח הבעיה האלגוריתמית</w:t>
-      </w:r>
-      <w:bookmarkEnd w:id="4"/>
-    </w:p>
-    <w:p>
-      <w:pPr>
-        <w:spacing w:after="120" w:line="360" w:lineRule="auto"/>
-        <w:ind w:right="234"/>
-        <w:rPr>
-          <w:rFonts w:ascii="David" w:hAnsi="David" w:cs="David"/>
-          <w:color w:val="FF0000"/>
-          <w:sz w:val="28"/>
-          <w:szCs w:val="28"/>
-          <w:rtl/>
-        </w:rPr>
-      </w:pPr>
-      <w:r>
-        <w:rPr>
-          <w:rFonts w:ascii="David" w:hAnsi="David" w:cs="David"/>
-          <w:color w:val="FF0000"/>
-          <w:sz w:val="28"/>
-          <w:szCs w:val="28"/>
-          <w:rtl/>
-        </w:rPr>
-        <w:t>כל פרוייקט שלכם יש בו אלגוריתם מסויים ובעיה אלגוריתמית לדוגמא:</w:t>
-      </w:r>
-    </w:p>
-    <w:p>
-      <w:pPr>
-        <w:pStyle w:val="ListParagraph"/>
-        <w:numPr>
-          <w:ilvl w:val="0"/>
-          <w:numId w:val="12"/>
-        </w:numPr>
-        <w:spacing w:after="120" w:line="360" w:lineRule="auto"/>
-        <w:ind w:right="234"/>
-        <w:rPr>
-          <w:rFonts w:ascii="David" w:hAnsi="David" w:cs="David"/>
-          <w:color w:val="FF0000"/>
-          <w:sz w:val="28"/>
-          <w:szCs w:val="28"/>
-          <w:rtl/>
-        </w:rPr>
-      </w:pPr>
-      <w:r>
-        <w:rPr>
-          <w:rFonts w:ascii="David" w:hAnsi="David" w:cs="David"/>
-          <w:color w:val="FF0000"/>
-          <w:sz w:val="28"/>
-          <w:szCs w:val="28"/>
-          <w:rtl/>
-        </w:rPr>
-        <w:t>פרוקסי – איך אני מנתב ללא פגיעה במידע, איך אני בודק את המידע שאני מנתב ועוד ועוד</w:t>
-      </w:r>
-    </w:p>
-    <w:p>
-      <w:pPr>
-        <w:pStyle w:val="ListParagraph"/>
-        <w:numPr>
-          <w:ilvl w:val="0"/>
-          <w:numId w:val="12"/>
-        </w:numPr>
-        <w:spacing w:after="120" w:line="360" w:lineRule="auto"/>
-        <w:ind w:right="234"/>
-        <w:rPr>
-          <w:rFonts w:ascii="David" w:hAnsi="David" w:cs="David"/>
-          <w:color w:val="FF0000"/>
-          <w:sz w:val="28"/>
-          <w:szCs w:val="28"/>
-          <w:rtl/>
-        </w:rPr>
-      </w:pPr>
-      <w:r>
-        <w:rPr>
-          <w:rFonts w:ascii="David" w:hAnsi="David" w:cs="David"/>
-          <w:color w:val="FF0000"/>
-          <w:sz w:val="28"/>
-          <w:szCs w:val="28"/>
-          <w:rtl/>
-        </w:rPr>
-        <w:t>תוכנת ניהול כיתה: איך אני שולט על מחשב, איך אני מעביר מצגת מאחד לשני ועוד</w:t>
-      </w:r>
-    </w:p>
-    <w:p>
-      <w:pPr>
-        <w:pStyle w:val="ListParagraph"/>
-        <w:numPr>
-          <w:ilvl w:val="0"/>
-          <w:numId w:val="12"/>
-        </w:numPr>
-        <w:spacing w:after="120" w:line="360" w:lineRule="auto"/>
-        <w:ind w:right="234"/>
-        <w:rPr>
-          <w:rFonts w:ascii="David" w:hAnsi="David" w:cs="David"/>
-          <w:color w:val="FF0000"/>
-          <w:sz w:val="28"/>
-          <w:szCs w:val="28"/>
-          <w:rtl/>
-        </w:rPr>
-      </w:pPr>
-      <w:r>
-        <w:rPr>
-          <w:rFonts w:ascii="David" w:hAnsi="David" w:cs="David"/>
-          <w:color w:val="FF0000"/>
-          <w:sz w:val="28"/>
-          <w:szCs w:val="28"/>
-          <w:rtl/>
-        </w:rPr>
-        <w:t>משחק מולטי יוזר – איך אני מסנכרן את המשחק בין המשתמשים, איך מאפשר חוויה רציפה ועוד</w:t>
-      </w:r>
-    </w:p>
-    <w:p>
-      <w:pPr>
-        <w:spacing w:after="120" w:line="360" w:lineRule="auto"/>
-        <w:ind w:right="234"/>
-        <w:rPr>
-          <w:rFonts w:ascii="David" w:hAnsi="David" w:cs="David"/>
-          <w:b/>
-          <w:bCs/>
-          <w:color w:val="FF0000"/>
-          <w:sz w:val="28"/>
-          <w:szCs w:val="28"/>
+          <w:color w:val="5F497A" w:themeColor="accent4" w:themeShade="BF"/>
           <w:u w:val="single"/>
           <w:rtl/>
         </w:rPr>
@@ -3834,329 +8353,11 @@
       <w:r>
         <w:rPr>
           <w:rFonts w:ascii="David" w:hAnsi="David" w:cs="David"/>
-          <w:b/>
-          <w:bCs/>
-          <w:color w:val="FF0000"/>
-          <w:sz w:val="28"/>
-          <w:szCs w:val="28"/>
+          <w:color w:val="5F497A" w:themeColor="accent4" w:themeShade="BF"/>
           <w:u w:val="single"/>
           <w:rtl/>
         </w:rPr>
-        <w:t xml:space="preserve">יש להדגיש את </w:t>
-      </w:r>
-      <w:proofErr w:type="spellStart"/>
-      <w:r>
-        <w:rPr>
-          <w:rFonts w:ascii="David" w:hAnsi="David" w:cs="David"/>
-          <w:b/>
-          <w:bCs/>
-          <w:color w:val="FF0000"/>
-          <w:sz w:val="28"/>
-          <w:szCs w:val="28"/>
-          <w:u w:val="single"/>
-          <w:rtl/>
-        </w:rPr>
-        <w:t>הבעייה</w:t>
-      </w:r>
-      <w:proofErr w:type="spellEnd"/>
-      <w:r>
-        <w:rPr>
-          <w:rFonts w:ascii="David" w:hAnsi="David" w:cs="David"/>
-          <w:b/>
-          <w:bCs/>
-          <w:color w:val="FF0000"/>
-          <w:sz w:val="28"/>
-          <w:szCs w:val="28"/>
-          <w:u w:val="single"/>
-          <w:rtl/>
-        </w:rPr>
-        <w:t xml:space="preserve"> בצורה ברורה</w:t>
-      </w:r>
-    </w:p>
-    <w:p>
-      <w:pPr>
-        <w:spacing w:after="120" w:line="360" w:lineRule="auto"/>
-        <w:ind w:right="234"/>
-        <w:rPr>
-          <w:rFonts w:ascii="David" w:hAnsi="David" w:cs="David"/>
-          <w:b/>
-          <w:bCs/>
-          <w:sz w:val="28"/>
-          <w:szCs w:val="28"/>
-          <w:rtl/>
-        </w:rPr>
-      </w:pPr>
-      <w:r>
-        <w:rPr>
-          <w:rFonts w:ascii="David" w:hAnsi="David" w:cs="David" w:hint="cs"/>
-          <w:b/>
-          <w:bCs/>
-          <w:sz w:val="28"/>
-          <w:szCs w:val="28"/>
-          <w:rtl/>
-        </w:rPr>
-        <w:t>הדרך להשיג מידע על המחשבים</w:t>
-      </w:r>
-    </w:p>
-    <w:p>
-      <w:pPr>
-        <w:spacing w:after="120" w:line="360" w:lineRule="auto"/>
-        <w:ind w:right="234"/>
-        <w:rPr>
-          <w:rFonts w:ascii="David" w:hAnsi="David" w:cs="David"/>
-          <w:b/>
-          <w:bCs/>
-          <w:sz w:val="28"/>
-          <w:szCs w:val="28"/>
-          <w:rtl/>
-        </w:rPr>
-      </w:pPr>
-      <w:r>
-        <w:rPr>
-          <w:rFonts w:ascii="David" w:hAnsi="David" w:cs="David" w:hint="cs"/>
-          <w:b/>
-          <w:bCs/>
-          <w:sz w:val="28"/>
-          <w:szCs w:val="28"/>
-          <w:rtl/>
-        </w:rPr>
-        <w:t xml:space="preserve">לאפשר כמה </w:t>
-      </w:r>
-      <w:r>
-        <w:rPr>
-          <w:rFonts w:ascii="David" w:hAnsi="David" w:cs="David"/>
-          <w:b/>
-          <w:bCs/>
-          <w:sz w:val="28"/>
-          <w:szCs w:val="28"/>
-        </w:rPr>
-        <w:t>clients</w:t>
-      </w:r>
-      <w:r>
-        <w:rPr>
-          <w:rFonts w:ascii="David" w:hAnsi="David" w:cs="David" w:hint="cs"/>
-          <w:b/>
-          <w:bCs/>
-          <w:sz w:val="28"/>
-          <w:szCs w:val="28"/>
-          <w:rtl/>
-        </w:rPr>
-        <w:t xml:space="preserve"> במקביל</w:t>
-      </w:r>
-    </w:p>
-    <w:p>
-      <w:pPr>
-        <w:spacing w:after="120" w:line="360" w:lineRule="auto"/>
-        <w:ind w:right="234"/>
-        <w:rPr>
-          <w:rFonts w:ascii="David" w:hAnsi="David" w:cs="David" w:hint="cs"/>
-          <w:b/>
-          <w:bCs/>
-          <w:sz w:val="28"/>
-          <w:szCs w:val="28"/>
-          <w:rtl/>
-        </w:rPr>
-      </w:pPr>
-    </w:p>
-    <w:p>
-      <w:pPr>
-        <w:spacing w:line="360" w:lineRule="auto"/>
-        <w:jc w:val="center"/>
-        <w:outlineLvl w:val="0"/>
-        <w:rPr>
-          <w:rFonts w:ascii="David" w:hAnsi="David" w:cs="David"/>
-          <w:b/>
-          <w:bCs/>
-          <w:sz w:val="60"/>
-          <w:szCs w:val="60"/>
-          <w:rtl/>
-        </w:rPr>
-      </w:pPr>
-      <w:bookmarkStart w:id="5" w:name="_Toc320273226"/>
-      <w:r>
-        <w:rPr>
-          <w:rFonts w:ascii="David" w:hAnsi="David" w:cs="David"/>
-          <w:b/>
-          <w:bCs/>
-          <w:sz w:val="60"/>
-          <w:szCs w:val="60"/>
-          <w:rtl/>
-        </w:rPr>
-        <w:t>ת</w:t>
-      </w:r>
-      <w:r>
-        <w:rPr>
-          <w:rFonts w:ascii="David" w:hAnsi="David" w:cs="David"/>
-          <w:b/>
-          <w:bCs/>
-          <w:sz w:val="60"/>
-          <w:szCs w:val="60"/>
-          <w:rtl/>
-        </w:rPr>
-        <w:t>יאור אלגוריתמים קיימים</w:t>
-      </w:r>
-      <w:bookmarkEnd w:id="5"/>
-    </w:p>
-    <w:p>
-      <w:pPr>
-        <w:spacing w:line="360" w:lineRule="auto"/>
-        <w:outlineLvl w:val="0"/>
-        <w:rPr>
-          <w:rFonts w:ascii="David" w:hAnsi="David" w:cs="David"/>
-          <w:color w:val="FF0000"/>
-          <w:rtl/>
-        </w:rPr>
-      </w:pPr>
-      <w:r>
-        <w:rPr>
-          <w:rFonts w:ascii="David" w:hAnsi="David" w:cs="David"/>
-          <w:color w:val="FF0000"/>
-          <w:rtl/>
-        </w:rPr>
-        <w:t>אחרי שהוצגו הבעיות – מציגים אלגוריתמים קיימים שפותרים את הבעיה</w:t>
-      </w:r>
-    </w:p>
-    <w:p>
-      <w:pPr>
-        <w:spacing w:line="360" w:lineRule="auto"/>
-        <w:outlineLvl w:val="0"/>
-        <w:rPr>
-          <w:rFonts w:ascii="David" w:hAnsi="David" w:cs="David"/>
-          <w:color w:val="FF0000"/>
-          <w:rtl/>
-        </w:rPr>
-      </w:pPr>
-      <w:r>
-        <w:rPr>
-          <w:rFonts w:ascii="David" w:hAnsi="David" w:cs="David"/>
-          <w:color w:val="FF0000"/>
-          <w:rtl/>
-        </w:rPr>
-        <w:t>חלק זה הוא חשוב מכמה סיבות:</w:t>
-      </w:r>
-    </w:p>
-    <w:p>
-      <w:pPr>
-        <w:pStyle w:val="ListParagraph"/>
-        <w:numPr>
-          <w:ilvl w:val="0"/>
-          <w:numId w:val="13"/>
-        </w:numPr>
-        <w:spacing w:line="360" w:lineRule="auto"/>
-        <w:outlineLvl w:val="0"/>
-        <w:rPr>
-          <w:rFonts w:ascii="David" w:hAnsi="David" w:cs="David"/>
-          <w:color w:val="FF0000"/>
-          <w:rtl/>
-        </w:rPr>
-      </w:pPr>
-      <w:r>
-        <w:rPr>
-          <w:rFonts w:ascii="David" w:hAnsi="David" w:cs="David"/>
-          <w:color w:val="FF0000"/>
-          <w:rtl/>
-        </w:rPr>
-        <w:t>מראה את המחקר שעשיתם לפני שהתחלתם לפתח</w:t>
-      </w:r>
-    </w:p>
-    <w:p>
-      <w:pPr>
-        <w:pStyle w:val="ListParagraph"/>
-        <w:numPr>
-          <w:ilvl w:val="0"/>
-          <w:numId w:val="13"/>
-        </w:numPr>
-        <w:spacing w:line="360" w:lineRule="auto"/>
-        <w:outlineLvl w:val="0"/>
-        <w:rPr>
-          <w:rFonts w:ascii="David" w:hAnsi="David" w:cs="David"/>
-          <w:rtl/>
-        </w:rPr>
-      </w:pPr>
-      <w:r>
-        <w:rPr>
-          <w:rFonts w:ascii="David" w:hAnsi="David" w:cs="David"/>
-          <w:color w:val="FF0000"/>
-          <w:rtl/>
-        </w:rPr>
-        <w:t>מראה את הסיבוכיות של הפרוייקט ומסביר איך הוא פותר את הבעיה</w:t>
-      </w:r>
-    </w:p>
-    <w:p>
-      <w:pPr>
-        <w:spacing w:line="360" w:lineRule="auto"/>
-        <w:jc w:val="center"/>
-        <w:outlineLvl w:val="0"/>
-        <w:rPr>
-          <w:rFonts w:ascii="David" w:hAnsi="David" w:cs="David"/>
-          <w:b/>
-          <w:bCs/>
-          <w:sz w:val="60"/>
-          <w:szCs w:val="60"/>
-          <w:rtl/>
-        </w:rPr>
-      </w:pPr>
-      <w:bookmarkStart w:id="6" w:name="_Toc320273227"/>
-      <w:r>
-        <w:rPr>
-          <w:rFonts w:ascii="David" w:hAnsi="David" w:cs="David"/>
-          <w:b/>
-          <w:bCs/>
-          <w:sz w:val="60"/>
-          <w:szCs w:val="60"/>
-          <w:rtl/>
-        </w:rPr>
-        <w:t>הפתרון הנבחר</w:t>
-      </w:r>
-      <w:bookmarkEnd w:id="6"/>
-    </w:p>
-    <w:p>
-      <w:pPr>
-        <w:spacing w:after="120" w:line="360" w:lineRule="auto"/>
-        <w:ind w:right="232"/>
-        <w:rPr>
-          <w:rFonts w:ascii="David" w:hAnsi="David" w:cs="David"/>
-          <w:sz w:val="28"/>
-          <w:szCs w:val="28"/>
-          <w:rtl/>
-        </w:rPr>
-      </w:pPr>
-      <w:r>
-        <w:rPr>
-          <w:rFonts w:ascii="David" w:hAnsi="David" w:cs="David"/>
-          <w:color w:val="FF0000"/>
-          <w:sz w:val="28"/>
-          <w:szCs w:val="28"/>
-          <w:rtl/>
-        </w:rPr>
-        <w:t>הצגתם בעיות ושיטות לפתרון – עכשיו יש להציג את הפתרון שאתם בחרתם בו.</w:t>
-      </w:r>
-    </w:p>
-    <w:p>
-      <w:pPr>
-        <w:spacing w:after="120" w:line="360" w:lineRule="auto"/>
-        <w:ind w:right="232"/>
-        <w:rPr>
-          <w:rFonts w:ascii="David" w:hAnsi="David" w:cs="David"/>
-          <w:b/>
-          <w:bCs/>
-          <w:sz w:val="28"/>
-          <w:szCs w:val="28"/>
-          <w:u w:val="single"/>
-          <w:rtl/>
-        </w:rPr>
-      </w:pPr>
-      <w:r>
-        <w:rPr>
-          <w:rFonts w:ascii="David" w:hAnsi="David" w:cs="David"/>
-          <w:b/>
-          <w:bCs/>
-          <w:sz w:val="28"/>
-          <w:szCs w:val="28"/>
-          <w:u w:val="single"/>
-          <w:rtl/>
-        </w:rPr>
-        <w:t>האלגוריתם הנבחר:</w:t>
+        <w:t>מבנה המערכת:</w:t>
       </w:r>
     </w:p>
     <w:p>
@@ -4179,7 +8380,7 @@
           <w:szCs w:val="22"/>
           <w:rtl/>
         </w:rPr>
-        <w:t xml:space="preserve">הסבר על האלגוריתם הנבחר, כולל תרשים זרימה איך הוא עובד במערכת שלכם, </w:t>
+        <w:t>שרטוט של המרכיבים העיקריים במערכת – ברמת שרת לקוח ותקשורת</w:t>
       </w:r>
     </w:p>
     <w:p>
@@ -4188,40 +8389,36 @@
         <w:ind w:right="232"/>
         <w:rPr>
           <w:rFonts w:ascii="David" w:hAnsi="David" w:cs="David"/>
-          <w:b/>
-          <w:bCs/>
-          <w:sz w:val="28"/>
-          <w:szCs w:val="28"/>
+          <w:color w:val="5F497A" w:themeColor="accent4" w:themeShade="BF"/>
           <w:u w:val="single"/>
           <w:rtl/>
         </w:rPr>
       </w:pPr>
-    </w:p>
-    <w:p>
-      <w:pPr>
-        <w:spacing w:after="120" w:line="360" w:lineRule="auto"/>
-        <w:ind w:right="232"/>
-        <w:rPr>
-          <w:rFonts w:ascii="David" w:hAnsi="David" w:cs="David"/>
-          <w:b/>
-          <w:bCs/>
-          <w:sz w:val="28"/>
-          <w:szCs w:val="28"/>
+      <w:r>
+        <w:rPr>
+          <w:rFonts w:ascii="David" w:hAnsi="David" w:cs="David"/>
+          <w:color w:val="5F497A" w:themeColor="accent4" w:themeShade="BF"/>
           <w:u w:val="single"/>
           <w:rtl/>
         </w:rPr>
-      </w:pPr>
-      <w:r>
-        <w:rPr>
-          <w:rFonts w:ascii="David" w:hAnsi="David" w:cs="David"/>
-          <w:b/>
-          <w:bCs/>
-          <w:sz w:val="28"/>
-          <w:szCs w:val="28"/>
+        <w:t xml:space="preserve">מבנה </w:t>
+      </w:r>
+      <w:r>
+        <w:rPr>
+          <w:rFonts w:ascii="David" w:hAnsi="David" w:cs="David"/>
+          <w:color w:val="5F497A" w:themeColor="accent4" w:themeShade="BF"/>
           <w:u w:val="single"/>
-          <w:rtl/>
-        </w:rPr>
-        <w:t>מבנה המערכת:</w:t>
+        </w:rPr>
+        <w:t>Classes</w:t>
+      </w:r>
+      <w:r>
+        <w:rPr>
+          <w:rFonts w:ascii="David" w:hAnsi="David" w:cs="David"/>
+          <w:color w:val="5F497A" w:themeColor="accent4" w:themeShade="BF"/>
+          <w:u w:val="single"/>
+          <w:rtl/>
+        </w:rPr>
+        <w:t>:</w:t>
       </w:r>
     </w:p>
     <w:p>
@@ -4236,7 +8433,11 @@
           <w:rtl/>
         </w:rPr>
       </w:pPr>
-      <w:r>
+    </w:p>
+    <w:p>
+      <w:pPr>
+        <w:spacing w:after="120" w:line="360" w:lineRule="auto"/>
+        <w:ind w:right="232"/>
         <w:rPr>
           <w:rFonts w:ascii="David" w:hAnsi="David" w:cs="David"/>
           <w:color w:val="FF0000"/>
@@ -4244,63 +8445,8 @@
           <w:szCs w:val="22"/>
           <w:rtl/>
         </w:rPr>
-        <w:t>שרטוט של המרכיבים העיקריים במערכת – ברמת שרת לקוח ותקשורת</w:t>
-      </w:r>
-    </w:p>
-    <w:p>
-      <w:pPr>
-        <w:spacing w:after="120" w:line="360" w:lineRule="auto"/>
-        <w:ind w:right="232"/>
-        <w:rPr>
-          <w:rFonts w:ascii="David" w:hAnsi="David" w:cs="David"/>
-          <w:b/>
-          <w:bCs/>
-          <w:sz w:val="28"/>
-          <w:szCs w:val="28"/>
-          <w:u w:val="single"/>
-          <w:rtl/>
-        </w:rPr>
-      </w:pPr>
-      <w:r>
-        <w:rPr>
-          <w:rFonts w:ascii="David" w:hAnsi="David" w:cs="David"/>
-          <w:b/>
-          <w:bCs/>
-          <w:sz w:val="28"/>
-          <w:szCs w:val="28"/>
-          <w:u w:val="single"/>
-          <w:rtl/>
-        </w:rPr>
-        <w:t xml:space="preserve">מבנה </w:t>
-      </w:r>
-      <w:r>
-        <w:rPr>
-          <w:rFonts w:ascii="David" w:hAnsi="David" w:cs="David"/>
-          <w:b/>
-          <w:bCs/>
-          <w:sz w:val="28"/>
-          <w:szCs w:val="28"/>
-          <w:u w:val="single"/>
-        </w:rPr>
-        <w:t>Classes</w:t>
-      </w:r>
-      <w:r>
-        <w:rPr>
-          <w:rFonts w:ascii="David" w:hAnsi="David" w:cs="David"/>
-          <w:b/>
-          <w:bCs/>
-          <w:sz w:val="28"/>
-          <w:szCs w:val="28"/>
-          <w:u w:val="single"/>
-          <w:rtl/>
-        </w:rPr>
-        <w:t>:</w:t>
-      </w:r>
-    </w:p>
-    <w:p>
-      <w:pPr>
-        <w:spacing w:after="120" w:line="360" w:lineRule="auto"/>
-        <w:ind w:right="232"/>
+      </w:pPr>
+      <w:r>
         <w:rPr>
           <w:rFonts w:ascii="David" w:hAnsi="David" w:cs="David"/>
           <w:color w:val="FF0000"/>
@@ -4308,20 +8454,17 @@
           <w:szCs w:val="22"/>
           <w:rtl/>
         </w:rPr>
-      </w:pPr>
-    </w:p>
-    <w:p>
-      <w:pPr>
-        <w:spacing w:after="120" w:line="360" w:lineRule="auto"/>
-        <w:ind w:right="232"/>
+        <w:t xml:space="preserve">דיאגרמת </w:t>
+      </w:r>
+      <w:r>
         <w:rPr>
           <w:rFonts w:ascii="David" w:hAnsi="David" w:cs="David"/>
           <w:color w:val="FF0000"/>
           <w:sz w:val="22"/>
           <w:szCs w:val="22"/>
-          <w:rtl/>
-        </w:rPr>
-      </w:pPr>
+        </w:rPr>
+        <w:t xml:space="preserve">class </w:t>
+      </w:r>
       <w:r>
         <w:rPr>
           <w:rFonts w:ascii="David" w:hAnsi="David" w:cs="David"/>
@@ -4330,7 +8473,7 @@
           <w:szCs w:val="22"/>
           <w:rtl/>
         </w:rPr>
-        <w:t xml:space="preserve">דיאגרמת </w:t>
+        <w:t xml:space="preserve"> , איזה </w:t>
       </w:r>
       <w:r>
         <w:rPr>
@@ -4339,7 +8482,7 @@
           <w:sz w:val="22"/>
           <w:szCs w:val="22"/>
         </w:rPr>
-        <w:t xml:space="preserve">class </w:t>
+        <w:t>classes</w:t>
       </w:r>
       <w:r>
         <w:rPr>
@@ -4349,18 +8492,47 @@
           <w:szCs w:val="22"/>
           <w:rtl/>
         </w:rPr>
-        <w:t xml:space="preserve"> , איזה </w:t>
-      </w:r>
-      <w:r>
+        <w:t xml:space="preserve"> עיקריים במערכת ואיך הם מקושרים</w:t>
+      </w:r>
+    </w:p>
+    <w:p>
+      <w:pPr>
+        <w:spacing w:after="120" w:line="360" w:lineRule="auto"/>
+        <w:ind w:right="232"/>
+        <w:rPr>
+          <w:rFonts w:ascii="David" w:hAnsi="David" w:cs="David"/>
+          <w:color w:val="5F497A" w:themeColor="accent4" w:themeShade="BF"/>
+          <w:u w:val="single"/>
+          <w:rtl/>
+        </w:rPr>
+      </w:pPr>
+      <w:r>
+        <w:rPr>
+          <w:rFonts w:ascii="David" w:hAnsi="David" w:cs="David"/>
+          <w:color w:val="5F497A" w:themeColor="accent4" w:themeShade="BF"/>
+          <w:u w:val="single"/>
+          <w:rtl/>
+        </w:rPr>
+        <w:t>פרוטוקול תקשורת:</w:t>
+      </w:r>
+    </w:p>
+    <w:p>
+      <w:pPr>
+        <w:spacing w:after="120" w:line="360" w:lineRule="auto"/>
+        <w:ind w:right="232"/>
         <w:rPr>
           <w:rFonts w:ascii="David" w:hAnsi="David" w:cs="David"/>
           <w:color w:val="FF0000"/>
           <w:sz w:val="22"/>
           <w:szCs w:val="22"/>
-        </w:rPr>
-        <w:t>classes</w:t>
-      </w:r>
-      <w:r>
+          <w:rtl/>
+        </w:rPr>
+      </w:pPr>
+    </w:p>
+    <w:p>
+      <w:pPr>
+        <w:spacing w:after="120" w:line="360" w:lineRule="auto"/>
+        <w:ind w:right="232"/>
         <w:rPr>
           <w:rFonts w:ascii="David" w:hAnsi="David" w:cs="David"/>
           <w:color w:val="FF0000"/>
@@ -4368,13 +8540,8 @@
           <w:szCs w:val="22"/>
           <w:rtl/>
         </w:rPr>
-        <w:t xml:space="preserve"> עיקריים במערכת ואיך הם מקושרים</w:t>
-      </w:r>
-    </w:p>
-    <w:p>
-      <w:pPr>
-        <w:spacing w:after="120" w:line="360" w:lineRule="auto"/>
-        <w:ind w:right="232"/>
+      </w:pPr>
+      <w:r>
         <w:rPr>
           <w:rFonts w:ascii="David" w:hAnsi="David" w:cs="David"/>
           <w:color w:val="FF0000"/>
@@ -4382,18 +8549,7 @@
           <w:szCs w:val="22"/>
           <w:rtl/>
         </w:rPr>
-      </w:pPr>
-      <w:r>
-        <w:rPr>
-          <w:rFonts w:ascii="David" w:hAnsi="David" w:cs="David"/>
-          <w:b/>
-          <w:bCs/>
-          <w:sz w:val="28"/>
-          <w:szCs w:val="28"/>
-          <w:u w:val="single"/>
-          <w:rtl/>
-        </w:rPr>
-        <w:t>פרוטוקול תקשורת:</w:t>
+        <w:t>דיאגרמת פרוטוקול כפי שלמדנו, אל מול כל תרחיש שהוצג במסמך האפיון</w:t>
       </w:r>
     </w:p>
     <w:p>
@@ -4408,63 +8564,6 @@
           <w:rtl/>
         </w:rPr>
       </w:pPr>
-    </w:p>
-    <w:p>
-      <w:pPr>
-        <w:spacing w:after="120" w:line="360" w:lineRule="auto"/>
-        <w:ind w:right="232"/>
-        <w:rPr>
-          <w:rFonts w:ascii="David" w:hAnsi="David" w:cs="David"/>
-          <w:color w:val="FF0000"/>
-          <w:sz w:val="22"/>
-          <w:szCs w:val="22"/>
-          <w:rtl/>
-        </w:rPr>
-      </w:pPr>
-      <w:r>
-        <w:rPr>
-          <w:rFonts w:ascii="David" w:hAnsi="David" w:cs="David"/>
-          <w:color w:val="FF0000"/>
-          <w:sz w:val="22"/>
-          <w:szCs w:val="22"/>
-          <w:rtl/>
-        </w:rPr>
-        <w:t>דיאגרמת פרוטוקול כפי שלמדנו, אל מול כל תרחיש שהוצג במסמך האפיון</w:t>
-      </w:r>
-    </w:p>
-    <w:p>
-      <w:pPr>
-        <w:spacing w:after="120" w:line="360" w:lineRule="auto"/>
-        <w:ind w:right="232"/>
-        <w:rPr>
-          <w:rFonts w:ascii="David" w:hAnsi="David" w:cs="David"/>
-          <w:color w:val="FF0000"/>
-          <w:sz w:val="22"/>
-          <w:szCs w:val="22"/>
-          <w:rtl/>
-        </w:rPr>
-      </w:pPr>
-    </w:p>
-    <w:p>
-      <w:pPr>
-        <w:spacing w:after="120" w:line="360" w:lineRule="auto"/>
-        <w:ind w:right="232"/>
-        <w:rPr>
-          <w:rFonts w:ascii="David" w:hAnsi="David" w:cs="David"/>
-          <w:sz w:val="28"/>
-          <w:szCs w:val="28"/>
-          <w:rtl/>
-        </w:rPr>
-      </w:pPr>
-      <w:r>
-        <w:rPr>
-          <w:rFonts w:ascii="David" w:hAnsi="David" w:cs="David"/>
-          <w:sz w:val="28"/>
-          <w:szCs w:val="28"/>
-          <w:rtl/>
-        </w:rPr>
-        <w:t>ההסבר צריך להיות ברור ומפורט – לפחות 5 עמודים</w:t>
-      </w:r>
     </w:p>
     <w:p>
       <w:pPr>
@@ -29561,7 +33660,7 @@
       </w:r>
       <w:r>
         <w:rPr>
-          <w:rFonts w:ascii="David" w:hAnsi="David" w:cs="David" w:hint="cs"/>
+          <w:rFonts w:ascii="David" w:hAnsi="David" w:cs="David"/>
           <w:b/>
           <w:bCs/>
           <w:color w:val="000000"/>
@@ -29600,7 +33699,7 @@
       <w:bookmarkStart w:id="9" w:name="_Toc320273230"/>
       <w:r>
         <w:rPr>
-          <w:rFonts w:ascii="David" w:hAnsi="David" w:cs="David" w:hint="cs"/>
+          <w:rFonts w:ascii="David" w:hAnsi="David" w:cs="David"/>
           <w:sz w:val="28"/>
           <w:szCs w:val="28"/>
           <w:rtl/>
@@ -29651,7 +33750,7 @@
       </w:pPr>
       <w:r>
         <w:rPr>
-          <w:rFonts w:ascii="David" w:hAnsi="David" w:cs="David" w:hint="cs"/>
+          <w:rFonts w:ascii="David" w:hAnsi="David" w:cs="David"/>
           <w:sz w:val="28"/>
           <w:szCs w:val="28"/>
           <w:rtl/>
@@ -29660,7 +33759,7 @@
       </w:r>
       <w:r>
         <w:rPr>
-          <w:rFonts w:ascii="David" w:hAnsi="David" w:cs="David" w:hint="cs"/>
+          <w:rFonts w:ascii="David" w:hAnsi="David" w:cs="David"/>
           <w:sz w:val="28"/>
           <w:szCs w:val="28"/>
           <w:rtl/>
@@ -29677,7 +33776,7 @@
       </w:r>
       <w:r>
         <w:rPr>
-          <w:rFonts w:ascii="David" w:hAnsi="David" w:cs="David" w:hint="cs"/>
+          <w:rFonts w:ascii="David" w:hAnsi="David" w:cs="David"/>
           <w:sz w:val="28"/>
           <w:szCs w:val="28"/>
           <w:rtl/>
@@ -29741,7 +33840,7 @@
       </w:pPr>
       <w:r>
         <w:rPr>
-          <w:rFonts w:ascii="David" w:hAnsi="David" w:cs="David" w:hint="cs"/>
+          <w:rFonts w:ascii="David" w:hAnsi="David" w:cs="David"/>
           <w:sz w:val="28"/>
           <w:szCs w:val="28"/>
           <w:rtl/>
@@ -29804,7 +33903,7 @@
       </w:pPr>
       <w:r>
         <w:rPr>
-          <w:rFonts w:ascii="David" w:hAnsi="David" w:cs="David" w:hint="cs"/>
+          <w:rFonts w:ascii="David" w:hAnsi="David" w:cs="David"/>
           <w:sz w:val="28"/>
           <w:szCs w:val="28"/>
           <w:rtl/>
@@ -29821,7 +33920,7 @@
       </w:r>
       <w:r>
         <w:rPr>
-          <w:rFonts w:ascii="David" w:hAnsi="David" w:cs="David" w:hint="cs"/>
+          <w:rFonts w:ascii="David" w:hAnsi="David" w:cs="David"/>
           <w:sz w:val="28"/>
           <w:szCs w:val="28"/>
           <w:rtl/>
@@ -29865,7 +33964,7 @@
       </w:r>
       <w:r>
         <w:rPr>
-          <w:rFonts w:ascii="David" w:hAnsi="David" w:cs="David" w:hint="cs"/>
+          <w:rFonts w:ascii="David" w:hAnsi="David" w:cs="David"/>
           <w:sz w:val="28"/>
           <w:szCs w:val="28"/>
         </w:rPr>
@@ -29901,7 +34000,7 @@
       </w:pPr>
       <w:r>
         <w:rPr>
-          <w:rFonts w:ascii="David" w:hAnsi="David" w:cs="David" w:hint="cs"/>
+          <w:rFonts w:ascii="David" w:hAnsi="David" w:cs="David"/>
           <w:sz w:val="28"/>
           <w:szCs w:val="28"/>
           <w:rtl/>
@@ -29910,7 +34009,7 @@
       </w:r>
       <w:r>
         <w:rPr>
-          <w:rFonts w:ascii="David" w:hAnsi="David" w:cs="David" w:hint="cs"/>
+          <w:rFonts w:ascii="David" w:hAnsi="David" w:cs="David"/>
           <w:sz w:val="28"/>
           <w:szCs w:val="28"/>
           <w:rtl/>
@@ -29919,7 +34018,7 @@
       </w:r>
       <w:r>
         <w:rPr>
-          <w:rFonts w:ascii="David" w:hAnsi="David" w:cs="David" w:hint="cs"/>
+          <w:rFonts w:ascii="David" w:hAnsi="David" w:cs="David"/>
           <w:sz w:val="28"/>
           <w:szCs w:val="28"/>
           <w:rtl/>
@@ -29928,7 +34027,7 @@
       </w:r>
       <w:r>
         <w:rPr>
-          <w:rFonts w:ascii="David" w:hAnsi="David" w:cs="David" w:hint="cs"/>
+          <w:rFonts w:ascii="David" w:hAnsi="David" w:cs="David"/>
           <w:sz w:val="28"/>
           <w:szCs w:val="28"/>
           <w:rtl/>
@@ -29945,7 +34044,7 @@
       </w:r>
       <w:r>
         <w:rPr>
-          <w:rFonts w:ascii="David" w:hAnsi="David" w:cs="David" w:hint="cs"/>
+          <w:rFonts w:ascii="David" w:hAnsi="David" w:cs="David"/>
           <w:sz w:val="28"/>
           <w:szCs w:val="28"/>
           <w:rtl/>
@@ -29962,7 +34061,7 @@
       </w:r>
       <w:r>
         <w:rPr>
-          <w:rFonts w:ascii="David" w:hAnsi="David" w:cs="David" w:hint="cs"/>
+          <w:rFonts w:ascii="David" w:hAnsi="David" w:cs="David"/>
           <w:sz w:val="28"/>
           <w:szCs w:val="28"/>
           <w:rtl/>
@@ -29979,7 +34078,7 @@
       </w:r>
       <w:r>
         <w:rPr>
-          <w:rFonts w:ascii="David" w:hAnsi="David" w:cs="David" w:hint="cs"/>
+          <w:rFonts w:ascii="David" w:hAnsi="David" w:cs="David"/>
           <w:sz w:val="28"/>
           <w:szCs w:val="28"/>
           <w:rtl/>
@@ -29996,7 +34095,7 @@
       </w:r>
       <w:r>
         <w:rPr>
-          <w:rFonts w:ascii="David" w:hAnsi="David" w:cs="David" w:hint="cs"/>
+          <w:rFonts w:ascii="David" w:hAnsi="David" w:cs="David"/>
           <w:sz w:val="28"/>
           <w:szCs w:val="28"/>
           <w:rtl/>
@@ -30065,7 +34164,7 @@
       </w:pPr>
       <w:r>
         <w:rPr>
-          <w:rFonts w:ascii="David" w:hAnsi="David" w:cs="David" w:hint="cs"/>
+          <w:rFonts w:ascii="David" w:hAnsi="David" w:cs="David"/>
           <w:sz w:val="28"/>
           <w:szCs w:val="28"/>
           <w:rtl/>
@@ -30124,7 +34223,7 @@
         <w:spacing w:line="360" w:lineRule="auto"/>
         <w:ind w:left="720"/>
         <w:rPr>
-          <w:rFonts w:ascii="David" w:hAnsi="David" w:cs="David" w:hint="cs"/>
+          <w:rFonts w:ascii="David" w:hAnsi="David" w:cs="David"/>
           <w:sz w:val="28"/>
           <w:szCs w:val="28"/>
           <w:rtl/>
@@ -30132,7 +34231,7 @@
       </w:pPr>
       <w:r>
         <w:rPr>
-          <w:rFonts w:ascii="David" w:hAnsi="David" w:cs="David" w:hint="cs"/>
+          <w:rFonts w:ascii="David" w:hAnsi="David" w:cs="David"/>
           <w:sz w:val="28"/>
           <w:szCs w:val="28"/>
           <w:rtl/>
@@ -30141,7 +34240,7 @@
       </w:r>
       <w:r>
         <w:rPr>
-          <w:rFonts w:ascii="David" w:hAnsi="David" w:cs="David" w:hint="cs"/>
+          <w:rFonts w:ascii="David" w:hAnsi="David" w:cs="David"/>
           <w:sz w:val="28"/>
           <w:szCs w:val="28"/>
         </w:rPr>
@@ -30149,52 +34248,34 @@
       </w:r>
       <w:r>
         <w:rPr>
-          <w:rFonts w:ascii="David" w:hAnsi="David" w:cs="David" w:hint="cs"/>
+          <w:rFonts w:ascii="David" w:hAnsi="David" w:cs="David"/>
           <w:sz w:val="28"/>
           <w:szCs w:val="28"/>
           <w:rtl/>
         </w:rPr>
-        <w:t xml:space="preserve"> </w:t>
+        <w:t xml:space="preserve"> – </w:t>
       </w:r>
       <w:r>
         <w:rPr>
           <w:rFonts w:ascii="David" w:hAnsi="David" w:cs="David"/>
           <w:sz w:val="28"/>
           <w:szCs w:val="28"/>
-          <w:rtl/>
-        </w:rPr>
-        <w:t>–</w:t>
-      </w:r>
-      <w:r>
-        <w:rPr>
-          <w:rFonts w:ascii="David" w:hAnsi="David" w:cs="David" w:hint="cs"/>
+        </w:rPr>
+        <w:t xml:space="preserve">wake on </w:t>
+      </w:r>
+      <w:proofErr w:type="spellStart"/>
+      <w:r>
+        <w:rPr>
+          <w:rFonts w:ascii="David" w:hAnsi="David" w:cs="David"/>
           <w:sz w:val="28"/>
           <w:szCs w:val="28"/>
-          <w:rtl/>
-        </w:rPr>
-        <w:t xml:space="preserve"> </w:t>
-      </w:r>
-      <w:r>
-        <w:rPr>
-          <w:rFonts w:ascii="David" w:hAnsi="David" w:cs="David"/>
-          <w:sz w:val="28"/>
-          <w:szCs w:val="28"/>
-        </w:rPr>
-        <w:t xml:space="preserve">wake on </w:t>
-      </w:r>
-      <w:proofErr w:type="spellStart"/>
-      <w:r>
-        <w:rPr>
-          <w:rFonts w:ascii="David" w:hAnsi="David" w:cs="David"/>
-          <w:sz w:val="28"/>
-          <w:szCs w:val="28"/>
         </w:rPr>
         <w:t>lan</w:t>
       </w:r>
       <w:proofErr w:type="spellEnd"/>
       <w:r>
         <w:rPr>
-          <w:rFonts w:ascii="David" w:hAnsi="David" w:cs="David" w:hint="cs"/>
+          <w:rFonts w:ascii="David" w:hAnsi="David" w:cs="David"/>
           <w:sz w:val="28"/>
           <w:szCs w:val="28"/>
           <w:rtl/>
@@ -30268,7 +34349,7 @@
       </w:pPr>
       <w:r>
         <w:rPr>
-          <w:rFonts w:ascii="David" w:hAnsi="David" w:cs="David" w:hint="cs"/>
+          <w:rFonts w:ascii="David" w:hAnsi="David" w:cs="David"/>
           <w:sz w:val="28"/>
           <w:szCs w:val="28"/>
           <w:rtl/>
@@ -30395,7 +34476,7 @@
             </w:r>
             <w:r>
               <w:rPr>
-                <w:rFonts w:ascii="David" w:hAnsi="David" w:cs="David" w:hint="cs"/>
+                <w:rFonts w:ascii="David" w:hAnsi="David" w:cs="David"/>
                 <w:b/>
                 <w:bCs/>
                 <w:rtl/>
@@ -30431,7 +34512,7 @@
             </w:r>
             <w:r>
               <w:rPr>
-                <w:rFonts w:ascii="David" w:hAnsi="David" w:cs="David" w:hint="cs"/>
+                <w:rFonts w:ascii="David" w:hAnsi="David" w:cs="David"/>
                 <w:b/>
                 <w:bCs/>
                 <w:rtl/>
@@ -30482,47 +34563,27 @@
             </w:pPr>
             <w:r>
               <w:rPr>
-                <w:rFonts w:ascii="David" w:hAnsi="David" w:cs="David" w:hint="cs"/>
+                <w:rFonts w:ascii="David" w:hAnsi="David" w:cs="David"/>
                 <w:rtl/>
               </w:rPr>
               <w:t>מכיל מידע שונה אודות הלקוחות ברשת. מסד הנתונים הזה מכיל שתי טבלאות</w:t>
             </w:r>
             <w:r>
               <w:rPr>
-                <w:rFonts w:ascii="David" w:hAnsi="David" w:cs="David" w:hint="cs"/>
+                <w:rFonts w:ascii="David" w:hAnsi="David" w:cs="David"/>
                 <w:rtl/>
               </w:rPr>
-              <w:t xml:space="preserve">. אחת מהן </w:t>
+              <w:t xml:space="preserve">. אחת מהן – </w:t>
             </w:r>
             <w:r>
               <w:rPr>
                 <w:rFonts w:ascii="David" w:hAnsi="David" w:cs="David"/>
-                <w:rtl/>
-              </w:rPr>
-              <w:t>–</w:t>
+              </w:rPr>
+              <w:t>Connections</w:t>
             </w:r>
             <w:r>
               <w:rPr>
-                <w:rFonts w:ascii="David" w:hAnsi="David" w:cs="David" w:hint="cs"/>
-                <w:rtl/>
-              </w:rPr>
-              <w:t xml:space="preserve"> </w:t>
-            </w:r>
-            <w:r>
-              <w:rPr>
-                <w:rFonts w:ascii="David" w:hAnsi="David" w:cs="David" w:hint="cs"/>
-              </w:rPr>
-              <w:t>C</w:t>
-            </w:r>
-            <w:r>
-              <w:rPr>
-                <w:rFonts w:ascii="David" w:hAnsi="David" w:cs="David"/>
-              </w:rPr>
-              <w:t>onnections</w:t>
-            </w:r>
-            <w:r>
-              <w:rPr>
-                <w:rFonts w:ascii="David" w:hAnsi="David" w:cs="David" w:hint="cs"/>
+                <w:rFonts w:ascii="David" w:hAnsi="David" w:cs="David"/>
                 <w:rtl/>
               </w:rPr>
               <w:t xml:space="preserve">, מכילה </w:t>
@@ -30535,7 +34596,7 @@
             </w:r>
             <w:r>
               <w:rPr>
-                <w:rFonts w:ascii="David" w:hAnsi="David" w:cs="David" w:hint="cs"/>
+                <w:rFonts w:ascii="David" w:hAnsi="David" w:cs="David"/>
                 <w:rtl/>
               </w:rPr>
               <w:t>, את כתובות ה</w:t>
@@ -30550,7 +34611,7 @@
             <w:proofErr w:type="spellEnd"/>
             <w:r>
               <w:rPr>
-                <w:rFonts w:ascii="David" w:hAnsi="David" w:cs="David" w:hint="cs"/>
+                <w:rFonts w:ascii="David" w:hAnsi="David" w:cs="David"/>
                 <w:rtl/>
               </w:rPr>
               <w:t xml:space="preserve"> של הלקוחות, כתובות ה</w:t>
@@ -30563,7 +34624,7 @@
             </w:r>
             <w:r>
               <w:rPr>
-                <w:rFonts w:ascii="David" w:hAnsi="David" w:cs="David" w:hint="cs"/>
+                <w:rFonts w:ascii="David" w:hAnsi="David" w:cs="David"/>
                 <w:rtl/>
               </w:rPr>
               <w:t xml:space="preserve"> שלהם ואת סטטוס החיבור שלהם (</w:t>
@@ -30576,7 +34637,7 @@
             </w:r>
             <w:r>
               <w:rPr>
-                <w:rFonts w:ascii="David" w:hAnsi="David" w:cs="David" w:hint="cs"/>
+                <w:rFonts w:ascii="David" w:hAnsi="David" w:cs="David"/>
                 <w:rtl/>
               </w:rPr>
               <w:t>)</w:t>
@@ -30589,7 +34650,7 @@
             </w:r>
             <w:r>
               <w:rPr>
-                <w:rFonts w:ascii="David" w:hAnsi="David" w:cs="David" w:hint="cs"/>
+                <w:rFonts w:ascii="David" w:hAnsi="David" w:cs="David"/>
                 <w:rtl/>
               </w:rPr>
               <w:t xml:space="preserve"> </w:t>
@@ -30597,7 +34658,7 @@
             <w:proofErr w:type="spellStart"/>
             <w:r>
               <w:rPr>
-                <w:rFonts w:ascii="David" w:hAnsi="David" w:cs="David" w:hint="cs"/>
+                <w:rFonts w:ascii="David" w:hAnsi="David" w:cs="David"/>
                 <w:rtl/>
               </w:rPr>
               <w:t>השניה</w:t>
@@ -30605,7 +34666,7 @@
             <w:proofErr w:type="spellEnd"/>
             <w:r>
               <w:rPr>
-                <w:rFonts w:ascii="David" w:hAnsi="David" w:cs="David" w:hint="cs"/>
+                <w:rFonts w:ascii="David" w:hAnsi="David" w:cs="David"/>
                 <w:rtl/>
               </w:rPr>
               <w:t xml:space="preserve"> - </w:t>
@@ -30620,7 +34681,7 @@
             <w:proofErr w:type="spellEnd"/>
             <w:r>
               <w:rPr>
-                <w:rFonts w:ascii="David" w:hAnsi="David" w:cs="David" w:hint="cs"/>
+                <w:rFonts w:ascii="David" w:hAnsi="David" w:cs="David"/>
                 <w:rtl/>
               </w:rPr>
               <w:t xml:space="preserve">,מכילה </w:t>
@@ -30633,24 +34694,10 @@
             </w:r>
             <w:r>
               <w:rPr>
-                <w:rFonts w:ascii="David" w:hAnsi="David" w:cs="David" w:hint="cs"/>
+                <w:rFonts w:ascii="David" w:hAnsi="David" w:cs="David"/>
                 <w:rtl/>
               </w:rPr>
-              <w:t xml:space="preserve"> שמקשר אותה לטבלה הראשונה, מכילה מידע אודות הביצועים של המחשב </w:t>
-            </w:r>
-            <w:r>
-              <w:rPr>
-                <w:rFonts w:ascii="David" w:hAnsi="David" w:cs="David"/>
-                <w:rtl/>
-              </w:rPr>
-              <w:t>–</w:t>
-            </w:r>
-            <w:r>
-              <w:rPr>
-                <w:rFonts w:ascii="David" w:hAnsi="David" w:cs="David" w:hint="cs"/>
-                <w:rtl/>
-              </w:rPr>
-              <w:t xml:space="preserve"> </w:t>
+              <w:t xml:space="preserve"> שמקשר אותה לטבלה הראשונה, מכילה מידע אודות הביצועים של המחשב – </w:t>
             </w:r>
             <w:proofErr w:type="spellStart"/>
             <w:r>
@@ -30668,7 +34715,7 @@
             </w:r>
             <w:r>
               <w:rPr>
-                <w:rFonts w:ascii="David" w:hAnsi="David" w:cs="David" w:hint="cs"/>
+                <w:rFonts w:ascii="David" w:hAnsi="David" w:cs="David"/>
                 <w:rtl/>
               </w:rPr>
               <w:t xml:space="preserve"> ו</w:t>
@@ -30681,20 +34728,20 @@
             </w:r>
             <w:r>
               <w:rPr>
-                <w:rFonts w:ascii="David" w:hAnsi="David" w:cs="David" w:hint="cs"/>
+                <w:rFonts w:ascii="David" w:hAnsi="David" w:cs="David"/>
                 <w:rtl/>
               </w:rPr>
               <w:t xml:space="preserve">. בנוסף היא מכילה </w:t>
             </w:r>
             <w:r>
               <w:rPr>
-                <w:rFonts w:ascii="David" w:hAnsi="David" w:cs="David" w:hint="cs"/>
+                <w:rFonts w:ascii="David" w:hAnsi="David" w:cs="David"/>
               </w:rPr>
               <w:t>TIMESTAMP</w:t>
             </w:r>
             <w:r>
               <w:rPr>
-                <w:rFonts w:ascii="David" w:hAnsi="David" w:cs="David" w:hint="cs"/>
+                <w:rFonts w:ascii="David" w:hAnsi="David" w:cs="David"/>
                 <w:rtl/>
               </w:rPr>
               <w:t xml:space="preserve"> של הזמן בו המדידה התבצעה.</w:t>
@@ -30717,6 +34764,7 @@
       </w:pPr>
       <w:r>
         <w:rPr>
+          <w:rFonts w:ascii="David" w:hAnsi="David" w:cs="David"/>
           <w:noProof/>
         </w:rPr>
         <w:drawing>
@@ -30737,7 +34785,7 @@
                     </pic:cNvPicPr>
                   </pic:nvPicPr>
                   <pic:blipFill rotWithShape="1">
-                    <a:blip r:embed="rId10">
+                    <a:blip r:embed="rId17">
                       <a:extLst>
                         <a:ext uri="{28A0092B-C50C-407E-A947-70E740481C1C}">
                           <a14:useLocalDpi xmlns:a14="http://schemas.microsoft.com/office/drawing/2010/main" val="0"/>
@@ -30786,7 +34834,7 @@
       </w:pPr>
       <w:r>
         <w:rPr>
-          <w:rFonts w:ascii="David" w:hAnsi="David" w:cs="David" w:hint="cs"/>
+          <w:rFonts w:ascii="David" w:hAnsi="David" w:cs="David"/>
           <w:b/>
           <w:bCs/>
           <w:u w:val="single"/>
@@ -31104,7 +35152,7 @@
             </w:r>
             <w:r>
               <w:rPr>
-                <w:rFonts w:ascii="David" w:hAnsi="David" w:cs="David" w:hint="cs"/>
+                <w:rFonts w:ascii="David" w:hAnsi="David" w:cs="David"/>
                 <w:sz w:val="22"/>
                 <w:szCs w:val="22"/>
                 <w:rtl/>
@@ -31155,7 +35203,7 @@
             </w:pPr>
             <w:r>
               <w:rPr>
-                <w:rFonts w:ascii="David" w:hAnsi="David" w:cs="David" w:hint="cs"/>
+                <w:rFonts w:ascii="David" w:hAnsi="David" w:cs="David"/>
                 <w:sz w:val="22"/>
                 <w:szCs w:val="22"/>
                 <w:rtl/>
@@ -31469,6 +35517,7 @@
                 <w:szCs w:val="19"/>
                 <w:highlight w:val="white"/>
               </w:rPr>
+              <w:lastRenderedPageBreak/>
               <w:t>def</w:t>
             </w:r>
             <w:r>
@@ -31595,17 +35644,7 @@
                 <w:szCs w:val="22"/>
                 <w:rtl/>
               </w:rPr>
-              <w:t xml:space="preserve">מוסיפה משתמשים </w:t>
-            </w:r>
-            <w:r>
-              <w:rPr>
-                <w:rFonts w:ascii="David" w:hAnsi="David" w:cs="David"/>
-                <w:sz w:val="22"/>
-                <w:szCs w:val="22"/>
-                <w:rtl/>
-              </w:rPr>
-              <w:lastRenderedPageBreak/>
-              <w:t>לטיפול אצל השרת</w:t>
+              <w:t>מוסיפה משתמשים לטיפול אצל השרת</w:t>
             </w:r>
           </w:p>
         </w:tc>
@@ -31640,7 +35679,6 @@
                 <w:szCs w:val="19"/>
                 <w:highlight w:val="white"/>
               </w:rPr>
-              <w:lastRenderedPageBreak/>
               <w:t>def</w:t>
             </w:r>
             <w:r>
@@ -33255,6 +37293,7 @@
                 <w:bCs/>
                 <w:rtl/>
               </w:rPr>
+              <w:lastRenderedPageBreak/>
               <w:t>כותרת הפונקציה</w:t>
             </w:r>
           </w:p>
@@ -33386,7 +37425,6 @@
                 <w:szCs w:val="19"/>
                 <w:highlight w:val="white"/>
               </w:rPr>
-              <w:lastRenderedPageBreak/>
               <w:t>def</w:t>
             </w:r>
             <w:r>
@@ -35685,6 +39723,7 @@
                 <w:bCs/>
                 <w:rtl/>
               </w:rPr>
+              <w:lastRenderedPageBreak/>
               <w:t>כותרת הפונקציה</w:t>
             </w:r>
           </w:p>
@@ -35816,7 +39855,6 @@
                 <w:szCs w:val="19"/>
                 <w:highlight w:val="white"/>
               </w:rPr>
-              <w:lastRenderedPageBreak/>
               <w:t>def</w:t>
             </w:r>
             <w:r>
@@ -37747,7 +41785,7 @@
                 <w:szCs w:val="22"/>
                 <w:rtl/>
               </w:rPr>
-              <w:t xml:space="preserve">, את הערכים של הקבצים, </w:t>
+              <w:t xml:space="preserve">, את הערכים של </w:t>
             </w:r>
             <w:r>
               <w:rPr>
@@ -37757,7 +41795,7 @@
                 <w:rtl/>
               </w:rPr>
               <w:lastRenderedPageBreak/>
-              <w:t>ותור(לבדיקת יציאה)</w:t>
+              <w:t>הקבצים, ותור(לבדיקת יציאה)</w:t>
             </w:r>
           </w:p>
         </w:tc>
@@ -37847,7 +41885,7 @@
                 <w:szCs w:val="22"/>
                 <w:rtl/>
               </w:rPr>
-              <w:t xml:space="preserve"> על התיקייה הנדרשת, לשינויים וקוראת לפונקציית הסריקה כדי לבדוק </w:t>
+              <w:t xml:space="preserve"> על התיקייה הנדרשת, לשינויים </w:t>
             </w:r>
             <w:r>
               <w:rPr>
@@ -37857,7 +41895,7 @@
                 <w:rtl/>
               </w:rPr>
               <w:lastRenderedPageBreak/>
-              <w:t>את הקבצים אשר השתנו</w:t>
+              <w:t>וקוראת לפונקציית הסריקה כדי לבדוק את הקבצים אשר השתנו</w:t>
             </w:r>
           </w:p>
         </w:tc>
@@ -38563,6 +42601,7 @@
           <w:szCs w:val="28"/>
           <w:rtl/>
         </w:rPr>
+        <w:lastRenderedPageBreak/>
         <w:t xml:space="preserve">כאשר השרת מותקן ומופעל, יפתח חלון בעל רשימה של המחשבים המחוברים וככל שמתחברים עוד מחשבים, הרשימה </w:t>
       </w:r>
       <w:r>
@@ -38614,7 +42653,6 @@
           <w:szCs w:val="28"/>
           <w:rtl/>
         </w:rPr>
-        <w:lastRenderedPageBreak/>
         <w:t xml:space="preserve">כדי להגדיר הרשאות על כל המחשבים, תבחר באפשרות </w:t>
       </w:r>
       <w:r>
@@ -38982,7 +43020,7 @@
                     </pic:cNvPicPr>
                   </pic:nvPicPr>
                   <pic:blipFill>
-                    <a:blip r:embed="rId11">
+                    <a:blip r:embed="rId18">
                       <a:extLst>
                         <a:ext uri="{28A0092B-C50C-407E-A947-70E740481C1C}">
                           <a14:useLocalDpi xmlns:a14="http://schemas.microsoft.com/office/drawing/2010/main" val="0"/>
@@ -39051,7 +43089,7 @@
                     </pic:cNvPicPr>
                   </pic:nvPicPr>
                   <pic:blipFill>
-                    <a:blip r:embed="rId12">
+                    <a:blip r:embed="rId19">
                       <a:extLst>
                         <a:ext uri="{28A0092B-C50C-407E-A947-70E740481C1C}">
                           <a14:useLocalDpi xmlns:a14="http://schemas.microsoft.com/office/drawing/2010/main" val="0"/>
@@ -39559,6 +43597,7 @@
           <w:sz w:val="40"/>
           <w:szCs w:val="40"/>
         </w:rPr>
+        <w:lastRenderedPageBreak/>
         <w:t xml:space="preserve">Copy </w:t>
       </w:r>
       <w:proofErr w:type="gramStart"/>
@@ -39587,8 +43626,8 @@
       </w:r>
     </w:p>
     <w:sectPr>
-      <w:headerReference w:type="default" r:id="rId13"/>
-      <w:footerReference w:type="default" r:id="rId14"/>
+      <w:headerReference w:type="default" r:id="rId20"/>
+      <w:footerReference w:type="default" r:id="rId21"/>
       <w:pgSz w:w="11906" w:h="16838"/>
       <w:pgMar w:top="539" w:right="1106" w:bottom="719" w:left="1800" w:header="864" w:footer="708" w:gutter="0"/>
       <w:cols w:space="708"/>
@@ -39682,6 +43721,7 @@
       <w:jc w:val="right"/>
       <w:rPr>
         <w:rFonts w:ascii="David" w:hAnsi="David" w:cs="David"/>
+        <w:color w:val="5F497A" w:themeColor="accent4" w:themeShade="BF"/>
         <w:sz w:val="28"/>
         <w:szCs w:val="28"/>
       </w:rPr>
@@ -39690,6 +43730,7 @@
     <w:r>
       <w:rPr>
         <w:rFonts w:ascii="David" w:hAnsi="David" w:cs="David"/>
+        <w:color w:val="5F497A" w:themeColor="accent4" w:themeShade="BF"/>
         <w:sz w:val="28"/>
         <w:szCs w:val="28"/>
       </w:rPr>
@@ -39699,11 +43740,23 @@
     <w:r>
       <w:rPr>
         <w:rFonts w:ascii="David" w:hAnsi="David" w:cs="David"/>
+        <w:color w:val="5F497A" w:themeColor="accent4" w:themeShade="BF"/>
         <w:sz w:val="28"/>
         <w:szCs w:val="28"/>
       </w:rPr>
       <w:t xml:space="preserve"> – Shelly Ben Zion</w:t>
     </w:r>
+  </w:p>
+  <w:p>
+    <w:pPr>
+      <w:pStyle w:val="Header"/>
+      <w:jc w:val="right"/>
+      <w:rPr>
+        <w:rFonts w:ascii="David" w:hAnsi="David" w:cs="David"/>
+        <w:sz w:val="28"/>
+        <w:szCs w:val="28"/>
+      </w:rPr>
+    </w:pPr>
   </w:p>
 </w:hdr>
 </file>
@@ -40603,6 +44656,119 @@
     </w:lvl>
   </w:abstractNum>
   <w:abstractNum w:abstractNumId="8" w15:restartNumberingAfterBreak="0">
+    <w:nsid w:val="1BE670B6"/>
+    <w:multiLevelType w:val="hybridMultilevel"/>
+    <w:tmpl w:val="69B85436"/>
+    <w:lvl w:ilvl="0" w:tplc="04090001">
+      <w:start w:val="1"/>
+      <w:numFmt w:val="bullet"/>
+      <w:lvlText w:val=""/>
+      <w:lvlJc w:val="left"/>
+      <w:pPr>
+        <w:ind w:left="720" w:hanging="360"/>
+      </w:pPr>
+      <w:rPr>
+        <w:rFonts w:ascii="Symbol" w:hAnsi="Symbol" w:hint="default"/>
+      </w:rPr>
+    </w:lvl>
+    <w:lvl w:ilvl="1" w:tplc="04090003" w:tentative="1">
+      <w:start w:val="1"/>
+      <w:numFmt w:val="bullet"/>
+      <w:lvlText w:val="o"/>
+      <w:lvlJc w:val="left"/>
+      <w:pPr>
+        <w:ind w:left="1440" w:hanging="360"/>
+      </w:pPr>
+      <w:rPr>
+        <w:rFonts w:ascii="Courier New" w:hAnsi="Courier New" w:cs="Courier New" w:hint="default"/>
+      </w:rPr>
+    </w:lvl>
+    <w:lvl w:ilvl="2" w:tplc="04090005" w:tentative="1">
+      <w:start w:val="1"/>
+      <w:numFmt w:val="bullet"/>
+      <w:lvlText w:val=""/>
+      <w:lvlJc w:val="left"/>
+      <w:pPr>
+        <w:ind w:left="2160" w:hanging="360"/>
+      </w:pPr>
+      <w:rPr>
+        <w:rFonts w:ascii="Wingdings" w:hAnsi="Wingdings" w:hint="default"/>
+      </w:rPr>
+    </w:lvl>
+    <w:lvl w:ilvl="3" w:tplc="04090001" w:tentative="1">
+      <w:start w:val="1"/>
+      <w:numFmt w:val="bullet"/>
+      <w:lvlText w:val=""/>
+      <w:lvlJc w:val="left"/>
+      <w:pPr>
+        <w:ind w:left="2880" w:hanging="360"/>
+      </w:pPr>
+      <w:rPr>
+        <w:rFonts w:ascii="Symbol" w:hAnsi="Symbol" w:hint="default"/>
+      </w:rPr>
+    </w:lvl>
+    <w:lvl w:ilvl="4" w:tplc="04090003" w:tentative="1">
+      <w:start w:val="1"/>
+      <w:numFmt w:val="bullet"/>
+      <w:lvlText w:val="o"/>
+      <w:lvlJc w:val="left"/>
+      <w:pPr>
+        <w:ind w:left="3600" w:hanging="360"/>
+      </w:pPr>
+      <w:rPr>
+        <w:rFonts w:ascii="Courier New" w:hAnsi="Courier New" w:cs="Courier New" w:hint="default"/>
+      </w:rPr>
+    </w:lvl>
+    <w:lvl w:ilvl="5" w:tplc="04090005" w:tentative="1">
+      <w:start w:val="1"/>
+      <w:numFmt w:val="bullet"/>
+      <w:lvlText w:val=""/>
+      <w:lvlJc w:val="left"/>
+      <w:pPr>
+        <w:ind w:left="4320" w:hanging="360"/>
+      </w:pPr>
+      <w:rPr>
+        <w:rFonts w:ascii="Wingdings" w:hAnsi="Wingdings" w:hint="default"/>
+      </w:rPr>
+    </w:lvl>
+    <w:lvl w:ilvl="6" w:tplc="04090001" w:tentative="1">
+      <w:start w:val="1"/>
+      <w:numFmt w:val="bullet"/>
+      <w:lvlText w:val=""/>
+      <w:lvlJc w:val="left"/>
+      <w:pPr>
+        <w:ind w:left="5040" w:hanging="360"/>
+      </w:pPr>
+      <w:rPr>
+        <w:rFonts w:ascii="Symbol" w:hAnsi="Symbol" w:hint="default"/>
+      </w:rPr>
+    </w:lvl>
+    <w:lvl w:ilvl="7" w:tplc="04090003" w:tentative="1">
+      <w:start w:val="1"/>
+      <w:numFmt w:val="bullet"/>
+      <w:lvlText w:val="o"/>
+      <w:lvlJc w:val="left"/>
+      <w:pPr>
+        <w:ind w:left="5760" w:hanging="360"/>
+      </w:pPr>
+      <w:rPr>
+        <w:rFonts w:ascii="Courier New" w:hAnsi="Courier New" w:cs="Courier New" w:hint="default"/>
+      </w:rPr>
+    </w:lvl>
+    <w:lvl w:ilvl="8" w:tplc="04090005" w:tentative="1">
+      <w:start w:val="1"/>
+      <w:numFmt w:val="bullet"/>
+      <w:lvlText w:val=""/>
+      <w:lvlJc w:val="left"/>
+      <w:pPr>
+        <w:ind w:left="6480" w:hanging="360"/>
+      </w:pPr>
+      <w:rPr>
+        <w:rFonts w:ascii="Wingdings" w:hAnsi="Wingdings" w:hint="default"/>
+      </w:rPr>
+    </w:lvl>
+  </w:abstractNum>
+  <w:abstractNum w:abstractNumId="9" w15:restartNumberingAfterBreak="0">
     <w:nsid w:val="1E880BB1"/>
     <w:multiLevelType w:val="hybridMultilevel"/>
     <w:tmpl w:val="68585D36"/>
@@ -40715,7 +44881,121 @@
       </w:rPr>
     </w:lvl>
   </w:abstractNum>
-  <w:abstractNum w:abstractNumId="9" w15:restartNumberingAfterBreak="0">
+  <w:abstractNum w:abstractNumId="10" w15:restartNumberingAfterBreak="0">
+    <w:nsid w:val="1EF41CD4"/>
+    <w:multiLevelType w:val="hybridMultilevel"/>
+    <w:tmpl w:val="4AE47E68"/>
+    <w:lvl w:ilvl="0" w:tplc="04090001">
+      <w:start w:val="1"/>
+      <w:numFmt w:val="bullet"/>
+      <w:lvlText w:val=""/>
+      <w:lvlJc w:val="left"/>
+      <w:pPr>
+        <w:ind w:left="720" w:hanging="360"/>
+      </w:pPr>
+      <w:rPr>
+        <w:rFonts w:ascii="Symbol" w:hAnsi="Symbol" w:hint="default"/>
+        <w:color w:val="auto"/>
+      </w:rPr>
+    </w:lvl>
+    <w:lvl w:ilvl="1" w:tplc="04090003" w:tentative="1">
+      <w:start w:val="1"/>
+      <w:numFmt w:val="bullet"/>
+      <w:lvlText w:val="o"/>
+      <w:lvlJc w:val="left"/>
+      <w:pPr>
+        <w:ind w:left="1440" w:hanging="360"/>
+      </w:pPr>
+      <w:rPr>
+        <w:rFonts w:ascii="Courier New" w:hAnsi="Courier New" w:cs="Courier New" w:hint="default"/>
+      </w:rPr>
+    </w:lvl>
+    <w:lvl w:ilvl="2" w:tplc="04090005" w:tentative="1">
+      <w:start w:val="1"/>
+      <w:numFmt w:val="bullet"/>
+      <w:lvlText w:val=""/>
+      <w:lvlJc w:val="left"/>
+      <w:pPr>
+        <w:ind w:left="2160" w:hanging="360"/>
+      </w:pPr>
+      <w:rPr>
+        <w:rFonts w:ascii="Wingdings" w:hAnsi="Wingdings" w:hint="default"/>
+      </w:rPr>
+    </w:lvl>
+    <w:lvl w:ilvl="3" w:tplc="04090001" w:tentative="1">
+      <w:start w:val="1"/>
+      <w:numFmt w:val="bullet"/>
+      <w:lvlText w:val=""/>
+      <w:lvlJc w:val="left"/>
+      <w:pPr>
+        <w:ind w:left="2880" w:hanging="360"/>
+      </w:pPr>
+      <w:rPr>
+        <w:rFonts w:ascii="Symbol" w:hAnsi="Symbol" w:hint="default"/>
+      </w:rPr>
+    </w:lvl>
+    <w:lvl w:ilvl="4" w:tplc="04090003" w:tentative="1">
+      <w:start w:val="1"/>
+      <w:numFmt w:val="bullet"/>
+      <w:lvlText w:val="o"/>
+      <w:lvlJc w:val="left"/>
+      <w:pPr>
+        <w:ind w:left="3600" w:hanging="360"/>
+      </w:pPr>
+      <w:rPr>
+        <w:rFonts w:ascii="Courier New" w:hAnsi="Courier New" w:cs="Courier New" w:hint="default"/>
+      </w:rPr>
+    </w:lvl>
+    <w:lvl w:ilvl="5" w:tplc="04090005" w:tentative="1">
+      <w:start w:val="1"/>
+      <w:numFmt w:val="bullet"/>
+      <w:lvlText w:val=""/>
+      <w:lvlJc w:val="left"/>
+      <w:pPr>
+        <w:ind w:left="4320" w:hanging="360"/>
+      </w:pPr>
+      <w:rPr>
+        <w:rFonts w:ascii="Wingdings" w:hAnsi="Wingdings" w:hint="default"/>
+      </w:rPr>
+    </w:lvl>
+    <w:lvl w:ilvl="6" w:tplc="04090001" w:tentative="1">
+      <w:start w:val="1"/>
+      <w:numFmt w:val="bullet"/>
+      <w:lvlText w:val=""/>
+      <w:lvlJc w:val="left"/>
+      <w:pPr>
+        <w:ind w:left="5040" w:hanging="360"/>
+      </w:pPr>
+      <w:rPr>
+        <w:rFonts w:ascii="Symbol" w:hAnsi="Symbol" w:hint="default"/>
+      </w:rPr>
+    </w:lvl>
+    <w:lvl w:ilvl="7" w:tplc="04090003" w:tentative="1">
+      <w:start w:val="1"/>
+      <w:numFmt w:val="bullet"/>
+      <w:lvlText w:val="o"/>
+      <w:lvlJc w:val="left"/>
+      <w:pPr>
+        <w:ind w:left="5760" w:hanging="360"/>
+      </w:pPr>
+      <w:rPr>
+        <w:rFonts w:ascii="Courier New" w:hAnsi="Courier New" w:cs="Courier New" w:hint="default"/>
+      </w:rPr>
+    </w:lvl>
+    <w:lvl w:ilvl="8" w:tplc="04090005" w:tentative="1">
+      <w:start w:val="1"/>
+      <w:numFmt w:val="bullet"/>
+      <w:lvlText w:val=""/>
+      <w:lvlJc w:val="left"/>
+      <w:pPr>
+        <w:ind w:left="6480" w:hanging="360"/>
+      </w:pPr>
+      <w:rPr>
+        <w:rFonts w:ascii="Wingdings" w:hAnsi="Wingdings" w:hint="default"/>
+      </w:rPr>
+    </w:lvl>
+  </w:abstractNum>
+  <w:abstractNum w:abstractNumId="11" w15:restartNumberingAfterBreak="0">
     <w:nsid w:val="221E09F8"/>
     <w:multiLevelType w:val="hybridMultilevel"/>
     <w:tmpl w:val="2F10EE32"/>
@@ -40828,7 +45108,99 @@
       </w:rPr>
     </w:lvl>
   </w:abstractNum>
-  <w:abstractNum w:abstractNumId="10" w15:restartNumberingAfterBreak="0">
+  <w:abstractNum w:abstractNumId="12" w15:restartNumberingAfterBreak="0">
+    <w:nsid w:val="22414F61"/>
+    <w:multiLevelType w:val="hybridMultilevel"/>
+    <w:tmpl w:val="3E2CAE62"/>
+    <w:lvl w:ilvl="0" w:tplc="FFFFFFFF">
+      <w:start w:val="1"/>
+      <w:numFmt w:val="decimal"/>
+      <w:lvlText w:val="%1."/>
+      <w:lvlJc w:val="left"/>
+      <w:pPr>
+        <w:ind w:left="720" w:hanging="360"/>
+      </w:pPr>
+      <w:rPr>
+        <w:rFonts w:hint="default"/>
+        <w:b w:val="0"/>
+        <w:bCs w:val="0"/>
+        <w:color w:val="auto"/>
+      </w:rPr>
+    </w:lvl>
+    <w:lvl w:ilvl="1" w:tplc="FFFFFFFF" w:tentative="1">
+      <w:start w:val="1"/>
+      <w:numFmt w:val="lowerLetter"/>
+      <w:lvlText w:val="%2."/>
+      <w:lvlJc w:val="left"/>
+      <w:pPr>
+        <w:ind w:left="1440" w:hanging="360"/>
+      </w:pPr>
+    </w:lvl>
+    <w:lvl w:ilvl="2" w:tplc="FFFFFFFF" w:tentative="1">
+      <w:start w:val="1"/>
+      <w:numFmt w:val="lowerRoman"/>
+      <w:lvlText w:val="%3."/>
+      <w:lvlJc w:val="right"/>
+      <w:pPr>
+        <w:ind w:left="2160" w:hanging="180"/>
+      </w:pPr>
+    </w:lvl>
+    <w:lvl w:ilvl="3" w:tplc="FFFFFFFF" w:tentative="1">
+      <w:start w:val="1"/>
+      <w:numFmt w:val="decimal"/>
+      <w:lvlText w:val="%4."/>
+      <w:lvlJc w:val="left"/>
+      <w:pPr>
+        <w:ind w:left="2880" w:hanging="360"/>
+      </w:pPr>
+    </w:lvl>
+    <w:lvl w:ilvl="4" w:tplc="FFFFFFFF" w:tentative="1">
+      <w:start w:val="1"/>
+      <w:numFmt w:val="lowerLetter"/>
+      <w:lvlText w:val="%5."/>
+      <w:lvlJc w:val="left"/>
+      <w:pPr>
+        <w:ind w:left="3600" w:hanging="360"/>
+      </w:pPr>
+    </w:lvl>
+    <w:lvl w:ilvl="5" w:tplc="FFFFFFFF" w:tentative="1">
+      <w:start w:val="1"/>
+      <w:numFmt w:val="lowerRoman"/>
+      <w:lvlText w:val="%6."/>
+      <w:lvlJc w:val="right"/>
+      <w:pPr>
+        <w:ind w:left="4320" w:hanging="180"/>
+      </w:pPr>
+    </w:lvl>
+    <w:lvl w:ilvl="6" w:tplc="FFFFFFFF" w:tentative="1">
+      <w:start w:val="1"/>
+      <w:numFmt w:val="decimal"/>
+      <w:lvlText w:val="%7."/>
+      <w:lvlJc w:val="left"/>
+      <w:pPr>
+        <w:ind w:left="5040" w:hanging="360"/>
+      </w:pPr>
+    </w:lvl>
+    <w:lvl w:ilvl="7" w:tplc="FFFFFFFF" w:tentative="1">
+      <w:start w:val="1"/>
+      <w:numFmt w:val="lowerLetter"/>
+      <w:lvlText w:val="%8."/>
+      <w:lvlJc w:val="left"/>
+      <w:pPr>
+        <w:ind w:left="5760" w:hanging="360"/>
+      </w:pPr>
+    </w:lvl>
+    <w:lvl w:ilvl="8" w:tplc="FFFFFFFF" w:tentative="1">
+      <w:start w:val="1"/>
+      <w:numFmt w:val="lowerRoman"/>
+      <w:lvlText w:val="%9."/>
+      <w:lvlJc w:val="right"/>
+      <w:pPr>
+        <w:ind w:left="6480" w:hanging="180"/>
+      </w:pPr>
+    </w:lvl>
+  </w:abstractNum>
+  <w:abstractNum w:abstractNumId="13" w15:restartNumberingAfterBreak="0">
     <w:nsid w:val="269C6655"/>
     <w:multiLevelType w:val="hybridMultilevel"/>
     <w:tmpl w:val="52D06FBA"/>
@@ -40941,7 +45313,99 @@
       </w:rPr>
     </w:lvl>
   </w:abstractNum>
-  <w:abstractNum w:abstractNumId="11" w15:restartNumberingAfterBreak="0">
+  <w:abstractNum w:abstractNumId="14" w15:restartNumberingAfterBreak="0">
+    <w:nsid w:val="272E3CA5"/>
+    <w:multiLevelType w:val="hybridMultilevel"/>
+    <w:tmpl w:val="474CA980"/>
+    <w:lvl w:ilvl="0" w:tplc="052A9630">
+      <w:start w:val="1"/>
+      <w:numFmt w:val="decimal"/>
+      <w:lvlText w:val="%1."/>
+      <w:lvlJc w:val="left"/>
+      <w:pPr>
+        <w:ind w:left="720" w:hanging="360"/>
+      </w:pPr>
+      <w:rPr>
+        <w:rFonts w:hint="default"/>
+        <w:b w:val="0"/>
+        <w:bCs w:val="0"/>
+        <w:color w:val="auto"/>
+      </w:rPr>
+    </w:lvl>
+    <w:lvl w:ilvl="1" w:tplc="04090019" w:tentative="1">
+      <w:start w:val="1"/>
+      <w:numFmt w:val="lowerLetter"/>
+      <w:lvlText w:val="%2."/>
+      <w:lvlJc w:val="left"/>
+      <w:pPr>
+        <w:ind w:left="1440" w:hanging="360"/>
+      </w:pPr>
+    </w:lvl>
+    <w:lvl w:ilvl="2" w:tplc="0409001B" w:tentative="1">
+      <w:start w:val="1"/>
+      <w:numFmt w:val="lowerRoman"/>
+      <w:lvlText w:val="%3."/>
+      <w:lvlJc w:val="right"/>
+      <w:pPr>
+        <w:ind w:left="2160" w:hanging="180"/>
+      </w:pPr>
+    </w:lvl>
+    <w:lvl w:ilvl="3" w:tplc="0409000F" w:tentative="1">
+      <w:start w:val="1"/>
+      <w:numFmt w:val="decimal"/>
+      <w:lvlText w:val="%4."/>
+      <w:lvlJc w:val="left"/>
+      <w:pPr>
+        <w:ind w:left="2880" w:hanging="360"/>
+      </w:pPr>
+    </w:lvl>
+    <w:lvl w:ilvl="4" w:tplc="04090019" w:tentative="1">
+      <w:start w:val="1"/>
+      <w:numFmt w:val="lowerLetter"/>
+      <w:lvlText w:val="%5."/>
+      <w:lvlJc w:val="left"/>
+      <w:pPr>
+        <w:ind w:left="3600" w:hanging="360"/>
+      </w:pPr>
+    </w:lvl>
+    <w:lvl w:ilvl="5" w:tplc="0409001B" w:tentative="1">
+      <w:start w:val="1"/>
+      <w:numFmt w:val="lowerRoman"/>
+      <w:lvlText w:val="%6."/>
+      <w:lvlJc w:val="right"/>
+      <w:pPr>
+        <w:ind w:left="4320" w:hanging="180"/>
+      </w:pPr>
+    </w:lvl>
+    <w:lvl w:ilvl="6" w:tplc="0409000F" w:tentative="1">
+      <w:start w:val="1"/>
+      <w:numFmt w:val="decimal"/>
+      <w:lvlText w:val="%7."/>
+      <w:lvlJc w:val="left"/>
+      <w:pPr>
+        <w:ind w:left="5040" w:hanging="360"/>
+      </w:pPr>
+    </w:lvl>
+    <w:lvl w:ilvl="7" w:tplc="04090019" w:tentative="1">
+      <w:start w:val="1"/>
+      <w:numFmt w:val="lowerLetter"/>
+      <w:lvlText w:val="%8."/>
+      <w:lvlJc w:val="left"/>
+      <w:pPr>
+        <w:ind w:left="5760" w:hanging="360"/>
+      </w:pPr>
+    </w:lvl>
+    <w:lvl w:ilvl="8" w:tplc="0409001B" w:tentative="1">
+      <w:start w:val="1"/>
+      <w:numFmt w:val="lowerRoman"/>
+      <w:lvlText w:val="%9."/>
+      <w:lvlJc w:val="right"/>
+      <w:pPr>
+        <w:ind w:left="6480" w:hanging="180"/>
+      </w:pPr>
+    </w:lvl>
+  </w:abstractNum>
+  <w:abstractNum w:abstractNumId="15" w15:restartNumberingAfterBreak="0">
     <w:nsid w:val="2AFA65FA"/>
     <w:multiLevelType w:val="hybridMultilevel"/>
     <w:tmpl w:val="592C826E"/>
@@ -41082,7 +45546,7 @@
       </w:rPr>
     </w:lvl>
   </w:abstractNum>
-  <w:abstractNum w:abstractNumId="12" w15:restartNumberingAfterBreak="0">
+  <w:abstractNum w:abstractNumId="16" w15:restartNumberingAfterBreak="0">
     <w:nsid w:val="2C7703CC"/>
     <w:multiLevelType w:val="hybridMultilevel"/>
     <w:tmpl w:val="91C23B4A"/>
@@ -41195,7 +45659,7 @@
       </w:rPr>
     </w:lvl>
   </w:abstractNum>
-  <w:abstractNum w:abstractNumId="13" w15:restartNumberingAfterBreak="0">
+  <w:abstractNum w:abstractNumId="17" w15:restartNumberingAfterBreak="0">
     <w:nsid w:val="306A1E78"/>
     <w:multiLevelType w:val="hybridMultilevel"/>
     <w:tmpl w:val="AFEA13D0"/>
@@ -41308,7 +45772,7 @@
       </w:rPr>
     </w:lvl>
   </w:abstractNum>
-  <w:abstractNum w:abstractNumId="14" w15:restartNumberingAfterBreak="0">
+  <w:abstractNum w:abstractNumId="18" w15:restartNumberingAfterBreak="0">
     <w:nsid w:val="446B7211"/>
     <w:multiLevelType w:val="hybridMultilevel"/>
     <w:tmpl w:val="8CA2B038"/>
@@ -41421,7 +45885,7 @@
       </w:rPr>
     </w:lvl>
   </w:abstractNum>
-  <w:abstractNum w:abstractNumId="15" w15:restartNumberingAfterBreak="0">
+  <w:abstractNum w:abstractNumId="19" w15:restartNumberingAfterBreak="0">
     <w:nsid w:val="45E52D76"/>
     <w:multiLevelType w:val="hybridMultilevel"/>
     <w:tmpl w:val="6F5A485C"/>
@@ -41534,7 +45998,328 @@
       </w:rPr>
     </w:lvl>
   </w:abstractNum>
-  <w:abstractNum w:abstractNumId="16" w15:restartNumberingAfterBreak="0">
+  <w:abstractNum w:abstractNumId="20" w15:restartNumberingAfterBreak="0">
+    <w:nsid w:val="472A5D99"/>
+    <w:multiLevelType w:val="hybridMultilevel"/>
+    <w:tmpl w:val="CAFCA9B0"/>
+    <w:lvl w:ilvl="0" w:tplc="862CDEAC">
+      <w:start w:val="1"/>
+      <w:numFmt w:val="bullet"/>
+      <w:lvlText w:val=""/>
+      <w:lvlJc w:val="left"/>
+      <w:pPr>
+        <w:ind w:left="720" w:hanging="360"/>
+      </w:pPr>
+      <w:rPr>
+        <w:rFonts w:ascii="Symbol" w:hAnsi="Symbol" w:hint="default"/>
+        <w:color w:val="auto"/>
+      </w:rPr>
+    </w:lvl>
+    <w:lvl w:ilvl="1" w:tplc="04090003">
+      <w:start w:val="1"/>
+      <w:numFmt w:val="bullet"/>
+      <w:lvlText w:val="o"/>
+      <w:lvlJc w:val="left"/>
+      <w:pPr>
+        <w:ind w:left="1440" w:hanging="360"/>
+      </w:pPr>
+      <w:rPr>
+        <w:rFonts w:ascii="Courier New" w:hAnsi="Courier New" w:cs="Courier New" w:hint="default"/>
+      </w:rPr>
+    </w:lvl>
+    <w:lvl w:ilvl="2" w:tplc="04090005" w:tentative="1">
+      <w:start w:val="1"/>
+      <w:numFmt w:val="bullet"/>
+      <w:lvlText w:val=""/>
+      <w:lvlJc w:val="left"/>
+      <w:pPr>
+        <w:ind w:left="2160" w:hanging="360"/>
+      </w:pPr>
+      <w:rPr>
+        <w:rFonts w:ascii="Wingdings" w:hAnsi="Wingdings" w:hint="default"/>
+      </w:rPr>
+    </w:lvl>
+    <w:lvl w:ilvl="3" w:tplc="04090001" w:tentative="1">
+      <w:start w:val="1"/>
+      <w:numFmt w:val="bullet"/>
+      <w:lvlText w:val=""/>
+      <w:lvlJc w:val="left"/>
+      <w:pPr>
+        <w:ind w:left="2880" w:hanging="360"/>
+      </w:pPr>
+      <w:rPr>
+        <w:rFonts w:ascii="Symbol" w:hAnsi="Symbol" w:hint="default"/>
+      </w:rPr>
+    </w:lvl>
+    <w:lvl w:ilvl="4" w:tplc="04090003" w:tentative="1">
+      <w:start w:val="1"/>
+      <w:numFmt w:val="bullet"/>
+      <w:lvlText w:val="o"/>
+      <w:lvlJc w:val="left"/>
+      <w:pPr>
+        <w:ind w:left="3600" w:hanging="360"/>
+      </w:pPr>
+      <w:rPr>
+        <w:rFonts w:ascii="Courier New" w:hAnsi="Courier New" w:cs="Courier New" w:hint="default"/>
+      </w:rPr>
+    </w:lvl>
+    <w:lvl w:ilvl="5" w:tplc="04090005" w:tentative="1">
+      <w:start w:val="1"/>
+      <w:numFmt w:val="bullet"/>
+      <w:lvlText w:val=""/>
+      <w:lvlJc w:val="left"/>
+      <w:pPr>
+        <w:ind w:left="4320" w:hanging="360"/>
+      </w:pPr>
+      <w:rPr>
+        <w:rFonts w:ascii="Wingdings" w:hAnsi="Wingdings" w:hint="default"/>
+      </w:rPr>
+    </w:lvl>
+    <w:lvl w:ilvl="6" w:tplc="04090001" w:tentative="1">
+      <w:start w:val="1"/>
+      <w:numFmt w:val="bullet"/>
+      <w:lvlText w:val=""/>
+      <w:lvlJc w:val="left"/>
+      <w:pPr>
+        <w:ind w:left="5040" w:hanging="360"/>
+      </w:pPr>
+      <w:rPr>
+        <w:rFonts w:ascii="Symbol" w:hAnsi="Symbol" w:hint="default"/>
+      </w:rPr>
+    </w:lvl>
+    <w:lvl w:ilvl="7" w:tplc="04090003" w:tentative="1">
+      <w:start w:val="1"/>
+      <w:numFmt w:val="bullet"/>
+      <w:lvlText w:val="o"/>
+      <w:lvlJc w:val="left"/>
+      <w:pPr>
+        <w:ind w:left="5760" w:hanging="360"/>
+      </w:pPr>
+      <w:rPr>
+        <w:rFonts w:ascii="Courier New" w:hAnsi="Courier New" w:cs="Courier New" w:hint="default"/>
+      </w:rPr>
+    </w:lvl>
+    <w:lvl w:ilvl="8" w:tplc="04090005" w:tentative="1">
+      <w:start w:val="1"/>
+      <w:numFmt w:val="bullet"/>
+      <w:lvlText w:val=""/>
+      <w:lvlJc w:val="left"/>
+      <w:pPr>
+        <w:ind w:left="6480" w:hanging="360"/>
+      </w:pPr>
+      <w:rPr>
+        <w:rFonts w:ascii="Wingdings" w:hAnsi="Wingdings" w:hint="default"/>
+      </w:rPr>
+    </w:lvl>
+  </w:abstractNum>
+  <w:abstractNum w:abstractNumId="21" w15:restartNumberingAfterBreak="0">
+    <w:nsid w:val="505D4430"/>
+    <w:multiLevelType w:val="hybridMultilevel"/>
+    <w:tmpl w:val="3E2CAE62"/>
+    <w:lvl w:ilvl="0" w:tplc="FFFFFFFF">
+      <w:start w:val="1"/>
+      <w:numFmt w:val="decimal"/>
+      <w:lvlText w:val="%1."/>
+      <w:lvlJc w:val="left"/>
+      <w:pPr>
+        <w:ind w:left="720" w:hanging="360"/>
+      </w:pPr>
+      <w:rPr>
+        <w:rFonts w:hint="default"/>
+        <w:b w:val="0"/>
+        <w:bCs w:val="0"/>
+        <w:color w:val="auto"/>
+      </w:rPr>
+    </w:lvl>
+    <w:lvl w:ilvl="1" w:tplc="FFFFFFFF" w:tentative="1">
+      <w:start w:val="1"/>
+      <w:numFmt w:val="lowerLetter"/>
+      <w:lvlText w:val="%2."/>
+      <w:lvlJc w:val="left"/>
+      <w:pPr>
+        <w:ind w:left="1440" w:hanging="360"/>
+      </w:pPr>
+    </w:lvl>
+    <w:lvl w:ilvl="2" w:tplc="FFFFFFFF" w:tentative="1">
+      <w:start w:val="1"/>
+      <w:numFmt w:val="lowerRoman"/>
+      <w:lvlText w:val="%3."/>
+      <w:lvlJc w:val="right"/>
+      <w:pPr>
+        <w:ind w:left="2160" w:hanging="180"/>
+      </w:pPr>
+    </w:lvl>
+    <w:lvl w:ilvl="3" w:tplc="FFFFFFFF" w:tentative="1">
+      <w:start w:val="1"/>
+      <w:numFmt w:val="decimal"/>
+      <w:lvlText w:val="%4."/>
+      <w:lvlJc w:val="left"/>
+      <w:pPr>
+        <w:ind w:left="2880" w:hanging="360"/>
+      </w:pPr>
+    </w:lvl>
+    <w:lvl w:ilvl="4" w:tplc="FFFFFFFF" w:tentative="1">
+      <w:start w:val="1"/>
+      <w:numFmt w:val="lowerLetter"/>
+      <w:lvlText w:val="%5."/>
+      <w:lvlJc w:val="left"/>
+      <w:pPr>
+        <w:ind w:left="3600" w:hanging="360"/>
+      </w:pPr>
+    </w:lvl>
+    <w:lvl w:ilvl="5" w:tplc="FFFFFFFF" w:tentative="1">
+      <w:start w:val="1"/>
+      <w:numFmt w:val="lowerRoman"/>
+      <w:lvlText w:val="%6."/>
+      <w:lvlJc w:val="right"/>
+      <w:pPr>
+        <w:ind w:left="4320" w:hanging="180"/>
+      </w:pPr>
+    </w:lvl>
+    <w:lvl w:ilvl="6" w:tplc="FFFFFFFF" w:tentative="1">
+      <w:start w:val="1"/>
+      <w:numFmt w:val="decimal"/>
+      <w:lvlText w:val="%7."/>
+      <w:lvlJc w:val="left"/>
+      <w:pPr>
+        <w:ind w:left="5040" w:hanging="360"/>
+      </w:pPr>
+    </w:lvl>
+    <w:lvl w:ilvl="7" w:tplc="FFFFFFFF" w:tentative="1">
+      <w:start w:val="1"/>
+      <w:numFmt w:val="lowerLetter"/>
+      <w:lvlText w:val="%8."/>
+      <w:lvlJc w:val="left"/>
+      <w:pPr>
+        <w:ind w:left="5760" w:hanging="360"/>
+      </w:pPr>
+    </w:lvl>
+    <w:lvl w:ilvl="8" w:tplc="FFFFFFFF" w:tentative="1">
+      <w:start w:val="1"/>
+      <w:numFmt w:val="lowerRoman"/>
+      <w:lvlText w:val="%9."/>
+      <w:lvlJc w:val="right"/>
+      <w:pPr>
+        <w:ind w:left="6480" w:hanging="180"/>
+      </w:pPr>
+    </w:lvl>
+  </w:abstractNum>
+  <w:abstractNum w:abstractNumId="22" w15:restartNumberingAfterBreak="0">
+    <w:nsid w:val="50E063E4"/>
+    <w:multiLevelType w:val="hybridMultilevel"/>
+    <w:tmpl w:val="0B94701A"/>
+    <w:lvl w:ilvl="0" w:tplc="12A23AF0">
+      <w:start w:val="1"/>
+      <w:numFmt w:val="decimal"/>
+      <w:lvlText w:val="%1."/>
+      <w:lvlJc w:val="left"/>
+      <w:pPr>
+        <w:ind w:left="720" w:hanging="360"/>
+      </w:pPr>
+      <w:rPr>
+        <w:rFonts w:hint="default"/>
+        <w:b w:val="0"/>
+        <w:bCs w:val="0"/>
+      </w:rPr>
+    </w:lvl>
+    <w:lvl w:ilvl="1" w:tplc="FFFFFFFF" w:tentative="1">
+      <w:start w:val="1"/>
+      <w:numFmt w:val="bullet"/>
+      <w:lvlText w:val="o"/>
+      <w:lvlJc w:val="left"/>
+      <w:pPr>
+        <w:ind w:left="1440" w:hanging="360"/>
+      </w:pPr>
+      <w:rPr>
+        <w:rFonts w:ascii="Courier New" w:hAnsi="Courier New" w:cs="Courier New" w:hint="default"/>
+      </w:rPr>
+    </w:lvl>
+    <w:lvl w:ilvl="2" w:tplc="FFFFFFFF" w:tentative="1">
+      <w:start w:val="1"/>
+      <w:numFmt w:val="bullet"/>
+      <w:lvlText w:val=""/>
+      <w:lvlJc w:val="left"/>
+      <w:pPr>
+        <w:ind w:left="2160" w:hanging="360"/>
+      </w:pPr>
+      <w:rPr>
+        <w:rFonts w:ascii="Wingdings" w:hAnsi="Wingdings" w:hint="default"/>
+      </w:rPr>
+    </w:lvl>
+    <w:lvl w:ilvl="3" w:tplc="FFFFFFFF" w:tentative="1">
+      <w:start w:val="1"/>
+      <w:numFmt w:val="bullet"/>
+      <w:lvlText w:val=""/>
+      <w:lvlJc w:val="left"/>
+      <w:pPr>
+        <w:ind w:left="2880" w:hanging="360"/>
+      </w:pPr>
+      <w:rPr>
+        <w:rFonts w:ascii="Symbol" w:hAnsi="Symbol" w:hint="default"/>
+      </w:rPr>
+    </w:lvl>
+    <w:lvl w:ilvl="4" w:tplc="FFFFFFFF" w:tentative="1">
+      <w:start w:val="1"/>
+      <w:numFmt w:val="bullet"/>
+      <w:lvlText w:val="o"/>
+      <w:lvlJc w:val="left"/>
+      <w:pPr>
+        <w:ind w:left="3600" w:hanging="360"/>
+      </w:pPr>
+      <w:rPr>
+        <w:rFonts w:ascii="Courier New" w:hAnsi="Courier New" w:cs="Courier New" w:hint="default"/>
+      </w:rPr>
+    </w:lvl>
+    <w:lvl w:ilvl="5" w:tplc="FFFFFFFF" w:tentative="1">
+      <w:start w:val="1"/>
+      <w:numFmt w:val="bullet"/>
+      <w:lvlText w:val=""/>
+      <w:lvlJc w:val="left"/>
+      <w:pPr>
+        <w:ind w:left="4320" w:hanging="360"/>
+      </w:pPr>
+      <w:rPr>
+        <w:rFonts w:ascii="Wingdings" w:hAnsi="Wingdings" w:hint="default"/>
+      </w:rPr>
+    </w:lvl>
+    <w:lvl w:ilvl="6" w:tplc="FFFFFFFF" w:tentative="1">
+      <w:start w:val="1"/>
+      <w:numFmt w:val="bullet"/>
+      <w:lvlText w:val=""/>
+      <w:lvlJc w:val="left"/>
+      <w:pPr>
+        <w:ind w:left="5040" w:hanging="360"/>
+      </w:pPr>
+      <w:rPr>
+        <w:rFonts w:ascii="Symbol" w:hAnsi="Symbol" w:hint="default"/>
+      </w:rPr>
+    </w:lvl>
+    <w:lvl w:ilvl="7" w:tplc="FFFFFFFF" w:tentative="1">
+      <w:start w:val="1"/>
+      <w:numFmt w:val="bullet"/>
+      <w:lvlText w:val="o"/>
+      <w:lvlJc w:val="left"/>
+      <w:pPr>
+        <w:ind w:left="5760" w:hanging="360"/>
+      </w:pPr>
+      <w:rPr>
+        <w:rFonts w:ascii="Courier New" w:hAnsi="Courier New" w:cs="Courier New" w:hint="default"/>
+      </w:rPr>
+    </w:lvl>
+    <w:lvl w:ilvl="8" w:tplc="FFFFFFFF" w:tentative="1">
+      <w:start w:val="1"/>
+      <w:numFmt w:val="bullet"/>
+      <w:lvlText w:val=""/>
+      <w:lvlJc w:val="left"/>
+      <w:pPr>
+        <w:ind w:left="6480" w:hanging="360"/>
+      </w:pPr>
+      <w:rPr>
+        <w:rFonts w:ascii="Wingdings" w:hAnsi="Wingdings" w:hint="default"/>
+      </w:rPr>
+    </w:lvl>
+  </w:abstractNum>
+  <w:abstractNum w:abstractNumId="23" w15:restartNumberingAfterBreak="0">
     <w:nsid w:val="59653016"/>
     <w:multiLevelType w:val="hybridMultilevel"/>
     <w:tmpl w:val="215ADCF6"/>
@@ -41675,7 +46460,212 @@
       </w:rPr>
     </w:lvl>
   </w:abstractNum>
-  <w:abstractNum w:abstractNumId="17" w15:restartNumberingAfterBreak="0">
+  <w:abstractNum w:abstractNumId="24" w15:restartNumberingAfterBreak="0">
+    <w:nsid w:val="5C0864AB"/>
+    <w:multiLevelType w:val="hybridMultilevel"/>
+    <w:tmpl w:val="7C88ED3E"/>
+    <w:lvl w:ilvl="0" w:tplc="04090001">
+      <w:start w:val="1"/>
+      <w:numFmt w:val="bullet"/>
+      <w:lvlText w:val=""/>
+      <w:lvlJc w:val="left"/>
+      <w:pPr>
+        <w:ind w:left="720" w:hanging="360"/>
+      </w:pPr>
+      <w:rPr>
+        <w:rFonts w:ascii="Symbol" w:hAnsi="Symbol" w:hint="default"/>
+      </w:rPr>
+    </w:lvl>
+    <w:lvl w:ilvl="1" w:tplc="04090003" w:tentative="1">
+      <w:start w:val="1"/>
+      <w:numFmt w:val="bullet"/>
+      <w:lvlText w:val="o"/>
+      <w:lvlJc w:val="left"/>
+      <w:pPr>
+        <w:ind w:left="1440" w:hanging="360"/>
+      </w:pPr>
+      <w:rPr>
+        <w:rFonts w:ascii="Courier New" w:hAnsi="Courier New" w:cs="Courier New" w:hint="default"/>
+      </w:rPr>
+    </w:lvl>
+    <w:lvl w:ilvl="2" w:tplc="04090005" w:tentative="1">
+      <w:start w:val="1"/>
+      <w:numFmt w:val="bullet"/>
+      <w:lvlText w:val=""/>
+      <w:lvlJc w:val="left"/>
+      <w:pPr>
+        <w:ind w:left="2160" w:hanging="360"/>
+      </w:pPr>
+      <w:rPr>
+        <w:rFonts w:ascii="Wingdings" w:hAnsi="Wingdings" w:hint="default"/>
+      </w:rPr>
+    </w:lvl>
+    <w:lvl w:ilvl="3" w:tplc="04090001" w:tentative="1">
+      <w:start w:val="1"/>
+      <w:numFmt w:val="bullet"/>
+      <w:lvlText w:val=""/>
+      <w:lvlJc w:val="left"/>
+      <w:pPr>
+        <w:ind w:left="2880" w:hanging="360"/>
+      </w:pPr>
+      <w:rPr>
+        <w:rFonts w:ascii="Symbol" w:hAnsi="Symbol" w:hint="default"/>
+      </w:rPr>
+    </w:lvl>
+    <w:lvl w:ilvl="4" w:tplc="04090003" w:tentative="1">
+      <w:start w:val="1"/>
+      <w:numFmt w:val="bullet"/>
+      <w:lvlText w:val="o"/>
+      <w:lvlJc w:val="left"/>
+      <w:pPr>
+        <w:ind w:left="3600" w:hanging="360"/>
+      </w:pPr>
+      <w:rPr>
+        <w:rFonts w:ascii="Courier New" w:hAnsi="Courier New" w:cs="Courier New" w:hint="default"/>
+      </w:rPr>
+    </w:lvl>
+    <w:lvl w:ilvl="5" w:tplc="04090005" w:tentative="1">
+      <w:start w:val="1"/>
+      <w:numFmt w:val="bullet"/>
+      <w:lvlText w:val=""/>
+      <w:lvlJc w:val="left"/>
+      <w:pPr>
+        <w:ind w:left="4320" w:hanging="360"/>
+      </w:pPr>
+      <w:rPr>
+        <w:rFonts w:ascii="Wingdings" w:hAnsi="Wingdings" w:hint="default"/>
+      </w:rPr>
+    </w:lvl>
+    <w:lvl w:ilvl="6" w:tplc="04090001" w:tentative="1">
+      <w:start w:val="1"/>
+      <w:numFmt w:val="bullet"/>
+      <w:lvlText w:val=""/>
+      <w:lvlJc w:val="left"/>
+      <w:pPr>
+        <w:ind w:left="5040" w:hanging="360"/>
+      </w:pPr>
+      <w:rPr>
+        <w:rFonts w:ascii="Symbol" w:hAnsi="Symbol" w:hint="default"/>
+      </w:rPr>
+    </w:lvl>
+    <w:lvl w:ilvl="7" w:tplc="04090003" w:tentative="1">
+      <w:start w:val="1"/>
+      <w:numFmt w:val="bullet"/>
+      <w:lvlText w:val="o"/>
+      <w:lvlJc w:val="left"/>
+      <w:pPr>
+        <w:ind w:left="5760" w:hanging="360"/>
+      </w:pPr>
+      <w:rPr>
+        <w:rFonts w:ascii="Courier New" w:hAnsi="Courier New" w:cs="Courier New" w:hint="default"/>
+      </w:rPr>
+    </w:lvl>
+    <w:lvl w:ilvl="8" w:tplc="04090005" w:tentative="1">
+      <w:start w:val="1"/>
+      <w:numFmt w:val="bullet"/>
+      <w:lvlText w:val=""/>
+      <w:lvlJc w:val="left"/>
+      <w:pPr>
+        <w:ind w:left="6480" w:hanging="360"/>
+      </w:pPr>
+      <w:rPr>
+        <w:rFonts w:ascii="Wingdings" w:hAnsi="Wingdings" w:hint="default"/>
+      </w:rPr>
+    </w:lvl>
+  </w:abstractNum>
+  <w:abstractNum w:abstractNumId="25" w15:restartNumberingAfterBreak="0">
+    <w:nsid w:val="5DD50933"/>
+    <w:multiLevelType w:val="hybridMultilevel"/>
+    <w:tmpl w:val="CABE5538"/>
+    <w:lvl w:ilvl="0" w:tplc="052A9630">
+      <w:start w:val="1"/>
+      <w:numFmt w:val="decimal"/>
+      <w:lvlText w:val="%1."/>
+      <w:lvlJc w:val="left"/>
+      <w:pPr>
+        <w:ind w:left="720" w:hanging="360"/>
+      </w:pPr>
+      <w:rPr>
+        <w:rFonts w:hint="default"/>
+        <w:b w:val="0"/>
+        <w:bCs w:val="0"/>
+        <w:color w:val="auto"/>
+      </w:rPr>
+    </w:lvl>
+    <w:lvl w:ilvl="1" w:tplc="04090019" w:tentative="1">
+      <w:start w:val="1"/>
+      <w:numFmt w:val="lowerLetter"/>
+      <w:lvlText w:val="%2."/>
+      <w:lvlJc w:val="left"/>
+      <w:pPr>
+        <w:ind w:left="1440" w:hanging="360"/>
+      </w:pPr>
+    </w:lvl>
+    <w:lvl w:ilvl="2" w:tplc="0409001B" w:tentative="1">
+      <w:start w:val="1"/>
+      <w:numFmt w:val="lowerRoman"/>
+      <w:lvlText w:val="%3."/>
+      <w:lvlJc w:val="right"/>
+      <w:pPr>
+        <w:ind w:left="2160" w:hanging="180"/>
+      </w:pPr>
+    </w:lvl>
+    <w:lvl w:ilvl="3" w:tplc="0409000F" w:tentative="1">
+      <w:start w:val="1"/>
+      <w:numFmt w:val="decimal"/>
+      <w:lvlText w:val="%4."/>
+      <w:lvlJc w:val="left"/>
+      <w:pPr>
+        <w:ind w:left="2880" w:hanging="360"/>
+      </w:pPr>
+    </w:lvl>
+    <w:lvl w:ilvl="4" w:tplc="04090019" w:tentative="1">
+      <w:start w:val="1"/>
+      <w:numFmt w:val="lowerLetter"/>
+      <w:lvlText w:val="%5."/>
+      <w:lvlJc w:val="left"/>
+      <w:pPr>
+        <w:ind w:left="3600" w:hanging="360"/>
+      </w:pPr>
+    </w:lvl>
+    <w:lvl w:ilvl="5" w:tplc="0409001B" w:tentative="1">
+      <w:start w:val="1"/>
+      <w:numFmt w:val="lowerRoman"/>
+      <w:lvlText w:val="%6."/>
+      <w:lvlJc w:val="right"/>
+      <w:pPr>
+        <w:ind w:left="4320" w:hanging="180"/>
+      </w:pPr>
+    </w:lvl>
+    <w:lvl w:ilvl="6" w:tplc="0409000F" w:tentative="1">
+      <w:start w:val="1"/>
+      <w:numFmt w:val="decimal"/>
+      <w:lvlText w:val="%7."/>
+      <w:lvlJc w:val="left"/>
+      <w:pPr>
+        <w:ind w:left="5040" w:hanging="360"/>
+      </w:pPr>
+    </w:lvl>
+    <w:lvl w:ilvl="7" w:tplc="04090019" w:tentative="1">
+      <w:start w:val="1"/>
+      <w:numFmt w:val="lowerLetter"/>
+      <w:lvlText w:val="%8."/>
+      <w:lvlJc w:val="left"/>
+      <w:pPr>
+        <w:ind w:left="5760" w:hanging="360"/>
+      </w:pPr>
+    </w:lvl>
+    <w:lvl w:ilvl="8" w:tplc="0409001B" w:tentative="1">
+      <w:start w:val="1"/>
+      <w:numFmt w:val="lowerRoman"/>
+      <w:lvlText w:val="%9."/>
+      <w:lvlJc w:val="right"/>
+      <w:pPr>
+        <w:ind w:left="6480" w:hanging="180"/>
+      </w:pPr>
+    </w:lvl>
+  </w:abstractNum>
+  <w:abstractNum w:abstractNumId="26" w15:restartNumberingAfterBreak="0">
     <w:nsid w:val="6A940B1F"/>
     <w:multiLevelType w:val="multilevel"/>
     <w:tmpl w:val="4B1E33A2"/>
@@ -41791,10 +46781,102 @@
       </w:pPr>
     </w:lvl>
   </w:abstractNum>
-  <w:abstractNum w:abstractNumId="18" w15:restartNumberingAfterBreak="0">
-    <w:nsid w:val="74314B29"/>
+  <w:abstractNum w:abstractNumId="27" w15:restartNumberingAfterBreak="0">
+    <w:nsid w:val="6DC737C9"/>
     <w:multiLevelType w:val="hybridMultilevel"/>
-    <w:tmpl w:val="D552520C"/>
+    <w:tmpl w:val="CF487976"/>
+    <w:lvl w:ilvl="0" w:tplc="FFFFFFFF">
+      <w:start w:val="1"/>
+      <w:numFmt w:val="decimal"/>
+      <w:lvlText w:val="%1."/>
+      <w:lvlJc w:val="left"/>
+      <w:pPr>
+        <w:ind w:left="720" w:hanging="360"/>
+      </w:pPr>
+      <w:rPr>
+        <w:rFonts w:hint="default"/>
+        <w:b w:val="0"/>
+        <w:bCs w:val="0"/>
+        <w:color w:val="auto"/>
+      </w:rPr>
+    </w:lvl>
+    <w:lvl w:ilvl="1" w:tplc="04090019" w:tentative="1">
+      <w:start w:val="1"/>
+      <w:numFmt w:val="lowerLetter"/>
+      <w:lvlText w:val="%2."/>
+      <w:lvlJc w:val="left"/>
+      <w:pPr>
+        <w:ind w:left="1440" w:hanging="360"/>
+      </w:pPr>
+    </w:lvl>
+    <w:lvl w:ilvl="2" w:tplc="0409001B" w:tentative="1">
+      <w:start w:val="1"/>
+      <w:numFmt w:val="lowerRoman"/>
+      <w:lvlText w:val="%3."/>
+      <w:lvlJc w:val="right"/>
+      <w:pPr>
+        <w:ind w:left="2160" w:hanging="180"/>
+      </w:pPr>
+    </w:lvl>
+    <w:lvl w:ilvl="3" w:tplc="0409000F" w:tentative="1">
+      <w:start w:val="1"/>
+      <w:numFmt w:val="decimal"/>
+      <w:lvlText w:val="%4."/>
+      <w:lvlJc w:val="left"/>
+      <w:pPr>
+        <w:ind w:left="2880" w:hanging="360"/>
+      </w:pPr>
+    </w:lvl>
+    <w:lvl w:ilvl="4" w:tplc="04090019" w:tentative="1">
+      <w:start w:val="1"/>
+      <w:numFmt w:val="lowerLetter"/>
+      <w:lvlText w:val="%5."/>
+      <w:lvlJc w:val="left"/>
+      <w:pPr>
+        <w:ind w:left="3600" w:hanging="360"/>
+      </w:pPr>
+    </w:lvl>
+    <w:lvl w:ilvl="5" w:tplc="0409001B" w:tentative="1">
+      <w:start w:val="1"/>
+      <w:numFmt w:val="lowerRoman"/>
+      <w:lvlText w:val="%6."/>
+      <w:lvlJc w:val="right"/>
+      <w:pPr>
+        <w:ind w:left="4320" w:hanging="180"/>
+      </w:pPr>
+    </w:lvl>
+    <w:lvl w:ilvl="6" w:tplc="0409000F" w:tentative="1">
+      <w:start w:val="1"/>
+      <w:numFmt w:val="decimal"/>
+      <w:lvlText w:val="%7."/>
+      <w:lvlJc w:val="left"/>
+      <w:pPr>
+        <w:ind w:left="5040" w:hanging="360"/>
+      </w:pPr>
+    </w:lvl>
+    <w:lvl w:ilvl="7" w:tplc="04090019" w:tentative="1">
+      <w:start w:val="1"/>
+      <w:numFmt w:val="lowerLetter"/>
+      <w:lvlText w:val="%8."/>
+      <w:lvlJc w:val="left"/>
+      <w:pPr>
+        <w:ind w:left="5760" w:hanging="360"/>
+      </w:pPr>
+    </w:lvl>
+    <w:lvl w:ilvl="8" w:tplc="0409001B" w:tentative="1">
+      <w:start w:val="1"/>
+      <w:numFmt w:val="lowerRoman"/>
+      <w:lvlText w:val="%9."/>
+      <w:lvlJc w:val="right"/>
+      <w:pPr>
+        <w:ind w:left="6480" w:hanging="180"/>
+      </w:pPr>
+    </w:lvl>
+  </w:abstractNum>
+  <w:abstractNum w:abstractNumId="28" w15:restartNumberingAfterBreak="0">
+    <w:nsid w:val="72D10ED5"/>
+    <w:multiLevelType w:val="hybridMultilevel"/>
+    <w:tmpl w:val="684474F2"/>
     <w:lvl w:ilvl="0" w:tplc="04090001">
       <w:start w:val="1"/>
       <w:numFmt w:val="bullet"/>
@@ -41904,19 +46986,16 @@
       </w:rPr>
     </w:lvl>
   </w:abstractNum>
-  <w:abstractNum w:abstractNumId="19" w15:restartNumberingAfterBreak="0">
-    <w:nsid w:val="777A523A"/>
+  <w:abstractNum w:abstractNumId="29" w15:restartNumberingAfterBreak="0">
+    <w:nsid w:val="74314B29"/>
     <w:multiLevelType w:val="hybridMultilevel"/>
-    <w:tmpl w:val="727C60E8"/>
+    <w:tmpl w:val="D552520C"/>
     <w:lvl w:ilvl="0" w:tplc="04090001">
       <w:start w:val="1"/>
       <w:numFmt w:val="bullet"/>
       <w:lvlText w:val=""/>
       <w:lvlJc w:val="left"/>
       <w:pPr>
-        <w:tabs>
-          <w:tab w:val="num" w:pos="720"/>
-        </w:tabs>
         <w:ind w:left="720" w:hanging="360"/>
       </w:pPr>
       <w:rPr>
@@ -41929,9 +47008,6 @@
       <w:lvlText w:val="o"/>
       <w:lvlJc w:val="left"/>
       <w:pPr>
-        <w:tabs>
-          <w:tab w:val="num" w:pos="1440"/>
-        </w:tabs>
         <w:ind w:left="1440" w:hanging="360"/>
       </w:pPr>
       <w:rPr>
@@ -41944,9 +47020,6 @@
       <w:lvlText w:val=""/>
       <w:lvlJc w:val="left"/>
       <w:pPr>
-        <w:tabs>
-          <w:tab w:val="num" w:pos="2160"/>
-        </w:tabs>
         <w:ind w:left="2160" w:hanging="360"/>
       </w:pPr>
       <w:rPr>
@@ -41959,9 +47032,6 @@
       <w:lvlText w:val=""/>
       <w:lvlJc w:val="left"/>
       <w:pPr>
-        <w:tabs>
-          <w:tab w:val="num" w:pos="2880"/>
-        </w:tabs>
         <w:ind w:left="2880" w:hanging="360"/>
       </w:pPr>
       <w:rPr>
@@ -41974,9 +47044,6 @@
       <w:lvlText w:val="o"/>
       <w:lvlJc w:val="left"/>
       <w:pPr>
-        <w:tabs>
-          <w:tab w:val="num" w:pos="3600"/>
-        </w:tabs>
         <w:ind w:left="3600" w:hanging="360"/>
       </w:pPr>
       <w:rPr>
@@ -41989,9 +47056,6 @@
       <w:lvlText w:val=""/>
       <w:lvlJc w:val="left"/>
       <w:pPr>
-        <w:tabs>
-          <w:tab w:val="num" w:pos="4320"/>
-        </w:tabs>
         <w:ind w:left="4320" w:hanging="360"/>
       </w:pPr>
       <w:rPr>
@@ -42004,9 +47068,6 @@
       <w:lvlText w:val=""/>
       <w:lvlJc w:val="left"/>
       <w:pPr>
-        <w:tabs>
-          <w:tab w:val="num" w:pos="5040"/>
-        </w:tabs>
         <w:ind w:left="5040" w:hanging="360"/>
       </w:pPr>
       <w:rPr>
@@ -42019,9 +47080,6 @@
       <w:lvlText w:val="o"/>
       <w:lvlJc w:val="left"/>
       <w:pPr>
-        <w:tabs>
-          <w:tab w:val="num" w:pos="5760"/>
-        </w:tabs>
         <w:ind w:left="5760" w:hanging="360"/>
       </w:pPr>
       <w:rPr>
@@ -42034,9 +47092,6 @@
       <w:lvlText w:val=""/>
       <w:lvlJc w:val="left"/>
       <w:pPr>
-        <w:tabs>
-          <w:tab w:val="num" w:pos="6480"/>
-        </w:tabs>
         <w:ind w:left="6480" w:hanging="360"/>
       </w:pPr>
       <w:rPr>
@@ -42044,16 +47099,19 @@
       </w:rPr>
     </w:lvl>
   </w:abstractNum>
-  <w:abstractNum w:abstractNumId="20" w15:restartNumberingAfterBreak="0">
-    <w:nsid w:val="79297DDD"/>
+  <w:abstractNum w:abstractNumId="30" w15:restartNumberingAfterBreak="0">
+    <w:nsid w:val="777A523A"/>
     <w:multiLevelType w:val="hybridMultilevel"/>
-    <w:tmpl w:val="9E442854"/>
+    <w:tmpl w:val="727C60E8"/>
     <w:lvl w:ilvl="0" w:tplc="04090001">
       <w:start w:val="1"/>
       <w:numFmt w:val="bullet"/>
       <w:lvlText w:val=""/>
       <w:lvlJc w:val="left"/>
       <w:pPr>
+        <w:tabs>
+          <w:tab w:val="num" w:pos="720"/>
+        </w:tabs>
         <w:ind w:left="720" w:hanging="360"/>
       </w:pPr>
       <w:rPr>
@@ -42066,6 +47124,9 @@
       <w:lvlText w:val="o"/>
       <w:lvlJc w:val="left"/>
       <w:pPr>
+        <w:tabs>
+          <w:tab w:val="num" w:pos="1440"/>
+        </w:tabs>
         <w:ind w:left="1440" w:hanging="360"/>
       </w:pPr>
       <w:rPr>
@@ -42078,6 +47139,9 @@
       <w:lvlText w:val=""/>
       <w:lvlJc w:val="left"/>
       <w:pPr>
+        <w:tabs>
+          <w:tab w:val="num" w:pos="2160"/>
+        </w:tabs>
         <w:ind w:left="2160" w:hanging="360"/>
       </w:pPr>
       <w:rPr>
@@ -42090,6 +47154,9 @@
       <w:lvlText w:val=""/>
       <w:lvlJc w:val="left"/>
       <w:pPr>
+        <w:tabs>
+          <w:tab w:val="num" w:pos="2880"/>
+        </w:tabs>
         <w:ind w:left="2880" w:hanging="360"/>
       </w:pPr>
       <w:rPr>
@@ -42102,6 +47169,9 @@
       <w:lvlText w:val="o"/>
       <w:lvlJc w:val="left"/>
       <w:pPr>
+        <w:tabs>
+          <w:tab w:val="num" w:pos="3600"/>
+        </w:tabs>
         <w:ind w:left="3600" w:hanging="360"/>
       </w:pPr>
       <w:rPr>
@@ -42114,6 +47184,9 @@
       <w:lvlText w:val=""/>
       <w:lvlJc w:val="left"/>
       <w:pPr>
+        <w:tabs>
+          <w:tab w:val="num" w:pos="4320"/>
+        </w:tabs>
         <w:ind w:left="4320" w:hanging="360"/>
       </w:pPr>
       <w:rPr>
@@ -42126,6 +47199,9 @@
       <w:lvlText w:val=""/>
       <w:lvlJc w:val="left"/>
       <w:pPr>
+        <w:tabs>
+          <w:tab w:val="num" w:pos="5040"/>
+        </w:tabs>
         <w:ind w:left="5040" w:hanging="360"/>
       </w:pPr>
       <w:rPr>
@@ -42138,6 +47214,9 @@
       <w:lvlText w:val="o"/>
       <w:lvlJc w:val="left"/>
       <w:pPr>
+        <w:tabs>
+          <w:tab w:val="num" w:pos="5760"/>
+        </w:tabs>
         <w:ind w:left="5760" w:hanging="360"/>
       </w:pPr>
       <w:rPr>
@@ -42150,6 +47229,9 @@
       <w:lvlText w:val=""/>
       <w:lvlJc w:val="left"/>
       <w:pPr>
+        <w:tabs>
+          <w:tab w:val="num" w:pos="6480"/>
+        </w:tabs>
         <w:ind w:left="6480" w:hanging="360"/>
       </w:pPr>
       <w:rPr>
@@ -42157,7 +47239,120 @@
       </w:rPr>
     </w:lvl>
   </w:abstractNum>
-  <w:abstractNum w:abstractNumId="21" w15:restartNumberingAfterBreak="0">
+  <w:abstractNum w:abstractNumId="31" w15:restartNumberingAfterBreak="0">
+    <w:nsid w:val="79297DDD"/>
+    <w:multiLevelType w:val="hybridMultilevel"/>
+    <w:tmpl w:val="9E442854"/>
+    <w:lvl w:ilvl="0" w:tplc="04090001">
+      <w:start w:val="1"/>
+      <w:numFmt w:val="bullet"/>
+      <w:lvlText w:val=""/>
+      <w:lvlJc w:val="left"/>
+      <w:pPr>
+        <w:ind w:left="720" w:hanging="360"/>
+      </w:pPr>
+      <w:rPr>
+        <w:rFonts w:ascii="Symbol" w:hAnsi="Symbol" w:hint="default"/>
+      </w:rPr>
+    </w:lvl>
+    <w:lvl w:ilvl="1" w:tplc="04090003" w:tentative="1">
+      <w:start w:val="1"/>
+      <w:numFmt w:val="bullet"/>
+      <w:lvlText w:val="o"/>
+      <w:lvlJc w:val="left"/>
+      <w:pPr>
+        <w:ind w:left="1440" w:hanging="360"/>
+      </w:pPr>
+      <w:rPr>
+        <w:rFonts w:ascii="Courier New" w:hAnsi="Courier New" w:cs="Courier New" w:hint="default"/>
+      </w:rPr>
+    </w:lvl>
+    <w:lvl w:ilvl="2" w:tplc="04090005" w:tentative="1">
+      <w:start w:val="1"/>
+      <w:numFmt w:val="bullet"/>
+      <w:lvlText w:val=""/>
+      <w:lvlJc w:val="left"/>
+      <w:pPr>
+        <w:ind w:left="2160" w:hanging="360"/>
+      </w:pPr>
+      <w:rPr>
+        <w:rFonts w:ascii="Wingdings" w:hAnsi="Wingdings" w:hint="default"/>
+      </w:rPr>
+    </w:lvl>
+    <w:lvl w:ilvl="3" w:tplc="04090001" w:tentative="1">
+      <w:start w:val="1"/>
+      <w:numFmt w:val="bullet"/>
+      <w:lvlText w:val=""/>
+      <w:lvlJc w:val="left"/>
+      <w:pPr>
+        <w:ind w:left="2880" w:hanging="360"/>
+      </w:pPr>
+      <w:rPr>
+        <w:rFonts w:ascii="Symbol" w:hAnsi="Symbol" w:hint="default"/>
+      </w:rPr>
+    </w:lvl>
+    <w:lvl w:ilvl="4" w:tplc="04090003" w:tentative="1">
+      <w:start w:val="1"/>
+      <w:numFmt w:val="bullet"/>
+      <w:lvlText w:val="o"/>
+      <w:lvlJc w:val="left"/>
+      <w:pPr>
+        <w:ind w:left="3600" w:hanging="360"/>
+      </w:pPr>
+      <w:rPr>
+        <w:rFonts w:ascii="Courier New" w:hAnsi="Courier New" w:cs="Courier New" w:hint="default"/>
+      </w:rPr>
+    </w:lvl>
+    <w:lvl w:ilvl="5" w:tplc="04090005" w:tentative="1">
+      <w:start w:val="1"/>
+      <w:numFmt w:val="bullet"/>
+      <w:lvlText w:val=""/>
+      <w:lvlJc w:val="left"/>
+      <w:pPr>
+        <w:ind w:left="4320" w:hanging="360"/>
+      </w:pPr>
+      <w:rPr>
+        <w:rFonts w:ascii="Wingdings" w:hAnsi="Wingdings" w:hint="default"/>
+      </w:rPr>
+    </w:lvl>
+    <w:lvl w:ilvl="6" w:tplc="04090001" w:tentative="1">
+      <w:start w:val="1"/>
+      <w:numFmt w:val="bullet"/>
+      <w:lvlText w:val=""/>
+      <w:lvlJc w:val="left"/>
+      <w:pPr>
+        <w:ind w:left="5040" w:hanging="360"/>
+      </w:pPr>
+      <w:rPr>
+        <w:rFonts w:ascii="Symbol" w:hAnsi="Symbol" w:hint="default"/>
+      </w:rPr>
+    </w:lvl>
+    <w:lvl w:ilvl="7" w:tplc="04090003" w:tentative="1">
+      <w:start w:val="1"/>
+      <w:numFmt w:val="bullet"/>
+      <w:lvlText w:val="o"/>
+      <w:lvlJc w:val="left"/>
+      <w:pPr>
+        <w:ind w:left="5760" w:hanging="360"/>
+      </w:pPr>
+      <w:rPr>
+        <w:rFonts w:ascii="Courier New" w:hAnsi="Courier New" w:cs="Courier New" w:hint="default"/>
+      </w:rPr>
+    </w:lvl>
+    <w:lvl w:ilvl="8" w:tplc="04090005" w:tentative="1">
+      <w:start w:val="1"/>
+      <w:numFmt w:val="bullet"/>
+      <w:lvlText w:val=""/>
+      <w:lvlJc w:val="left"/>
+      <w:pPr>
+        <w:ind w:left="6480" w:hanging="360"/>
+      </w:pPr>
+      <w:rPr>
+        <w:rFonts w:ascii="Wingdings" w:hAnsi="Wingdings" w:hint="default"/>
+      </w:rPr>
+    </w:lvl>
+  </w:abstractNum>
+  <w:abstractNum w:abstractNumId="32" w15:restartNumberingAfterBreak="0">
     <w:nsid w:val="7AC471E7"/>
     <w:multiLevelType w:val="hybridMultilevel"/>
     <w:tmpl w:val="9072D0D6"/>
@@ -42307,22 +47502,22 @@
     <w:abstractNumId w:val="3"/>
   </w:num>
   <w:num w:numId="4" w16cid:durableId="1497960697">
-    <w:abstractNumId w:val="21"/>
+    <w:abstractNumId w:val="32"/>
   </w:num>
   <w:num w:numId="5" w16cid:durableId="1573349541">
-    <w:abstractNumId w:val="19"/>
+    <w:abstractNumId w:val="30"/>
   </w:num>
   <w:num w:numId="6" w16cid:durableId="1925724025">
     <w:abstractNumId w:val="7"/>
   </w:num>
   <w:num w:numId="7" w16cid:durableId="1907690378">
-    <w:abstractNumId w:val="17"/>
+    <w:abstractNumId w:val="26"/>
   </w:num>
   <w:num w:numId="8" w16cid:durableId="128741797">
-    <w:abstractNumId w:val="16"/>
+    <w:abstractNumId w:val="23"/>
   </w:num>
   <w:num w:numId="9" w16cid:durableId="1503206788">
-    <w:abstractNumId w:val="11"/>
+    <w:abstractNumId w:val="15"/>
   </w:num>
   <w:num w:numId="10" w16cid:durableId="1131829876">
     <w:abstractNumId w:val="5"/>
@@ -42334,34 +47529,67 @@
     <w:abstractNumId w:val="6"/>
   </w:num>
   <w:num w:numId="13" w16cid:durableId="821193410">
-    <w:abstractNumId w:val="8"/>
+    <w:abstractNumId w:val="9"/>
   </w:num>
   <w:num w:numId="14" w16cid:durableId="1637683295">
-    <w:abstractNumId w:val="14"/>
+    <w:abstractNumId w:val="18"/>
   </w:num>
   <w:num w:numId="15" w16cid:durableId="1042246093">
-    <w:abstractNumId w:val="9"/>
+    <w:abstractNumId w:val="11"/>
   </w:num>
   <w:num w:numId="16" w16cid:durableId="436103204">
     <w:abstractNumId w:val="0"/>
   </w:num>
   <w:num w:numId="17" w16cid:durableId="1308239486">
-    <w:abstractNumId w:val="18"/>
+    <w:abstractNumId w:val="29"/>
   </w:num>
   <w:num w:numId="18" w16cid:durableId="727530908">
-    <w:abstractNumId w:val="15"/>
+    <w:abstractNumId w:val="19"/>
   </w:num>
   <w:num w:numId="19" w16cid:durableId="1786801892">
+    <w:abstractNumId w:val="31"/>
+  </w:num>
+  <w:num w:numId="20" w16cid:durableId="1763447950">
+    <w:abstractNumId w:val="17"/>
+  </w:num>
+  <w:num w:numId="21" w16cid:durableId="733939392">
+    <w:abstractNumId w:val="13"/>
+  </w:num>
+  <w:num w:numId="22" w16cid:durableId="913667574">
+    <w:abstractNumId w:val="16"/>
+  </w:num>
+  <w:num w:numId="23" w16cid:durableId="750663355">
+    <w:abstractNumId w:val="28"/>
+  </w:num>
+  <w:num w:numId="24" w16cid:durableId="1838766304">
+    <w:abstractNumId w:val="22"/>
+  </w:num>
+  <w:num w:numId="25" w16cid:durableId="1983803727">
+    <w:abstractNumId w:val="14"/>
+  </w:num>
+  <w:num w:numId="26" w16cid:durableId="122578989">
+    <w:abstractNumId w:val="25"/>
+  </w:num>
+  <w:num w:numId="27" w16cid:durableId="894197832">
+    <w:abstractNumId w:val="21"/>
+  </w:num>
+  <w:num w:numId="28" w16cid:durableId="115831457">
+    <w:abstractNumId w:val="12"/>
+  </w:num>
+  <w:num w:numId="29" w16cid:durableId="219442596">
+    <w:abstractNumId w:val="27"/>
+  </w:num>
+  <w:num w:numId="30" w16cid:durableId="436995360">
+    <w:abstractNumId w:val="24"/>
+  </w:num>
+  <w:num w:numId="31" w16cid:durableId="215238648">
     <w:abstractNumId w:val="20"/>
   </w:num>
-  <w:num w:numId="20" w16cid:durableId="1763447950">
-    <w:abstractNumId w:val="13"/>
-  </w:num>
-  <w:num w:numId="21" w16cid:durableId="733939392">
+  <w:num w:numId="32" w16cid:durableId="1539858191">
     <w:abstractNumId w:val="10"/>
   </w:num>
-  <w:num w:numId="22" w16cid:durableId="913667574">
-    <w:abstractNumId w:val="12"/>
+  <w:num w:numId="33" w16cid:durableId="141967678">
+    <w:abstractNumId w:val="8"/>
   </w:num>
 </w:numbering>
 </file>
@@ -42773,16 +48001,18 @@
     <w:next w:val="Normal"/>
     <w:autoRedefine/>
     <w:qFormat/>
-    <w:rsid w:val="009B1A1B"/>
+    <w:rsid w:val="009F1943"/>
     <w:pPr>
       <w:keepNext/>
       <w:spacing w:before="240" w:after="60"/>
+      <w:jc w:val="center"/>
       <w:outlineLvl w:val="0"/>
     </w:pPr>
     <w:rPr>
       <w:rFonts w:ascii="David" w:hAnsi="David" w:cs="David"/>
       <w:b/>
       <w:bCs/>
+      <w:color w:val="5F497A" w:themeColor="accent4" w:themeShade="BF"/>
       <w:kern w:val="32"/>
       <w:sz w:val="32"/>
       <w:szCs w:val="32"/>
@@ -43240,6 +48470,57 @@
       <w:contextualSpacing/>
     </w:pPr>
   </w:style>
+  <w:style w:type="paragraph" w:styleId="HTMLPreformatted">
+    <w:name w:val="HTML Preformatted"/>
+    <w:basedOn w:val="Normal"/>
+    <w:link w:val="HTMLPreformattedChar"/>
+    <w:uiPriority w:val="99"/>
+    <w:semiHidden/>
+    <w:unhideWhenUsed/>
+    <w:rsid w:val="003A6E2B"/>
+    <w:pPr>
+      <w:tabs>
+        <w:tab w:val="left" w:pos="916"/>
+        <w:tab w:val="left" w:pos="1832"/>
+        <w:tab w:val="left" w:pos="2748"/>
+        <w:tab w:val="left" w:pos="3664"/>
+        <w:tab w:val="left" w:pos="4580"/>
+        <w:tab w:val="left" w:pos="5496"/>
+        <w:tab w:val="left" w:pos="6412"/>
+        <w:tab w:val="left" w:pos="7328"/>
+        <w:tab w:val="left" w:pos="8244"/>
+        <w:tab w:val="left" w:pos="9160"/>
+        <w:tab w:val="left" w:pos="10076"/>
+        <w:tab w:val="left" w:pos="10992"/>
+        <w:tab w:val="left" w:pos="11908"/>
+        <w:tab w:val="left" w:pos="12824"/>
+        <w:tab w:val="left" w:pos="13740"/>
+        <w:tab w:val="left" w:pos="14656"/>
+      </w:tabs>
+      <w:bidi w:val="0"/>
+    </w:pPr>
+    <w:rPr>
+      <w:rFonts w:ascii="Courier New" w:hAnsi="Courier New" w:cs="Courier New"/>
+      <w:sz w:val="20"/>
+      <w:szCs w:val="20"/>
+    </w:rPr>
+  </w:style>
+  <w:style w:type="character" w:customStyle="1" w:styleId="HTMLPreformattedChar">
+    <w:name w:val="HTML Preformatted Char"/>
+    <w:basedOn w:val="DefaultParagraphFont"/>
+    <w:link w:val="HTMLPreformatted"/>
+    <w:uiPriority w:val="99"/>
+    <w:semiHidden/>
+    <w:rsid w:val="003A6E2B"/>
+    <w:rPr>
+      <w:rFonts w:ascii="Courier New" w:hAnsi="Courier New" w:cs="Courier New"/>
+    </w:rPr>
+  </w:style>
+  <w:style w:type="character" w:customStyle="1" w:styleId="n">
+    <w:name w:val="n"/>
+    <w:basedOn w:val="DefaultParagraphFont"/>
+    <w:rsid w:val="003A6E2B"/>
+  </w:style>
 </w:styles>
 </file>
 
